--- a/labmanual/English/002-23599_Source/Manual/WW101-06a-Sockets.docx
+++ b/labmanual/English/002-23599_Source/Manual/WW101-06a-Sockets.docx
@@ -9,9 +9,7 @@
         </w:rPr>
       </w:pPr>
       <w:bookmarkStart w:id="0" w:name="_Hlk484770630"/>
-      <w:bookmarkStart w:id="1" w:name="_GoBack"/>
       <w:bookmarkEnd w:id="0"/>
-      <w:bookmarkEnd w:id="1"/>
       <w:r>
         <w:rPr>
           <w:rStyle w:val="BookTitle"/>
@@ -64,6 +62,7 @@
           <w:tab w:val="right" w:leader="dot" w:pos="9350"/>
         </w:tabs>
         <w:rPr>
+          <w:ins w:id="1" w:author="Greg Landry" w:date="2018-07-03T10:31:00Z"/>
           <w:rFonts w:asciiTheme="minorHAnsi" w:eastAsiaTheme="minorEastAsia" w:hAnsiTheme="minorHAnsi"/>
           <w:b w:val="0"/>
           <w:bCs w:val="0"/>
@@ -80,69 +79,157 @@
       <w:r>
         <w:fldChar w:fldCharType="separate"/>
       </w:r>
+      <w:ins w:id="2" w:author="Greg Landry" w:date="2018-07-03T10:31:00Z">
+        <w:r>
+          <w:rPr>
+            <w:noProof/>
+          </w:rPr>
+          <w:t>6A.1</w:t>
+        </w:r>
+        <w:r>
+          <w:rPr>
+            <w:rFonts w:asciiTheme="minorHAnsi" w:eastAsiaTheme="minorEastAsia" w:hAnsiTheme="minorHAnsi"/>
+            <w:b w:val="0"/>
+            <w:bCs w:val="0"/>
+            <w:caps w:val="0"/>
+            <w:noProof/>
+          </w:rPr>
+          <w:tab/>
+        </w:r>
+        <w:r>
+          <w:rPr>
+            <w:noProof/>
+          </w:rPr>
+          <w:t>Sockets – Fundamentals of TCP Communication</w:t>
+        </w:r>
+        <w:r>
+          <w:rPr>
+            <w:noProof/>
+          </w:rPr>
+          <w:tab/>
+        </w:r>
+        <w:r>
+          <w:rPr>
+            <w:noProof/>
+          </w:rPr>
+          <w:fldChar w:fldCharType="begin"/>
+        </w:r>
+        <w:r>
+          <w:rPr>
+            <w:noProof/>
+          </w:rPr>
+          <w:instrText xml:space="preserve"> PAGEREF _Toc518377213 \h </w:instrText>
+        </w:r>
+        <w:r>
+          <w:rPr>
+            <w:noProof/>
+          </w:rPr>
+        </w:r>
+      </w:ins>
       <w:r>
         <w:rPr>
           <w:noProof/>
         </w:rPr>
-        <w:t>6A.1</w:t>
-      </w:r>
-      <w:r>
-        <w:rPr>
+        <w:fldChar w:fldCharType="separate"/>
+      </w:r>
+      <w:ins w:id="3" w:author="Greg Landry" w:date="2018-07-03T10:31:00Z">
+        <w:r>
+          <w:rPr>
+            <w:noProof/>
+          </w:rPr>
+          <w:t>2</w:t>
+        </w:r>
+        <w:r>
+          <w:rPr>
+            <w:noProof/>
+          </w:rPr>
+          <w:fldChar w:fldCharType="end"/>
+        </w:r>
+      </w:ins>
+    </w:p>
+    <w:p>
+      <w:pPr>
+        <w:pStyle w:val="TOC1"/>
+        <w:tabs>
+          <w:tab w:val="left" w:pos="720"/>
+          <w:tab w:val="right" w:leader="dot" w:pos="9350"/>
+        </w:tabs>
+        <w:rPr>
+          <w:ins w:id="4" w:author="Greg Landry" w:date="2018-07-03T10:31:00Z"/>
           <w:rFonts w:asciiTheme="minorHAnsi" w:eastAsiaTheme="minorEastAsia" w:hAnsiTheme="minorHAnsi"/>
           <w:b w:val="0"/>
           <w:bCs w:val="0"/>
           <w:caps w:val="0"/>
           <w:noProof/>
         </w:rPr>
-        <w:tab/>
-      </w:r>
+      </w:pPr>
+      <w:ins w:id="5" w:author="Greg Landry" w:date="2018-07-03T10:31:00Z">
+        <w:r>
+          <w:rPr>
+            <w:noProof/>
+          </w:rPr>
+          <w:t>6A.2</w:t>
+        </w:r>
+        <w:r>
+          <w:rPr>
+            <w:rFonts w:asciiTheme="minorHAnsi" w:eastAsiaTheme="minorEastAsia" w:hAnsiTheme="minorHAnsi"/>
+            <w:b w:val="0"/>
+            <w:bCs w:val="0"/>
+            <w:caps w:val="0"/>
+            <w:noProof/>
+          </w:rPr>
+          <w:tab/>
+        </w:r>
+        <w:r>
+          <w:rPr>
+            <w:noProof/>
+          </w:rPr>
+          <w:t>WICED-SDK TCP Server &amp; Client using Sockets</w:t>
+        </w:r>
+        <w:r>
+          <w:rPr>
+            <w:noProof/>
+          </w:rPr>
+          <w:tab/>
+        </w:r>
+        <w:r>
+          <w:rPr>
+            <w:noProof/>
+          </w:rPr>
+          <w:fldChar w:fldCharType="begin"/>
+        </w:r>
+        <w:r>
+          <w:rPr>
+            <w:noProof/>
+          </w:rPr>
+          <w:instrText xml:space="preserve"> PAGEREF _Toc518377214 \h </w:instrText>
+        </w:r>
+        <w:r>
+          <w:rPr>
+            <w:noProof/>
+          </w:rPr>
+        </w:r>
+      </w:ins>
       <w:r>
         <w:rPr>
           <w:noProof/>
         </w:rPr>
-        <w:t>Sockets – Fundamentals of TCP Communication</w:t>
-      </w:r>
-      <w:r>
-        <w:rPr>
-          <w:noProof/>
-        </w:rPr>
-        <w:tab/>
-      </w:r>
-      <w:r>
-        <w:rPr>
-          <w:noProof/>
-        </w:rPr>
-        <w:fldChar w:fldCharType="begin"/>
-      </w:r>
-      <w:r>
-        <w:rPr>
-          <w:noProof/>
-        </w:rPr>
-        <w:instrText xml:space="preserve"> PAGEREF _Toc509826758 \h </w:instrText>
-      </w:r>
-      <w:r>
-        <w:rPr>
-          <w:noProof/>
-        </w:rPr>
-      </w:r>
-      <w:r>
-        <w:rPr>
-          <w:noProof/>
-        </w:rPr>
         <w:fldChar w:fldCharType="separate"/>
       </w:r>
-      <w:r>
-        <w:rPr>
-          <w:noProof/>
-        </w:rPr>
-        <w:t>2</w:t>
-      </w:r>
-      <w:r>
-        <w:rPr>
-          <w:noProof/>
-        </w:rPr>
-        <w:fldChar w:fldCharType="end"/>
-      </w:r>
+      <w:ins w:id="6" w:author="Greg Landry" w:date="2018-07-03T10:31:00Z">
+        <w:r>
+          <w:rPr>
+            <w:noProof/>
+          </w:rPr>
+          <w:t>4</w:t>
+        </w:r>
+        <w:r>
+          <w:rPr>
+            <w:noProof/>
+          </w:rPr>
+          <w:fldChar w:fldCharType="end"/>
+        </w:r>
+      </w:ins>
     </w:p>
     <w:p>
       <w:pPr>
@@ -152,6 +239,7 @@
           <w:tab w:val="right" w:leader="dot" w:pos="9350"/>
         </w:tabs>
         <w:rPr>
+          <w:ins w:id="7" w:author="Greg Landry" w:date="2018-07-03T10:31:00Z"/>
           <w:rFonts w:asciiTheme="minorHAnsi" w:eastAsiaTheme="minorEastAsia" w:hAnsiTheme="minorHAnsi"/>
           <w:b w:val="0"/>
           <w:bCs w:val="0"/>
@@ -159,69 +247,157 @@
           <w:noProof/>
         </w:rPr>
       </w:pPr>
+      <w:ins w:id="8" w:author="Greg Landry" w:date="2018-07-03T10:31:00Z">
+        <w:r>
+          <w:rPr>
+            <w:noProof/>
+          </w:rPr>
+          <w:t>6A.3</w:t>
+        </w:r>
+        <w:r>
+          <w:rPr>
+            <w:rFonts w:asciiTheme="minorHAnsi" w:eastAsiaTheme="minorEastAsia" w:hAnsiTheme="minorHAnsi"/>
+            <w:b w:val="0"/>
+            <w:bCs w:val="0"/>
+            <w:caps w:val="0"/>
+            <w:noProof/>
+          </w:rPr>
+          <w:tab/>
+        </w:r>
+        <w:r>
+          <w:rPr>
+            <w:noProof/>
+          </w:rPr>
+          <w:t>Transmitting and Receiving Data using Streams</w:t>
+        </w:r>
+        <w:r>
+          <w:rPr>
+            <w:noProof/>
+          </w:rPr>
+          <w:tab/>
+        </w:r>
+        <w:r>
+          <w:rPr>
+            <w:noProof/>
+          </w:rPr>
+          <w:fldChar w:fldCharType="begin"/>
+        </w:r>
+        <w:r>
+          <w:rPr>
+            <w:noProof/>
+          </w:rPr>
+          <w:instrText xml:space="preserve"> PAGEREF _Toc518377215 \h </w:instrText>
+        </w:r>
+        <w:r>
+          <w:rPr>
+            <w:noProof/>
+          </w:rPr>
+        </w:r>
+      </w:ins>
       <w:r>
         <w:rPr>
           <w:noProof/>
         </w:rPr>
-        <w:t>6A.2</w:t>
-      </w:r>
-      <w:r>
-        <w:rPr>
+        <w:fldChar w:fldCharType="separate"/>
+      </w:r>
+      <w:ins w:id="9" w:author="Greg Landry" w:date="2018-07-03T10:31:00Z">
+        <w:r>
+          <w:rPr>
+            <w:noProof/>
+          </w:rPr>
+          <w:t>5</w:t>
+        </w:r>
+        <w:r>
+          <w:rPr>
+            <w:noProof/>
+          </w:rPr>
+          <w:fldChar w:fldCharType="end"/>
+        </w:r>
+      </w:ins>
+    </w:p>
+    <w:p>
+      <w:pPr>
+        <w:pStyle w:val="TOC1"/>
+        <w:tabs>
+          <w:tab w:val="left" w:pos="720"/>
+          <w:tab w:val="right" w:leader="dot" w:pos="9350"/>
+        </w:tabs>
+        <w:rPr>
+          <w:ins w:id="10" w:author="Greg Landry" w:date="2018-07-03T10:31:00Z"/>
           <w:rFonts w:asciiTheme="minorHAnsi" w:eastAsiaTheme="minorEastAsia" w:hAnsiTheme="minorHAnsi"/>
           <w:b w:val="0"/>
           <w:bCs w:val="0"/>
           <w:caps w:val="0"/>
           <w:noProof/>
         </w:rPr>
-        <w:tab/>
-      </w:r>
+      </w:pPr>
+      <w:ins w:id="11" w:author="Greg Landry" w:date="2018-07-03T10:31:00Z">
+        <w:r>
+          <w:rPr>
+            <w:noProof/>
+          </w:rPr>
+          <w:t>6A.4</w:t>
+        </w:r>
+        <w:r>
+          <w:rPr>
+            <w:rFonts w:asciiTheme="minorHAnsi" w:eastAsiaTheme="minorEastAsia" w:hAnsiTheme="minorHAnsi"/>
+            <w:b w:val="0"/>
+            <w:bCs w:val="0"/>
+            <w:caps w:val="0"/>
+            <w:noProof/>
+          </w:rPr>
+          <w:tab/>
+        </w:r>
+        <w:r>
+          <w:rPr>
+            <w:noProof/>
+          </w:rPr>
+          <w:t>WICED Socket Documentation</w:t>
+        </w:r>
+        <w:r>
+          <w:rPr>
+            <w:noProof/>
+          </w:rPr>
+          <w:tab/>
+        </w:r>
+        <w:r>
+          <w:rPr>
+            <w:noProof/>
+          </w:rPr>
+          <w:fldChar w:fldCharType="begin"/>
+        </w:r>
+        <w:r>
+          <w:rPr>
+            <w:noProof/>
+          </w:rPr>
+          <w:instrText xml:space="preserve"> PAGEREF _Toc518377216 \h </w:instrText>
+        </w:r>
+        <w:r>
+          <w:rPr>
+            <w:noProof/>
+          </w:rPr>
+        </w:r>
+      </w:ins>
       <w:r>
         <w:rPr>
           <w:noProof/>
         </w:rPr>
-        <w:t>WICED-SDK TCP Server &amp; Client using Sockets</w:t>
-      </w:r>
-      <w:r>
-        <w:rPr>
-          <w:noProof/>
-        </w:rPr>
-        <w:tab/>
-      </w:r>
-      <w:r>
-        <w:rPr>
-          <w:noProof/>
-        </w:rPr>
-        <w:fldChar w:fldCharType="begin"/>
-      </w:r>
-      <w:r>
-        <w:rPr>
-          <w:noProof/>
-        </w:rPr>
-        <w:instrText xml:space="preserve"> PAGEREF _Toc509826759 \h </w:instrText>
-      </w:r>
-      <w:r>
-        <w:rPr>
-          <w:noProof/>
-        </w:rPr>
-      </w:r>
-      <w:r>
-        <w:rPr>
-          <w:noProof/>
-        </w:rPr>
         <w:fldChar w:fldCharType="separate"/>
       </w:r>
-      <w:r>
-        <w:rPr>
-          <w:noProof/>
-        </w:rPr>
-        <w:t>4</w:t>
-      </w:r>
-      <w:r>
-        <w:rPr>
-          <w:noProof/>
-        </w:rPr>
-        <w:fldChar w:fldCharType="end"/>
-      </w:r>
+      <w:ins w:id="12" w:author="Greg Landry" w:date="2018-07-03T10:31:00Z">
+        <w:r>
+          <w:rPr>
+            <w:noProof/>
+          </w:rPr>
+          <w:t>7</w:t>
+        </w:r>
+        <w:r>
+          <w:rPr>
+            <w:noProof/>
+          </w:rPr>
+          <w:fldChar w:fldCharType="end"/>
+        </w:r>
+      </w:ins>
     </w:p>
     <w:p>
       <w:pPr>
@@ -231,6 +407,7 @@
           <w:tab w:val="right" w:leader="dot" w:pos="9350"/>
         </w:tabs>
         <w:rPr>
+          <w:ins w:id="13" w:author="Greg Landry" w:date="2018-07-03T10:31:00Z"/>
           <w:rFonts w:asciiTheme="minorHAnsi" w:eastAsiaTheme="minorEastAsia" w:hAnsiTheme="minorHAnsi"/>
           <w:b w:val="0"/>
           <w:bCs w:val="0"/>
@@ -238,69 +415,472 @@
           <w:noProof/>
         </w:rPr>
       </w:pPr>
+      <w:ins w:id="14" w:author="Greg Landry" w:date="2018-07-03T10:31:00Z">
+        <w:r>
+          <w:rPr>
+            <w:noProof/>
+          </w:rPr>
+          <w:t>6A.5</w:t>
+        </w:r>
+        <w:r>
+          <w:rPr>
+            <w:rFonts w:asciiTheme="minorHAnsi" w:eastAsiaTheme="minorEastAsia" w:hAnsiTheme="minorHAnsi"/>
+            <w:b w:val="0"/>
+            <w:bCs w:val="0"/>
+            <w:caps w:val="0"/>
+            <w:noProof/>
+          </w:rPr>
+          <w:tab/>
+        </w:r>
+        <w:r>
+          <w:rPr>
+            <w:noProof/>
+          </w:rPr>
+          <w:t>Exercise(s)</w:t>
+        </w:r>
+        <w:r>
+          <w:rPr>
+            <w:noProof/>
+          </w:rPr>
+          <w:tab/>
+        </w:r>
+        <w:r>
+          <w:rPr>
+            <w:noProof/>
+          </w:rPr>
+          <w:fldChar w:fldCharType="begin"/>
+        </w:r>
+        <w:r>
+          <w:rPr>
+            <w:noProof/>
+          </w:rPr>
+          <w:instrText xml:space="preserve"> PAGEREF _Toc518377217 \h </w:instrText>
+        </w:r>
+        <w:r>
+          <w:rPr>
+            <w:noProof/>
+          </w:rPr>
+        </w:r>
+      </w:ins>
       <w:r>
         <w:rPr>
           <w:noProof/>
         </w:rPr>
-        <w:t>6A.3</w:t>
-      </w:r>
-      <w:r>
-        <w:rPr>
+        <w:fldChar w:fldCharType="separate"/>
+      </w:r>
+      <w:ins w:id="15" w:author="Greg Landry" w:date="2018-07-03T10:31:00Z">
+        <w:r>
+          <w:rPr>
+            <w:noProof/>
+          </w:rPr>
+          <w:t>8</w:t>
+        </w:r>
+        <w:r>
+          <w:rPr>
+            <w:noProof/>
+          </w:rPr>
+          <w:fldChar w:fldCharType="end"/>
+        </w:r>
+      </w:ins>
+    </w:p>
+    <w:p>
+      <w:pPr>
+        <w:pStyle w:val="TOC2"/>
+        <w:rPr>
+          <w:ins w:id="16" w:author="Greg Landry" w:date="2018-07-03T10:31:00Z"/>
+          <w:rFonts w:asciiTheme="minorHAnsi" w:eastAsiaTheme="minorEastAsia" w:hAnsiTheme="minorHAnsi"/>
+          <w:smallCaps w:val="0"/>
+          <w:noProof/>
+          <w:sz w:val="22"/>
+        </w:rPr>
+      </w:pPr>
+      <w:ins w:id="17" w:author="Greg Landry" w:date="2018-07-03T10:31:00Z">
+        <w:r>
+          <w:rPr>
+            <w:noProof/>
+          </w:rPr>
+          <w:t>Exercise - 6A.1 Implement WWEP</w:t>
+        </w:r>
+        <w:r>
+          <w:rPr>
+            <w:noProof/>
+          </w:rPr>
+          <w:tab/>
+        </w:r>
+        <w:r>
+          <w:rPr>
+            <w:noProof/>
+          </w:rPr>
+          <w:fldChar w:fldCharType="begin"/>
+        </w:r>
+        <w:r>
+          <w:rPr>
+            <w:noProof/>
+          </w:rPr>
+          <w:instrText xml:space="preserve"> PAGEREF _Toc518377218 \h </w:instrText>
+        </w:r>
+        <w:r>
+          <w:rPr>
+            <w:noProof/>
+          </w:rPr>
+        </w:r>
+      </w:ins>
+      <w:r>
+        <w:rPr>
+          <w:noProof/>
+        </w:rPr>
+        <w:fldChar w:fldCharType="separate"/>
+      </w:r>
+      <w:ins w:id="18" w:author="Greg Landry" w:date="2018-07-03T10:31:00Z">
+        <w:r>
+          <w:rPr>
+            <w:noProof/>
+          </w:rPr>
+          <w:t>8</w:t>
+        </w:r>
+        <w:r>
+          <w:rPr>
+            <w:noProof/>
+          </w:rPr>
+          <w:fldChar w:fldCharType="end"/>
+        </w:r>
+      </w:ins>
+    </w:p>
+    <w:p>
+      <w:pPr>
+        <w:pStyle w:val="TOC2"/>
+        <w:rPr>
+          <w:ins w:id="19" w:author="Greg Landry" w:date="2018-07-03T10:31:00Z"/>
+          <w:rFonts w:asciiTheme="minorHAnsi" w:eastAsiaTheme="minorEastAsia" w:hAnsiTheme="minorHAnsi"/>
+          <w:smallCaps w:val="0"/>
+          <w:noProof/>
+          <w:sz w:val="22"/>
+        </w:rPr>
+      </w:pPr>
+      <w:ins w:id="20" w:author="Greg Landry" w:date="2018-07-03T10:31:00Z">
+        <w:r>
+          <w:rPr>
+            <w:noProof/>
+          </w:rPr>
+          <w:t>Exercise - 6A.2 Update WWEP Client to check the return code</w:t>
+        </w:r>
+        <w:r>
+          <w:rPr>
+            <w:noProof/>
+          </w:rPr>
+          <w:tab/>
+        </w:r>
+        <w:r>
+          <w:rPr>
+            <w:noProof/>
+          </w:rPr>
+          <w:fldChar w:fldCharType="begin"/>
+        </w:r>
+        <w:r>
+          <w:rPr>
+            <w:noProof/>
+          </w:rPr>
+          <w:instrText xml:space="preserve"> PAGEREF _Toc518377220 \h </w:instrText>
+        </w:r>
+        <w:r>
+          <w:rPr>
+            <w:noProof/>
+          </w:rPr>
+        </w:r>
+      </w:ins>
+      <w:r>
+        <w:rPr>
+          <w:noProof/>
+        </w:rPr>
+        <w:fldChar w:fldCharType="separate"/>
+      </w:r>
+      <w:ins w:id="21" w:author="Greg Landry" w:date="2018-07-03T10:31:00Z">
+        <w:r>
+          <w:rPr>
+            <w:noProof/>
+          </w:rPr>
+          <w:t>9</w:t>
+        </w:r>
+        <w:r>
+          <w:rPr>
+            <w:noProof/>
+          </w:rPr>
+          <w:fldChar w:fldCharType="end"/>
+        </w:r>
+      </w:ins>
+    </w:p>
+    <w:p>
+      <w:pPr>
+        <w:pStyle w:val="TOC2"/>
+        <w:rPr>
+          <w:ins w:id="22" w:author="Greg Landry" w:date="2018-07-03T10:31:00Z"/>
+          <w:rFonts w:asciiTheme="minorHAnsi" w:eastAsiaTheme="minorEastAsia" w:hAnsiTheme="minorHAnsi"/>
+          <w:smallCaps w:val="0"/>
+          <w:noProof/>
+          <w:sz w:val="22"/>
+        </w:rPr>
+      </w:pPr>
+      <w:ins w:id="23" w:author="Greg Landry" w:date="2018-07-03T10:31:00Z">
+        <w:r>
+          <w:rPr>
+            <w:noProof/>
+          </w:rPr>
+          <w:t>Exercise - 6A.3 (Advanced) Implement WWEP Server</w:t>
+        </w:r>
+        <w:r>
+          <w:rPr>
+            <w:noProof/>
+          </w:rPr>
+          <w:tab/>
+        </w:r>
+        <w:r>
+          <w:rPr>
+            <w:noProof/>
+          </w:rPr>
+          <w:fldChar w:fldCharType="begin"/>
+        </w:r>
+        <w:r>
+          <w:rPr>
+            <w:noProof/>
+          </w:rPr>
+          <w:instrText xml:space="preserve"> PAGEREF _Toc518377221 \h </w:instrText>
+        </w:r>
+        <w:r>
+          <w:rPr>
+            <w:noProof/>
+          </w:rPr>
+        </w:r>
+      </w:ins>
+      <w:r>
+        <w:rPr>
+          <w:noProof/>
+        </w:rPr>
+        <w:fldChar w:fldCharType="separate"/>
+      </w:r>
+      <w:ins w:id="24" w:author="Greg Landry" w:date="2018-07-03T10:31:00Z">
+        <w:r>
+          <w:rPr>
+            <w:noProof/>
+          </w:rPr>
+          <w:t>9</w:t>
+        </w:r>
+        <w:r>
+          <w:rPr>
+            <w:noProof/>
+          </w:rPr>
+          <w:fldChar w:fldCharType="end"/>
+        </w:r>
+      </w:ins>
+    </w:p>
+    <w:p>
+      <w:pPr>
+        <w:pStyle w:val="TOC1"/>
+        <w:tabs>
+          <w:tab w:val="left" w:pos="720"/>
+          <w:tab w:val="right" w:leader="dot" w:pos="9350"/>
+        </w:tabs>
+        <w:rPr>
+          <w:ins w:id="25" w:author="Greg Landry" w:date="2018-07-03T10:31:00Z"/>
           <w:rFonts w:asciiTheme="minorHAnsi" w:eastAsiaTheme="minorEastAsia" w:hAnsiTheme="minorHAnsi"/>
           <w:b w:val="0"/>
           <w:bCs w:val="0"/>
           <w:caps w:val="0"/>
           <w:noProof/>
         </w:rPr>
-        <w:tab/>
-      </w:r>
+      </w:pPr>
+      <w:ins w:id="26" w:author="Greg Landry" w:date="2018-07-03T10:31:00Z">
+        <w:r>
+          <w:rPr>
+            <w:noProof/>
+          </w:rPr>
+          <w:t>6A.6</w:t>
+        </w:r>
+        <w:r>
+          <w:rPr>
+            <w:rFonts w:asciiTheme="minorHAnsi" w:eastAsiaTheme="minorEastAsia" w:hAnsiTheme="minorHAnsi"/>
+            <w:b w:val="0"/>
+            <w:bCs w:val="0"/>
+            <w:caps w:val="0"/>
+            <w:noProof/>
+          </w:rPr>
+          <w:tab/>
+        </w:r>
+        <w:r>
+          <w:rPr>
+            <w:noProof/>
+          </w:rPr>
+          <w:t>Further Reading</w:t>
+        </w:r>
+        <w:r>
+          <w:rPr>
+            <w:noProof/>
+          </w:rPr>
+          <w:tab/>
+        </w:r>
+        <w:r>
+          <w:rPr>
+            <w:noProof/>
+          </w:rPr>
+          <w:fldChar w:fldCharType="begin"/>
+        </w:r>
+        <w:r>
+          <w:rPr>
+            <w:noProof/>
+          </w:rPr>
+          <w:instrText xml:space="preserve"> PAGEREF _Toc518377222 \h </w:instrText>
+        </w:r>
+        <w:r>
+          <w:rPr>
+            <w:noProof/>
+          </w:rPr>
+        </w:r>
+      </w:ins>
       <w:r>
         <w:rPr>
           <w:noProof/>
         </w:rPr>
-        <w:t>Transmitting and Receiving Data using Streams</w:t>
-      </w:r>
-      <w:r>
-        <w:rPr>
+        <w:fldChar w:fldCharType="separate"/>
+      </w:r>
+      <w:ins w:id="27" w:author="Greg Landry" w:date="2018-07-03T10:31:00Z">
+        <w:r>
+          <w:rPr>
+            <w:noProof/>
+          </w:rPr>
+          <w:t>11</w:t>
+        </w:r>
+        <w:r>
+          <w:rPr>
+            <w:noProof/>
+          </w:rPr>
+          <w:fldChar w:fldCharType="end"/>
+        </w:r>
+      </w:ins>
+    </w:p>
+    <w:p>
+      <w:pPr>
+        <w:pStyle w:val="TOC2"/>
+        <w:rPr>
+          <w:ins w:id="28" w:author="Greg Landry" w:date="2018-07-03T10:31:00Z"/>
+          <w:rFonts w:asciiTheme="minorHAnsi" w:eastAsiaTheme="minorEastAsia" w:hAnsiTheme="minorHAnsi"/>
+          <w:smallCaps w:val="0"/>
           <w:noProof/>
-        </w:rPr>
-        <w:tab/>
-      </w:r>
+          <w:sz w:val="22"/>
+        </w:rPr>
+      </w:pPr>
+      <w:ins w:id="29" w:author="Greg Landry" w:date="2018-07-03T10:31:00Z">
+        <w:r>
+          <w:rPr>
+            <w:noProof/>
+          </w:rPr>
+          <w:t>6A.6.1 (Advanced) Transmitting Data using Packets as a TCP Client using the WICED SDK</w:t>
+        </w:r>
+        <w:r>
+          <w:rPr>
+            <w:noProof/>
+          </w:rPr>
+          <w:tab/>
+        </w:r>
+        <w:r>
+          <w:rPr>
+            <w:noProof/>
+          </w:rPr>
+          <w:fldChar w:fldCharType="begin"/>
+        </w:r>
+        <w:r>
+          <w:rPr>
+            <w:noProof/>
+          </w:rPr>
+          <w:instrText xml:space="preserve"> PAGEREF _Toc518377223 \h </w:instrText>
+        </w:r>
+        <w:r>
+          <w:rPr>
+            <w:noProof/>
+          </w:rPr>
+        </w:r>
+      </w:ins>
       <w:r>
         <w:rPr>
           <w:noProof/>
         </w:rPr>
-        <w:fldChar w:fldCharType="begin"/>
-      </w:r>
-      <w:r>
-        <w:rPr>
+        <w:fldChar w:fldCharType="separate"/>
+      </w:r>
+      <w:ins w:id="30" w:author="Greg Landry" w:date="2018-07-03T10:31:00Z">
+        <w:r>
+          <w:rPr>
+            <w:noProof/>
+          </w:rPr>
+          <w:t>11</w:t>
+        </w:r>
+        <w:r>
+          <w:rPr>
+            <w:noProof/>
+          </w:rPr>
+          <w:fldChar w:fldCharType="end"/>
+        </w:r>
+      </w:ins>
+    </w:p>
+    <w:p>
+      <w:pPr>
+        <w:pStyle w:val="TOC2"/>
+        <w:rPr>
+          <w:ins w:id="31" w:author="Greg Landry" w:date="2018-07-03T10:31:00Z"/>
+          <w:rFonts w:asciiTheme="minorHAnsi" w:eastAsiaTheme="minorEastAsia" w:hAnsiTheme="minorHAnsi"/>
+          <w:smallCaps w:val="0"/>
           <w:noProof/>
-        </w:rPr>
-        <w:instrText xml:space="preserve"> PAGEREF _Toc509826760 \h </w:instrText>
-      </w:r>
+          <w:sz w:val="22"/>
+        </w:rPr>
+      </w:pPr>
+      <w:ins w:id="32" w:author="Greg Landry" w:date="2018-07-03T10:31:00Z">
+        <w:r>
+          <w:rPr>
+            <w:noProof/>
+          </w:rPr>
+          <w:t>6A.6.2 (Advanced) Receiving Packets as a TCP Server using the WICED SDK</w:t>
+        </w:r>
+        <w:r>
+          <w:rPr>
+            <w:noProof/>
+          </w:rPr>
+          <w:tab/>
+        </w:r>
+        <w:r>
+          <w:rPr>
+            <w:noProof/>
+          </w:rPr>
+          <w:fldChar w:fldCharType="begin"/>
+        </w:r>
+        <w:r>
+          <w:rPr>
+            <w:noProof/>
+          </w:rPr>
+          <w:instrText xml:space="preserve"> PAGEREF _Toc518377224 \h </w:instrText>
+        </w:r>
+        <w:r>
+          <w:rPr>
+            <w:noProof/>
+          </w:rPr>
+        </w:r>
+      </w:ins>
       <w:r>
         <w:rPr>
           <w:noProof/>
         </w:rPr>
-      </w:r>
-      <w:r>
-        <w:rPr>
-          <w:noProof/>
-        </w:rPr>
         <w:fldChar w:fldCharType="separate"/>
       </w:r>
-      <w:r>
-        <w:rPr>
-          <w:noProof/>
-        </w:rPr>
-        <w:t>5</w:t>
-      </w:r>
-      <w:r>
-        <w:rPr>
-          <w:noProof/>
-        </w:rPr>
-        <w:fldChar w:fldCharType="end"/>
-      </w:r>
+      <w:ins w:id="33" w:author="Greg Landry" w:date="2018-07-03T10:31:00Z">
+        <w:r>
+          <w:rPr>
+            <w:noProof/>
+          </w:rPr>
+          <w:t>12</w:t>
+        </w:r>
+        <w:r>
+          <w:rPr>
+            <w:noProof/>
+          </w:rPr>
+          <w:fldChar w:fldCharType="end"/>
+        </w:r>
+      </w:ins>
     </w:p>
     <w:p>
       <w:pPr>
@@ -310,6 +890,7 @@
           <w:tab w:val="right" w:leader="dot" w:pos="9350"/>
         </w:tabs>
         <w:rPr>
+          <w:del w:id="34" w:author="Greg Landry" w:date="2018-07-03T10:31:00Z"/>
           <w:rFonts w:asciiTheme="minorHAnsi" w:eastAsiaTheme="minorEastAsia" w:hAnsiTheme="minorHAnsi"/>
           <w:b w:val="0"/>
           <w:bCs w:val="0"/>
@@ -317,69 +898,95 @@
           <w:noProof/>
         </w:rPr>
       </w:pPr>
-      <w:r>
-        <w:rPr>
-          <w:noProof/>
-        </w:rPr>
-        <w:t>6A.4</w:t>
-      </w:r>
-      <w:r>
-        <w:rPr>
+      <w:del w:id="35" w:author="Greg Landry" w:date="2018-07-03T10:31:00Z">
+        <w:r>
+          <w:rPr>
+            <w:noProof/>
+          </w:rPr>
+          <w:delText>6A.1</w:delText>
+        </w:r>
+        <w:r>
+          <w:rPr>
+            <w:rFonts w:asciiTheme="minorHAnsi" w:eastAsiaTheme="minorEastAsia" w:hAnsiTheme="minorHAnsi"/>
+            <w:b w:val="0"/>
+            <w:bCs w:val="0"/>
+            <w:caps w:val="0"/>
+            <w:noProof/>
+          </w:rPr>
+          <w:tab/>
+        </w:r>
+        <w:r>
+          <w:rPr>
+            <w:noProof/>
+          </w:rPr>
+          <w:delText>Sockets – Fundamentals of TCP Communication</w:delText>
+        </w:r>
+        <w:r>
+          <w:rPr>
+            <w:noProof/>
+          </w:rPr>
+          <w:tab/>
+        </w:r>
+        <w:r>
+          <w:rPr>
+            <w:noProof/>
+          </w:rPr>
+          <w:delText>2</w:delText>
+        </w:r>
+      </w:del>
+    </w:p>
+    <w:p>
+      <w:pPr>
+        <w:pStyle w:val="TOC1"/>
+        <w:tabs>
+          <w:tab w:val="left" w:pos="720"/>
+          <w:tab w:val="right" w:leader="dot" w:pos="9350"/>
+        </w:tabs>
+        <w:rPr>
+          <w:del w:id="36" w:author="Greg Landry" w:date="2018-07-03T10:31:00Z"/>
           <w:rFonts w:asciiTheme="minorHAnsi" w:eastAsiaTheme="minorEastAsia" w:hAnsiTheme="minorHAnsi"/>
           <w:b w:val="0"/>
           <w:bCs w:val="0"/>
           <w:caps w:val="0"/>
           <w:noProof/>
         </w:rPr>
-        <w:tab/>
-      </w:r>
-      <w:r>
-        <w:rPr>
-          <w:noProof/>
-        </w:rPr>
-        <w:t>WICED Socket Documentation</w:t>
-      </w:r>
-      <w:r>
-        <w:rPr>
-          <w:noProof/>
-        </w:rPr>
-        <w:tab/>
-      </w:r>
-      <w:r>
-        <w:rPr>
-          <w:noProof/>
-        </w:rPr>
-        <w:fldChar w:fldCharType="begin"/>
-      </w:r>
-      <w:r>
-        <w:rPr>
-          <w:noProof/>
-        </w:rPr>
-        <w:instrText xml:space="preserve"> PAGEREF _Toc509826761 \h </w:instrText>
-      </w:r>
-      <w:r>
-        <w:rPr>
-          <w:noProof/>
-        </w:rPr>
-      </w:r>
-      <w:r>
-        <w:rPr>
-          <w:noProof/>
-        </w:rPr>
-        <w:fldChar w:fldCharType="separate"/>
-      </w:r>
-      <w:r>
-        <w:rPr>
-          <w:noProof/>
-        </w:rPr>
-        <w:t>7</w:t>
-      </w:r>
-      <w:r>
-        <w:rPr>
-          <w:noProof/>
-        </w:rPr>
-        <w:fldChar w:fldCharType="end"/>
-      </w:r>
+      </w:pPr>
+      <w:del w:id="37" w:author="Greg Landry" w:date="2018-07-03T10:31:00Z">
+        <w:r>
+          <w:rPr>
+            <w:noProof/>
+          </w:rPr>
+          <w:delText>6A.2</w:delText>
+        </w:r>
+        <w:r>
+          <w:rPr>
+            <w:rFonts w:asciiTheme="minorHAnsi" w:eastAsiaTheme="minorEastAsia" w:hAnsiTheme="minorHAnsi"/>
+            <w:b w:val="0"/>
+            <w:bCs w:val="0"/>
+            <w:caps w:val="0"/>
+            <w:noProof/>
+          </w:rPr>
+          <w:tab/>
+        </w:r>
+        <w:r>
+          <w:rPr>
+            <w:noProof/>
+          </w:rPr>
+          <w:delText>WICED-SDK TCP Server &amp; Client using Sockets</w:delText>
+        </w:r>
+        <w:r>
+          <w:rPr>
+            <w:noProof/>
+          </w:rPr>
+          <w:tab/>
+        </w:r>
+        <w:r>
+          <w:rPr>
+            <w:noProof/>
+          </w:rPr>
+          <w:delText>4</w:delText>
+        </w:r>
+      </w:del>
     </w:p>
     <w:p>
       <w:pPr>
@@ -389,6 +996,7 @@
           <w:tab w:val="right" w:leader="dot" w:pos="9350"/>
         </w:tabs>
         <w:rPr>
+          <w:del w:id="38" w:author="Greg Landry" w:date="2018-07-03T10:31:00Z"/>
           <w:rFonts w:asciiTheme="minorHAnsi" w:eastAsiaTheme="minorEastAsia" w:hAnsiTheme="minorHAnsi"/>
           <w:b w:val="0"/>
           <w:bCs w:val="0"/>
@@ -396,243 +1004,95 @@
           <w:noProof/>
         </w:rPr>
       </w:pPr>
-      <w:r>
-        <w:rPr>
-          <w:noProof/>
-        </w:rPr>
-        <w:t>6A.5</w:t>
-      </w:r>
-      <w:r>
-        <w:rPr>
+      <w:del w:id="39" w:author="Greg Landry" w:date="2018-07-03T10:31:00Z">
+        <w:r>
+          <w:rPr>
+            <w:noProof/>
+          </w:rPr>
+          <w:delText>6A.3</w:delText>
+        </w:r>
+        <w:r>
+          <w:rPr>
+            <w:rFonts w:asciiTheme="minorHAnsi" w:eastAsiaTheme="minorEastAsia" w:hAnsiTheme="minorHAnsi"/>
+            <w:b w:val="0"/>
+            <w:bCs w:val="0"/>
+            <w:caps w:val="0"/>
+            <w:noProof/>
+          </w:rPr>
+          <w:tab/>
+        </w:r>
+        <w:r>
+          <w:rPr>
+            <w:noProof/>
+          </w:rPr>
+          <w:delText>Transmitting and Receiving Data using Streams</w:delText>
+        </w:r>
+        <w:r>
+          <w:rPr>
+            <w:noProof/>
+          </w:rPr>
+          <w:tab/>
+        </w:r>
+        <w:r>
+          <w:rPr>
+            <w:noProof/>
+          </w:rPr>
+          <w:delText>5</w:delText>
+        </w:r>
+      </w:del>
+    </w:p>
+    <w:p>
+      <w:pPr>
+        <w:pStyle w:val="TOC1"/>
+        <w:tabs>
+          <w:tab w:val="left" w:pos="720"/>
+          <w:tab w:val="right" w:leader="dot" w:pos="9350"/>
+        </w:tabs>
+        <w:rPr>
+          <w:del w:id="40" w:author="Greg Landry" w:date="2018-07-03T10:31:00Z"/>
           <w:rFonts w:asciiTheme="minorHAnsi" w:eastAsiaTheme="minorEastAsia" w:hAnsiTheme="minorHAnsi"/>
           <w:b w:val="0"/>
           <w:bCs w:val="0"/>
           <w:caps w:val="0"/>
           <w:noProof/>
         </w:rPr>
-        <w:tab/>
-      </w:r>
-      <w:r>
-        <w:rPr>
-          <w:noProof/>
-        </w:rPr>
-        <w:t>Exercise(s)</w:t>
-      </w:r>
-      <w:r>
-        <w:rPr>
-          <w:noProof/>
-        </w:rPr>
-        <w:tab/>
-      </w:r>
-      <w:r>
-        <w:rPr>
-          <w:noProof/>
-        </w:rPr>
-        <w:fldChar w:fldCharType="begin"/>
-      </w:r>
-      <w:r>
-        <w:rPr>
-          <w:noProof/>
-        </w:rPr>
-        <w:instrText xml:space="preserve"> PAGEREF _Toc509826762 \h </w:instrText>
-      </w:r>
-      <w:r>
-        <w:rPr>
-          <w:noProof/>
-        </w:rPr>
-      </w:r>
-      <w:r>
-        <w:rPr>
-          <w:noProof/>
-        </w:rPr>
-        <w:fldChar w:fldCharType="separate"/>
-      </w:r>
-      <w:r>
-        <w:rPr>
-          <w:noProof/>
-        </w:rPr>
-        <w:t>8</w:t>
-      </w:r>
-      <w:r>
-        <w:rPr>
-          <w:noProof/>
-        </w:rPr>
-        <w:fldChar w:fldCharType="end"/>
-      </w:r>
-    </w:p>
-    <w:p>
-      <w:pPr>
-        <w:pStyle w:val="TOC2"/>
-        <w:rPr>
-          <w:rFonts w:asciiTheme="minorHAnsi" w:eastAsiaTheme="minorEastAsia" w:hAnsiTheme="minorHAnsi"/>
-          <w:smallCaps w:val="0"/>
-          <w:noProof/>
-          <w:sz w:val="22"/>
-        </w:rPr>
-      </w:pPr>
-      <w:r>
-        <w:rPr>
-          <w:noProof/>
-        </w:rPr>
-        <w:t>Exercise - 6A.1 Implement WWEP</w:t>
-      </w:r>
-      <w:r>
-        <w:rPr>
-          <w:noProof/>
-        </w:rPr>
-        <w:tab/>
-      </w:r>
-      <w:r>
-        <w:rPr>
-          <w:noProof/>
-        </w:rPr>
-        <w:fldChar w:fldCharType="begin"/>
-      </w:r>
-      <w:r>
-        <w:rPr>
-          <w:noProof/>
-        </w:rPr>
-        <w:instrText xml:space="preserve"> PAGEREF _Toc509826763 \h </w:instrText>
-      </w:r>
-      <w:r>
-        <w:rPr>
-          <w:noProof/>
-        </w:rPr>
-      </w:r>
-      <w:r>
-        <w:rPr>
-          <w:noProof/>
-        </w:rPr>
-        <w:fldChar w:fldCharType="separate"/>
-      </w:r>
-      <w:r>
-        <w:rPr>
-          <w:noProof/>
-        </w:rPr>
-        <w:t>8</w:t>
-      </w:r>
-      <w:r>
-        <w:rPr>
-          <w:noProof/>
-        </w:rPr>
-        <w:fldChar w:fldCharType="end"/>
-      </w:r>
-    </w:p>
-    <w:p>
-      <w:pPr>
-        <w:pStyle w:val="TOC2"/>
-        <w:rPr>
-          <w:rFonts w:asciiTheme="minorHAnsi" w:eastAsiaTheme="minorEastAsia" w:hAnsiTheme="minorHAnsi"/>
-          <w:smallCaps w:val="0"/>
-          <w:noProof/>
-          <w:sz w:val="22"/>
-        </w:rPr>
-      </w:pPr>
-      <w:r>
-        <w:rPr>
-          <w:noProof/>
-        </w:rPr>
-        <w:t>Exercise - 6A.2 Update WWEP Client to check the return code</w:t>
-      </w:r>
-      <w:r>
-        <w:rPr>
-          <w:noProof/>
-        </w:rPr>
-        <w:tab/>
-      </w:r>
-      <w:r>
-        <w:rPr>
-          <w:noProof/>
-        </w:rPr>
-        <w:fldChar w:fldCharType="begin"/>
-      </w:r>
-      <w:r>
-        <w:rPr>
-          <w:noProof/>
-        </w:rPr>
-        <w:instrText xml:space="preserve"> PAGEREF _Toc509826764 \h </w:instrText>
-      </w:r>
-      <w:r>
-        <w:rPr>
-          <w:noProof/>
-        </w:rPr>
-      </w:r>
-      <w:r>
-        <w:rPr>
-          <w:noProof/>
-        </w:rPr>
-        <w:fldChar w:fldCharType="separate"/>
-      </w:r>
-      <w:r>
-        <w:rPr>
-          <w:noProof/>
-        </w:rPr>
-        <w:t>9</w:t>
-      </w:r>
-      <w:r>
-        <w:rPr>
-          <w:noProof/>
-        </w:rPr>
-        <w:fldChar w:fldCharType="end"/>
-      </w:r>
-    </w:p>
-    <w:p>
-      <w:pPr>
-        <w:pStyle w:val="TOC2"/>
-        <w:rPr>
-          <w:rFonts w:asciiTheme="minorHAnsi" w:eastAsiaTheme="minorEastAsia" w:hAnsiTheme="minorHAnsi"/>
-          <w:smallCaps w:val="0"/>
-          <w:noProof/>
-          <w:sz w:val="22"/>
-        </w:rPr>
-      </w:pPr>
-      <w:r>
-        <w:rPr>
-          <w:noProof/>
-        </w:rPr>
-        <w:t>Exercise - 6A.3 (Advanced) Implement WWEP Server</w:t>
-      </w:r>
-      <w:r>
-        <w:rPr>
-          <w:noProof/>
-        </w:rPr>
-        <w:tab/>
-      </w:r>
-      <w:r>
-        <w:rPr>
-          <w:noProof/>
-        </w:rPr>
-        <w:fldChar w:fldCharType="begin"/>
-      </w:r>
-      <w:r>
-        <w:rPr>
-          <w:noProof/>
-        </w:rPr>
-        <w:instrText xml:space="preserve"> PAGEREF _Toc509826765 \h </w:instrText>
-      </w:r>
-      <w:r>
-        <w:rPr>
-          <w:noProof/>
-        </w:rPr>
-      </w:r>
-      <w:r>
-        <w:rPr>
-          <w:noProof/>
-        </w:rPr>
-        <w:fldChar w:fldCharType="separate"/>
-      </w:r>
-      <w:r>
-        <w:rPr>
-          <w:noProof/>
-        </w:rPr>
-        <w:t>9</w:t>
-      </w:r>
-      <w:r>
-        <w:rPr>
-          <w:noProof/>
-        </w:rPr>
-        <w:fldChar w:fldCharType="end"/>
-      </w:r>
+      </w:pPr>
+      <w:del w:id="41" w:author="Greg Landry" w:date="2018-07-03T10:31:00Z">
+        <w:r>
+          <w:rPr>
+            <w:noProof/>
+          </w:rPr>
+          <w:delText>6A.4</w:delText>
+        </w:r>
+        <w:r>
+          <w:rPr>
+            <w:rFonts w:asciiTheme="minorHAnsi" w:eastAsiaTheme="minorEastAsia" w:hAnsiTheme="minorHAnsi"/>
+            <w:b w:val="0"/>
+            <w:bCs w:val="0"/>
+            <w:caps w:val="0"/>
+            <w:noProof/>
+          </w:rPr>
+          <w:tab/>
+        </w:r>
+        <w:r>
+          <w:rPr>
+            <w:noProof/>
+          </w:rPr>
+          <w:delText>WICED Socket Documentation</w:delText>
+        </w:r>
+        <w:r>
+          <w:rPr>
+            <w:noProof/>
+          </w:rPr>
+          <w:tab/>
+        </w:r>
+        <w:r>
+          <w:rPr>
+            <w:noProof/>
+          </w:rPr>
+          <w:delText>7</w:delText>
+        </w:r>
+      </w:del>
     </w:p>
     <w:p>
       <w:pPr>
@@ -642,6 +1102,7 @@
           <w:tab w:val="right" w:leader="dot" w:pos="9350"/>
         </w:tabs>
         <w:rPr>
+          <w:del w:id="42" w:author="Greg Landry" w:date="2018-07-03T10:31:00Z"/>
           <w:rFonts w:asciiTheme="minorHAnsi" w:eastAsiaTheme="minorEastAsia" w:hAnsiTheme="minorHAnsi"/>
           <w:b w:val="0"/>
           <w:bCs w:val="0"/>
@@ -649,206 +1110,278 @@
           <w:noProof/>
         </w:rPr>
       </w:pPr>
-      <w:r>
-        <w:rPr>
+      <w:del w:id="43" w:author="Greg Landry" w:date="2018-07-03T10:31:00Z">
+        <w:r>
+          <w:rPr>
+            <w:noProof/>
+          </w:rPr>
+          <w:delText>6A.5</w:delText>
+        </w:r>
+        <w:r>
+          <w:rPr>
+            <w:rFonts w:asciiTheme="minorHAnsi" w:eastAsiaTheme="minorEastAsia" w:hAnsiTheme="minorHAnsi"/>
+            <w:b w:val="0"/>
+            <w:bCs w:val="0"/>
+            <w:caps w:val="0"/>
+            <w:noProof/>
+          </w:rPr>
+          <w:tab/>
+        </w:r>
+        <w:r>
+          <w:rPr>
+            <w:noProof/>
+          </w:rPr>
+          <w:delText>Exercise(s)</w:delText>
+        </w:r>
+        <w:r>
+          <w:rPr>
+            <w:noProof/>
+          </w:rPr>
+          <w:tab/>
+        </w:r>
+        <w:r>
+          <w:rPr>
+            <w:noProof/>
+          </w:rPr>
+          <w:delText>8</w:delText>
+        </w:r>
+      </w:del>
+    </w:p>
+    <w:p>
+      <w:pPr>
+        <w:pStyle w:val="TOC2"/>
+        <w:rPr>
+          <w:del w:id="44" w:author="Greg Landry" w:date="2018-07-03T10:31:00Z"/>
+          <w:rFonts w:asciiTheme="minorHAnsi" w:eastAsiaTheme="minorEastAsia" w:hAnsiTheme="minorHAnsi"/>
+          <w:smallCaps w:val="0"/>
           <w:noProof/>
-        </w:rPr>
-        <w:t>6A.6</w:t>
-      </w:r>
-      <w:r>
-        <w:rPr>
+          <w:sz w:val="22"/>
+        </w:rPr>
+      </w:pPr>
+      <w:del w:id="45" w:author="Greg Landry" w:date="2018-07-03T10:31:00Z">
+        <w:r>
+          <w:rPr>
+            <w:noProof/>
+          </w:rPr>
+          <w:delText>Exercise - 6A.1 Implement WWEP</w:delText>
+        </w:r>
+        <w:r>
+          <w:rPr>
+            <w:noProof/>
+          </w:rPr>
+          <w:tab/>
+        </w:r>
+        <w:r>
+          <w:rPr>
+            <w:noProof/>
+          </w:rPr>
+          <w:delText>8</w:delText>
+        </w:r>
+      </w:del>
+    </w:p>
+    <w:p>
+      <w:pPr>
+        <w:pStyle w:val="TOC2"/>
+        <w:rPr>
+          <w:del w:id="46" w:author="Greg Landry" w:date="2018-07-03T10:31:00Z"/>
+          <w:rFonts w:asciiTheme="minorHAnsi" w:eastAsiaTheme="minorEastAsia" w:hAnsiTheme="minorHAnsi"/>
+          <w:smallCaps w:val="0"/>
+          <w:noProof/>
+          <w:sz w:val="22"/>
+        </w:rPr>
+      </w:pPr>
+      <w:del w:id="47" w:author="Greg Landry" w:date="2018-07-03T10:31:00Z">
+        <w:r>
+          <w:rPr>
+            <w:noProof/>
+          </w:rPr>
+          <w:delText>Exercise - 6A.2 Update WWEP Client to check the return code</w:delText>
+        </w:r>
+        <w:r>
+          <w:rPr>
+            <w:noProof/>
+          </w:rPr>
+          <w:tab/>
+        </w:r>
+        <w:r>
+          <w:rPr>
+            <w:noProof/>
+          </w:rPr>
+          <w:delText>9</w:delText>
+        </w:r>
+      </w:del>
+    </w:p>
+    <w:p>
+      <w:pPr>
+        <w:pStyle w:val="TOC2"/>
+        <w:rPr>
+          <w:del w:id="48" w:author="Greg Landry" w:date="2018-07-03T10:31:00Z"/>
+          <w:rFonts w:asciiTheme="minorHAnsi" w:eastAsiaTheme="minorEastAsia" w:hAnsiTheme="minorHAnsi"/>
+          <w:smallCaps w:val="0"/>
+          <w:noProof/>
+          <w:sz w:val="22"/>
+        </w:rPr>
+      </w:pPr>
+      <w:del w:id="49" w:author="Greg Landry" w:date="2018-07-03T10:31:00Z">
+        <w:r>
+          <w:rPr>
+            <w:noProof/>
+          </w:rPr>
+          <w:delText>Exercise - 6A.3 (Advanced) Implement WWEP Server</w:delText>
+        </w:r>
+        <w:r>
+          <w:rPr>
+            <w:noProof/>
+          </w:rPr>
+          <w:tab/>
+        </w:r>
+        <w:r>
+          <w:rPr>
+            <w:noProof/>
+          </w:rPr>
+          <w:delText>9</w:delText>
+        </w:r>
+      </w:del>
+    </w:p>
+    <w:p>
+      <w:pPr>
+        <w:pStyle w:val="TOC1"/>
+        <w:tabs>
+          <w:tab w:val="left" w:pos="720"/>
+          <w:tab w:val="right" w:leader="dot" w:pos="9350"/>
+        </w:tabs>
+        <w:rPr>
+          <w:del w:id="50" w:author="Greg Landry" w:date="2018-07-03T10:31:00Z"/>
           <w:rFonts w:asciiTheme="minorHAnsi" w:eastAsiaTheme="minorEastAsia" w:hAnsiTheme="minorHAnsi"/>
           <w:b w:val="0"/>
           <w:bCs w:val="0"/>
           <w:caps w:val="0"/>
           <w:noProof/>
         </w:rPr>
-        <w:tab/>
-      </w:r>
-      <w:r>
-        <w:rPr>
-          <w:noProof/>
-        </w:rPr>
-        <w:t>Further Reading</w:t>
-      </w:r>
-      <w:r>
-        <w:rPr>
-          <w:noProof/>
-        </w:rPr>
-        <w:tab/>
-      </w:r>
-      <w:r>
-        <w:rPr>
-          <w:noProof/>
-        </w:rPr>
-        <w:fldChar w:fldCharType="begin"/>
-      </w:r>
-      <w:r>
-        <w:rPr>
-          <w:noProof/>
-        </w:rPr>
-        <w:instrText xml:space="preserve"> PAGEREF _Toc509826766 \h </w:instrText>
-      </w:r>
-      <w:r>
-        <w:rPr>
-          <w:noProof/>
-        </w:rPr>
-      </w:r>
-      <w:r>
-        <w:rPr>
-          <w:noProof/>
-        </w:rPr>
-        <w:fldChar w:fldCharType="separate"/>
-      </w:r>
-      <w:r>
-        <w:rPr>
-          <w:noProof/>
-        </w:rPr>
-        <w:t>10</w:t>
-      </w:r>
-      <w:r>
-        <w:rPr>
-          <w:noProof/>
-        </w:rPr>
-        <w:fldChar w:fldCharType="end"/>
-      </w:r>
+      </w:pPr>
+      <w:del w:id="51" w:author="Greg Landry" w:date="2018-07-03T10:31:00Z">
+        <w:r>
+          <w:rPr>
+            <w:noProof/>
+          </w:rPr>
+          <w:delText>6A.6</w:delText>
+        </w:r>
+        <w:r>
+          <w:rPr>
+            <w:rFonts w:asciiTheme="minorHAnsi" w:eastAsiaTheme="minorEastAsia" w:hAnsiTheme="minorHAnsi"/>
+            <w:b w:val="0"/>
+            <w:bCs w:val="0"/>
+            <w:caps w:val="0"/>
+            <w:noProof/>
+          </w:rPr>
+          <w:tab/>
+        </w:r>
+        <w:r>
+          <w:rPr>
+            <w:noProof/>
+          </w:rPr>
+          <w:delText>Further Reading</w:delText>
+        </w:r>
+        <w:r>
+          <w:rPr>
+            <w:noProof/>
+          </w:rPr>
+          <w:tab/>
+        </w:r>
+        <w:r>
+          <w:rPr>
+            <w:noProof/>
+          </w:rPr>
+          <w:delText>10</w:delText>
+        </w:r>
+      </w:del>
     </w:p>
     <w:p>
       <w:pPr>
         <w:pStyle w:val="TOC2"/>
         <w:rPr>
+          <w:del w:id="52" w:author="Greg Landry" w:date="2018-07-03T10:31:00Z"/>
           <w:rFonts w:asciiTheme="minorHAnsi" w:eastAsiaTheme="minorEastAsia" w:hAnsiTheme="minorHAnsi"/>
           <w:smallCaps w:val="0"/>
           <w:noProof/>
           <w:sz w:val="22"/>
         </w:rPr>
       </w:pPr>
-      <w:r>
-        <w:rPr>
-          <w:noProof/>
-        </w:rPr>
-        <w:t>6A.6.1 (Advanced) Transmitting Data using Packets as a TCP Client using the WICED SDK</w:t>
-      </w:r>
-      <w:r>
-        <w:rPr>
-          <w:noProof/>
-        </w:rPr>
-        <w:tab/>
-      </w:r>
-      <w:r>
-        <w:rPr>
-          <w:noProof/>
-        </w:rPr>
-        <w:fldChar w:fldCharType="begin"/>
-      </w:r>
-      <w:r>
-        <w:rPr>
-          <w:noProof/>
-        </w:rPr>
-        <w:instrText xml:space="preserve"> PAGEREF _Toc509826767 \h </w:instrText>
-      </w:r>
-      <w:r>
-        <w:rPr>
-          <w:noProof/>
-        </w:rPr>
-      </w:r>
-      <w:r>
-        <w:rPr>
-          <w:noProof/>
-        </w:rPr>
-        <w:fldChar w:fldCharType="separate"/>
-      </w:r>
-      <w:r>
-        <w:rPr>
-          <w:noProof/>
-        </w:rPr>
-        <w:t>10</w:t>
-      </w:r>
-      <w:r>
-        <w:rPr>
-          <w:noProof/>
-        </w:rPr>
-        <w:fldChar w:fldCharType="end"/>
-      </w:r>
+      <w:del w:id="53" w:author="Greg Landry" w:date="2018-07-03T10:31:00Z">
+        <w:r>
+          <w:rPr>
+            <w:noProof/>
+          </w:rPr>
+          <w:delText>6A.6.1 (Advanced) Transmitting Data using Packets as a TCP Client using the WICED SDK</w:delText>
+        </w:r>
+        <w:r>
+          <w:rPr>
+            <w:noProof/>
+          </w:rPr>
+          <w:tab/>
+        </w:r>
+        <w:r>
+          <w:rPr>
+            <w:noProof/>
+          </w:rPr>
+          <w:delText>10</w:delText>
+        </w:r>
+      </w:del>
     </w:p>
     <w:p>
       <w:pPr>
         <w:pStyle w:val="TOC2"/>
         <w:rPr>
+          <w:del w:id="54" w:author="Greg Landry" w:date="2018-07-03T10:31:00Z"/>
           <w:rFonts w:asciiTheme="minorHAnsi" w:eastAsiaTheme="minorEastAsia" w:hAnsiTheme="minorHAnsi"/>
           <w:smallCaps w:val="0"/>
           <w:noProof/>
           <w:sz w:val="22"/>
         </w:rPr>
       </w:pPr>
-      <w:r>
-        <w:rPr>
-          <w:noProof/>
-        </w:rPr>
-        <w:t>6A.6.2 (Advanced) Receiving Packets as a TCP Server using the WICED SDK</w:t>
-      </w:r>
-      <w:r>
-        <w:rPr>
-          <w:noProof/>
-        </w:rPr>
-        <w:tab/>
-      </w:r>
-      <w:r>
-        <w:rPr>
-          <w:noProof/>
-        </w:rPr>
-        <w:fldChar w:fldCharType="begin"/>
-      </w:r>
-      <w:r>
-        <w:rPr>
-          <w:noProof/>
-        </w:rPr>
-        <w:instrText xml:space="preserve"> PAGEREF _Toc509826768 \h </w:instrText>
-      </w:r>
-      <w:r>
-        <w:rPr>
-          <w:noProof/>
-        </w:rPr>
-      </w:r>
-      <w:r>
-        <w:rPr>
-          <w:noProof/>
-        </w:rPr>
-        <w:fldChar w:fldCharType="separate"/>
-      </w:r>
-      <w:r>
-        <w:rPr>
-          <w:noProof/>
-        </w:rPr>
-        <w:t>11</w:t>
-      </w:r>
-      <w:r>
-        <w:rPr>
-          <w:noProof/>
-        </w:rPr>
+      <w:del w:id="55" w:author="Greg Landry" w:date="2018-07-03T10:31:00Z">
+        <w:r>
+          <w:rPr>
+            <w:noProof/>
+          </w:rPr>
+          <w:delText>6A.6.2 (Advanced) Receiving Packets as a TCP Server using the WICED SDK</w:delText>
+        </w:r>
+        <w:r>
+          <w:rPr>
+            <w:noProof/>
+          </w:rPr>
+          <w:tab/>
+        </w:r>
+        <w:r>
+          <w:rPr>
+            <w:noProof/>
+          </w:rPr>
+          <w:delText>11</w:delText>
+        </w:r>
+      </w:del>
+    </w:p>
+    <w:p>
+      <w:r>
         <w:fldChar w:fldCharType="end"/>
       </w:r>
     </w:p>
     <w:p>
       <w:r>
-        <w:fldChar w:fldCharType="end"/>
-      </w:r>
-    </w:p>
-    <w:p>
-      <w:r>
         <w:br w:type="page"/>
       </w:r>
+      <w:bookmarkStart w:id="56" w:name="_GoBack"/>
+      <w:bookmarkEnd w:id="56"/>
     </w:p>
     <w:p>
       <w:pPr>
         <w:pStyle w:val="Heading1"/>
       </w:pPr>
-      <w:bookmarkStart w:id="2" w:name="_Toc509826758"/>
+      <w:bookmarkStart w:id="57" w:name="_Toc518377213"/>
       <w:r>
         <w:lastRenderedPageBreak/>
         <w:t>Sockets – Fundamentals of TCP Communication</w:t>
       </w:r>
-      <w:bookmarkEnd w:id="2"/>
+      <w:bookmarkEnd w:id="57"/>
     </w:p>
     <w:p>
       <w:pPr>
@@ -878,14 +1411,28 @@
       <w:r>
         <w:t xml:space="preserve">.  A Socket, or more properly a TCP Socket, is simply a reliable, ordered pipe between two devices on the internet.  To open a socket you need to specify the IP Address and </w:t>
       </w:r>
-      <w:hyperlink r:id="rId8" w:history="1">
-        <w:r>
-          <w:rPr>
-            <w:rStyle w:val="Hyperlink"/>
-          </w:rPr>
-          <w:t>Port</w:t>
-        </w:r>
-      </w:hyperlink>
+      <w:r>
+        <w:fldChar w:fldCharType="begin"/>
+      </w:r>
+      <w:r>
+        <w:instrText xml:space="preserve"> HYPERLINK "https://en.wikipedia.org/wiki/Port_(computer_networking)" </w:instrText>
+      </w:r>
+      <w:ins w:id="58" w:author="Greg Landry" w:date="2018-07-03T10:31:00Z"/>
+      <w:r>
+        <w:fldChar w:fldCharType="separate"/>
+      </w:r>
+      <w:r>
+        <w:rPr>
+          <w:rStyle w:val="Hyperlink"/>
+        </w:rPr>
+        <w:t>Port</w:t>
+      </w:r>
+      <w:r>
+        <w:rPr>
+          <w:rStyle w:val="Hyperlink"/>
+        </w:rPr>
+        <w:fldChar w:fldCharType="end"/>
+      </w:r>
       <w:r>
         <w:t xml:space="preserve"> Number (just an unsigned 16-bit integer) on the Server that you are trying to talk to.  On the Server there is a program running that listens on that Port for bytes to come through.  Sockets are uniquely identified by two tuples (source</w:t>
       </w:r>
@@ -970,14 +1517,28 @@
       <w:r>
         <w:t xml:space="preserve">There are a bunch of </w:t>
       </w:r>
-      <w:hyperlink r:id="rId9" w:history="1">
-        <w:r>
-          <w:rPr>
-            <w:rStyle w:val="Hyperlink"/>
-          </w:rPr>
-          <w:t>standard ports</w:t>
-        </w:r>
-      </w:hyperlink>
+      <w:r>
+        <w:fldChar w:fldCharType="begin"/>
+      </w:r>
+      <w:r>
+        <w:instrText xml:space="preserve"> HYPERLINK "https://en.wikipedia.org/wiki/List_of_TCP_and_UDP_port_numbers" </w:instrText>
+      </w:r>
+      <w:ins w:id="59" w:author="Greg Landry" w:date="2018-07-03T10:31:00Z"/>
+      <w:r>
+        <w:fldChar w:fldCharType="separate"/>
+      </w:r>
+      <w:r>
+        <w:rPr>
+          <w:rStyle w:val="Hyperlink"/>
+        </w:rPr>
+        <w:t>standard ports</w:t>
+      </w:r>
+      <w:r>
+        <w:rPr>
+          <w:rStyle w:val="Hyperlink"/>
+        </w:rPr>
+        <w:fldChar w:fldCharType="end"/>
+      </w:r>
       <w:r>
         <w:t xml:space="preserve"> (which you might recognize) for Applications including:</w:t>
       </w:r>
@@ -1512,12 +2073,12 @@
       <w:pPr>
         <w:pStyle w:val="Heading1"/>
       </w:pPr>
-      <w:bookmarkStart w:id="3" w:name="_Toc509826759"/>
+      <w:bookmarkStart w:id="60" w:name="_Toc518377214"/>
       <w:r>
         <w:lastRenderedPageBreak/>
         <w:t>WICED-SDK TCP Server &amp; Client using Sockets</w:t>
       </w:r>
-      <w:bookmarkEnd w:id="3"/>
+      <w:bookmarkEnd w:id="60"/>
     </w:p>
     <w:p>
       <w:r>
@@ -1545,7 +2106,7 @@
                     <pic:cNvPicPr/>
                   </pic:nvPicPr>
                   <pic:blipFill>
-                    <a:blip r:embed="rId10"/>
+                    <a:blip r:embed="rId8"/>
                     <a:stretch>
                       <a:fillRect/>
                     </a:stretch>
@@ -2337,11 +2898,11 @@
       <w:pPr>
         <w:pStyle w:val="Heading1"/>
       </w:pPr>
-      <w:bookmarkStart w:id="4" w:name="_Toc509826760"/>
+      <w:bookmarkStart w:id="61" w:name="_Toc518377215"/>
       <w:r>
         <w:t>Transmitting and Receiving Data using Streams</w:t>
       </w:r>
-      <w:bookmarkEnd w:id="4"/>
+      <w:bookmarkEnd w:id="61"/>
     </w:p>
     <w:p>
       <w:r>
@@ -3761,12 +4322,12 @@
       <w:pPr>
         <w:pStyle w:val="Heading1"/>
       </w:pPr>
-      <w:bookmarkStart w:id="5" w:name="_Toc509826761"/>
+      <w:bookmarkStart w:id="62" w:name="_Toc518377216"/>
       <w:r>
         <w:lastRenderedPageBreak/>
         <w:t>WICED Socket Documentation</w:t>
       </w:r>
-      <w:bookmarkEnd w:id="5"/>
+      <w:bookmarkEnd w:id="62"/>
     </w:p>
     <w:p>
       <w:pPr>
@@ -3814,7 +4375,7 @@
                     <pic:cNvPicPr/>
                   </pic:nvPicPr>
                   <pic:blipFill rotWithShape="1">
-                    <a:blip r:embed="rId11"/>
+                    <a:blip r:embed="rId9"/>
                     <a:srcRect t="11545"/>
                     <a:stretch/>
                   </pic:blipFill>
@@ -3860,22 +4421,22 @@
       <w:pPr>
         <w:pStyle w:val="Heading1"/>
       </w:pPr>
-      <w:bookmarkStart w:id="6" w:name="_Toc509826762"/>
+      <w:bookmarkStart w:id="63" w:name="_Toc518377217"/>
       <w:r>
         <w:lastRenderedPageBreak/>
         <w:t>Exercise(s)</w:t>
       </w:r>
-      <w:bookmarkEnd w:id="6"/>
+      <w:bookmarkEnd w:id="63"/>
     </w:p>
     <w:p>
       <w:pPr>
         <w:pStyle w:val="Exercise"/>
       </w:pPr>
-      <w:bookmarkStart w:id="7" w:name="_Toc509826763"/>
+      <w:bookmarkStart w:id="64" w:name="_Toc518377218"/>
       <w:r>
         <w:t>Implement WWEP</w:t>
       </w:r>
-      <w:bookmarkEnd w:id="7"/>
+      <w:bookmarkEnd w:id="64"/>
     </w:p>
     <w:p>
       <w:r>
@@ -3940,7 +4501,15 @@
         </w:numPr>
       </w:pPr>
       <w:r>
-        <w:t xml:space="preserve">The LED characteristic number is 5. That is, the LED state is stored in address 0x05 in the </w:t>
+        <w:t xml:space="preserve">The LED characteristic number is </w:t>
+      </w:r>
+      <w:ins w:id="65" w:author="Greg Landry" w:date="2018-07-03T10:25:00Z">
+        <w:r>
+          <w:t>0</w:t>
+        </w:r>
+      </w:ins>
+      <w:r>
+        <w:t xml:space="preserve">5. That is, the LED state is stored in address 0x05 in the </w:t>
       </w:r>
       <w:r>
         <w:t>256-byte</w:t>
@@ -3970,7 +4539,23 @@
         <w:t>"</w:t>
       </w:r>
       <w:r>
-        <w:t xml:space="preserve"> of the LED is 0 for OFF and 1 for ON.</w:t>
+        <w:t xml:space="preserve"> of the LED is </w:t>
+      </w:r>
+      <w:ins w:id="66" w:author="Greg Landry" w:date="2018-07-03T10:25:00Z">
+        <w:r>
+          <w:t>000</w:t>
+        </w:r>
+      </w:ins>
+      <w:r>
+        <w:t xml:space="preserve">0 for OFF and </w:t>
+      </w:r>
+      <w:ins w:id="67" w:author="Greg Landry" w:date="2018-07-03T10:25:00Z">
+        <w:r>
+          <w:t>000</w:t>
+        </w:r>
+      </w:ins>
+      <w:r>
+        <w:t>1 for ON.</w:t>
       </w:r>
     </w:p>
     <w:p>
@@ -3998,22 +4583,28 @@
           <w:ilvl w:val="1"/>
           <w:numId w:val="9"/>
         </w:numPr>
-      </w:pPr>
-      <w:r>
-        <w:t xml:space="preserve">Hint: See the exercise on printing network information from the </w:t>
-      </w:r>
-      <w:r>
-        <w:t>"</w:t>
-      </w:r>
-      <w:r>
-        <w:t>Connecting to Access Points</w:t>
-      </w:r>
-      <w:r>
-        <w:t>"</w:t>
-      </w:r>
-      <w:r>
-        <w:t xml:space="preserve"> chapter for an example on getting the MAC address of your device. </w:t>
-      </w:r>
+        <w:rPr>
+          <w:moveFrom w:id="68" w:author="Greg Landry" w:date="2018-07-03T10:10:00Z"/>
+        </w:rPr>
+      </w:pPr>
+      <w:moveFromRangeStart w:id="69" w:author="Greg Landry" w:date="2018-07-03T10:10:00Z" w:name="move518375960"/>
+      <w:moveFrom w:id="70" w:author="Greg Landry" w:date="2018-07-03T10:10:00Z">
+        <w:r>
+          <w:t xml:space="preserve">Hint: See the exercise on printing network information from the </w:t>
+        </w:r>
+        <w:r>
+          <w:t>"</w:t>
+        </w:r>
+        <w:r>
+          <w:t>Connecting to Access Points</w:t>
+        </w:r>
+        <w:r>
+          <w:t>"</w:t>
+        </w:r>
+        <w:r>
+          <w:t xml:space="preserve"> chapter for an example on getting the MAC address of your device. </w:t>
+        </w:r>
+      </w:moveFrom>
     </w:p>
     <w:p>
       <w:pPr>
@@ -4022,15 +4613,28 @@
           <w:ilvl w:val="1"/>
           <w:numId w:val="9"/>
         </w:numPr>
-      </w:pPr>
-      <w:r>
-        <w:t>Hint: to get the checksum, just take the six individual octets (bytes) of the MAC address and add them together.</w:t>
-      </w:r>
-    </w:p>
-    <w:p>
-      <w:r>
-        <w:t>The steps the application must perform are:</w:t>
-      </w:r>
+        <w:rPr>
+          <w:moveFrom w:id="71" w:author="Greg Landry" w:date="2018-07-03T10:10:00Z"/>
+        </w:rPr>
+      </w:pPr>
+      <w:moveFrom w:id="72" w:author="Greg Landry" w:date="2018-07-03T10:10:00Z">
+        <w:r>
+          <w:t>Hint: to get the checksum, just take the six individual octets (bytes) of the MAC address and add them together.</w:t>
+        </w:r>
+      </w:moveFrom>
+    </w:p>
+    <w:moveFromRangeEnd w:id="69"/>
+    <w:p>
+      <w:pPr>
+        <w:rPr>
+          <w:ins w:id="73" w:author="Greg Landry" w:date="2018-07-03T10:09:00Z"/>
+        </w:rPr>
+      </w:pPr>
+      <w:ins w:id="74" w:author="Greg Landry" w:date="2018-07-03T10:09:00Z">
+        <w:r>
+          <w:t>It is recommended to implement this project is smaller steps rather than try to tackle the entire thing at once. For example, start by writing a project to:</w:t>
+        </w:r>
+      </w:ins>
     </w:p>
     <w:p>
       <w:pPr>
@@ -4039,10 +4643,15 @@
           <w:ilvl w:val="0"/>
           <w:numId w:val="7"/>
         </w:numPr>
-      </w:pPr>
-      <w:r>
-        <w:t>Connect to Wi-Fi.</w:t>
-      </w:r>
+        <w:rPr>
+          <w:ins w:id="75" w:author="Greg Landry" w:date="2018-07-03T10:09:00Z"/>
+        </w:rPr>
+      </w:pPr>
+      <w:ins w:id="76" w:author="Greg Landry" w:date="2018-07-03T10:09:00Z">
+        <w:r>
+          <w:t>Connect to Wi-Fi.</w:t>
+        </w:r>
+      </w:ins>
     </w:p>
     <w:p>
       <w:pPr>
@@ -4051,10 +4660,15 @@
           <w:ilvl w:val="1"/>
           <w:numId w:val="7"/>
         </w:numPr>
-      </w:pPr>
-      <w:r>
-        <w:t>Hint: Use one of your projects from the previous chapter as a starting point.</w:t>
-      </w:r>
+        <w:rPr>
+          <w:ins w:id="77" w:author="Greg Landry" w:date="2018-07-03T10:09:00Z"/>
+        </w:rPr>
+      </w:pPr>
+      <w:ins w:id="78" w:author="Greg Landry" w:date="2018-07-03T10:09:00Z">
+        <w:r>
+          <w:t>Hint: Use one of your projects from the previous chapter as a starting point.</w:t>
+        </w:r>
+      </w:ins>
     </w:p>
     <w:p>
       <w:pPr>
@@ -4063,10 +4677,15 @@
           <w:ilvl w:val="0"/>
           <w:numId w:val="7"/>
         </w:numPr>
-      </w:pPr>
-      <w:r>
-        <w:t>Figure out your device number by adding the MAC bytes together in a uint16_t (effectively a checksum).</w:t>
-      </w:r>
+        <w:rPr>
+          <w:ins w:id="79" w:author="Greg Landry" w:date="2018-07-03T10:09:00Z"/>
+        </w:rPr>
+      </w:pPr>
+      <w:ins w:id="80" w:author="Greg Landry" w:date="2018-07-03T10:09:00Z">
+        <w:r>
+          <w:t>Use DNS to get the IP address of the server wwep.ww101.cypress.com or hardcode the IP address using INITIALIZER_IPV4_ADDRESS and MAKE_IPV4_ADDRESS).</w:t>
+        </w:r>
+      </w:ins>
     </w:p>
     <w:p>
       <w:pPr>
@@ -4075,10 +4694,240 @@
           <w:ilvl w:val="0"/>
           <w:numId w:val="7"/>
         </w:numPr>
-      </w:pPr>
-      <w:r>
-        <w:t>Use DNS to get the IP address of the server wwep.ww101.cypress.com or hardcode the IP address using INITIALIZER_IPV4_ADDRESS and MAKE_IPV4_ADDRESS).</w:t>
-      </w:r>
+        <w:rPr>
+          <w:ins w:id="81" w:author="Greg Landry" w:date="2018-07-03T10:09:00Z"/>
+        </w:rPr>
+      </w:pPr>
+      <w:ins w:id="82" w:author="Greg Landry" w:date="2018-07-03T10:09:00Z">
+        <w:r>
+          <w:t xml:space="preserve">Send a hard-coded message to the server </w:t>
+        </w:r>
+        <w:r>
+          <w:rPr>
+            <w:u w:val="single"/>
+            <w:rPrChange w:id="83" w:author="Greg Landry" w:date="2018-07-03T10:11:00Z">
+              <w:rPr/>
+            </w:rPrChange>
+          </w:rPr>
+          <w:t>ONCE</w:t>
+        </w:r>
+        <w:r>
+          <w:t>.</w:t>
+        </w:r>
+      </w:ins>
+    </w:p>
+    <w:p>
+      <w:pPr>
+        <w:pStyle w:val="ListParagraph"/>
+        <w:numPr>
+          <w:ilvl w:val="1"/>
+          <w:numId w:val="7"/>
+        </w:numPr>
+        <w:rPr>
+          <w:ins w:id="84" w:author="Greg Landry" w:date="2018-07-03T10:09:00Z"/>
+        </w:rPr>
+      </w:pPr>
+      <w:ins w:id="85" w:author="Greg Landry" w:date="2018-07-03T10:09:00Z">
+        <w:r>
+          <w:t xml:space="preserve">Hint: Send the message in the initialization section of application start rather than the </w:t>
+        </w:r>
+        <w:proofErr w:type="gramStart"/>
+        <w:r>
+          <w:t>while(</w:t>
+        </w:r>
+        <w:proofErr w:type="gramEnd"/>
+        <w:r>
+          <w:t>1) loop so that you don't spam the server continuously.</w:t>
+        </w:r>
+      </w:ins>
+      <w:ins w:id="86" w:author="Greg Landry" w:date="2018-07-03T10:26:00Z">
+        <w:r>
+          <w:t xml:space="preserve"> Each time you reset the kit, the message will be sent one time.</w:t>
+        </w:r>
+      </w:ins>
+    </w:p>
+    <w:p>
+      <w:pPr>
+        <w:pStyle w:val="ListParagraph"/>
+        <w:numPr>
+          <w:ilvl w:val="1"/>
+          <w:numId w:val="7"/>
+        </w:numPr>
+        <w:rPr>
+          <w:ins w:id="87" w:author="Greg Landry" w:date="2018-07-03T10:09:00Z"/>
+        </w:rPr>
+      </w:pPr>
+      <w:ins w:id="88" w:author="Greg Landry" w:date="2018-07-03T10:09:00Z">
+        <w:r>
+          <w:t>Hint: Use a hard-coded message like W&lt;</w:t>
+        </w:r>
+        <w:proofErr w:type="spellStart"/>
+        <w:r>
+          <w:t>device_number</w:t>
+        </w:r>
+        <w:proofErr w:type="spellEnd"/>
+        <w:r>
+          <w:t>&gt;050000 where &lt;</w:t>
+        </w:r>
+        <w:proofErr w:type="spellStart"/>
+        <w:r>
+          <w:t>device_number</w:t>
+        </w:r>
+      </w:ins>
+      <w:proofErr w:type="spellEnd"/>
+      <w:ins w:id="89" w:author="Greg Landry" w:date="2018-07-03T10:12:00Z">
+        <w:r>
+          <w:t>&gt;</w:t>
+        </w:r>
+      </w:ins>
+      <w:ins w:id="90" w:author="Greg Landry" w:date="2018-07-03T10:09:00Z">
+        <w:r>
+          <w:t xml:space="preserve"> is a</w:t>
+        </w:r>
+      </w:ins>
+      <w:ins w:id="91" w:author="Greg Landry" w:date="2018-07-03T10:12:00Z">
+        <w:r>
+          <w:t>ny</w:t>
+        </w:r>
+      </w:ins>
+      <w:ins w:id="92" w:author="Greg Landry" w:date="2018-07-03T10:09:00Z">
+        <w:r>
+          <w:t xml:space="preserve"> 4-digit value such as your birthday month and day.</w:t>
+        </w:r>
+      </w:ins>
+    </w:p>
+    <w:p>
+      <w:pPr>
+        <w:pStyle w:val="ListParagraph"/>
+        <w:numPr>
+          <w:ilvl w:val="1"/>
+          <w:numId w:val="7"/>
+        </w:numPr>
+        <w:rPr>
+          <w:ins w:id="93" w:author="Greg Landry" w:date="2018-07-03T10:09:00Z"/>
+        </w:rPr>
+      </w:pPr>
+      <w:ins w:id="94" w:author="Greg Landry" w:date="2018-07-03T10:09:00Z">
+        <w:r>
+          <w:t>Open a socket to WWEP server (create, bind, connect).</w:t>
+        </w:r>
+      </w:ins>
+    </w:p>
+    <w:p>
+      <w:pPr>
+        <w:pStyle w:val="ListParagraph"/>
+        <w:numPr>
+          <w:ilvl w:val="1"/>
+          <w:numId w:val="7"/>
+        </w:numPr>
+        <w:rPr>
+          <w:ins w:id="95" w:author="Greg Landry" w:date="2018-07-03T10:09:00Z"/>
+        </w:rPr>
+      </w:pPr>
+      <w:ins w:id="96" w:author="Greg Landry" w:date="2018-07-03T10:09:00Z">
+        <w:r>
+          <w:t>Initialize a stream</w:t>
+        </w:r>
+      </w:ins>
+    </w:p>
+    <w:p>
+      <w:pPr>
+        <w:pStyle w:val="ListParagraph"/>
+        <w:numPr>
+          <w:ilvl w:val="1"/>
+          <w:numId w:val="7"/>
+        </w:numPr>
+        <w:rPr>
+          <w:ins w:id="97" w:author="Greg Landry" w:date="2018-07-03T10:09:00Z"/>
+        </w:rPr>
+      </w:pPr>
+      <w:ins w:id="98" w:author="Greg Landry" w:date="2018-07-03T10:09:00Z">
+        <w:r>
+          <w:t>Write your message to the stream</w:t>
+        </w:r>
+      </w:ins>
+    </w:p>
+    <w:p>
+      <w:pPr>
+        <w:pStyle w:val="ListParagraph"/>
+        <w:numPr>
+          <w:ilvl w:val="1"/>
+          <w:numId w:val="7"/>
+        </w:numPr>
+        <w:rPr>
+          <w:ins w:id="99" w:author="Greg Landry" w:date="2018-07-03T10:09:00Z"/>
+        </w:rPr>
+      </w:pPr>
+      <w:ins w:id="100" w:author="Greg Landry" w:date="2018-07-03T10:09:00Z">
+        <w:r>
+          <w:t>Flush the stream</w:t>
+        </w:r>
+      </w:ins>
+    </w:p>
+    <w:p>
+      <w:pPr>
+        <w:pStyle w:val="ListParagraph"/>
+        <w:numPr>
+          <w:ilvl w:val="1"/>
+          <w:numId w:val="7"/>
+        </w:numPr>
+        <w:rPr>
+          <w:ins w:id="101" w:author="Greg Landry" w:date="2018-07-03T10:09:00Z"/>
+        </w:rPr>
+      </w:pPr>
+      <w:ins w:id="102" w:author="Greg Landry" w:date="2018-07-03T10:09:00Z">
+        <w:r>
+          <w:t xml:space="preserve">Delete the TCP stream (Hint: </w:t>
+        </w:r>
+        <w:proofErr w:type="spellStart"/>
+        <w:r>
+          <w:rPr>
+            <w:i/>
+          </w:rPr>
+          <w:t>wiced_tcp_stream_</w:t>
+        </w:r>
+        <w:proofErr w:type="gramStart"/>
+        <w:r>
+          <w:rPr>
+            <w:i/>
+          </w:rPr>
+          <w:t>deinit</w:t>
+        </w:r>
+        <w:proofErr w:type="spellEnd"/>
+        <w:r>
+          <w:rPr>
+            <w:i/>
+          </w:rPr>
+          <w:t>(</w:t>
+        </w:r>
+        <w:proofErr w:type="gramEnd"/>
+        <w:r>
+          <w:rPr>
+            <w:i/>
+          </w:rPr>
+          <w:t>)</w:t>
+        </w:r>
+        <w:r>
+          <w:t>)</w:t>
+        </w:r>
+      </w:ins>
+    </w:p>
+    <w:p>
+      <w:pPr>
+        <w:pStyle w:val="ListParagraph"/>
+        <w:numPr>
+          <w:ilvl w:val="1"/>
+          <w:numId w:val="7"/>
+        </w:numPr>
+        <w:rPr>
+          <w:ins w:id="103" w:author="Greg Landry" w:date="2018-07-03T10:09:00Z"/>
+        </w:rPr>
+      </w:pPr>
+      <w:ins w:id="104" w:author="Greg Landry" w:date="2018-07-03T10:09:00Z">
+        <w:r>
+          <w:t>Delete the socket</w:t>
+        </w:r>
+      </w:ins>
     </w:p>
     <w:p>
       <w:pPr>
@@ -4087,10 +4936,72 @@
           <w:ilvl w:val="0"/>
           <w:numId w:val="7"/>
         </w:numPr>
-      </w:pPr>
-      <w:r>
-        <w:t>Initialize the LED to OFF.</w:t>
-      </w:r>
+        <w:rPr>
+          <w:ins w:id="105" w:author="Greg Landry" w:date="2018-07-03T10:09:00Z"/>
+        </w:rPr>
+      </w:pPr>
+      <w:ins w:id="106" w:author="Greg Landry" w:date="2018-07-03T10:09:00Z">
+        <w:r>
+          <w:t>Program and test the project to make sure your message is received by the server.</w:t>
+        </w:r>
+      </w:ins>
+    </w:p>
+    <w:p>
+      <w:pPr>
+        <w:pStyle w:val="ListParagraph"/>
+        <w:numPr>
+          <w:ilvl w:val="1"/>
+          <w:numId w:val="7"/>
+        </w:numPr>
+        <w:rPr>
+          <w:ins w:id="107" w:author="Greg Landry" w:date="2018-07-03T10:09:00Z"/>
+        </w:rPr>
+      </w:pPr>
+      <w:ins w:id="108" w:author="Greg Landry" w:date="2018-07-03T10:09:00Z">
+        <w:r>
+          <w:t xml:space="preserve">Hint: </w:t>
+        </w:r>
+      </w:ins>
+      <w:ins w:id="109" w:author="Greg Landry" w:date="2018-07-03T10:27:00Z">
+        <w:r>
+          <w:t>You can find</w:t>
+        </w:r>
+      </w:ins>
+      <w:ins w:id="110" w:author="Greg Landry" w:date="2018-07-03T10:09:00Z">
+        <w:r>
+          <w:t xml:space="preserve"> your </w:t>
+        </w:r>
+      </w:ins>
+      <w:ins w:id="111" w:author="Greg Landry" w:date="2018-07-03T10:27:00Z">
+        <w:r>
+          <w:t xml:space="preserve">device's </w:t>
+        </w:r>
+      </w:ins>
+      <w:ins w:id="112" w:author="Greg Landry" w:date="2018-07-03T10:09:00Z">
+        <w:r>
+          <w:t xml:space="preserve">IP address in a </w:t>
+        </w:r>
+      </w:ins>
+      <w:ins w:id="113" w:author="Greg Landry" w:date="2018-07-03T10:27:00Z">
+        <w:r>
+          <w:t xml:space="preserve">UART </w:t>
+        </w:r>
+      </w:ins>
+      <w:ins w:id="114" w:author="Greg Landry" w:date="2018-07-03T10:09:00Z">
+        <w:r>
+          <w:t xml:space="preserve">terminal window. </w:t>
+        </w:r>
+      </w:ins>
+      <w:ins w:id="115" w:author="Greg Landry" w:date="2018-07-03T10:27:00Z">
+        <w:r>
+          <w:t>Compare</w:t>
+        </w:r>
+      </w:ins>
+      <w:ins w:id="116" w:author="Greg Landry" w:date="2018-07-03T10:09:00Z">
+        <w:r>
+          <w:t xml:space="preserve"> that to the IP address displayed by the server when it receives a message to verify your message was received.</w:t>
+        </w:r>
+      </w:ins>
     </w:p>
     <w:p>
       <w:pPr>
@@ -4099,11 +5010,445 @@
           <w:ilvl w:val="0"/>
           <w:numId w:val="7"/>
         </w:numPr>
-      </w:pPr>
-      <w:r>
-        <w:t>Setup the GPIO to monitor the button.</w:t>
-      </w:r>
-    </w:p>
+        <w:rPr>
+          <w:ins w:id="117" w:author="Greg Landry" w:date="2018-07-03T10:09:00Z"/>
+        </w:rPr>
+      </w:pPr>
+      <w:ins w:id="118" w:author="Greg Landry" w:date="2018-07-03T10:09:00Z">
+        <w:r>
+          <w:lastRenderedPageBreak/>
+          <w:t xml:space="preserve">Next, let's </w:t>
+        </w:r>
+      </w:ins>
+      <w:ins w:id="119" w:author="Greg Landry" w:date="2018-07-03T10:11:00Z">
+        <w:r>
+          <w:t>change the device ID to the</w:t>
+        </w:r>
+      </w:ins>
+      <w:ins w:id="120" w:author="Greg Landry" w:date="2018-07-03T10:09:00Z">
+        <w:r>
+          <w:t xml:space="preserve"> MAC address </w:t>
+        </w:r>
+      </w:ins>
+      <w:ins w:id="121" w:author="Greg Landry" w:date="2018-07-03T10:11:00Z">
+        <w:r>
+          <w:t>checksum. That will more likely be a unique value than your birthday.</w:t>
+        </w:r>
+      </w:ins>
+    </w:p>
+    <w:p>
+      <w:pPr>
+        <w:pStyle w:val="ListParagraph"/>
+        <w:numPr>
+          <w:ilvl w:val="1"/>
+          <w:numId w:val="7"/>
+        </w:numPr>
+        <w:rPr>
+          <w:moveTo w:id="122" w:author="Greg Landry" w:date="2018-07-03T10:10:00Z"/>
+        </w:rPr>
+      </w:pPr>
+      <w:moveToRangeStart w:id="123" w:author="Greg Landry" w:date="2018-07-03T10:10:00Z" w:name="move518375960"/>
+      <w:moveTo w:id="124" w:author="Greg Landry" w:date="2018-07-03T10:10:00Z">
+        <w:r>
+          <w:t xml:space="preserve">Hint: See the exercise on printing network information from the </w:t>
+        </w:r>
+      </w:moveTo>
+      <w:ins w:id="125" w:author="Greg Landry" w:date="2018-07-03T10:13:00Z">
+        <w:r>
+          <w:t xml:space="preserve">Introductory </w:t>
+        </w:r>
+      </w:ins>
+      <w:moveTo w:id="126" w:author="Greg Landry" w:date="2018-07-03T10:10:00Z">
+        <w:del w:id="127" w:author="Greg Landry" w:date="2018-07-03T10:13:00Z">
+          <w:r>
+            <w:delText>"Connecting to Access Points</w:delText>
+          </w:r>
+        </w:del>
+      </w:moveTo>
+      <w:ins w:id="128" w:author="Greg Landry" w:date="2018-07-03T10:13:00Z">
+        <w:r>
+          <w:t>Wi-Fi</w:t>
+        </w:r>
+      </w:ins>
+      <w:moveTo w:id="129" w:author="Greg Landry" w:date="2018-07-03T10:10:00Z">
+        <w:del w:id="130" w:author="Greg Landry" w:date="2018-07-03T10:13:00Z">
+          <w:r>
+            <w:delText>"</w:delText>
+          </w:r>
+        </w:del>
+        <w:r>
+          <w:t xml:space="preserve"> chapter for an example on getting the MAC address of your device. </w:t>
+        </w:r>
+      </w:moveTo>
+    </w:p>
+    <w:p>
+      <w:pPr>
+        <w:pStyle w:val="ListParagraph"/>
+        <w:numPr>
+          <w:ilvl w:val="1"/>
+          <w:numId w:val="7"/>
+        </w:numPr>
+        <w:rPr>
+          <w:ins w:id="131" w:author="Greg Landry" w:date="2018-07-03T10:14:00Z"/>
+        </w:rPr>
+      </w:pPr>
+      <w:moveTo w:id="132" w:author="Greg Landry" w:date="2018-07-03T10:10:00Z">
+        <w:r>
+          <w:t>Hint: to get the checksum, just take the six individual octets (bytes) of the MAC address and add them together.</w:t>
+        </w:r>
+      </w:moveTo>
+      <w:ins w:id="133" w:author="Greg Landry" w:date="2018-07-03T10:10:00Z">
+        <w:r>
+          <w:t xml:space="preserve"> Store the result in a uint16_t variable.</w:t>
+        </w:r>
+      </w:ins>
+    </w:p>
+    <w:p>
+      <w:pPr>
+        <w:pStyle w:val="ListParagraph"/>
+        <w:numPr>
+          <w:ilvl w:val="1"/>
+          <w:numId w:val="7"/>
+        </w:numPr>
+        <w:rPr>
+          <w:ins w:id="134" w:author="Greg Landry" w:date="2018-07-03T10:14:00Z"/>
+        </w:rPr>
+      </w:pPr>
+      <w:ins w:id="135" w:author="Greg Landry" w:date="2018-07-03T10:14:00Z">
+        <w:r>
+          <w:t xml:space="preserve">Use </w:t>
+        </w:r>
+        <w:proofErr w:type="spellStart"/>
+        <w:r>
+          <w:t>snprintf</w:t>
+        </w:r>
+        <w:proofErr w:type="spellEnd"/>
+        <w:r>
+          <w:t xml:space="preserve"> to </w:t>
+        </w:r>
+      </w:ins>
+      <w:ins w:id="136" w:author="Greg Landry" w:date="2018-07-03T10:18:00Z">
+        <w:r>
+          <w:t>create</w:t>
+        </w:r>
+      </w:ins>
+      <w:ins w:id="137" w:author="Greg Landry" w:date="2018-07-03T10:14:00Z">
+        <w:r>
+          <w:t xml:space="preserve"> the message that you want to send.</w:t>
+        </w:r>
+      </w:ins>
+    </w:p>
+    <w:p>
+      <w:pPr>
+        <w:pStyle w:val="ListParagraph"/>
+        <w:numPr>
+          <w:ilvl w:val="2"/>
+          <w:numId w:val="7"/>
+        </w:numPr>
+        <w:rPr>
+          <w:ins w:id="138" w:author="Greg Landry" w:date="2018-07-03T10:16:00Z"/>
+        </w:rPr>
+        <w:pPrChange w:id="139" w:author="Greg Landry" w:date="2018-07-03T10:16:00Z">
+          <w:pPr>
+            <w:pStyle w:val="ListParagraph"/>
+            <w:numPr>
+              <w:ilvl w:val="1"/>
+              <w:numId w:val="7"/>
+            </w:numPr>
+            <w:ind w:left="1440" w:hanging="360"/>
+          </w:pPr>
+        </w:pPrChange>
+      </w:pPr>
+      <w:ins w:id="140" w:author="Greg Landry" w:date="2018-07-03T10:14:00Z">
+        <w:r>
+          <w:t xml:space="preserve">For example, if your message is </w:t>
+        </w:r>
+      </w:ins>
+      <w:ins w:id="141" w:author="Greg Landry" w:date="2018-07-03T10:15:00Z">
+        <w:r>
+          <w:t>a</w:t>
+        </w:r>
+      </w:ins>
+      <w:ins w:id="142" w:author="Greg Landry" w:date="2018-07-03T10:14:00Z">
+        <w:r>
+          <w:t xml:space="preserve"> </w:t>
+        </w:r>
+      </w:ins>
+      <w:ins w:id="143" w:author="Greg Landry" w:date="2018-07-03T10:15:00Z">
+        <w:r>
+          <w:t xml:space="preserve">character </w:t>
+        </w:r>
+      </w:ins>
+      <w:ins w:id="144" w:author="Greg Landry" w:date="2018-07-03T10:14:00Z">
+        <w:r>
+          <w:t xml:space="preserve">array of </w:t>
+        </w:r>
+      </w:ins>
+      <w:ins w:id="145" w:author="Greg Landry" w:date="2018-07-03T10:15:00Z">
+        <w:r>
+          <w:t>12 bytes (11-</w:t>
+        </w:r>
+        <w:r>
+          <w:t xml:space="preserve">byte message plus terminating \0) called </w:t>
+        </w:r>
+        <w:proofErr w:type="spellStart"/>
+        <w:r>
+          <w:t>sendMessage</w:t>
+        </w:r>
+        <w:proofErr w:type="spellEnd"/>
+        <w:r>
+          <w:t xml:space="preserve"> and your MAC address checksum is </w:t>
+        </w:r>
+      </w:ins>
+      <w:ins w:id="146" w:author="Greg Landry" w:date="2018-07-03T10:28:00Z">
+        <w:r>
+          <w:t xml:space="preserve">stored in a uint16_t </w:t>
+        </w:r>
+      </w:ins>
+      <w:ins w:id="147" w:author="Greg Landry" w:date="2018-07-03T10:15:00Z">
+        <w:r>
+          <w:t xml:space="preserve">called </w:t>
+        </w:r>
+        <w:proofErr w:type="spellStart"/>
+        <w:r>
+          <w:t>macCheck</w:t>
+        </w:r>
+        <w:proofErr w:type="spellEnd"/>
+        <w:r>
+          <w:t>, you could use the following</w:t>
+        </w:r>
+      </w:ins>
+      <w:ins w:id="148" w:author="Greg Landry" w:date="2018-07-03T10:16:00Z">
+        <w:r>
+          <w:t>:</w:t>
+        </w:r>
+      </w:ins>
+    </w:p>
+    <w:p>
+      <w:pPr>
+        <w:ind w:left="2160"/>
+        <w:rPr>
+          <w:moveTo w:id="149" w:author="Greg Landry" w:date="2018-07-03T10:10:00Z"/>
+          <w:rFonts w:ascii="Courier New" w:hAnsi="Courier New" w:cs="Courier New"/>
+          <w:i/>
+          <w:rPrChange w:id="150" w:author="Greg Landry" w:date="2018-07-03T10:28:00Z">
+            <w:rPr>
+              <w:moveTo w:id="151" w:author="Greg Landry" w:date="2018-07-03T10:10:00Z"/>
+            </w:rPr>
+          </w:rPrChange>
+        </w:rPr>
+        <w:pPrChange w:id="152" w:author="Greg Landry" w:date="2018-07-03T10:17:00Z">
+          <w:pPr>
+            <w:pStyle w:val="ListParagraph"/>
+            <w:numPr>
+              <w:ilvl w:val="1"/>
+              <w:numId w:val="7"/>
+            </w:numPr>
+            <w:ind w:left="1440" w:hanging="360"/>
+          </w:pPr>
+        </w:pPrChange>
+      </w:pPr>
+      <w:proofErr w:type="spellStart"/>
+      <w:proofErr w:type="gramStart"/>
+      <w:ins w:id="153" w:author="Greg Landry" w:date="2018-07-03T10:17:00Z">
+        <w:r>
+          <w:rPr>
+            <w:rFonts w:ascii="Courier New" w:hAnsi="Courier New" w:cs="Courier New"/>
+            <w:i/>
+            <w:sz w:val="16"/>
+            <w:rPrChange w:id="154" w:author="Greg Landry" w:date="2018-07-03T10:28:00Z">
+              <w:rPr/>
+            </w:rPrChange>
+          </w:rPr>
+          <w:t>s</w:t>
+        </w:r>
+      </w:ins>
+      <w:ins w:id="155" w:author="Greg Landry" w:date="2018-07-03T10:16:00Z">
+        <w:r>
+          <w:rPr>
+            <w:rFonts w:ascii="Courier New" w:hAnsi="Courier New" w:cs="Courier New"/>
+            <w:i/>
+            <w:sz w:val="16"/>
+            <w:rPrChange w:id="156" w:author="Greg Landry" w:date="2018-07-03T10:28:00Z">
+              <w:rPr/>
+            </w:rPrChange>
+          </w:rPr>
+          <w:t>nprintf</w:t>
+        </w:r>
+        <w:proofErr w:type="spellEnd"/>
+        <w:r>
+          <w:rPr>
+            <w:rFonts w:ascii="Courier New" w:hAnsi="Courier New" w:cs="Courier New"/>
+            <w:i/>
+            <w:sz w:val="16"/>
+            <w:rPrChange w:id="157" w:author="Greg Landry" w:date="2018-07-03T10:28:00Z">
+              <w:rPr/>
+            </w:rPrChange>
+          </w:rPr>
+          <w:t>(</w:t>
+        </w:r>
+        <w:proofErr w:type="spellStart"/>
+        <w:proofErr w:type="gramEnd"/>
+        <w:r>
+          <w:rPr>
+            <w:rFonts w:ascii="Courier New" w:hAnsi="Courier New" w:cs="Courier New"/>
+            <w:i/>
+            <w:sz w:val="16"/>
+            <w:rPrChange w:id="158" w:author="Greg Landry" w:date="2018-07-03T10:28:00Z">
+              <w:rPr/>
+            </w:rPrChange>
+          </w:rPr>
+          <w:t>sendMessage</w:t>
+        </w:r>
+        <w:proofErr w:type="spellEnd"/>
+        <w:r>
+          <w:rPr>
+            <w:rFonts w:ascii="Courier New" w:hAnsi="Courier New" w:cs="Courier New"/>
+            <w:i/>
+            <w:sz w:val="16"/>
+            <w:rPrChange w:id="159" w:author="Greg Landry" w:date="2018-07-03T10:28:00Z">
+              <w:rPr/>
+            </w:rPrChange>
+          </w:rPr>
+          <w:t xml:space="preserve">, </w:t>
+        </w:r>
+        <w:proofErr w:type="spellStart"/>
+        <w:r>
+          <w:rPr>
+            <w:rFonts w:ascii="Courier New" w:hAnsi="Courier New" w:cs="Courier New"/>
+            <w:i/>
+            <w:sz w:val="16"/>
+            <w:rPrChange w:id="160" w:author="Greg Landry" w:date="2018-07-03T10:28:00Z">
+              <w:rPr/>
+            </w:rPrChange>
+          </w:rPr>
+          <w:t>sizeof</w:t>
+        </w:r>
+        <w:proofErr w:type="spellEnd"/>
+        <w:r>
+          <w:rPr>
+            <w:rFonts w:ascii="Courier New" w:hAnsi="Courier New" w:cs="Courier New"/>
+            <w:i/>
+            <w:sz w:val="16"/>
+            <w:rPrChange w:id="161" w:author="Greg Landry" w:date="2018-07-03T10:28:00Z">
+              <w:rPr/>
+            </w:rPrChange>
+          </w:rPr>
+          <w:t>(</w:t>
+        </w:r>
+        <w:proofErr w:type="spellStart"/>
+        <w:r>
+          <w:rPr>
+            <w:rFonts w:ascii="Courier New" w:hAnsi="Courier New" w:cs="Courier New"/>
+            <w:i/>
+            <w:sz w:val="16"/>
+            <w:rPrChange w:id="162" w:author="Greg Landry" w:date="2018-07-03T10:28:00Z">
+              <w:rPr/>
+            </w:rPrChange>
+          </w:rPr>
+          <w:t>sendMessage</w:t>
+        </w:r>
+        <w:proofErr w:type="spellEnd"/>
+        <w:r>
+          <w:rPr>
+            <w:rFonts w:ascii="Courier New" w:hAnsi="Courier New" w:cs="Courier New"/>
+            <w:i/>
+            <w:sz w:val="16"/>
+            <w:rPrChange w:id="163" w:author="Greg Landry" w:date="2018-07-03T10:28:00Z">
+              <w:rPr/>
+            </w:rPrChange>
+          </w:rPr>
+          <w:t xml:space="preserve">), </w:t>
+        </w:r>
+      </w:ins>
+      <w:ins w:id="164" w:author="Greg Landry" w:date="2018-07-03T10:17:00Z">
+        <w:r>
+          <w:rPr>
+            <w:rFonts w:ascii="Courier New" w:hAnsi="Courier New" w:cs="Courier New"/>
+            <w:i/>
+            <w:sz w:val="16"/>
+            <w:rPrChange w:id="165" w:author="Greg Landry" w:date="2018-07-03T10:28:00Z">
+              <w:rPr/>
+            </w:rPrChange>
+          </w:rPr>
+          <w:t>"W%04</w:t>
+        </w:r>
+      </w:ins>
+      <w:ins w:id="166" w:author="Greg Landry" w:date="2018-07-03T10:28:00Z">
+        <w:r>
+          <w:rPr>
+            <w:rFonts w:ascii="Courier New" w:hAnsi="Courier New" w:cs="Courier New"/>
+            <w:i/>
+            <w:sz w:val="16"/>
+            <w:rPrChange w:id="167" w:author="Greg Landry" w:date="2018-07-03T10:28:00Z">
+              <w:rPr>
+                <w:rFonts w:ascii="Courier New" w:hAnsi="Courier New" w:cs="Courier New"/>
+                <w:i/>
+                <w:sz w:val="16"/>
+              </w:rPr>
+            </w:rPrChange>
+          </w:rPr>
+          <w:t>X</w:t>
+        </w:r>
+      </w:ins>
+      <w:ins w:id="168" w:author="Greg Landry" w:date="2018-07-03T10:17:00Z">
+        <w:r>
+          <w:rPr>
+            <w:rFonts w:ascii="Courier New" w:hAnsi="Courier New" w:cs="Courier New"/>
+            <w:i/>
+            <w:sz w:val="16"/>
+            <w:rPrChange w:id="169" w:author="Greg Landry" w:date="2018-07-03T10:28:00Z">
+              <w:rPr/>
+            </w:rPrChange>
+          </w:rPr>
+          <w:t>050000",</w:t>
+        </w:r>
+      </w:ins>
+      <w:ins w:id="170" w:author="Greg Landry" w:date="2018-07-03T10:28:00Z">
+        <w:r>
+          <w:rPr>
+            <w:rFonts w:ascii="Courier New" w:hAnsi="Courier New" w:cs="Courier New"/>
+            <w:i/>
+            <w:sz w:val="16"/>
+            <w:rPrChange w:id="171" w:author="Greg Landry" w:date="2018-07-03T10:28:00Z">
+              <w:rPr>
+                <w:rFonts w:ascii="Courier New" w:hAnsi="Courier New" w:cs="Courier New"/>
+                <w:i/>
+                <w:sz w:val="16"/>
+              </w:rPr>
+            </w:rPrChange>
+          </w:rPr>
+          <w:t xml:space="preserve"> </w:t>
+        </w:r>
+      </w:ins>
+      <w:proofErr w:type="spellStart"/>
+      <w:ins w:id="172" w:author="Greg Landry" w:date="2018-07-03T10:17:00Z">
+        <w:r>
+          <w:rPr>
+            <w:rFonts w:ascii="Courier New" w:hAnsi="Courier New" w:cs="Courier New"/>
+            <w:i/>
+            <w:sz w:val="16"/>
+            <w:rPrChange w:id="173" w:author="Greg Landry" w:date="2018-07-03T10:28:00Z">
+              <w:rPr/>
+            </w:rPrChange>
+          </w:rPr>
+          <w:t>macCheck</w:t>
+        </w:r>
+        <w:proofErr w:type="spellEnd"/>
+        <w:r>
+          <w:rPr>
+            <w:rFonts w:ascii="Courier New" w:hAnsi="Courier New" w:cs="Courier New"/>
+            <w:i/>
+            <w:sz w:val="16"/>
+            <w:rPrChange w:id="174" w:author="Greg Landry" w:date="2018-07-03T10:28:00Z">
+              <w:rPr/>
+            </w:rPrChange>
+          </w:rPr>
+          <w:t>);</w:t>
+        </w:r>
+      </w:ins>
+    </w:p>
+    <w:moveToRangeEnd w:id="123"/>
     <w:p>
       <w:pPr>
         <w:pStyle w:val="ListParagraph"/>
@@ -4111,10 +5456,81 @@
           <w:ilvl w:val="0"/>
           <w:numId w:val="7"/>
         </w:numPr>
-      </w:pPr>
-      <w:r>
-        <w:t>If the button is pressed:</w:t>
-      </w:r>
+        <w:rPr>
+          <w:ins w:id="175" w:author="Greg Landry" w:date="2018-07-03T10:09:00Z"/>
+        </w:rPr>
+        <w:pPrChange w:id="176" w:author="Greg Landry" w:date="2018-07-03T10:13:00Z">
+          <w:pPr>
+            <w:pStyle w:val="ListParagraph"/>
+            <w:numPr>
+              <w:ilvl w:val="1"/>
+              <w:numId w:val="7"/>
+            </w:numPr>
+            <w:ind w:left="1440" w:hanging="360"/>
+          </w:pPr>
+        </w:pPrChange>
+      </w:pPr>
+      <w:ins w:id="177" w:author="Greg Landry" w:date="2018-07-03T10:13:00Z">
+        <w:r>
+          <w:t>Program and test the project again to verify that it still works.</w:t>
+        </w:r>
+      </w:ins>
+    </w:p>
+    <w:p>
+      <w:pPr>
+        <w:pStyle w:val="ListParagraph"/>
+        <w:numPr>
+          <w:ilvl w:val="0"/>
+          <w:numId w:val="7"/>
+        </w:numPr>
+        <w:rPr>
+          <w:ins w:id="178" w:author="Greg Landry" w:date="2018-07-03T10:09:00Z"/>
+        </w:rPr>
+      </w:pPr>
+      <w:ins w:id="179" w:author="Greg Landry" w:date="2018-07-03T10:13:00Z">
+        <w:r>
+          <w:t>Now</w:t>
+        </w:r>
+      </w:ins>
+      <w:ins w:id="180" w:author="Greg Landry" w:date="2018-07-03T10:09:00Z">
+        <w:r>
+          <w:t>, let's add the LED functionality to the message</w:t>
+        </w:r>
+      </w:ins>
+      <w:ins w:id="181" w:author="Greg Landry" w:date="2018-07-03T10:13:00Z">
+        <w:r>
+          <w:t>.</w:t>
+        </w:r>
+      </w:ins>
+    </w:p>
+    <w:p>
+      <w:pPr>
+        <w:rPr>
+          <w:del w:id="182" w:author="Greg Landry" w:date="2018-07-03T10:10:00Z"/>
+        </w:rPr>
+      </w:pPr>
+      <w:del w:id="183" w:author="Greg Landry" w:date="2018-07-03T10:10:00Z">
+        <w:r>
+          <w:delText>The steps the application must perform are:</w:delText>
+        </w:r>
+      </w:del>
+    </w:p>
+    <w:p>
+      <w:pPr>
+        <w:pStyle w:val="ListParagraph"/>
+        <w:numPr>
+          <w:ilvl w:val="0"/>
+          <w:numId w:val="7"/>
+        </w:numPr>
+        <w:rPr>
+          <w:del w:id="184" w:author="Greg Landry" w:date="2018-07-03T10:10:00Z"/>
+        </w:rPr>
+      </w:pPr>
+      <w:del w:id="185" w:author="Greg Landry" w:date="2018-07-03T10:10:00Z">
+        <w:r>
+          <w:delText>Connect to Wi-Fi.</w:delText>
+        </w:r>
+      </w:del>
     </w:p>
     <w:p>
       <w:pPr>
@@ -4123,9 +5539,107 @@
           <w:ilvl w:val="1"/>
           <w:numId w:val="7"/>
         </w:numPr>
-      </w:pPr>
-      <w:r>
-        <w:t>Flip the LED state.</w:t>
+        <w:rPr>
+          <w:del w:id="186" w:author="Greg Landry" w:date="2018-07-03T10:10:00Z"/>
+        </w:rPr>
+      </w:pPr>
+      <w:del w:id="187" w:author="Greg Landry" w:date="2018-07-03T10:10:00Z">
+        <w:r>
+          <w:delText>Hint: Use one of your projects from the previous chapter as a starting point.</w:delText>
+        </w:r>
+      </w:del>
+    </w:p>
+    <w:p>
+      <w:pPr>
+        <w:pStyle w:val="ListParagraph"/>
+        <w:numPr>
+          <w:ilvl w:val="0"/>
+          <w:numId w:val="7"/>
+        </w:numPr>
+        <w:rPr>
+          <w:del w:id="188" w:author="Greg Landry" w:date="2018-07-03T10:18:00Z"/>
+        </w:rPr>
+      </w:pPr>
+      <w:del w:id="189" w:author="Greg Landry" w:date="2018-07-03T10:18:00Z">
+        <w:r>
+          <w:delText>Figure out your device number by adding the MAC bytes together in a uint16_t (effectively a checksum).</w:delText>
+        </w:r>
+      </w:del>
+    </w:p>
+    <w:p>
+      <w:pPr>
+        <w:pStyle w:val="ListParagraph"/>
+        <w:numPr>
+          <w:ilvl w:val="0"/>
+          <w:numId w:val="7"/>
+        </w:numPr>
+        <w:rPr>
+          <w:del w:id="190" w:author="Greg Landry" w:date="2018-07-03T10:10:00Z"/>
+        </w:rPr>
+      </w:pPr>
+      <w:del w:id="191" w:author="Greg Landry" w:date="2018-07-03T10:10:00Z">
+        <w:r>
+          <w:delText>Use DNS to get the IP address of the server wwep.ww101.cypress.com or hardcode the IP address using INITIALIZER_IPV4_ADDRESS and MAKE_IPV4_ADDRESS).</w:delText>
+        </w:r>
+      </w:del>
+    </w:p>
+    <w:p>
+      <w:pPr>
+        <w:pStyle w:val="ListParagraph"/>
+        <w:numPr>
+          <w:ilvl w:val="0"/>
+          <w:numId w:val="7"/>
+        </w:numPr>
+      </w:pPr>
+      <w:r>
+        <w:t>Initialize the LED to OFF.</w:t>
+      </w:r>
+    </w:p>
+    <w:p>
+      <w:pPr>
+        <w:pStyle w:val="ListParagraph"/>
+        <w:numPr>
+          <w:ilvl w:val="0"/>
+          <w:numId w:val="7"/>
+        </w:numPr>
+        <w:rPr>
+          <w:ins w:id="192" w:author="Greg Landry" w:date="2018-07-03T10:18:00Z"/>
+        </w:rPr>
+      </w:pPr>
+      <w:r>
+        <w:t xml:space="preserve">Setup </w:t>
+      </w:r>
+      <w:del w:id="193" w:author="Greg Landry" w:date="2018-07-03T10:29:00Z">
+        <w:r>
+          <w:delText xml:space="preserve">the </w:delText>
+        </w:r>
+      </w:del>
+      <w:ins w:id="194" w:author="Greg Landry" w:date="2018-07-03T10:29:00Z">
+        <w:r>
+          <w:t>a</w:t>
+        </w:r>
+        <w:r>
+          <w:t xml:space="preserve"> </w:t>
+        </w:r>
+      </w:ins>
+      <w:r>
+        <w:t xml:space="preserve">GPIO to monitor </w:t>
+      </w:r>
+      <w:del w:id="195" w:author="Greg Landry" w:date="2018-07-03T10:29:00Z">
+        <w:r>
+          <w:delText xml:space="preserve">the </w:delText>
+        </w:r>
+      </w:del>
+      <w:ins w:id="196" w:author="Greg Landry" w:date="2018-07-03T10:29:00Z">
+        <w:r>
+          <w:t>a</w:t>
+        </w:r>
+        <w:r>
+          <w:t xml:space="preserve"> </w:t>
+        </w:r>
+      </w:ins>
+      <w:r>
+        <w:t>button.</w:t>
       </w:r>
     </w:p>
     <w:p>
@@ -4135,10 +5649,142 @@
           <w:ilvl w:val="1"/>
           <w:numId w:val="7"/>
         </w:numPr>
-      </w:pPr>
-      <w:r>
-        <w:t>Send data to the server</w:t>
-      </w:r>
+        <w:pPrChange w:id="197" w:author="Greg Landry" w:date="2018-07-03T10:18:00Z">
+          <w:pPr>
+            <w:pStyle w:val="ListParagraph"/>
+            <w:numPr>
+              <w:numId w:val="7"/>
+            </w:numPr>
+            <w:ind w:hanging="360"/>
+          </w:pPr>
+        </w:pPrChange>
+      </w:pPr>
+      <w:ins w:id="198" w:author="Greg Landry" w:date="2018-07-03T10:18:00Z">
+        <w:r>
+          <w:t>Hint: A</w:t>
+        </w:r>
+        <w:r>
+          <w:t xml:space="preserve">n interrupt is a good choice here. You should use an RTOS construct like a </w:t>
+        </w:r>
+      </w:ins>
+      <w:ins w:id="199" w:author="Greg Landry" w:date="2018-07-03T10:29:00Z">
+        <w:r>
+          <w:t xml:space="preserve">set </w:t>
+        </w:r>
+      </w:ins>
+      <w:ins w:id="200" w:author="Greg Landry" w:date="2018-07-03T10:18:00Z">
+        <w:r>
+          <w:t xml:space="preserve">semaphore in the interrupt callback </w:t>
+        </w:r>
+      </w:ins>
+      <w:ins w:id="201" w:author="Greg Landry" w:date="2018-07-03T10:19:00Z">
+        <w:r>
+          <w:t xml:space="preserve">and then use a </w:t>
+        </w:r>
+      </w:ins>
+      <w:ins w:id="202" w:author="Greg Landry" w:date="2018-07-03T10:29:00Z">
+        <w:r>
+          <w:t xml:space="preserve">get </w:t>
+        </w:r>
+      </w:ins>
+      <w:ins w:id="203" w:author="Greg Landry" w:date="2018-07-03T10:19:00Z">
+        <w:r>
+          <w:t xml:space="preserve">semaphore </w:t>
+        </w:r>
+        <w:r>
+          <w:t xml:space="preserve">inside a </w:t>
+        </w:r>
+        <w:r>
+          <w:t xml:space="preserve">thread </w:t>
+        </w:r>
+      </w:ins>
+      <w:ins w:id="204" w:author="Greg Landry" w:date="2018-07-03T10:18:00Z">
+        <w:r>
+          <w:t xml:space="preserve">rather than doing all the work directly inside the </w:t>
+        </w:r>
+      </w:ins>
+      <w:ins w:id="205" w:author="Greg Landry" w:date="2018-07-03T10:19:00Z">
+        <w:r>
+          <w:t xml:space="preserve">interrupt </w:t>
+        </w:r>
+      </w:ins>
+      <w:ins w:id="206" w:author="Greg Landry" w:date="2018-07-03T10:18:00Z">
+        <w:r>
+          <w:t>callback.</w:t>
+        </w:r>
+      </w:ins>
+    </w:p>
+    <w:p>
+      <w:pPr>
+        <w:pStyle w:val="ListParagraph"/>
+        <w:numPr>
+          <w:ilvl w:val="0"/>
+          <w:numId w:val="7"/>
+        </w:numPr>
+      </w:pPr>
+      <w:del w:id="207" w:author="Greg Landry" w:date="2018-07-03T10:22:00Z">
+        <w:r>
+          <w:delText xml:space="preserve">If </w:delText>
+        </w:r>
+      </w:del>
+      <w:ins w:id="208" w:author="Greg Landry" w:date="2018-07-03T10:22:00Z">
+        <w:r>
+          <w:t>When</w:t>
+        </w:r>
+        <w:r>
+          <w:t xml:space="preserve"> </w:t>
+        </w:r>
+      </w:ins>
+      <w:r>
+        <w:t>the button is pressed:</w:t>
+      </w:r>
+    </w:p>
+    <w:p>
+      <w:pPr>
+        <w:pStyle w:val="ListParagraph"/>
+        <w:numPr>
+          <w:ilvl w:val="1"/>
+          <w:numId w:val="7"/>
+        </w:numPr>
+      </w:pPr>
+      <w:del w:id="209" w:author="Greg Landry" w:date="2018-07-03T10:23:00Z">
+        <w:r>
+          <w:delText xml:space="preserve">Flip </w:delText>
+        </w:r>
+      </w:del>
+      <w:ins w:id="210" w:author="Greg Landry" w:date="2018-07-03T10:23:00Z">
+        <w:r>
+          <w:t>Change</w:t>
+        </w:r>
+        <w:r>
+          <w:t xml:space="preserve"> </w:t>
+        </w:r>
+      </w:ins>
+      <w:r>
+        <w:t>the LED state.</w:t>
+      </w:r>
+    </w:p>
+    <w:p>
+      <w:pPr>
+        <w:pStyle w:val="ListParagraph"/>
+        <w:numPr>
+          <w:ilvl w:val="1"/>
+          <w:numId w:val="7"/>
+        </w:numPr>
+        <w:rPr>
+          <w:ins w:id="211" w:author="Greg Landry" w:date="2018-07-03T10:20:00Z"/>
+        </w:rPr>
+      </w:pPr>
+      <w:del w:id="212" w:author="Greg Landry" w:date="2018-07-03T10:20:00Z">
+        <w:r>
+          <w:delText>Send data to the server</w:delText>
+        </w:r>
+      </w:del>
+      <w:ins w:id="213" w:author="Greg Landry" w:date="2018-07-03T10:20:00Z">
+        <w:r>
+          <w:t>Update the message.</w:t>
+        </w:r>
+      </w:ins>
     </w:p>
     <w:p>
       <w:pPr>
@@ -4147,214 +5793,466 @@
           <w:ilvl w:val="2"/>
           <w:numId w:val="7"/>
         </w:numPr>
-      </w:pPr>
-      <w:r>
-        <w:t xml:space="preserve">Format the message you want to send (using </w:t>
-      </w:r>
-      <w:proofErr w:type="spellStart"/>
-      <w:proofErr w:type="gramStart"/>
-      <w:r>
-        <w:rPr>
-          <w:i/>
-        </w:rPr>
-        <w:t>sprint</w:t>
-      </w:r>
-      <w:r>
-        <w:rPr>
-          <w:i/>
-        </w:rPr>
-        <w:t>f</w:t>
-      </w:r>
-      <w:proofErr w:type="spellEnd"/>
-      <w:r>
-        <w:rPr>
-          <w:i/>
-        </w:rPr>
-        <w:t>(</w:t>
-      </w:r>
-      <w:proofErr w:type="gramEnd"/>
-      <w:r>
-        <w:rPr>
-          <w:i/>
-        </w:rPr>
-        <w:t>)</w:t>
-      </w:r>
-      <w:r>
-        <w:t>)</w:t>
-      </w:r>
+        <w:rPr>
+          <w:ins w:id="214" w:author="Greg Landry" w:date="2018-07-03T10:21:00Z"/>
+        </w:rPr>
+        <w:pPrChange w:id="215" w:author="Greg Landry" w:date="2018-07-03T10:21:00Z">
+          <w:pPr>
+            <w:pStyle w:val="ListParagraph"/>
+            <w:numPr>
+              <w:ilvl w:val="2"/>
+              <w:numId w:val="7"/>
+            </w:numPr>
+            <w:ind w:left="2160" w:hanging="180"/>
+          </w:pPr>
+        </w:pPrChange>
+      </w:pPr>
+      <w:ins w:id="216" w:author="Greg Landry" w:date="2018-07-03T10:20:00Z">
+        <w:r>
+          <w:t xml:space="preserve">Again, use </w:t>
+        </w:r>
+        <w:proofErr w:type="spellStart"/>
+        <w:r>
+          <w:t>snprintf</w:t>
+        </w:r>
+        <w:proofErr w:type="spellEnd"/>
+        <w:r>
+          <w:t xml:space="preserve"> to format the message. </w:t>
+        </w:r>
+      </w:ins>
+      <w:ins w:id="217" w:author="Greg Landry" w:date="2018-07-03T10:30:00Z">
+        <w:r>
+          <w:t>In this case y</w:t>
+        </w:r>
+      </w:ins>
+      <w:ins w:id="218" w:author="Greg Landry" w:date="2018-07-03T10:20:00Z">
+        <w:r>
+          <w:t xml:space="preserve">ou will be providing 2 parameters </w:t>
+        </w:r>
+      </w:ins>
+      <w:ins w:id="219" w:author="Greg Landry" w:date="2018-07-03T10:23:00Z">
+        <w:r>
+          <w:t xml:space="preserve">to be substituted in the message string </w:t>
+        </w:r>
+      </w:ins>
+      <w:ins w:id="220" w:author="Greg Landry" w:date="2018-07-03T10:20:00Z">
+        <w:r>
+          <w:t xml:space="preserve">– the MAC address checksum and the </w:t>
+        </w:r>
+      </w:ins>
+      <w:ins w:id="221" w:author="Greg Landry" w:date="2018-07-03T10:23:00Z">
+        <w:r>
+          <w:t xml:space="preserve">alternating </w:t>
+        </w:r>
+      </w:ins>
+      <w:ins w:id="222" w:author="Greg Landry" w:date="2018-07-03T10:20:00Z">
+        <w:r>
+          <w:t>LED value of 0000 or 0001.</w:t>
+        </w:r>
+      </w:ins>
     </w:p>
     <w:p>
       <w:pPr>
         <w:pStyle w:val="ListParagraph"/>
         <w:numPr>
-          <w:ilvl w:val="3"/>
+          <w:ilvl w:val="1"/>
           <w:numId w:val="7"/>
         </w:numPr>
-      </w:pPr>
-      <w:r>
-        <w:t>'</w:t>
-      </w:r>
-      <w:r>
-        <w:t>W&lt;device number&gt;05&lt;state&gt;</w:t>
-      </w:r>
-      <w:r>
-        <w:t>'</w:t>
-      </w:r>
-      <w:r>
-        <w:t xml:space="preserve"> </w:t>
-      </w:r>
+        <w:rPr>
+          <w:del w:id="223" w:author="Greg Landry" w:date="2018-07-03T10:21:00Z"/>
+        </w:rPr>
+        <w:pPrChange w:id="224" w:author="Greg Landry" w:date="2018-07-03T10:21:00Z">
+          <w:pPr>
+            <w:pStyle w:val="ListParagraph"/>
+            <w:numPr>
+              <w:ilvl w:val="2"/>
+              <w:numId w:val="7"/>
+            </w:numPr>
+            <w:ind w:left="2160" w:hanging="180"/>
+          </w:pPr>
+        </w:pPrChange>
+      </w:pPr>
+      <w:ins w:id="225" w:author="Greg Landry" w:date="2018-07-03T10:21:00Z">
+        <w:r>
+          <w:t>Send the message.</w:t>
+        </w:r>
+      </w:ins>
     </w:p>
     <w:p>
       <w:pPr>
         <w:pStyle w:val="ListParagraph"/>
         <w:numPr>
-          <w:ilvl w:val="3"/>
+          <w:ilvl w:val="1"/>
           <w:numId w:val="7"/>
         </w:numPr>
-      </w:pPr>
-      <w:r>
-        <w:t>Hint: &lt;device number&gt; was calculated above</w:t>
-      </w:r>
+        <w:rPr>
+          <w:ins w:id="226" w:author="Greg Landry" w:date="2018-07-03T10:22:00Z"/>
+        </w:rPr>
+        <w:pPrChange w:id="227" w:author="Greg Landry" w:date="2018-07-03T10:21:00Z">
+          <w:pPr>
+            <w:pStyle w:val="ListParagraph"/>
+            <w:numPr>
+              <w:ilvl w:val="1"/>
+              <w:numId w:val="7"/>
+            </w:numPr>
+            <w:ind w:left="1440" w:hanging="360"/>
+          </w:pPr>
+        </w:pPrChange>
+      </w:pPr>
     </w:p>
     <w:p>
       <w:pPr>
         <w:pStyle w:val="ListParagraph"/>
         <w:numPr>
-          <w:ilvl w:val="3"/>
+          <w:ilvl w:val="1"/>
           <w:numId w:val="7"/>
         </w:numPr>
-      </w:pPr>
-      <w:r>
-        <w:t xml:space="preserve">Hint: &lt;state&gt; is </w:t>
-      </w:r>
-      <w:r>
-        <w:t>'</w:t>
-      </w:r>
-      <w:r>
-        <w:t>0000</w:t>
-      </w:r>
-      <w:r>
-        <w:t>'</w:t>
-      </w:r>
-      <w:r>
-        <w:t xml:space="preserve"> for OFF and </w:t>
-      </w:r>
-      <w:r>
-        <w:t>'</w:t>
-      </w:r>
-      <w:r>
-        <w:t>0001</w:t>
-      </w:r>
-      <w:r>
-        <w:t>'</w:t>
-      </w:r>
-      <w:r>
-        <w:t xml:space="preserve"> for ON</w:t>
-      </w:r>
+        <w:rPr>
+          <w:del w:id="228" w:author="Greg Landry" w:date="2018-07-03T10:21:00Z"/>
+        </w:rPr>
+        <w:pPrChange w:id="229" w:author="Greg Landry" w:date="2018-07-03T10:21:00Z">
+          <w:pPr>
+            <w:pStyle w:val="ListParagraph"/>
+            <w:numPr>
+              <w:ilvl w:val="2"/>
+              <w:numId w:val="7"/>
+            </w:numPr>
+            <w:ind w:left="2160" w:hanging="180"/>
+          </w:pPr>
+        </w:pPrChange>
+      </w:pPr>
+      <w:ins w:id="230" w:author="Greg Landry" w:date="2018-07-03T10:22:00Z">
+        <w:r>
+          <w:t>Hint: This should be done inside the while(1) loop of a thread so that the message is sent each time the button is pressed</w:t>
+        </w:r>
+      </w:ins>
+      <w:ins w:id="231" w:author="Greg Landry" w:date="2018-07-03T10:24:00Z">
+        <w:r>
+          <w:t xml:space="preserve"> </w:t>
+        </w:r>
+        <w:r>
+          <w:t xml:space="preserve">instead of just </w:t>
+        </w:r>
+        <w:r>
+          <w:t xml:space="preserve">once </w:t>
+        </w:r>
+        <w:r>
+          <w:t>during initialization</w:t>
+        </w:r>
+      </w:ins>
+      <w:ins w:id="232" w:author="Greg Landry" w:date="2018-07-03T10:22:00Z">
+        <w:r>
+          <w:t>.</w:t>
+        </w:r>
+      </w:ins>
+      <w:del w:id="233" w:author="Greg Landry" w:date="2018-07-03T10:21:00Z">
+        <w:r>
+          <w:delText xml:space="preserve">Format the message you want to send (using </w:delText>
+        </w:r>
+        <w:r>
+          <w:rPr>
+            <w:i/>
+          </w:rPr>
+          <w:delText>sprint</w:delText>
+        </w:r>
+        <w:r>
+          <w:rPr>
+            <w:i/>
+          </w:rPr>
+          <w:delText>f</w:delText>
+        </w:r>
+        <w:r>
+          <w:rPr>
+            <w:i/>
+          </w:rPr>
+          <w:delText>()</w:delText>
+        </w:r>
+        <w:r>
+          <w:delText>)</w:delText>
+        </w:r>
+      </w:del>
     </w:p>
     <w:p>
       <w:pPr>
         <w:pStyle w:val="ListParagraph"/>
         <w:numPr>
-          <w:ilvl w:val="2"/>
+          <w:ilvl w:val="1"/>
           <w:numId w:val="7"/>
         </w:numPr>
-      </w:pPr>
-      <w:r>
-        <w:t>Open a socket to WWEP server (create, bind, connect).</w:t>
-      </w:r>
+        <w:rPr>
+          <w:del w:id="234" w:author="Greg Landry" w:date="2018-07-03T10:21:00Z"/>
+        </w:rPr>
+        <w:pPrChange w:id="235" w:author="Greg Landry" w:date="2018-07-03T10:21:00Z">
+          <w:pPr>
+            <w:pStyle w:val="ListParagraph"/>
+            <w:numPr>
+              <w:ilvl w:val="3"/>
+              <w:numId w:val="7"/>
+            </w:numPr>
+            <w:ind w:left="2880" w:hanging="360"/>
+          </w:pPr>
+        </w:pPrChange>
+      </w:pPr>
+      <w:del w:id="236" w:author="Greg Landry" w:date="2018-07-03T10:21:00Z">
+        <w:r>
+          <w:delText>'</w:delText>
+        </w:r>
+        <w:r>
+          <w:delText>W&lt;device number&gt;05&lt;state&gt;</w:delText>
+        </w:r>
+        <w:r>
+          <w:delText>'</w:delText>
+        </w:r>
+        <w:r>
+          <w:delText xml:space="preserve"> </w:delText>
+        </w:r>
+      </w:del>
     </w:p>
     <w:p>
       <w:pPr>
         <w:pStyle w:val="ListParagraph"/>
         <w:numPr>
-          <w:ilvl w:val="2"/>
+          <w:ilvl w:val="1"/>
           <w:numId w:val="7"/>
         </w:numPr>
-      </w:pPr>
-      <w:r>
-        <w:t>Initialize a stream</w:t>
-      </w:r>
+        <w:rPr>
+          <w:del w:id="237" w:author="Greg Landry" w:date="2018-07-03T10:21:00Z"/>
+        </w:rPr>
+        <w:pPrChange w:id="238" w:author="Greg Landry" w:date="2018-07-03T10:21:00Z">
+          <w:pPr>
+            <w:pStyle w:val="ListParagraph"/>
+            <w:numPr>
+              <w:ilvl w:val="3"/>
+              <w:numId w:val="7"/>
+            </w:numPr>
+            <w:ind w:left="2880" w:hanging="360"/>
+          </w:pPr>
+        </w:pPrChange>
+      </w:pPr>
+      <w:del w:id="239" w:author="Greg Landry" w:date="2018-07-03T10:21:00Z">
+        <w:r>
+          <w:delText>Hint: &lt;device number&gt; was calculated above</w:delText>
+        </w:r>
+      </w:del>
     </w:p>
     <w:p>
       <w:pPr>
         <w:pStyle w:val="ListParagraph"/>
         <w:numPr>
-          <w:ilvl w:val="2"/>
+          <w:ilvl w:val="1"/>
           <w:numId w:val="7"/>
         </w:numPr>
-      </w:pPr>
-      <w:r>
-        <w:lastRenderedPageBreak/>
-        <w:t>Write your message to the stream</w:t>
-      </w:r>
+        <w:rPr>
+          <w:del w:id="240" w:author="Greg Landry" w:date="2018-07-03T10:21:00Z"/>
+        </w:rPr>
+        <w:pPrChange w:id="241" w:author="Greg Landry" w:date="2018-07-03T10:21:00Z">
+          <w:pPr>
+            <w:pStyle w:val="ListParagraph"/>
+            <w:numPr>
+              <w:ilvl w:val="3"/>
+              <w:numId w:val="7"/>
+            </w:numPr>
+            <w:ind w:left="2880" w:hanging="360"/>
+          </w:pPr>
+        </w:pPrChange>
+      </w:pPr>
+      <w:del w:id="242" w:author="Greg Landry" w:date="2018-07-03T10:21:00Z">
+        <w:r>
+          <w:delText xml:space="preserve">Hint: &lt;state&gt; is </w:delText>
+        </w:r>
+        <w:r>
+          <w:delText>'</w:delText>
+        </w:r>
+        <w:r>
+          <w:delText>0000</w:delText>
+        </w:r>
+        <w:r>
+          <w:delText>'</w:delText>
+        </w:r>
+        <w:r>
+          <w:delText xml:space="preserve"> for OFF and </w:delText>
+        </w:r>
+        <w:r>
+          <w:delText>'</w:delText>
+        </w:r>
+        <w:r>
+          <w:delText>0001</w:delText>
+        </w:r>
+        <w:r>
+          <w:delText>'</w:delText>
+        </w:r>
+        <w:r>
+          <w:delText xml:space="preserve"> for ON</w:delText>
+        </w:r>
+      </w:del>
     </w:p>
     <w:p>
       <w:pPr>
         <w:pStyle w:val="ListParagraph"/>
         <w:numPr>
-          <w:ilvl w:val="2"/>
+          <w:ilvl w:val="1"/>
           <w:numId w:val="7"/>
         </w:numPr>
-      </w:pPr>
-      <w:r>
-        <w:t>Flush the stream</w:t>
-      </w:r>
+        <w:rPr>
+          <w:del w:id="243" w:author="Greg Landry" w:date="2018-07-03T10:21:00Z"/>
+        </w:rPr>
+        <w:pPrChange w:id="244" w:author="Greg Landry" w:date="2018-07-03T10:21:00Z">
+          <w:pPr>
+            <w:pStyle w:val="ListParagraph"/>
+            <w:numPr>
+              <w:ilvl w:val="2"/>
+              <w:numId w:val="7"/>
+            </w:numPr>
+            <w:ind w:left="2160" w:hanging="180"/>
+          </w:pPr>
+        </w:pPrChange>
+      </w:pPr>
+      <w:del w:id="245" w:author="Greg Landry" w:date="2018-07-03T10:21:00Z">
+        <w:r>
+          <w:delText>Open a socket to WWEP server (create, bind, connect).</w:delText>
+        </w:r>
+      </w:del>
     </w:p>
     <w:p>
       <w:pPr>
         <w:pStyle w:val="ListParagraph"/>
         <w:numPr>
-          <w:ilvl w:val="2"/>
+          <w:ilvl w:val="1"/>
           <w:numId w:val="7"/>
         </w:numPr>
-      </w:pPr>
-      <w:r>
-        <w:t xml:space="preserve">Delete the TCP stream (Hint: </w:t>
-      </w:r>
-      <w:proofErr w:type="spellStart"/>
-      <w:r>
-        <w:rPr>
-          <w:i/>
-        </w:rPr>
-        <w:t>wiced_tcp_stream_</w:t>
-      </w:r>
-      <w:proofErr w:type="gramStart"/>
-      <w:r>
-        <w:rPr>
-          <w:i/>
-        </w:rPr>
-        <w:t>deinit</w:t>
-      </w:r>
-      <w:proofErr w:type="spellEnd"/>
-      <w:r>
-        <w:rPr>
-          <w:i/>
-        </w:rPr>
-        <w:t>(</w:t>
-      </w:r>
-      <w:proofErr w:type="gramEnd"/>
-      <w:r>
-        <w:rPr>
-          <w:i/>
-        </w:rPr>
-        <w:t>)</w:t>
-      </w:r>
-      <w:r>
-        <w:t>)</w:t>
-      </w:r>
+        <w:rPr>
+          <w:del w:id="246" w:author="Greg Landry" w:date="2018-07-03T10:21:00Z"/>
+        </w:rPr>
+        <w:pPrChange w:id="247" w:author="Greg Landry" w:date="2018-07-03T10:21:00Z">
+          <w:pPr>
+            <w:pStyle w:val="ListParagraph"/>
+            <w:numPr>
+              <w:ilvl w:val="2"/>
+              <w:numId w:val="7"/>
+            </w:numPr>
+            <w:ind w:left="2160" w:hanging="180"/>
+          </w:pPr>
+        </w:pPrChange>
+      </w:pPr>
+      <w:del w:id="248" w:author="Greg Landry" w:date="2018-07-03T10:21:00Z">
+        <w:r>
+          <w:delText>Initialize a stream</w:delText>
+        </w:r>
+      </w:del>
     </w:p>
     <w:p>
       <w:pPr>
         <w:pStyle w:val="ListParagraph"/>
         <w:numPr>
-          <w:ilvl w:val="2"/>
+          <w:ilvl w:val="1"/>
           <w:numId w:val="7"/>
         </w:numPr>
-      </w:pPr>
-      <w:r>
-        <w:t>Delete the socket</w:t>
-      </w:r>
+        <w:rPr>
+          <w:del w:id="249" w:author="Greg Landry" w:date="2018-07-03T10:21:00Z"/>
+        </w:rPr>
+        <w:pPrChange w:id="250" w:author="Greg Landry" w:date="2018-07-03T10:21:00Z">
+          <w:pPr>
+            <w:pStyle w:val="ListParagraph"/>
+            <w:numPr>
+              <w:ilvl w:val="2"/>
+              <w:numId w:val="7"/>
+            </w:numPr>
+            <w:ind w:left="2160" w:hanging="180"/>
+          </w:pPr>
+        </w:pPrChange>
+      </w:pPr>
+      <w:del w:id="251" w:author="Greg Landry" w:date="2018-07-03T10:21:00Z">
+        <w:r>
+          <w:delText>Write your message to the stream</w:delText>
+        </w:r>
+      </w:del>
+    </w:p>
+    <w:p>
+      <w:pPr>
+        <w:pStyle w:val="ListParagraph"/>
+        <w:numPr>
+          <w:ilvl w:val="1"/>
+          <w:numId w:val="7"/>
+        </w:numPr>
+        <w:rPr>
+          <w:del w:id="252" w:author="Greg Landry" w:date="2018-07-03T10:21:00Z"/>
+        </w:rPr>
+        <w:pPrChange w:id="253" w:author="Greg Landry" w:date="2018-07-03T10:21:00Z">
+          <w:pPr>
+            <w:pStyle w:val="ListParagraph"/>
+            <w:numPr>
+              <w:ilvl w:val="2"/>
+              <w:numId w:val="7"/>
+            </w:numPr>
+            <w:ind w:left="2160" w:hanging="180"/>
+          </w:pPr>
+        </w:pPrChange>
+      </w:pPr>
+      <w:del w:id="254" w:author="Greg Landry" w:date="2018-07-03T10:21:00Z">
+        <w:r>
+          <w:delText>Flush the stream</w:delText>
+        </w:r>
+      </w:del>
+    </w:p>
+    <w:p>
+      <w:pPr>
+        <w:pStyle w:val="ListParagraph"/>
+        <w:numPr>
+          <w:ilvl w:val="1"/>
+          <w:numId w:val="7"/>
+        </w:numPr>
+        <w:rPr>
+          <w:del w:id="255" w:author="Greg Landry" w:date="2018-07-03T10:21:00Z"/>
+        </w:rPr>
+        <w:pPrChange w:id="256" w:author="Greg Landry" w:date="2018-07-03T10:21:00Z">
+          <w:pPr>
+            <w:pStyle w:val="ListParagraph"/>
+            <w:numPr>
+              <w:ilvl w:val="2"/>
+              <w:numId w:val="7"/>
+            </w:numPr>
+            <w:ind w:left="2160" w:hanging="180"/>
+          </w:pPr>
+        </w:pPrChange>
+      </w:pPr>
+      <w:del w:id="257" w:author="Greg Landry" w:date="2018-07-03T10:21:00Z">
+        <w:r>
+          <w:delText xml:space="preserve">Delete the TCP stream (Hint: </w:delText>
+        </w:r>
+        <w:r>
+          <w:rPr>
+            <w:i/>
+          </w:rPr>
+          <w:delText>wiced_tcp_stream_deinit()</w:delText>
+        </w:r>
+        <w:r>
+          <w:delText>)</w:delText>
+        </w:r>
+      </w:del>
+    </w:p>
+    <w:p>
+      <w:pPr>
+        <w:pStyle w:val="ListParagraph"/>
+        <w:numPr>
+          <w:ilvl w:val="1"/>
+          <w:numId w:val="7"/>
+        </w:numPr>
+        <w:pPrChange w:id="258" w:author="Greg Landry" w:date="2018-07-03T10:21:00Z">
+          <w:pPr>
+            <w:pStyle w:val="ListParagraph"/>
+            <w:numPr>
+              <w:ilvl w:val="2"/>
+              <w:numId w:val="7"/>
+            </w:numPr>
+            <w:ind w:left="2160" w:hanging="180"/>
+          </w:pPr>
+        </w:pPrChange>
+      </w:pPr>
+      <w:del w:id="259" w:author="Greg Landry" w:date="2018-07-03T10:21:00Z">
+        <w:r>
+          <w:delText>Delete the socket</w:delText>
+        </w:r>
+      </w:del>
     </w:p>
     <w:p>
       <w:pPr>
@@ -4364,9 +6262,19 @@
           <w:numId w:val="7"/>
         </w:numPr>
       </w:pPr>
-      <w:r>
-        <w:t>Go look at the console of the class WWEP server and make sure that your transactions happened.</w:t>
-      </w:r>
+      <w:ins w:id="260" w:author="Greg Landry" w:date="2018-07-03T10:24:00Z">
+        <w:r>
+          <w:t>Program and test the project again to verify that it still works</w:t>
+        </w:r>
+        <w:r>
+          <w:t>.</w:t>
+        </w:r>
+      </w:ins>
+      <w:del w:id="261" w:author="Greg Landry" w:date="2018-07-03T10:24:00Z">
+        <w:r>
+          <w:delText>Go look at the console of the class WWEP server and make sure that your transactions happened.</w:delText>
+        </w:r>
+      </w:del>
     </w:p>
     <w:p>
       <w:pPr>
@@ -4375,23 +6283,30 @@
           <w:ilvl w:val="0"/>
           <w:numId w:val="7"/>
         </w:numPr>
-      </w:pPr>
-      <w:r>
-        <w:t>Hint: Be sure to give any threads you create a large enough stack size (6200 should work).</w:t>
-      </w:r>
+        <w:rPr>
+          <w:del w:id="262" w:author="Greg Landry" w:date="2018-07-03T10:24:00Z"/>
+        </w:rPr>
+      </w:pPr>
+      <w:del w:id="263" w:author="Greg Landry" w:date="2018-07-03T10:24:00Z">
+        <w:r>
+          <w:delText>Hint: Be sure to give any threads you create a large enough stack size (6200 should work).</w:delText>
+        </w:r>
+        <w:bookmarkStart w:id="264" w:name="_Toc518377219"/>
+        <w:bookmarkEnd w:id="264"/>
+      </w:del>
     </w:p>
     <w:p>
       <w:pPr>
         <w:pStyle w:val="Exercise"/>
       </w:pPr>
-      <w:bookmarkStart w:id="8" w:name="_Toc509826764"/>
+      <w:bookmarkStart w:id="265" w:name="_Toc518377220"/>
       <w:r>
         <w:t xml:space="preserve">Update WWEP Client </w:t>
       </w:r>
       <w:r>
         <w:t>to check the return code</w:t>
       </w:r>
-      <w:bookmarkEnd w:id="8"/>
+      <w:bookmarkEnd w:id="265"/>
     </w:p>
     <w:p>
       <w:r>
@@ -4407,86 +6322,86 @@
         <w:t>"</w:t>
       </w:r>
       <w:r>
-        <w:t xml:space="preserve"> or </w:t>
+        <w:t xml:space="preserve"> or an</w:t>
+      </w:r>
+      <w:del w:id="266" w:author="Greg Landry" w:date="2018-07-03T10:24:00Z">
+        <w:r>
+          <w:delText>d</w:delText>
+        </w:r>
+      </w:del>
+      <w:r>
+        <w:t xml:space="preserve"> </w:t>
+      </w:r>
+      <w:r>
+        <w:t>"</w:t>
+      </w:r>
+      <w:r>
+        <w:t>X</w:t>
+      </w:r>
+      <w:r>
+        <w:t>"</w:t>
+      </w:r>
+      <w:r>
+        <w:t xml:space="preserve"> as the first character.  For this exercise, read the response back from the server and make sure that your original write occurred properly.  Test with a legal and an illegal packet. </w:t>
+      </w:r>
+    </w:p>
+    <w:p>
+      <w:pPr>
+        <w:ind w:left="720"/>
+      </w:pPr>
+      <w:r>
+        <w:t xml:space="preserve">Hint: This can be done by calling </w:t>
+      </w:r>
+      <w:r>
+        <w:t>"</w:t>
       </w:r>
       <w:proofErr w:type="spellStart"/>
       <w:r>
-        <w:t>and</w:t>
+        <w:rPr>
+          <w:i/>
+        </w:rPr>
+        <w:t>wiced_tcp_stream_</w:t>
+      </w:r>
+      <w:proofErr w:type="gramStart"/>
+      <w:r>
+        <w:rPr>
+          <w:i/>
+        </w:rPr>
+        <w:t>read</w:t>
       </w:r>
       <w:proofErr w:type="spellEnd"/>
       <w:r>
+        <w:rPr>
+          <w:i/>
+        </w:rPr>
+        <w:t>(</w:t>
+      </w:r>
+      <w:proofErr w:type="gramEnd"/>
+      <w:r>
+        <w:rPr>
+          <w:i/>
+        </w:rPr>
+        <w:t>)</w:t>
+      </w:r>
+      <w:r>
+        <w:t>"</w:t>
+      </w:r>
+    </w:p>
+    <w:p>
+      <w:pPr>
+        <w:pStyle w:val="Exercise"/>
+      </w:pPr>
+      <w:r>
         <w:t xml:space="preserve"> </w:t>
       </w:r>
-      <w:r>
-        <w:t>"</w:t>
-      </w:r>
-      <w:r>
-        <w:t>X</w:t>
-      </w:r>
-      <w:r>
-        <w:t>"</w:t>
-      </w:r>
-      <w:r>
-        <w:t xml:space="preserve"> as the first character.  For this exercise, read the response back from the server and make sure that your original write occurred properly.  Test with a legal and an illegal packet. </w:t>
-      </w:r>
-    </w:p>
-    <w:p>
-      <w:pPr>
-        <w:ind w:left="720"/>
-      </w:pPr>
-      <w:r>
-        <w:t xml:space="preserve">Hint: This can be done by calling </w:t>
-      </w:r>
-      <w:r>
-        <w:t>"</w:t>
-      </w:r>
-      <w:proofErr w:type="spellStart"/>
-      <w:r>
-        <w:rPr>
-          <w:i/>
-        </w:rPr>
-        <w:t>wiced_tcp_stream_</w:t>
-      </w:r>
-      <w:proofErr w:type="gramStart"/>
-      <w:r>
-        <w:rPr>
-          <w:i/>
-        </w:rPr>
-        <w:t>read</w:t>
-      </w:r>
-      <w:proofErr w:type="spellEnd"/>
-      <w:r>
-        <w:rPr>
-          <w:i/>
-        </w:rPr>
-        <w:t>(</w:t>
-      </w:r>
-      <w:proofErr w:type="gramEnd"/>
-      <w:r>
-        <w:rPr>
-          <w:i/>
-        </w:rPr>
-        <w:t>)</w:t>
-      </w:r>
-      <w:r>
-        <w:t>"</w:t>
-      </w:r>
-    </w:p>
-    <w:p>
-      <w:pPr>
-        <w:pStyle w:val="Exercise"/>
-      </w:pPr>
-      <w:r>
-        <w:t xml:space="preserve"> </w:t>
-      </w:r>
-      <w:bookmarkStart w:id="9" w:name="_Toc509826765"/>
+      <w:bookmarkStart w:id="267" w:name="_Toc518377221"/>
       <w:r>
         <w:t xml:space="preserve">(Advanced) </w:t>
       </w:r>
       <w:r>
         <w:t>Implement WWEP Server</w:t>
       </w:r>
-      <w:bookmarkEnd w:id="9"/>
+      <w:bookmarkEnd w:id="267"/>
     </w:p>
     <w:p>
       <w:r>
@@ -4530,6 +6445,7 @@
         </w:rPr>
       </w:pPr>
       <w:r>
+        <w:lastRenderedPageBreak/>
         <w:br w:type="page"/>
       </w:r>
     </w:p>
@@ -4537,12 +6453,12 @@
       <w:pPr>
         <w:pStyle w:val="Heading1"/>
       </w:pPr>
-      <w:bookmarkStart w:id="10" w:name="_Toc509826766"/>
+      <w:bookmarkStart w:id="268" w:name="_Toc518377222"/>
       <w:r>
         <w:lastRenderedPageBreak/>
         <w:t>Further Reading</w:t>
       </w:r>
-      <w:bookmarkEnd w:id="10"/>
+      <w:bookmarkEnd w:id="268"/>
     </w:p>
     <w:p>
       <w:r>
@@ -4571,20 +6487,34 @@
       <w:r>
         <w:t xml:space="preserve">[3] IANA Service Name and Port Registry - </w:t>
       </w:r>
-      <w:hyperlink r:id="rId12" w:history="1">
-        <w:r>
-          <w:rPr>
-            <w:rStyle w:val="Hyperlink"/>
-          </w:rPr>
-          <w:t>http://www.iana.org/assignments/service-names-port-numbers/service-names-port-numbers.xhtml</w:t>
-        </w:r>
-      </w:hyperlink>
+      <w:r>
+        <w:fldChar w:fldCharType="begin"/>
+      </w:r>
+      <w:r>
+        <w:instrText xml:space="preserve"> HYPERLINK "http://www.iana.org/assignments/service-names-port-numbers/service-names-port-numbers.xhtml" </w:instrText>
+      </w:r>
+      <w:ins w:id="269" w:author="Greg Landry" w:date="2018-07-03T10:31:00Z"/>
+      <w:r>
+        <w:fldChar w:fldCharType="separate"/>
+      </w:r>
+      <w:r>
+        <w:rPr>
+          <w:rStyle w:val="Hyperlink"/>
+        </w:rPr>
+        <w:t>http://www.iana.org/assignments/service-names-port-numbers/service-names-port-numbers.xhtml</w:t>
+      </w:r>
+      <w:r>
+        <w:rPr>
+          <w:rStyle w:val="Hyperlink"/>
+        </w:rPr>
+        <w:fldChar w:fldCharType="end"/>
+      </w:r>
     </w:p>
     <w:p>
       <w:pPr>
         <w:pStyle w:val="Heading2"/>
       </w:pPr>
-      <w:bookmarkStart w:id="11" w:name="_Toc509826767"/>
+      <w:bookmarkStart w:id="270" w:name="_Toc518377223"/>
       <w:r>
         <w:t>(Advanced) Transmitting Data using Packets</w:t>
       </w:r>
@@ -4594,7 +6524,7 @@
       <w:r>
         <w:t>as a TCP Client using the WICED SDK</w:t>
       </w:r>
-      <w:bookmarkEnd w:id="11"/>
+      <w:bookmarkEnd w:id="270"/>
     </w:p>
     <w:p>
       <w:r>
@@ -4683,7 +6613,7 @@
                     </pic:cNvPicPr>
                   </pic:nvPicPr>
                   <pic:blipFill>
-                    <a:blip r:embed="rId13" cstate="print">
+                    <a:blip r:embed="rId10" cstate="print">
                       <a:extLst>
                         <a:ext uri="{28A0092B-C50C-407E-A947-70E740481C1C}">
                           <a14:useLocalDpi xmlns:a14="http://schemas.microsoft.com/office/drawing/2010/main" val="0"/>
@@ -5653,11 +7583,11 @@
       <w:pPr>
         <w:pStyle w:val="Heading2"/>
       </w:pPr>
-      <w:bookmarkStart w:id="12" w:name="_Toc509826768"/>
+      <w:bookmarkStart w:id="271" w:name="_Toc518377224"/>
       <w:r>
         <w:t>(Advanced) Receiving Packets as a TCP Server using the WICED SDK</w:t>
       </w:r>
-      <w:bookmarkEnd w:id="12"/>
+      <w:bookmarkEnd w:id="271"/>
     </w:p>
     <w:p>
       <w:r>
@@ -7244,8 +9174,8 @@
     </w:p>
     <w:p/>
     <w:sectPr>
-      <w:headerReference w:type="default" r:id="rId14"/>
-      <w:footerReference w:type="default" r:id="rId15"/>
+      <w:headerReference w:type="default" r:id="rId11"/>
+      <w:footerReference w:type="default" r:id="rId12"/>
       <w:pgSz w:w="12240" w:h="15840"/>
       <w:pgMar w:top="1440" w:right="1440" w:bottom="1440" w:left="1440" w:header="720" w:footer="720" w:gutter="0"/>
       <w:cols w:space="720"/>
@@ -7344,14 +9274,27 @@
             <w:r>
               <w:t xml:space="preserve"> of </w:t>
             </w:r>
-            <w:fldSimple w:instr=" NUMPAGES  ">
-              <w:r>
-                <w:rPr>
-                  <w:noProof/>
-                </w:rPr>
-                <w:t>30</w:t>
-              </w:r>
-            </w:fldSimple>
+            <w:r>
+              <w:fldChar w:fldCharType="begin"/>
+            </w:r>
+            <w:r>
+              <w:instrText xml:space="preserve"> NUMPAGES  </w:instrText>
+            </w:r>
+            <w:r>
+              <w:fldChar w:fldCharType="separate"/>
+            </w:r>
+            <w:r>
+              <w:rPr>
+                <w:noProof/>
+              </w:rPr>
+              <w:t>30</w:t>
+            </w:r>
+            <w:r>
+              <w:rPr>
+                <w:noProof/>
+              </w:rPr>
+              <w:fldChar w:fldCharType="end"/>
+            </w:r>
           </w:p>
         </w:sdtContent>
       </w:sdt>
@@ -10939,6 +12882,14 @@
   </w:num>
   <w:numIdMacAtCleanup w:val="31"/>
 </w:numbering>
+</file>
+
+<file path=word/people.xml><?xml version="1.0" encoding="utf-8"?>
+<w15:people xmlns:wpc="http://schemas.microsoft.com/office/word/2010/wordprocessingCanvas" xmlns:cx="http://schemas.microsoft.com/office/drawing/2014/chartex" xmlns:cx1="http://schemas.microsoft.com/office/drawing/2015/9/8/chartex" xmlns:cx2="http://schemas.microsoft.com/office/drawing/2015/10/21/chartex" xmlns:cx3="http://schemas.microsoft.com/office/drawing/2016/5/9/chartex" xmlns:cx4="http://schemas.microsoft.com/office/drawing/2016/5/10/chartex" xmlns:cx5="http://schemas.microsoft.com/office/drawing/2016/5/11/chartex" xmlns:cx6="http://schemas.microsoft.com/office/drawing/2016/5/12/chartex" xmlns:cx7="http://schemas.microsoft.com/office/drawing/2016/5/13/chartex" xmlns:cx8="http://schemas.microsoft.com/office/drawing/2016/5/14/chartex" xmlns:mc="http://schemas.openxmlformats.org/markup-compatibility/2006" xmlns:aink="http://schemas.microsoft.com/office/drawing/2016/ink" xmlns:am3d="http://schemas.microsoft.com/office/drawing/2017/model3d" xmlns:o="urn:schemas-microsoft-com:office:office" xmlns:r="http://schemas.openxmlformats.org/officeDocument/2006/relationships" xmlns:m="http://schemas.openxmlformats.org/officeDocument/2006/math" xmlns:v="urn:schemas-microsoft-com:vml" xmlns:wp14="http://schemas.microsoft.com/office/word/2010/wordprocessingDrawing" xmlns:wp="http://schemas.openxmlformats.org/drawingml/2006/wordprocessingDrawing" xmlns:w10="urn:schemas-microsoft-com:office:word" xmlns:w="http://schemas.openxmlformats.org/wordprocessingml/2006/main" xmlns:w14="http://schemas.microsoft.com/office/word/2010/wordml" xmlns:w15="http://schemas.microsoft.com/office/word/2012/wordml" xmlns:w16cid="http://schemas.microsoft.com/office/word/2016/wordml/cid" xmlns:w16se="http://schemas.microsoft.com/office/word/2015/wordml/symex" xmlns:wpg="http://schemas.microsoft.com/office/word/2010/wordprocessingGroup" xmlns:wpi="http://schemas.microsoft.com/office/word/2010/wordprocessingInk" xmlns:wne="http://schemas.microsoft.com/office/word/2006/wordml" xmlns:wps="http://schemas.microsoft.com/office/word/2010/wordprocessingShape" mc:Ignorable="w14 w15 w16se w16cid wp14">
+  <w15:person w15:author="Greg Landry">
+    <w15:presenceInfo w15:providerId="AD" w15:userId="S-1-12-1-1975327676-1325117367-1464604813-1524360591"/>
+  </w15:person>
+</w15:people>
 </file>
 
 <file path=word/styles.xml><?xml version="1.0" encoding="utf-8"?>
@@ -11336,7 +13287,7 @@
   <w:style w:type="paragraph" w:default="1" w:styleId="Normal">
     <w:name w:val="Normal"/>
     <w:qFormat/>
-    <w:rsid w:val="00FD17AA"/>
+    <w:rsid w:val="000516F6"/>
   </w:style>
   <w:style w:type="paragraph" w:styleId="Heading1">
     <w:name w:val="heading 1"/>
@@ -11457,7 +13408,7 @@
     <w:uiPriority w:val="1"/>
     <w:semiHidden/>
     <w:unhideWhenUsed/>
-    <w:rsid w:val="00FD17AA"/>
+    <w:rsid w:val="000516F6"/>
   </w:style>
   <w:style w:type="table" w:default="1" w:styleId="TableNormal">
     <w:name w:val="Normal Table"/>
@@ -11479,7 +13430,7 @@
     <w:uiPriority w:val="99"/>
     <w:semiHidden/>
     <w:unhideWhenUsed/>
-    <w:rsid w:val="00FD17AA"/>
+    <w:rsid w:val="000516F6"/>
   </w:style>
   <w:style w:type="character" w:customStyle="1" w:styleId="Heading1Char">
     <w:name w:val="Heading 1 Char"/>
@@ -12512,7 +14463,7 @@
 </file>
 
 <file path=customXml/itemProps1.xml><?xml version="1.0" encoding="utf-8"?>
-<ds:datastoreItem xmlns:ds="http://schemas.openxmlformats.org/officeDocument/2006/customXml" ds:itemID="{1333A83D-3BA0-4CD2-945C-C683E8DAB16F}">
+<ds:datastoreItem xmlns:ds="http://schemas.openxmlformats.org/officeDocument/2006/customXml" ds:itemID="{CC567741-60D6-41BC-9412-D8128927C388}">
   <ds:schemaRefs>
     <ds:schemaRef ds:uri="http://schemas.openxmlformats.org/officeDocument/2006/bibliography"/>
   </ds:schemaRefs>

--- a/labmanual/English/002-23599_Source/Manual/WW101-06a-Sockets.docx
+++ b/labmanual/English/002-23599_Source/Manual/WW101-06a-Sockets.docx
@@ -9,7 +9,9 @@
         </w:rPr>
       </w:pPr>
       <w:bookmarkStart w:id="0" w:name="_Hlk484770630"/>
+      <w:bookmarkStart w:id="1" w:name="_GoBack"/>
       <w:bookmarkEnd w:id="0"/>
+      <w:bookmarkEnd w:id="1"/>
       <w:r>
         <w:rPr>
           <w:rStyle w:val="BookTitle"/>
@@ -62,7 +64,6 @@
           <w:tab w:val="right" w:leader="dot" w:pos="9350"/>
         </w:tabs>
         <w:rPr>
-          <w:ins w:id="1" w:author="Greg Landry" w:date="2018-07-03T10:31:00Z"/>
           <w:rFonts w:asciiTheme="minorHAnsi" w:eastAsiaTheme="minorEastAsia" w:hAnsiTheme="minorHAnsi"/>
           <w:b w:val="0"/>
           <w:bCs w:val="0"/>
@@ -79,73 +80,69 @@
       <w:r>
         <w:fldChar w:fldCharType="separate"/>
       </w:r>
-      <w:ins w:id="2" w:author="Greg Landry" w:date="2018-07-03T10:31:00Z">
-        <w:r>
-          <w:rPr>
-            <w:noProof/>
-          </w:rPr>
-          <w:t>6A.1</w:t>
-        </w:r>
-        <w:r>
-          <w:rPr>
-            <w:rFonts w:asciiTheme="minorHAnsi" w:eastAsiaTheme="minorEastAsia" w:hAnsiTheme="minorHAnsi"/>
-            <w:b w:val="0"/>
-            <w:bCs w:val="0"/>
-            <w:caps w:val="0"/>
-            <w:noProof/>
-          </w:rPr>
-          <w:tab/>
-        </w:r>
-        <w:r>
-          <w:rPr>
-            <w:noProof/>
-          </w:rPr>
-          <w:t>Sockets – Fundamentals of TCP Communication</w:t>
-        </w:r>
-        <w:r>
-          <w:rPr>
-            <w:noProof/>
-          </w:rPr>
-          <w:tab/>
-        </w:r>
-        <w:r>
-          <w:rPr>
-            <w:noProof/>
-          </w:rPr>
-          <w:fldChar w:fldCharType="begin"/>
-        </w:r>
-        <w:r>
-          <w:rPr>
-            <w:noProof/>
-          </w:rPr>
-          <w:instrText xml:space="preserve"> PAGEREF _Toc518377213 \h </w:instrText>
-        </w:r>
-        <w:r>
-          <w:rPr>
-            <w:noProof/>
-          </w:rPr>
-        </w:r>
-      </w:ins>
+      <w:r>
+        <w:rPr>
+          <w:noProof/>
+        </w:rPr>
+        <w:t>6A.1</w:t>
+      </w:r>
+      <w:r>
+        <w:rPr>
+          <w:rFonts w:asciiTheme="minorHAnsi" w:eastAsiaTheme="minorEastAsia" w:hAnsiTheme="minorHAnsi"/>
+          <w:b w:val="0"/>
+          <w:bCs w:val="0"/>
+          <w:caps w:val="0"/>
+          <w:noProof/>
+        </w:rPr>
+        <w:tab/>
+      </w:r>
+      <w:r>
+        <w:rPr>
+          <w:noProof/>
+        </w:rPr>
+        <w:t>Sockets – Fundamentals of TCP Communication</w:t>
+      </w:r>
+      <w:r>
+        <w:rPr>
+          <w:noProof/>
+        </w:rPr>
+        <w:tab/>
+      </w:r>
+      <w:r>
+        <w:rPr>
+          <w:noProof/>
+        </w:rPr>
+        <w:fldChar w:fldCharType="begin"/>
+      </w:r>
+      <w:r>
+        <w:rPr>
+          <w:noProof/>
+        </w:rPr>
+        <w:instrText xml:space="preserve"> PAGEREF _Toc518377213 \h </w:instrText>
+      </w:r>
+      <w:r>
+        <w:rPr>
+          <w:noProof/>
+        </w:rPr>
+      </w:r>
       <w:r>
         <w:rPr>
           <w:noProof/>
         </w:rPr>
         <w:fldChar w:fldCharType="separate"/>
       </w:r>
-      <w:ins w:id="3" w:author="Greg Landry" w:date="2018-07-03T10:31:00Z">
-        <w:r>
-          <w:rPr>
-            <w:noProof/>
-          </w:rPr>
-          <w:t>2</w:t>
-        </w:r>
-        <w:r>
-          <w:rPr>
-            <w:noProof/>
-          </w:rPr>
-          <w:fldChar w:fldCharType="end"/>
-        </w:r>
-      </w:ins>
+      <w:r>
+        <w:rPr>
+          <w:noProof/>
+        </w:rPr>
+        <w:t>2</w:t>
+      </w:r>
+      <w:r>
+        <w:rPr>
+          <w:noProof/>
+        </w:rPr>
+        <w:fldChar w:fldCharType="end"/>
+      </w:r>
     </w:p>
     <w:p>
       <w:pPr>
@@ -155,7 +152,6 @@
           <w:tab w:val="right" w:leader="dot" w:pos="9350"/>
         </w:tabs>
         <w:rPr>
-          <w:ins w:id="4" w:author="Greg Landry" w:date="2018-07-03T10:31:00Z"/>
           <w:rFonts w:asciiTheme="minorHAnsi" w:eastAsiaTheme="minorEastAsia" w:hAnsiTheme="minorHAnsi"/>
           <w:b w:val="0"/>
           <w:bCs w:val="0"/>
@@ -163,73 +159,69 @@
           <w:noProof/>
         </w:rPr>
       </w:pPr>
-      <w:ins w:id="5" w:author="Greg Landry" w:date="2018-07-03T10:31:00Z">
-        <w:r>
-          <w:rPr>
-            <w:noProof/>
-          </w:rPr>
-          <w:t>6A.2</w:t>
-        </w:r>
-        <w:r>
-          <w:rPr>
-            <w:rFonts w:asciiTheme="minorHAnsi" w:eastAsiaTheme="minorEastAsia" w:hAnsiTheme="minorHAnsi"/>
-            <w:b w:val="0"/>
-            <w:bCs w:val="0"/>
-            <w:caps w:val="0"/>
-            <w:noProof/>
-          </w:rPr>
-          <w:tab/>
-        </w:r>
-        <w:r>
-          <w:rPr>
-            <w:noProof/>
-          </w:rPr>
-          <w:t>WICED-SDK TCP Server &amp; Client using Sockets</w:t>
-        </w:r>
-        <w:r>
-          <w:rPr>
-            <w:noProof/>
-          </w:rPr>
-          <w:tab/>
-        </w:r>
-        <w:r>
-          <w:rPr>
-            <w:noProof/>
-          </w:rPr>
-          <w:fldChar w:fldCharType="begin"/>
-        </w:r>
-        <w:r>
-          <w:rPr>
-            <w:noProof/>
-          </w:rPr>
-          <w:instrText xml:space="preserve"> PAGEREF _Toc518377214 \h </w:instrText>
-        </w:r>
-        <w:r>
-          <w:rPr>
-            <w:noProof/>
-          </w:rPr>
-        </w:r>
-      </w:ins>
+      <w:r>
+        <w:rPr>
+          <w:noProof/>
+        </w:rPr>
+        <w:t>6A.2</w:t>
+      </w:r>
+      <w:r>
+        <w:rPr>
+          <w:rFonts w:asciiTheme="minorHAnsi" w:eastAsiaTheme="minorEastAsia" w:hAnsiTheme="minorHAnsi"/>
+          <w:b w:val="0"/>
+          <w:bCs w:val="0"/>
+          <w:caps w:val="0"/>
+          <w:noProof/>
+        </w:rPr>
+        <w:tab/>
+      </w:r>
+      <w:r>
+        <w:rPr>
+          <w:noProof/>
+        </w:rPr>
+        <w:t>WICED-SDK TCP Server &amp; Client using Sockets</w:t>
+      </w:r>
+      <w:r>
+        <w:rPr>
+          <w:noProof/>
+        </w:rPr>
+        <w:tab/>
+      </w:r>
+      <w:r>
+        <w:rPr>
+          <w:noProof/>
+        </w:rPr>
+        <w:fldChar w:fldCharType="begin"/>
+      </w:r>
+      <w:r>
+        <w:rPr>
+          <w:noProof/>
+        </w:rPr>
+        <w:instrText xml:space="preserve"> PAGEREF _Toc518377214 \h </w:instrText>
+      </w:r>
+      <w:r>
+        <w:rPr>
+          <w:noProof/>
+        </w:rPr>
+      </w:r>
       <w:r>
         <w:rPr>
           <w:noProof/>
         </w:rPr>
         <w:fldChar w:fldCharType="separate"/>
       </w:r>
-      <w:ins w:id="6" w:author="Greg Landry" w:date="2018-07-03T10:31:00Z">
-        <w:r>
-          <w:rPr>
-            <w:noProof/>
-          </w:rPr>
-          <w:t>4</w:t>
-        </w:r>
-        <w:r>
-          <w:rPr>
-            <w:noProof/>
-          </w:rPr>
-          <w:fldChar w:fldCharType="end"/>
-        </w:r>
-      </w:ins>
+      <w:r>
+        <w:rPr>
+          <w:noProof/>
+        </w:rPr>
+        <w:t>4</w:t>
+      </w:r>
+      <w:r>
+        <w:rPr>
+          <w:noProof/>
+        </w:rPr>
+        <w:fldChar w:fldCharType="end"/>
+      </w:r>
     </w:p>
     <w:p>
       <w:pPr>
@@ -239,7 +231,6 @@
           <w:tab w:val="right" w:leader="dot" w:pos="9350"/>
         </w:tabs>
         <w:rPr>
-          <w:ins w:id="7" w:author="Greg Landry" w:date="2018-07-03T10:31:00Z"/>
           <w:rFonts w:asciiTheme="minorHAnsi" w:eastAsiaTheme="minorEastAsia" w:hAnsiTheme="minorHAnsi"/>
           <w:b w:val="0"/>
           <w:bCs w:val="0"/>
@@ -247,73 +238,69 @@
           <w:noProof/>
         </w:rPr>
       </w:pPr>
-      <w:ins w:id="8" w:author="Greg Landry" w:date="2018-07-03T10:31:00Z">
-        <w:r>
-          <w:rPr>
-            <w:noProof/>
-          </w:rPr>
-          <w:t>6A.3</w:t>
-        </w:r>
-        <w:r>
-          <w:rPr>
-            <w:rFonts w:asciiTheme="minorHAnsi" w:eastAsiaTheme="minorEastAsia" w:hAnsiTheme="minorHAnsi"/>
-            <w:b w:val="0"/>
-            <w:bCs w:val="0"/>
-            <w:caps w:val="0"/>
-            <w:noProof/>
-          </w:rPr>
-          <w:tab/>
-        </w:r>
-        <w:r>
-          <w:rPr>
-            <w:noProof/>
-          </w:rPr>
-          <w:t>Transmitting and Receiving Data using Streams</w:t>
-        </w:r>
-        <w:r>
-          <w:rPr>
-            <w:noProof/>
-          </w:rPr>
-          <w:tab/>
-        </w:r>
-        <w:r>
-          <w:rPr>
-            <w:noProof/>
-          </w:rPr>
-          <w:fldChar w:fldCharType="begin"/>
-        </w:r>
-        <w:r>
-          <w:rPr>
-            <w:noProof/>
-          </w:rPr>
-          <w:instrText xml:space="preserve"> PAGEREF _Toc518377215 \h </w:instrText>
-        </w:r>
-        <w:r>
-          <w:rPr>
-            <w:noProof/>
-          </w:rPr>
-        </w:r>
-      </w:ins>
+      <w:r>
+        <w:rPr>
+          <w:noProof/>
+        </w:rPr>
+        <w:t>6A.3</w:t>
+      </w:r>
+      <w:r>
+        <w:rPr>
+          <w:rFonts w:asciiTheme="minorHAnsi" w:eastAsiaTheme="minorEastAsia" w:hAnsiTheme="minorHAnsi"/>
+          <w:b w:val="0"/>
+          <w:bCs w:val="0"/>
+          <w:caps w:val="0"/>
+          <w:noProof/>
+        </w:rPr>
+        <w:tab/>
+      </w:r>
+      <w:r>
+        <w:rPr>
+          <w:noProof/>
+        </w:rPr>
+        <w:t>Transmitting and Receiving Data using Streams</w:t>
+      </w:r>
+      <w:r>
+        <w:rPr>
+          <w:noProof/>
+        </w:rPr>
+        <w:tab/>
+      </w:r>
+      <w:r>
+        <w:rPr>
+          <w:noProof/>
+        </w:rPr>
+        <w:fldChar w:fldCharType="begin"/>
+      </w:r>
+      <w:r>
+        <w:rPr>
+          <w:noProof/>
+        </w:rPr>
+        <w:instrText xml:space="preserve"> PAGEREF _Toc518377215 \h </w:instrText>
+      </w:r>
+      <w:r>
+        <w:rPr>
+          <w:noProof/>
+        </w:rPr>
+      </w:r>
       <w:r>
         <w:rPr>
           <w:noProof/>
         </w:rPr>
         <w:fldChar w:fldCharType="separate"/>
       </w:r>
-      <w:ins w:id="9" w:author="Greg Landry" w:date="2018-07-03T10:31:00Z">
-        <w:r>
-          <w:rPr>
-            <w:noProof/>
-          </w:rPr>
-          <w:t>5</w:t>
-        </w:r>
-        <w:r>
-          <w:rPr>
-            <w:noProof/>
-          </w:rPr>
-          <w:fldChar w:fldCharType="end"/>
-        </w:r>
-      </w:ins>
+      <w:r>
+        <w:rPr>
+          <w:noProof/>
+        </w:rPr>
+        <w:t>5</w:t>
+      </w:r>
+      <w:r>
+        <w:rPr>
+          <w:noProof/>
+        </w:rPr>
+        <w:fldChar w:fldCharType="end"/>
+      </w:r>
     </w:p>
     <w:p>
       <w:pPr>
@@ -323,7 +310,6 @@
           <w:tab w:val="right" w:leader="dot" w:pos="9350"/>
         </w:tabs>
         <w:rPr>
-          <w:ins w:id="10" w:author="Greg Landry" w:date="2018-07-03T10:31:00Z"/>
           <w:rFonts w:asciiTheme="minorHAnsi" w:eastAsiaTheme="minorEastAsia" w:hAnsiTheme="minorHAnsi"/>
           <w:b w:val="0"/>
           <w:bCs w:val="0"/>
@@ -331,73 +317,69 @@
           <w:noProof/>
         </w:rPr>
       </w:pPr>
-      <w:ins w:id="11" w:author="Greg Landry" w:date="2018-07-03T10:31:00Z">
-        <w:r>
-          <w:rPr>
-            <w:noProof/>
-          </w:rPr>
-          <w:t>6A.4</w:t>
-        </w:r>
-        <w:r>
-          <w:rPr>
-            <w:rFonts w:asciiTheme="minorHAnsi" w:eastAsiaTheme="minorEastAsia" w:hAnsiTheme="minorHAnsi"/>
-            <w:b w:val="0"/>
-            <w:bCs w:val="0"/>
-            <w:caps w:val="0"/>
-            <w:noProof/>
-          </w:rPr>
-          <w:tab/>
-        </w:r>
-        <w:r>
-          <w:rPr>
-            <w:noProof/>
-          </w:rPr>
-          <w:t>WICED Socket Documentation</w:t>
-        </w:r>
-        <w:r>
-          <w:rPr>
-            <w:noProof/>
-          </w:rPr>
-          <w:tab/>
-        </w:r>
-        <w:r>
-          <w:rPr>
-            <w:noProof/>
-          </w:rPr>
-          <w:fldChar w:fldCharType="begin"/>
-        </w:r>
-        <w:r>
-          <w:rPr>
-            <w:noProof/>
-          </w:rPr>
-          <w:instrText xml:space="preserve"> PAGEREF _Toc518377216 \h </w:instrText>
-        </w:r>
-        <w:r>
-          <w:rPr>
-            <w:noProof/>
-          </w:rPr>
-        </w:r>
-      </w:ins>
+      <w:r>
+        <w:rPr>
+          <w:noProof/>
+        </w:rPr>
+        <w:t>6A.4</w:t>
+      </w:r>
+      <w:r>
+        <w:rPr>
+          <w:rFonts w:asciiTheme="minorHAnsi" w:eastAsiaTheme="minorEastAsia" w:hAnsiTheme="minorHAnsi"/>
+          <w:b w:val="0"/>
+          <w:bCs w:val="0"/>
+          <w:caps w:val="0"/>
+          <w:noProof/>
+        </w:rPr>
+        <w:tab/>
+      </w:r>
+      <w:r>
+        <w:rPr>
+          <w:noProof/>
+        </w:rPr>
+        <w:t>WICED Socket Documentation</w:t>
+      </w:r>
+      <w:r>
+        <w:rPr>
+          <w:noProof/>
+        </w:rPr>
+        <w:tab/>
+      </w:r>
+      <w:r>
+        <w:rPr>
+          <w:noProof/>
+        </w:rPr>
+        <w:fldChar w:fldCharType="begin"/>
+      </w:r>
+      <w:r>
+        <w:rPr>
+          <w:noProof/>
+        </w:rPr>
+        <w:instrText xml:space="preserve"> PAGEREF _Toc518377216 \h </w:instrText>
+      </w:r>
+      <w:r>
+        <w:rPr>
+          <w:noProof/>
+        </w:rPr>
+      </w:r>
       <w:r>
         <w:rPr>
           <w:noProof/>
         </w:rPr>
         <w:fldChar w:fldCharType="separate"/>
       </w:r>
-      <w:ins w:id="12" w:author="Greg Landry" w:date="2018-07-03T10:31:00Z">
-        <w:r>
-          <w:rPr>
-            <w:noProof/>
-          </w:rPr>
-          <w:t>7</w:t>
-        </w:r>
-        <w:r>
-          <w:rPr>
-            <w:noProof/>
-          </w:rPr>
-          <w:fldChar w:fldCharType="end"/>
-        </w:r>
-      </w:ins>
+      <w:r>
+        <w:rPr>
+          <w:noProof/>
+        </w:rPr>
+        <w:t>7</w:t>
+      </w:r>
+      <w:r>
+        <w:rPr>
+          <w:noProof/>
+        </w:rPr>
+        <w:fldChar w:fldCharType="end"/>
+      </w:r>
     </w:p>
     <w:p>
       <w:pPr>
@@ -407,7 +389,6 @@
           <w:tab w:val="right" w:leader="dot" w:pos="9350"/>
         </w:tabs>
         <w:rPr>
-          <w:ins w:id="13" w:author="Greg Landry" w:date="2018-07-03T10:31:00Z"/>
           <w:rFonts w:asciiTheme="minorHAnsi" w:eastAsiaTheme="minorEastAsia" w:hAnsiTheme="minorHAnsi"/>
           <w:b w:val="0"/>
           <w:bCs w:val="0"/>
@@ -415,262 +396,243 @@
           <w:noProof/>
         </w:rPr>
       </w:pPr>
-      <w:ins w:id="14" w:author="Greg Landry" w:date="2018-07-03T10:31:00Z">
-        <w:r>
-          <w:rPr>
-            <w:noProof/>
-          </w:rPr>
-          <w:t>6A.5</w:t>
-        </w:r>
-        <w:r>
-          <w:rPr>
-            <w:rFonts w:asciiTheme="minorHAnsi" w:eastAsiaTheme="minorEastAsia" w:hAnsiTheme="minorHAnsi"/>
-            <w:b w:val="0"/>
-            <w:bCs w:val="0"/>
-            <w:caps w:val="0"/>
-            <w:noProof/>
-          </w:rPr>
-          <w:tab/>
-        </w:r>
-        <w:r>
-          <w:rPr>
-            <w:noProof/>
-          </w:rPr>
-          <w:t>Exercise(s)</w:t>
-        </w:r>
-        <w:r>
-          <w:rPr>
-            <w:noProof/>
-          </w:rPr>
-          <w:tab/>
-        </w:r>
-        <w:r>
-          <w:rPr>
-            <w:noProof/>
-          </w:rPr>
-          <w:fldChar w:fldCharType="begin"/>
-        </w:r>
-        <w:r>
-          <w:rPr>
-            <w:noProof/>
-          </w:rPr>
-          <w:instrText xml:space="preserve"> PAGEREF _Toc518377217 \h </w:instrText>
-        </w:r>
-        <w:r>
-          <w:rPr>
-            <w:noProof/>
-          </w:rPr>
-        </w:r>
-      </w:ins>
+      <w:r>
+        <w:rPr>
+          <w:noProof/>
+        </w:rPr>
+        <w:t>6A.5</w:t>
+      </w:r>
+      <w:r>
+        <w:rPr>
+          <w:rFonts w:asciiTheme="minorHAnsi" w:eastAsiaTheme="minorEastAsia" w:hAnsiTheme="minorHAnsi"/>
+          <w:b w:val="0"/>
+          <w:bCs w:val="0"/>
+          <w:caps w:val="0"/>
+          <w:noProof/>
+        </w:rPr>
+        <w:tab/>
+      </w:r>
+      <w:r>
+        <w:rPr>
+          <w:noProof/>
+        </w:rPr>
+        <w:t>Exercise(s)</w:t>
+      </w:r>
+      <w:r>
+        <w:rPr>
+          <w:noProof/>
+        </w:rPr>
+        <w:tab/>
+      </w:r>
+      <w:r>
+        <w:rPr>
+          <w:noProof/>
+        </w:rPr>
+        <w:fldChar w:fldCharType="begin"/>
+      </w:r>
+      <w:r>
+        <w:rPr>
+          <w:noProof/>
+        </w:rPr>
+        <w:instrText xml:space="preserve"> PAGEREF _Toc518377217 \h </w:instrText>
+      </w:r>
+      <w:r>
+        <w:rPr>
+          <w:noProof/>
+        </w:rPr>
+      </w:r>
       <w:r>
         <w:rPr>
           <w:noProof/>
         </w:rPr>
         <w:fldChar w:fldCharType="separate"/>
       </w:r>
-      <w:ins w:id="15" w:author="Greg Landry" w:date="2018-07-03T10:31:00Z">
-        <w:r>
-          <w:rPr>
-            <w:noProof/>
-          </w:rPr>
-          <w:t>8</w:t>
-        </w:r>
-        <w:r>
-          <w:rPr>
-            <w:noProof/>
-          </w:rPr>
-          <w:fldChar w:fldCharType="end"/>
-        </w:r>
-      </w:ins>
+      <w:r>
+        <w:rPr>
+          <w:noProof/>
+        </w:rPr>
+        <w:t>8</w:t>
+      </w:r>
+      <w:r>
+        <w:rPr>
+          <w:noProof/>
+        </w:rPr>
+        <w:fldChar w:fldCharType="end"/>
+      </w:r>
     </w:p>
     <w:p>
       <w:pPr>
         <w:pStyle w:val="TOC2"/>
         <w:rPr>
-          <w:ins w:id="16" w:author="Greg Landry" w:date="2018-07-03T10:31:00Z"/>
           <w:rFonts w:asciiTheme="minorHAnsi" w:eastAsiaTheme="minorEastAsia" w:hAnsiTheme="minorHAnsi"/>
           <w:smallCaps w:val="0"/>
           <w:noProof/>
           <w:sz w:val="22"/>
         </w:rPr>
       </w:pPr>
-      <w:ins w:id="17" w:author="Greg Landry" w:date="2018-07-03T10:31:00Z">
-        <w:r>
-          <w:rPr>
-            <w:noProof/>
-          </w:rPr>
-          <w:t>Exercise - 6A.1 Implement WWEP</w:t>
-        </w:r>
-        <w:r>
-          <w:rPr>
-            <w:noProof/>
-          </w:rPr>
-          <w:tab/>
-        </w:r>
-        <w:r>
-          <w:rPr>
-            <w:noProof/>
-          </w:rPr>
-          <w:fldChar w:fldCharType="begin"/>
-        </w:r>
-        <w:r>
-          <w:rPr>
-            <w:noProof/>
-          </w:rPr>
-          <w:instrText xml:space="preserve"> PAGEREF _Toc518377218 \h </w:instrText>
-        </w:r>
-        <w:r>
-          <w:rPr>
-            <w:noProof/>
-          </w:rPr>
-        </w:r>
-      </w:ins>
+      <w:r>
+        <w:rPr>
+          <w:noProof/>
+        </w:rPr>
+        <w:t>Exercise - 6A.1 Implement WWEP</w:t>
+      </w:r>
+      <w:r>
+        <w:rPr>
+          <w:noProof/>
+        </w:rPr>
+        <w:tab/>
+      </w:r>
+      <w:r>
+        <w:rPr>
+          <w:noProof/>
+        </w:rPr>
+        <w:fldChar w:fldCharType="begin"/>
+      </w:r>
+      <w:r>
+        <w:rPr>
+          <w:noProof/>
+        </w:rPr>
+        <w:instrText xml:space="preserve"> PAGEREF _Toc518377218 \h </w:instrText>
+      </w:r>
+      <w:r>
+        <w:rPr>
+          <w:noProof/>
+        </w:rPr>
+      </w:r>
       <w:r>
         <w:rPr>
           <w:noProof/>
         </w:rPr>
         <w:fldChar w:fldCharType="separate"/>
       </w:r>
-      <w:ins w:id="18" w:author="Greg Landry" w:date="2018-07-03T10:31:00Z">
-        <w:r>
-          <w:rPr>
-            <w:noProof/>
-          </w:rPr>
-          <w:t>8</w:t>
-        </w:r>
-        <w:r>
-          <w:rPr>
-            <w:noProof/>
-          </w:rPr>
-          <w:fldChar w:fldCharType="end"/>
-        </w:r>
-      </w:ins>
+      <w:r>
+        <w:rPr>
+          <w:noProof/>
+        </w:rPr>
+        <w:t>8</w:t>
+      </w:r>
+      <w:r>
+        <w:rPr>
+          <w:noProof/>
+        </w:rPr>
+        <w:fldChar w:fldCharType="end"/>
+      </w:r>
     </w:p>
     <w:p>
       <w:pPr>
         <w:pStyle w:val="TOC2"/>
         <w:rPr>
-          <w:ins w:id="19" w:author="Greg Landry" w:date="2018-07-03T10:31:00Z"/>
           <w:rFonts w:asciiTheme="minorHAnsi" w:eastAsiaTheme="minorEastAsia" w:hAnsiTheme="minorHAnsi"/>
           <w:smallCaps w:val="0"/>
           <w:noProof/>
           <w:sz w:val="22"/>
         </w:rPr>
       </w:pPr>
-      <w:ins w:id="20" w:author="Greg Landry" w:date="2018-07-03T10:31:00Z">
-        <w:r>
-          <w:rPr>
-            <w:noProof/>
-          </w:rPr>
-          <w:t>Exercise - 6A.2 Update WWEP Client to check the return code</w:t>
-        </w:r>
-        <w:r>
-          <w:rPr>
-            <w:noProof/>
-          </w:rPr>
-          <w:tab/>
-        </w:r>
-        <w:r>
-          <w:rPr>
-            <w:noProof/>
-          </w:rPr>
-          <w:fldChar w:fldCharType="begin"/>
-        </w:r>
-        <w:r>
-          <w:rPr>
-            <w:noProof/>
-          </w:rPr>
-          <w:instrText xml:space="preserve"> PAGEREF _Toc518377220 \h </w:instrText>
-        </w:r>
-        <w:r>
-          <w:rPr>
-            <w:noProof/>
-          </w:rPr>
-        </w:r>
-      </w:ins>
+      <w:r>
+        <w:rPr>
+          <w:noProof/>
+        </w:rPr>
+        <w:t>Exercise - 6A.2 Update WWEP Client to check the return code</w:t>
+      </w:r>
+      <w:r>
+        <w:rPr>
+          <w:noProof/>
+        </w:rPr>
+        <w:tab/>
+      </w:r>
+      <w:r>
+        <w:rPr>
+          <w:noProof/>
+        </w:rPr>
+        <w:fldChar w:fldCharType="begin"/>
+      </w:r>
+      <w:r>
+        <w:rPr>
+          <w:noProof/>
+        </w:rPr>
+        <w:instrText xml:space="preserve"> PAGEREF _Toc518377220 \h </w:instrText>
+      </w:r>
+      <w:r>
+        <w:rPr>
+          <w:noProof/>
+        </w:rPr>
+      </w:r>
       <w:r>
         <w:rPr>
           <w:noProof/>
         </w:rPr>
         <w:fldChar w:fldCharType="separate"/>
       </w:r>
-      <w:ins w:id="21" w:author="Greg Landry" w:date="2018-07-03T10:31:00Z">
-        <w:r>
-          <w:rPr>
-            <w:noProof/>
-          </w:rPr>
-          <w:t>9</w:t>
-        </w:r>
-        <w:r>
-          <w:rPr>
-            <w:noProof/>
-          </w:rPr>
-          <w:fldChar w:fldCharType="end"/>
-        </w:r>
-      </w:ins>
+      <w:r>
+        <w:rPr>
+          <w:noProof/>
+        </w:rPr>
+        <w:t>9</w:t>
+      </w:r>
+      <w:r>
+        <w:rPr>
+          <w:noProof/>
+        </w:rPr>
+        <w:fldChar w:fldCharType="end"/>
+      </w:r>
     </w:p>
     <w:p>
       <w:pPr>
         <w:pStyle w:val="TOC2"/>
         <w:rPr>
-          <w:ins w:id="22" w:author="Greg Landry" w:date="2018-07-03T10:31:00Z"/>
           <w:rFonts w:asciiTheme="minorHAnsi" w:eastAsiaTheme="minorEastAsia" w:hAnsiTheme="minorHAnsi"/>
           <w:smallCaps w:val="0"/>
           <w:noProof/>
           <w:sz w:val="22"/>
         </w:rPr>
       </w:pPr>
-      <w:ins w:id="23" w:author="Greg Landry" w:date="2018-07-03T10:31:00Z">
-        <w:r>
-          <w:rPr>
-            <w:noProof/>
-          </w:rPr>
-          <w:t>Exercise - 6A.3 (Advanced) Implement WWEP Server</w:t>
-        </w:r>
-        <w:r>
-          <w:rPr>
-            <w:noProof/>
-          </w:rPr>
-          <w:tab/>
-        </w:r>
-        <w:r>
-          <w:rPr>
-            <w:noProof/>
-          </w:rPr>
-          <w:fldChar w:fldCharType="begin"/>
-        </w:r>
-        <w:r>
-          <w:rPr>
-            <w:noProof/>
-          </w:rPr>
-          <w:instrText xml:space="preserve"> PAGEREF _Toc518377221 \h </w:instrText>
-        </w:r>
-        <w:r>
-          <w:rPr>
-            <w:noProof/>
-          </w:rPr>
-        </w:r>
-      </w:ins>
+      <w:r>
+        <w:rPr>
+          <w:noProof/>
+        </w:rPr>
+        <w:t>Exercise - 6A.3 (Advanced) Implement WWEP Server</w:t>
+      </w:r>
+      <w:r>
+        <w:rPr>
+          <w:noProof/>
+        </w:rPr>
+        <w:tab/>
+      </w:r>
+      <w:r>
+        <w:rPr>
+          <w:noProof/>
+        </w:rPr>
+        <w:fldChar w:fldCharType="begin"/>
+      </w:r>
+      <w:r>
+        <w:rPr>
+          <w:noProof/>
+        </w:rPr>
+        <w:instrText xml:space="preserve"> PAGEREF _Toc518377221 \h </w:instrText>
+      </w:r>
+      <w:r>
+        <w:rPr>
+          <w:noProof/>
+        </w:rPr>
+      </w:r>
       <w:r>
         <w:rPr>
           <w:noProof/>
         </w:rPr>
         <w:fldChar w:fldCharType="separate"/>
       </w:r>
-      <w:ins w:id="24" w:author="Greg Landry" w:date="2018-07-03T10:31:00Z">
-        <w:r>
-          <w:rPr>
-            <w:noProof/>
-          </w:rPr>
-          <w:t>9</w:t>
-        </w:r>
-        <w:r>
-          <w:rPr>
-            <w:noProof/>
-          </w:rPr>
-          <w:fldChar w:fldCharType="end"/>
-        </w:r>
-      </w:ins>
+      <w:r>
+        <w:rPr>
+          <w:noProof/>
+        </w:rPr>
+        <w:t>9</w:t>
+      </w:r>
+      <w:r>
+        <w:rPr>
+          <w:noProof/>
+        </w:rPr>
+        <w:fldChar w:fldCharType="end"/>
+      </w:r>
     </w:p>
     <w:p>
       <w:pPr>
@@ -680,7 +642,6 @@
           <w:tab w:val="right" w:leader="dot" w:pos="9350"/>
         </w:tabs>
         <w:rPr>
-          <w:ins w:id="25" w:author="Greg Landry" w:date="2018-07-03T10:31:00Z"/>
           <w:rFonts w:asciiTheme="minorHAnsi" w:eastAsiaTheme="minorEastAsia" w:hAnsiTheme="minorHAnsi"/>
           <w:b w:val="0"/>
           <w:bCs w:val="0"/>
@@ -688,857 +649,317 @@
           <w:noProof/>
         </w:rPr>
       </w:pPr>
-      <w:ins w:id="26" w:author="Greg Landry" w:date="2018-07-03T10:31:00Z">
-        <w:r>
-          <w:rPr>
-            <w:noProof/>
-          </w:rPr>
-          <w:t>6A.6</w:t>
-        </w:r>
-        <w:r>
-          <w:rPr>
-            <w:rFonts w:asciiTheme="minorHAnsi" w:eastAsiaTheme="minorEastAsia" w:hAnsiTheme="minorHAnsi"/>
-            <w:b w:val="0"/>
-            <w:bCs w:val="0"/>
-            <w:caps w:val="0"/>
-            <w:noProof/>
-          </w:rPr>
-          <w:tab/>
-        </w:r>
-        <w:r>
-          <w:rPr>
-            <w:noProof/>
-          </w:rPr>
-          <w:t>Further Reading</w:t>
-        </w:r>
-        <w:r>
-          <w:rPr>
-            <w:noProof/>
-          </w:rPr>
-          <w:tab/>
-        </w:r>
-        <w:r>
-          <w:rPr>
-            <w:noProof/>
-          </w:rPr>
-          <w:fldChar w:fldCharType="begin"/>
-        </w:r>
-        <w:r>
-          <w:rPr>
-            <w:noProof/>
-          </w:rPr>
-          <w:instrText xml:space="preserve"> PAGEREF _Toc518377222 \h </w:instrText>
-        </w:r>
-        <w:r>
-          <w:rPr>
-            <w:noProof/>
-          </w:rPr>
-        </w:r>
-      </w:ins>
-      <w:r>
-        <w:rPr>
-          <w:noProof/>
-        </w:rPr>
-        <w:fldChar w:fldCharType="separate"/>
-      </w:r>
-      <w:ins w:id="27" w:author="Greg Landry" w:date="2018-07-03T10:31:00Z">
-        <w:r>
-          <w:rPr>
-            <w:noProof/>
-          </w:rPr>
-          <w:t>11</w:t>
-        </w:r>
-        <w:r>
-          <w:rPr>
-            <w:noProof/>
-          </w:rPr>
-          <w:fldChar w:fldCharType="end"/>
-        </w:r>
-      </w:ins>
-    </w:p>
-    <w:p>
-      <w:pPr>
-        <w:pStyle w:val="TOC2"/>
-        <w:rPr>
-          <w:ins w:id="28" w:author="Greg Landry" w:date="2018-07-03T10:31:00Z"/>
-          <w:rFonts w:asciiTheme="minorHAnsi" w:eastAsiaTheme="minorEastAsia" w:hAnsiTheme="minorHAnsi"/>
-          <w:smallCaps w:val="0"/>
-          <w:noProof/>
-          <w:sz w:val="22"/>
-        </w:rPr>
-      </w:pPr>
-      <w:ins w:id="29" w:author="Greg Landry" w:date="2018-07-03T10:31:00Z">
-        <w:r>
-          <w:rPr>
-            <w:noProof/>
-          </w:rPr>
-          <w:t>6A.6.1 (Advanced) Transmitting Data using Packets as a TCP Client using the WICED SDK</w:t>
-        </w:r>
-        <w:r>
-          <w:rPr>
-            <w:noProof/>
-          </w:rPr>
-          <w:tab/>
-        </w:r>
-        <w:r>
-          <w:rPr>
-            <w:noProof/>
-          </w:rPr>
-          <w:fldChar w:fldCharType="begin"/>
-        </w:r>
-        <w:r>
-          <w:rPr>
-            <w:noProof/>
-          </w:rPr>
-          <w:instrText xml:space="preserve"> PAGEREF _Toc518377223 \h </w:instrText>
-        </w:r>
-        <w:r>
-          <w:rPr>
-            <w:noProof/>
-          </w:rPr>
-        </w:r>
-      </w:ins>
-      <w:r>
-        <w:rPr>
-          <w:noProof/>
-        </w:rPr>
-        <w:fldChar w:fldCharType="separate"/>
-      </w:r>
-      <w:ins w:id="30" w:author="Greg Landry" w:date="2018-07-03T10:31:00Z">
-        <w:r>
-          <w:rPr>
-            <w:noProof/>
-          </w:rPr>
-          <w:t>11</w:t>
-        </w:r>
-        <w:r>
-          <w:rPr>
-            <w:noProof/>
-          </w:rPr>
-          <w:fldChar w:fldCharType="end"/>
-        </w:r>
-      </w:ins>
-    </w:p>
-    <w:p>
-      <w:pPr>
-        <w:pStyle w:val="TOC2"/>
-        <w:rPr>
-          <w:ins w:id="31" w:author="Greg Landry" w:date="2018-07-03T10:31:00Z"/>
-          <w:rFonts w:asciiTheme="minorHAnsi" w:eastAsiaTheme="minorEastAsia" w:hAnsiTheme="minorHAnsi"/>
-          <w:smallCaps w:val="0"/>
-          <w:noProof/>
-          <w:sz w:val="22"/>
-        </w:rPr>
-      </w:pPr>
-      <w:ins w:id="32" w:author="Greg Landry" w:date="2018-07-03T10:31:00Z">
-        <w:r>
-          <w:rPr>
-            <w:noProof/>
-          </w:rPr>
-          <w:t>6A.6.2 (Advanced) Receiving Packets as a TCP Server using the WICED SDK</w:t>
-        </w:r>
-        <w:r>
-          <w:rPr>
-            <w:noProof/>
-          </w:rPr>
-          <w:tab/>
-        </w:r>
-        <w:r>
-          <w:rPr>
-            <w:noProof/>
-          </w:rPr>
-          <w:fldChar w:fldCharType="begin"/>
-        </w:r>
-        <w:r>
-          <w:rPr>
-            <w:noProof/>
-          </w:rPr>
-          <w:instrText xml:space="preserve"> PAGEREF _Toc518377224 \h </w:instrText>
-        </w:r>
-        <w:r>
-          <w:rPr>
-            <w:noProof/>
-          </w:rPr>
-        </w:r>
-      </w:ins>
-      <w:r>
-        <w:rPr>
-          <w:noProof/>
-        </w:rPr>
-        <w:fldChar w:fldCharType="separate"/>
-      </w:r>
-      <w:ins w:id="33" w:author="Greg Landry" w:date="2018-07-03T10:31:00Z">
-        <w:r>
-          <w:rPr>
-            <w:noProof/>
-          </w:rPr>
-          <w:t>12</w:t>
-        </w:r>
-        <w:r>
-          <w:rPr>
-            <w:noProof/>
-          </w:rPr>
-          <w:fldChar w:fldCharType="end"/>
-        </w:r>
-      </w:ins>
-    </w:p>
-    <w:p>
-      <w:pPr>
-        <w:pStyle w:val="TOC1"/>
-        <w:tabs>
-          <w:tab w:val="left" w:pos="720"/>
-          <w:tab w:val="right" w:leader="dot" w:pos="9350"/>
-        </w:tabs>
-        <w:rPr>
-          <w:del w:id="34" w:author="Greg Landry" w:date="2018-07-03T10:31:00Z"/>
+      <w:r>
+        <w:rPr>
+          <w:noProof/>
+        </w:rPr>
+        <w:t>6A.6</w:t>
+      </w:r>
+      <w:r>
+        <w:rPr>
           <w:rFonts w:asciiTheme="minorHAnsi" w:eastAsiaTheme="minorEastAsia" w:hAnsiTheme="minorHAnsi"/>
           <w:b w:val="0"/>
           <w:bCs w:val="0"/>
           <w:caps w:val="0"/>
           <w:noProof/>
         </w:rPr>
-      </w:pPr>
-      <w:del w:id="35" w:author="Greg Landry" w:date="2018-07-03T10:31:00Z">
+        <w:tab/>
+      </w:r>
+      <w:r>
+        <w:rPr>
+          <w:noProof/>
+        </w:rPr>
+        <w:t>Further Reading</w:t>
+      </w:r>
+      <w:r>
+        <w:rPr>
+          <w:noProof/>
+        </w:rPr>
+        <w:tab/>
+      </w:r>
+      <w:r>
+        <w:rPr>
+          <w:noProof/>
+        </w:rPr>
+        <w:fldChar w:fldCharType="begin"/>
+      </w:r>
+      <w:r>
+        <w:rPr>
+          <w:noProof/>
+        </w:rPr>
+        <w:instrText xml:space="preserve"> PAGEREF _Toc518377222 \h </w:instrText>
+      </w:r>
+      <w:r>
+        <w:rPr>
+          <w:noProof/>
+        </w:rPr>
+      </w:r>
+      <w:r>
+        <w:rPr>
+          <w:noProof/>
+        </w:rPr>
+        <w:fldChar w:fldCharType="separate"/>
+      </w:r>
+      <w:r>
+        <w:rPr>
+          <w:noProof/>
+        </w:rPr>
+        <w:t>11</w:t>
+      </w:r>
+      <w:r>
+        <w:rPr>
+          <w:noProof/>
+        </w:rPr>
+        <w:fldChar w:fldCharType="end"/>
+      </w:r>
+    </w:p>
+    <w:p>
+      <w:pPr>
+        <w:pStyle w:val="TOC2"/>
+        <w:rPr>
+          <w:rFonts w:asciiTheme="minorHAnsi" w:eastAsiaTheme="minorEastAsia" w:hAnsiTheme="minorHAnsi"/>
+          <w:smallCaps w:val="0"/>
+          <w:noProof/>
+          <w:sz w:val="22"/>
+        </w:rPr>
+      </w:pPr>
+      <w:r>
+        <w:rPr>
+          <w:noProof/>
+        </w:rPr>
+        <w:t>6A.6.1 (Advanced) Transmitting Data using Packets as a TCP Client using the WICED SDK</w:t>
+      </w:r>
+      <w:r>
+        <w:rPr>
+          <w:noProof/>
+        </w:rPr>
+        <w:tab/>
+      </w:r>
+      <w:r>
+        <w:rPr>
+          <w:noProof/>
+        </w:rPr>
+        <w:fldChar w:fldCharType="begin"/>
+      </w:r>
+      <w:r>
+        <w:rPr>
+          <w:noProof/>
+        </w:rPr>
+        <w:instrText xml:space="preserve"> PAGEREF _Toc518377223 \h </w:instrText>
+      </w:r>
+      <w:r>
+        <w:rPr>
+          <w:noProof/>
+        </w:rPr>
+      </w:r>
+      <w:r>
+        <w:rPr>
+          <w:noProof/>
+        </w:rPr>
+        <w:fldChar w:fldCharType="separate"/>
+      </w:r>
+      <w:r>
+        <w:rPr>
+          <w:noProof/>
+        </w:rPr>
+        <w:t>11</w:t>
+      </w:r>
+      <w:r>
+        <w:rPr>
+          <w:noProof/>
+        </w:rPr>
+        <w:fldChar w:fldCharType="end"/>
+      </w:r>
+    </w:p>
+    <w:p>
+      <w:pPr>
+        <w:pStyle w:val="TOC2"/>
+        <w:rPr>
+          <w:rFonts w:asciiTheme="minorHAnsi" w:eastAsiaTheme="minorEastAsia" w:hAnsiTheme="minorHAnsi"/>
+          <w:smallCaps w:val="0"/>
+          <w:noProof/>
+          <w:sz w:val="22"/>
+        </w:rPr>
+      </w:pPr>
+      <w:r>
+        <w:rPr>
+          <w:noProof/>
+        </w:rPr>
+        <w:t>6A.6.2 (Advanced) Receiving Packets as a TCP Server using the WICED SDK</w:t>
+      </w:r>
+      <w:r>
+        <w:rPr>
+          <w:noProof/>
+        </w:rPr>
+        <w:tab/>
+      </w:r>
+      <w:r>
+        <w:rPr>
+          <w:noProof/>
+        </w:rPr>
+        <w:fldChar w:fldCharType="begin"/>
+      </w:r>
+      <w:r>
+        <w:rPr>
+          <w:noProof/>
+        </w:rPr>
+        <w:instrText xml:space="preserve"> PAGEREF _Toc518377224 \h </w:instrText>
+      </w:r>
+      <w:r>
+        <w:rPr>
+          <w:noProof/>
+        </w:rPr>
+      </w:r>
+      <w:r>
+        <w:rPr>
+          <w:noProof/>
+        </w:rPr>
+        <w:fldChar w:fldCharType="separate"/>
+      </w:r>
+      <w:r>
+        <w:rPr>
+          <w:noProof/>
+        </w:rPr>
+        <w:t>12</w:t>
+      </w:r>
+      <w:r>
+        <w:rPr>
+          <w:noProof/>
+        </w:rPr>
+        <w:fldChar w:fldCharType="end"/>
+      </w:r>
+    </w:p>
+    <w:p>
+      <w:r>
+        <w:fldChar w:fldCharType="end"/>
+      </w:r>
+    </w:p>
+    <w:p>
+      <w:r>
+        <w:br w:type="page"/>
+      </w:r>
+    </w:p>
+    <w:p>
+      <w:pPr>
+        <w:pStyle w:val="Heading1"/>
+      </w:pPr>
+      <w:bookmarkStart w:id="2" w:name="_Toc518377213"/>
+      <w:r>
+        <w:lastRenderedPageBreak/>
+        <w:t>Sockets – Fundamentals of TCP Communication</w:t>
+      </w:r>
+      <w:bookmarkEnd w:id="2"/>
+    </w:p>
+    <w:p>
+      <w:pPr>
+        <w:rPr>
+          <w:rFonts w:cs="Menlo"/>
+          <w:color w:val="000000"/>
+        </w:rPr>
+      </w:pPr>
+      <w:r>
+        <w:t xml:space="preserve">For Applications, </w:t>
+      </w:r>
+      <w:r>
+        <w:t>e.</w:t>
+      </w:r>
+      <w:r>
+        <w:t>g.</w:t>
+      </w:r>
+      <w:r>
+        <w:t xml:space="preserve"> a web browser, to communicate via the TCP transport layer they need to open a </w:t>
+      </w:r>
+      <w:r>
+        <w:rPr>
+          <w:b/>
+        </w:rPr>
+        <w:t>Socket</w:t>
+      </w:r>
+      <w:r>
+        <w:t xml:space="preserve">.  A Socket, or more properly a TCP Socket, is simply a reliable, ordered pipe between two devices on the internet.  To open a socket you need to specify the IP Address and </w:t>
+      </w:r>
+      <w:hyperlink r:id="rId8" w:history="1">
         <w:r>
           <w:rPr>
-            <w:noProof/>
+            <w:rStyle w:val="Hyperlink"/>
           </w:rPr>
-          <w:delText>6A.1</w:delText>
+          <w:t>Port</w:t>
         </w:r>
+      </w:hyperlink>
+      <w:r>
+        <w:t xml:space="preserve"> Number (just an unsigned 16-bit integer) on the Server that you are trying to talk to.  On the Server there is a program running that listens on that Port for bytes to come through.  Sockets are uniquely identified by two tuples (source</w:t>
+      </w:r>
+      <w:r>
+        <w:t> IP:</w:t>
+      </w:r>
+      <w:r>
+        <w:t xml:space="preserve">source </w:t>
+      </w:r>
+      <w:r>
+        <w:t>port) an</w:t>
+      </w:r>
+      <w:r>
+        <w:t>d</w:t>
+      </w:r>
+      <w:r>
+        <w:t xml:space="preserve"> (destination IP</w:t>
+      </w:r>
+      <w:r>
+        <w:t xml:space="preserve">:destination </w:t>
+      </w:r>
+      <w:r>
+        <w:t>port) e.g. 192.168.15.8</w:t>
+      </w:r>
+      <w:r>
+        <w:t>:</w:t>
+      </w:r>
+      <w:r>
+        <w:t xml:space="preserve">3287 + </w:t>
+      </w:r>
+      <w:r>
+        <w:rPr>
+          <w:rFonts w:cs="Menlo"/>
+          <w:color w:val="000000"/>
+        </w:rPr>
+        <w:t>184.27.235.114</w:t>
+      </w:r>
+      <w:r>
+        <w:rPr>
+          <w:rFonts w:cs="Menlo"/>
+          <w:color w:val="000000"/>
+        </w:rPr>
+        <w:t>:</w:t>
+      </w:r>
+      <w:r>
+        <w:rPr>
+          <w:rFonts w:cs="Menlo"/>
+          <w:color w:val="000000"/>
+        </w:rPr>
+        <w:t>80</w:t>
+      </w:r>
+      <w:r>
+        <w:rPr>
+          <w:rFonts w:cs="Menlo"/>
+          <w:color w:val="000000"/>
+        </w:rPr>
+        <w:t xml:space="preserve">.  This is one reason why there can be multiple open connections to a webserver running on port 80. The local (or ephemeral port) is allocated by the TCP stack and new ports are allocated on the initiator (client) for each connection to the receiver (server). </w:t>
+      </w:r>
+    </w:p>
+    <w:p>
+      <w:pPr>
+        <w:keepNext/>
+      </w:pPr>
+      <w:r>
+        <w:t xml:space="preserve">There are a bunch of </w:t>
+      </w:r>
+      <w:hyperlink r:id="rId9" w:history="1">
         <w:r>
           <w:rPr>
-            <w:rFonts w:asciiTheme="minorHAnsi" w:eastAsiaTheme="minorEastAsia" w:hAnsiTheme="minorHAnsi"/>
-            <w:b w:val="0"/>
-            <w:bCs w:val="0"/>
-            <w:caps w:val="0"/>
-            <w:noProof/>
+            <w:rStyle w:val="Hyperlink"/>
           </w:rPr>
-          <w:tab/>
+          <w:t>standard ports</w:t>
         </w:r>
-        <w:r>
-          <w:rPr>
-            <w:noProof/>
-          </w:rPr>
-          <w:delText>Sockets – Fundamentals of TCP Communication</w:delText>
-        </w:r>
-        <w:r>
-          <w:rPr>
-            <w:noProof/>
-          </w:rPr>
-          <w:tab/>
-        </w:r>
-        <w:r>
-          <w:rPr>
-            <w:noProof/>
-          </w:rPr>
-          <w:delText>2</w:delText>
-        </w:r>
-      </w:del>
-    </w:p>
-    <w:p>
-      <w:pPr>
-        <w:pStyle w:val="TOC1"/>
-        <w:tabs>
-          <w:tab w:val="left" w:pos="720"/>
-          <w:tab w:val="right" w:leader="dot" w:pos="9350"/>
-        </w:tabs>
-        <w:rPr>
-          <w:del w:id="36" w:author="Greg Landry" w:date="2018-07-03T10:31:00Z"/>
-          <w:rFonts w:asciiTheme="minorHAnsi" w:eastAsiaTheme="minorEastAsia" w:hAnsiTheme="minorHAnsi"/>
-          <w:b w:val="0"/>
-          <w:bCs w:val="0"/>
-          <w:caps w:val="0"/>
-          <w:noProof/>
-        </w:rPr>
-      </w:pPr>
-      <w:del w:id="37" w:author="Greg Landry" w:date="2018-07-03T10:31:00Z">
-        <w:r>
-          <w:rPr>
-            <w:noProof/>
-          </w:rPr>
-          <w:delText>6A.2</w:delText>
-        </w:r>
-        <w:r>
-          <w:rPr>
-            <w:rFonts w:asciiTheme="minorHAnsi" w:eastAsiaTheme="minorEastAsia" w:hAnsiTheme="minorHAnsi"/>
-            <w:b w:val="0"/>
-            <w:bCs w:val="0"/>
-            <w:caps w:val="0"/>
-            <w:noProof/>
-          </w:rPr>
-          <w:tab/>
-        </w:r>
-        <w:r>
-          <w:rPr>
-            <w:noProof/>
-          </w:rPr>
-          <w:delText>WICED-SDK TCP Server &amp; Client using Sockets</w:delText>
-        </w:r>
-        <w:r>
-          <w:rPr>
-            <w:noProof/>
-          </w:rPr>
-          <w:tab/>
-        </w:r>
-        <w:r>
-          <w:rPr>
-            <w:noProof/>
-          </w:rPr>
-          <w:delText>4</w:delText>
-        </w:r>
-      </w:del>
-    </w:p>
-    <w:p>
-      <w:pPr>
-        <w:pStyle w:val="TOC1"/>
-        <w:tabs>
-          <w:tab w:val="left" w:pos="720"/>
-          <w:tab w:val="right" w:leader="dot" w:pos="9350"/>
-        </w:tabs>
-        <w:rPr>
-          <w:del w:id="38" w:author="Greg Landry" w:date="2018-07-03T10:31:00Z"/>
-          <w:rFonts w:asciiTheme="minorHAnsi" w:eastAsiaTheme="minorEastAsia" w:hAnsiTheme="minorHAnsi"/>
-          <w:b w:val="0"/>
-          <w:bCs w:val="0"/>
-          <w:caps w:val="0"/>
-          <w:noProof/>
-        </w:rPr>
-      </w:pPr>
-      <w:del w:id="39" w:author="Greg Landry" w:date="2018-07-03T10:31:00Z">
-        <w:r>
-          <w:rPr>
-            <w:noProof/>
-          </w:rPr>
-          <w:delText>6A.3</w:delText>
-        </w:r>
-        <w:r>
-          <w:rPr>
-            <w:rFonts w:asciiTheme="minorHAnsi" w:eastAsiaTheme="minorEastAsia" w:hAnsiTheme="minorHAnsi"/>
-            <w:b w:val="0"/>
-            <w:bCs w:val="0"/>
-            <w:caps w:val="0"/>
-            <w:noProof/>
-          </w:rPr>
-          <w:tab/>
-        </w:r>
-        <w:r>
-          <w:rPr>
-            <w:noProof/>
-          </w:rPr>
-          <w:delText>Transmitting and Receiving Data using Streams</w:delText>
-        </w:r>
-        <w:r>
-          <w:rPr>
-            <w:noProof/>
-          </w:rPr>
-          <w:tab/>
-        </w:r>
-        <w:r>
-          <w:rPr>
-            <w:noProof/>
-          </w:rPr>
-          <w:delText>5</w:delText>
-        </w:r>
-      </w:del>
-    </w:p>
-    <w:p>
-      <w:pPr>
-        <w:pStyle w:val="TOC1"/>
-        <w:tabs>
-          <w:tab w:val="left" w:pos="720"/>
-          <w:tab w:val="right" w:leader="dot" w:pos="9350"/>
-        </w:tabs>
-        <w:rPr>
-          <w:del w:id="40" w:author="Greg Landry" w:date="2018-07-03T10:31:00Z"/>
-          <w:rFonts w:asciiTheme="minorHAnsi" w:eastAsiaTheme="minorEastAsia" w:hAnsiTheme="minorHAnsi"/>
-          <w:b w:val="0"/>
-          <w:bCs w:val="0"/>
-          <w:caps w:val="0"/>
-          <w:noProof/>
-        </w:rPr>
-      </w:pPr>
-      <w:del w:id="41" w:author="Greg Landry" w:date="2018-07-03T10:31:00Z">
-        <w:r>
-          <w:rPr>
-            <w:noProof/>
-          </w:rPr>
-          <w:delText>6A.4</w:delText>
-        </w:r>
-        <w:r>
-          <w:rPr>
-            <w:rFonts w:asciiTheme="minorHAnsi" w:eastAsiaTheme="minorEastAsia" w:hAnsiTheme="minorHAnsi"/>
-            <w:b w:val="0"/>
-            <w:bCs w:val="0"/>
-            <w:caps w:val="0"/>
-            <w:noProof/>
-          </w:rPr>
-          <w:tab/>
-        </w:r>
-        <w:r>
-          <w:rPr>
-            <w:noProof/>
-          </w:rPr>
-          <w:delText>WICED Socket Documentation</w:delText>
-        </w:r>
-        <w:r>
-          <w:rPr>
-            <w:noProof/>
-          </w:rPr>
-          <w:tab/>
-        </w:r>
-        <w:r>
-          <w:rPr>
-            <w:noProof/>
-          </w:rPr>
-          <w:delText>7</w:delText>
-        </w:r>
-      </w:del>
-    </w:p>
-    <w:p>
-      <w:pPr>
-        <w:pStyle w:val="TOC1"/>
-        <w:tabs>
-          <w:tab w:val="left" w:pos="720"/>
-          <w:tab w:val="right" w:leader="dot" w:pos="9350"/>
-        </w:tabs>
-        <w:rPr>
-          <w:del w:id="42" w:author="Greg Landry" w:date="2018-07-03T10:31:00Z"/>
-          <w:rFonts w:asciiTheme="minorHAnsi" w:eastAsiaTheme="minorEastAsia" w:hAnsiTheme="minorHAnsi"/>
-          <w:b w:val="0"/>
-          <w:bCs w:val="0"/>
-          <w:caps w:val="0"/>
-          <w:noProof/>
-        </w:rPr>
-      </w:pPr>
-      <w:del w:id="43" w:author="Greg Landry" w:date="2018-07-03T10:31:00Z">
-        <w:r>
-          <w:rPr>
-            <w:noProof/>
-          </w:rPr>
-          <w:delText>6A.5</w:delText>
-        </w:r>
-        <w:r>
-          <w:rPr>
-            <w:rFonts w:asciiTheme="minorHAnsi" w:eastAsiaTheme="minorEastAsia" w:hAnsiTheme="minorHAnsi"/>
-            <w:b w:val="0"/>
-            <w:bCs w:val="0"/>
-            <w:caps w:val="0"/>
-            <w:noProof/>
-          </w:rPr>
-          <w:tab/>
-        </w:r>
-        <w:r>
-          <w:rPr>
-            <w:noProof/>
-          </w:rPr>
-          <w:delText>Exercise(s)</w:delText>
-        </w:r>
-        <w:r>
-          <w:rPr>
-            <w:noProof/>
-          </w:rPr>
-          <w:tab/>
-        </w:r>
-        <w:r>
-          <w:rPr>
-            <w:noProof/>
-          </w:rPr>
-          <w:delText>8</w:delText>
-        </w:r>
-      </w:del>
-    </w:p>
-    <w:p>
-      <w:pPr>
-        <w:pStyle w:val="TOC2"/>
-        <w:rPr>
-          <w:del w:id="44" w:author="Greg Landry" w:date="2018-07-03T10:31:00Z"/>
-          <w:rFonts w:asciiTheme="minorHAnsi" w:eastAsiaTheme="minorEastAsia" w:hAnsiTheme="minorHAnsi"/>
-          <w:smallCaps w:val="0"/>
-          <w:noProof/>
-          <w:sz w:val="22"/>
-        </w:rPr>
-      </w:pPr>
-      <w:del w:id="45" w:author="Greg Landry" w:date="2018-07-03T10:31:00Z">
-        <w:r>
-          <w:rPr>
-            <w:noProof/>
-          </w:rPr>
-          <w:delText>Exercise - 6A.1 Implement WWEP</w:delText>
-        </w:r>
-        <w:r>
-          <w:rPr>
-            <w:noProof/>
-          </w:rPr>
-          <w:tab/>
-        </w:r>
-        <w:r>
-          <w:rPr>
-            <w:noProof/>
-          </w:rPr>
-          <w:delText>8</w:delText>
-        </w:r>
-      </w:del>
-    </w:p>
-    <w:p>
-      <w:pPr>
-        <w:pStyle w:val="TOC2"/>
-        <w:rPr>
-          <w:del w:id="46" w:author="Greg Landry" w:date="2018-07-03T10:31:00Z"/>
-          <w:rFonts w:asciiTheme="minorHAnsi" w:eastAsiaTheme="minorEastAsia" w:hAnsiTheme="minorHAnsi"/>
-          <w:smallCaps w:val="0"/>
-          <w:noProof/>
-          <w:sz w:val="22"/>
-        </w:rPr>
-      </w:pPr>
-      <w:del w:id="47" w:author="Greg Landry" w:date="2018-07-03T10:31:00Z">
-        <w:r>
-          <w:rPr>
-            <w:noProof/>
-          </w:rPr>
-          <w:delText>Exercise - 6A.2 Update WWEP Client to check the return code</w:delText>
-        </w:r>
-        <w:r>
-          <w:rPr>
-            <w:noProof/>
-          </w:rPr>
-          <w:tab/>
-        </w:r>
-        <w:r>
-          <w:rPr>
-            <w:noProof/>
-          </w:rPr>
-          <w:delText>9</w:delText>
-        </w:r>
-      </w:del>
-    </w:p>
-    <w:p>
-      <w:pPr>
-        <w:pStyle w:val="TOC2"/>
-        <w:rPr>
-          <w:del w:id="48" w:author="Greg Landry" w:date="2018-07-03T10:31:00Z"/>
-          <w:rFonts w:asciiTheme="minorHAnsi" w:eastAsiaTheme="minorEastAsia" w:hAnsiTheme="minorHAnsi"/>
-          <w:smallCaps w:val="0"/>
-          <w:noProof/>
-          <w:sz w:val="22"/>
-        </w:rPr>
-      </w:pPr>
-      <w:del w:id="49" w:author="Greg Landry" w:date="2018-07-03T10:31:00Z">
-        <w:r>
-          <w:rPr>
-            <w:noProof/>
-          </w:rPr>
-          <w:delText>Exercise - 6A.3 (Advanced) Implement WWEP Server</w:delText>
-        </w:r>
-        <w:r>
-          <w:rPr>
-            <w:noProof/>
-          </w:rPr>
-          <w:tab/>
-        </w:r>
-        <w:r>
-          <w:rPr>
-            <w:noProof/>
-          </w:rPr>
-          <w:delText>9</w:delText>
-        </w:r>
-      </w:del>
-    </w:p>
-    <w:p>
-      <w:pPr>
-        <w:pStyle w:val="TOC1"/>
-        <w:tabs>
-          <w:tab w:val="left" w:pos="720"/>
-          <w:tab w:val="right" w:leader="dot" w:pos="9350"/>
-        </w:tabs>
-        <w:rPr>
-          <w:del w:id="50" w:author="Greg Landry" w:date="2018-07-03T10:31:00Z"/>
-          <w:rFonts w:asciiTheme="minorHAnsi" w:eastAsiaTheme="minorEastAsia" w:hAnsiTheme="minorHAnsi"/>
-          <w:b w:val="0"/>
-          <w:bCs w:val="0"/>
-          <w:caps w:val="0"/>
-          <w:noProof/>
-        </w:rPr>
-      </w:pPr>
-      <w:del w:id="51" w:author="Greg Landry" w:date="2018-07-03T10:31:00Z">
-        <w:r>
-          <w:rPr>
-            <w:noProof/>
-          </w:rPr>
-          <w:delText>6A.6</w:delText>
-        </w:r>
-        <w:r>
-          <w:rPr>
-            <w:rFonts w:asciiTheme="minorHAnsi" w:eastAsiaTheme="minorEastAsia" w:hAnsiTheme="minorHAnsi"/>
-            <w:b w:val="0"/>
-            <w:bCs w:val="0"/>
-            <w:caps w:val="0"/>
-            <w:noProof/>
-          </w:rPr>
-          <w:tab/>
-        </w:r>
-        <w:r>
-          <w:rPr>
-            <w:noProof/>
-          </w:rPr>
-          <w:delText>Further Reading</w:delText>
-        </w:r>
-        <w:r>
-          <w:rPr>
-            <w:noProof/>
-          </w:rPr>
-          <w:tab/>
-        </w:r>
-        <w:r>
-          <w:rPr>
-            <w:noProof/>
-          </w:rPr>
-          <w:delText>10</w:delText>
-        </w:r>
-      </w:del>
-    </w:p>
-    <w:p>
-      <w:pPr>
-        <w:pStyle w:val="TOC2"/>
-        <w:rPr>
-          <w:del w:id="52" w:author="Greg Landry" w:date="2018-07-03T10:31:00Z"/>
-          <w:rFonts w:asciiTheme="minorHAnsi" w:eastAsiaTheme="minorEastAsia" w:hAnsiTheme="minorHAnsi"/>
-          <w:smallCaps w:val="0"/>
-          <w:noProof/>
-          <w:sz w:val="22"/>
-        </w:rPr>
-      </w:pPr>
-      <w:del w:id="53" w:author="Greg Landry" w:date="2018-07-03T10:31:00Z">
-        <w:r>
-          <w:rPr>
-            <w:noProof/>
-          </w:rPr>
-          <w:delText>6A.6.1 (Advanced) Transmitting Data using Packets as a TCP Client using the WICED SDK</w:delText>
-        </w:r>
-        <w:r>
-          <w:rPr>
-            <w:noProof/>
-          </w:rPr>
-          <w:tab/>
-        </w:r>
-        <w:r>
-          <w:rPr>
-            <w:noProof/>
-          </w:rPr>
-          <w:delText>10</w:delText>
-        </w:r>
-      </w:del>
-    </w:p>
-    <w:p>
-      <w:pPr>
-        <w:pStyle w:val="TOC2"/>
-        <w:rPr>
-          <w:del w:id="54" w:author="Greg Landry" w:date="2018-07-03T10:31:00Z"/>
-          <w:rFonts w:asciiTheme="minorHAnsi" w:eastAsiaTheme="minorEastAsia" w:hAnsiTheme="minorHAnsi"/>
-          <w:smallCaps w:val="0"/>
-          <w:noProof/>
-          <w:sz w:val="22"/>
-        </w:rPr>
-      </w:pPr>
-      <w:del w:id="55" w:author="Greg Landry" w:date="2018-07-03T10:31:00Z">
-        <w:r>
-          <w:rPr>
-            <w:noProof/>
-          </w:rPr>
-          <w:delText>6A.6.2 (Advanced) Receiving Packets as a TCP Server using the WICED SDK</w:delText>
-        </w:r>
-        <w:r>
-          <w:rPr>
-            <w:noProof/>
-          </w:rPr>
-          <w:tab/>
-        </w:r>
-        <w:r>
-          <w:rPr>
-            <w:noProof/>
-          </w:rPr>
-          <w:delText>11</w:delText>
-        </w:r>
-      </w:del>
-    </w:p>
-    <w:p>
-      <w:r>
-        <w:fldChar w:fldCharType="end"/>
-      </w:r>
-    </w:p>
-    <w:p>
-      <w:r>
-        <w:br w:type="page"/>
-      </w:r>
-      <w:bookmarkStart w:id="56" w:name="_GoBack"/>
-      <w:bookmarkEnd w:id="56"/>
-    </w:p>
-    <w:p>
-      <w:pPr>
-        <w:pStyle w:val="Heading1"/>
-      </w:pPr>
-      <w:bookmarkStart w:id="57" w:name="_Toc518377213"/>
-      <w:r>
-        <w:lastRenderedPageBreak/>
-        <w:t>Sockets – Fundamentals of TCP Communication</w:t>
-      </w:r>
-      <w:bookmarkEnd w:id="57"/>
-    </w:p>
-    <w:p>
-      <w:pPr>
-        <w:rPr>
-          <w:rFonts w:cs="Menlo"/>
-          <w:color w:val="000000"/>
-        </w:rPr>
-      </w:pPr>
-      <w:r>
-        <w:t xml:space="preserve">For Applications, </w:t>
-      </w:r>
-      <w:r>
-        <w:t>e.</w:t>
-      </w:r>
-      <w:r>
-        <w:t>g.</w:t>
-      </w:r>
-      <w:r>
-        <w:t xml:space="preserve"> a web browser, to communicate via the TCP transport layer they need to open a </w:t>
-      </w:r>
-      <w:r>
-        <w:rPr>
-          <w:b/>
-        </w:rPr>
-        <w:t>Socket</w:t>
-      </w:r>
-      <w:r>
-        <w:t xml:space="preserve">.  A Socket, or more properly a TCP Socket, is simply a reliable, ordered pipe between two devices on the internet.  To open a socket you need to specify the IP Address and </w:t>
-      </w:r>
-      <w:r>
-        <w:fldChar w:fldCharType="begin"/>
-      </w:r>
-      <w:r>
-        <w:instrText xml:space="preserve"> HYPERLINK "https://en.wikipedia.org/wiki/Port_(computer_networking)" </w:instrText>
-      </w:r>
-      <w:ins w:id="58" w:author="Greg Landry" w:date="2018-07-03T10:31:00Z"/>
-      <w:r>
-        <w:fldChar w:fldCharType="separate"/>
-      </w:r>
-      <w:r>
-        <w:rPr>
-          <w:rStyle w:val="Hyperlink"/>
-        </w:rPr>
-        <w:t>Port</w:t>
-      </w:r>
-      <w:r>
-        <w:rPr>
-          <w:rStyle w:val="Hyperlink"/>
-        </w:rPr>
-        <w:fldChar w:fldCharType="end"/>
-      </w:r>
-      <w:r>
-        <w:t xml:space="preserve"> Number (just an unsigned 16-bit integer) on the Server that you are trying to talk to.  On the Server there is a program running that listens on that Port for bytes to come through.  Sockets are uniquely identified by two tuples (source</w:t>
-      </w:r>
-      <w:r>
-        <w:t> </w:t>
-      </w:r>
-      <w:proofErr w:type="spellStart"/>
-      <w:proofErr w:type="gramStart"/>
-      <w:r>
-        <w:t>IP:</w:t>
-      </w:r>
-      <w:r>
-        <w:t>source</w:t>
-      </w:r>
-      <w:proofErr w:type="spellEnd"/>
-      <w:proofErr w:type="gramEnd"/>
-      <w:r>
-        <w:t xml:space="preserve"> </w:t>
-      </w:r>
-      <w:r>
-        <w:t>port) an</w:t>
-      </w:r>
-      <w:r>
-        <w:t>d</w:t>
-      </w:r>
-      <w:r>
-        <w:t xml:space="preserve"> (destination </w:t>
-      </w:r>
-      <w:proofErr w:type="spellStart"/>
-      <w:r>
-        <w:t>IP</w:t>
-      </w:r>
-      <w:r>
-        <w:t>:destination</w:t>
-      </w:r>
-      <w:proofErr w:type="spellEnd"/>
-      <w:r>
-        <w:t xml:space="preserve"> </w:t>
-      </w:r>
-      <w:r>
-        <w:t>port) e.g. 192.168.15.8</w:t>
-      </w:r>
-      <w:r>
-        <w:t>:</w:t>
-      </w:r>
-      <w:r>
-        <w:t xml:space="preserve">3287 + </w:t>
-      </w:r>
-      <w:r>
-        <w:rPr>
-          <w:rFonts w:cs="Menlo"/>
-          <w:color w:val="000000"/>
-        </w:rPr>
-        <w:t>184.27.235.114</w:t>
-      </w:r>
-      <w:r>
-        <w:rPr>
-          <w:rFonts w:cs="Menlo"/>
-          <w:color w:val="000000"/>
-        </w:rPr>
-        <w:t>:</w:t>
-      </w:r>
-      <w:r>
-        <w:rPr>
-          <w:rFonts w:cs="Menlo"/>
-          <w:color w:val="000000"/>
-        </w:rPr>
-        <w:t>80</w:t>
-      </w:r>
-      <w:r>
-        <w:rPr>
-          <w:rFonts w:cs="Menlo"/>
-          <w:color w:val="000000"/>
-        </w:rPr>
-        <w:t xml:space="preserve">.  This is one reason why there can be multiple open connections to a webserver running on port 80. The local (or ephemeral port) is allocated by the TCP stack and new ports are allocated on the initiator (client) for each connection to the receiver (server). </w:t>
-      </w:r>
-    </w:p>
-    <w:p>
-      <w:pPr>
-        <w:keepNext/>
-      </w:pPr>
-      <w:r>
-        <w:t xml:space="preserve">There are a bunch of </w:t>
-      </w:r>
-      <w:r>
-        <w:fldChar w:fldCharType="begin"/>
-      </w:r>
-      <w:r>
-        <w:instrText xml:space="preserve"> HYPERLINK "https://en.wikipedia.org/wiki/List_of_TCP_and_UDP_port_numbers" </w:instrText>
-      </w:r>
-      <w:ins w:id="59" w:author="Greg Landry" w:date="2018-07-03T10:31:00Z"/>
-      <w:r>
-        <w:fldChar w:fldCharType="separate"/>
-      </w:r>
-      <w:r>
-        <w:rPr>
-          <w:rStyle w:val="Hyperlink"/>
-        </w:rPr>
-        <w:t>standard ports</w:t>
-      </w:r>
-      <w:r>
-        <w:rPr>
-          <w:rStyle w:val="Hyperlink"/>
-        </w:rPr>
-        <w:fldChar w:fldCharType="end"/>
-      </w:r>
+      </w:hyperlink>
       <w:r>
         <w:t xml:space="preserve"> (which you might recognize) for Applications including:</w:t>
       </w:r>
@@ -1669,33 +1090,11 @@
       <w:r>
         <w:t>WICED easily supports TCP sockets (</w:t>
       </w:r>
-      <w:proofErr w:type="spellStart"/>
       <w:r>
         <w:rPr>
           <w:i/>
         </w:rPr>
-        <w:t>wiced_tcp_create_</w:t>
-      </w:r>
-      <w:proofErr w:type="gramStart"/>
-      <w:r>
-        <w:rPr>
-          <w:i/>
-        </w:rPr>
-        <w:t>socket</w:t>
-      </w:r>
-      <w:proofErr w:type="spellEnd"/>
-      <w:r>
-        <w:rPr>
-          <w:i/>
-        </w:rPr>
-        <w:t>(</w:t>
-      </w:r>
-      <w:proofErr w:type="gramEnd"/>
-      <w:r>
-        <w:rPr>
-          <w:i/>
-        </w:rPr>
-        <w:t>)</w:t>
+        <w:t>wiced_tcp_create_socket()</w:t>
       </w:r>
       <w:r>
         <w:t>) and you can create your own protocol to talk between your IoT device and a server or you can implement a protocol as defined by someone else.</w:t>
@@ -1811,21 +1210,13 @@
         <w:t>"</w:t>
       </w:r>
       <w:r>
-        <w:t xml:space="preserve"> (and the data </w:t>
-      </w:r>
-      <w:proofErr w:type="spellStart"/>
-      <w:r>
-        <w:t>echo</w:t>
+        <w:t xml:space="preserve"> (and the data echo</w:t>
       </w:r>
       <w:r>
         <w:t>'</w:t>
       </w:r>
       <w:r>
-        <w:t>d</w:t>
-      </w:r>
-      <w:proofErr w:type="spellEnd"/>
-      <w:r>
-        <w:t xml:space="preserve">) or </w:t>
+        <w:t xml:space="preserve">d) or </w:t>
       </w:r>
       <w:r>
         <w:t>"</w:t>
@@ -2073,12 +1464,12 @@
       <w:pPr>
         <w:pStyle w:val="Heading1"/>
       </w:pPr>
-      <w:bookmarkStart w:id="60" w:name="_Toc518377214"/>
+      <w:bookmarkStart w:id="3" w:name="_Toc518377214"/>
       <w:r>
         <w:lastRenderedPageBreak/>
         <w:t>WICED-SDK TCP Server &amp; Client using Sockets</w:t>
       </w:r>
-      <w:bookmarkEnd w:id="60"/>
+      <w:bookmarkEnd w:id="3"/>
     </w:p>
     <w:p>
       <w:r>
@@ -2106,7 +1497,7 @@
                     <pic:cNvPicPr/>
                   </pic:nvPicPr>
                   <pic:blipFill>
-                    <a:blip r:embed="rId8"/>
+                    <a:blip r:embed="rId10"/>
                     <a:stretch>
                       <a:fillRect/>
                     </a:stretch>
@@ -2244,14 +1635,12 @@
       <w:r>
         <w:t xml:space="preserve"> is a structure of type </w:t>
       </w:r>
-      <w:proofErr w:type="spellStart"/>
       <w:r>
         <w:rPr>
           <w:i/>
         </w:rPr>
         <w:t>wiced_tcp_socket_t</w:t>
       </w:r>
-      <w:proofErr w:type="spellEnd"/>
       <w:r>
         <w:t>):</w:t>
       </w:r>
@@ -2265,37 +1654,12 @@
           <w:color w:val="1F4E79" w:themeColor="accent1" w:themeShade="80"/>
         </w:rPr>
       </w:pPr>
-      <w:proofErr w:type="spellStart"/>
       <w:r>
         <w:rPr>
           <w:rFonts w:ascii="Courier New" w:hAnsi="Courier New" w:cs="Courier New"/>
           <w:color w:val="1F4E79" w:themeColor="accent1" w:themeShade="80"/>
         </w:rPr>
-        <w:t>wiced_tcp_create_</w:t>
-      </w:r>
-      <w:proofErr w:type="gramStart"/>
-      <w:r>
-        <w:rPr>
-          <w:rFonts w:ascii="Courier New" w:hAnsi="Courier New" w:cs="Courier New"/>
-          <w:color w:val="1F4E79" w:themeColor="accent1" w:themeShade="80"/>
-        </w:rPr>
-        <w:t>socket</w:t>
-      </w:r>
-      <w:proofErr w:type="spellEnd"/>
-      <w:r>
-        <w:rPr>
-          <w:rFonts w:ascii="Courier New" w:hAnsi="Courier New" w:cs="Courier New"/>
-          <w:color w:val="1F4E79" w:themeColor="accent1" w:themeShade="80"/>
-        </w:rPr>
-        <w:t>( &amp;</w:t>
-      </w:r>
-      <w:proofErr w:type="gramEnd"/>
-      <w:r>
-        <w:rPr>
-          <w:rFonts w:ascii="Courier New" w:hAnsi="Courier New" w:cs="Courier New"/>
-          <w:color w:val="1F4E79" w:themeColor="accent1" w:themeShade="80"/>
-        </w:rPr>
-        <w:t>socket, WICED_</w:t>
+        <w:t>wiced_tcp_create_socket( &amp;socket, WICED_</w:t>
       </w:r>
       <w:r>
         <w:rPr>
@@ -2339,37 +1703,12 @@
           <w:color w:val="1F4E79" w:themeColor="accent1" w:themeShade="80"/>
         </w:rPr>
       </w:pPr>
-      <w:proofErr w:type="spellStart"/>
       <w:r>
         <w:rPr>
           <w:rFonts w:ascii="Courier New" w:hAnsi="Courier New" w:cs="Courier New"/>
           <w:color w:val="1F4E79" w:themeColor="accent1" w:themeShade="80"/>
         </w:rPr>
-        <w:t>wiced_tcp_</w:t>
-      </w:r>
-      <w:proofErr w:type="gramStart"/>
-      <w:r>
-        <w:rPr>
-          <w:rFonts w:ascii="Courier New" w:hAnsi="Courier New" w:cs="Courier New"/>
-          <w:color w:val="1F4E79" w:themeColor="accent1" w:themeShade="80"/>
-        </w:rPr>
-        <w:t>listen</w:t>
-      </w:r>
-      <w:proofErr w:type="spellEnd"/>
-      <w:r>
-        <w:rPr>
-          <w:rFonts w:ascii="Courier New" w:hAnsi="Courier New" w:cs="Courier New"/>
-          <w:color w:val="1F4E79" w:themeColor="accent1" w:themeShade="80"/>
-        </w:rPr>
-        <w:t>( &amp;</w:t>
-      </w:r>
-      <w:proofErr w:type="gramEnd"/>
-      <w:r>
-        <w:rPr>
-          <w:rFonts w:ascii="Courier New" w:hAnsi="Courier New" w:cs="Courier New"/>
-          <w:color w:val="1F4E79" w:themeColor="accent1" w:themeShade="80"/>
-        </w:rPr>
-        <w:t xml:space="preserve">socket, 27708 );    // 27708 is the port number WWEP </w:t>
+        <w:t xml:space="preserve">wiced_tcp_listen( &amp;socket, 27708 );    // 27708 is the port number WWEP </w:t>
       </w:r>
     </w:p>
     <w:p>
@@ -2393,37 +1732,12 @@
           <w:color w:val="1F4E79" w:themeColor="accent1" w:themeShade="80"/>
         </w:rPr>
       </w:pPr>
-      <w:proofErr w:type="spellStart"/>
       <w:r>
         <w:rPr>
           <w:rFonts w:ascii="Courier New" w:hAnsi="Courier New" w:cs="Courier New"/>
           <w:color w:val="1F4E79" w:themeColor="accent1" w:themeShade="80"/>
         </w:rPr>
-        <w:t>wiced_tcp_</w:t>
-      </w:r>
-      <w:proofErr w:type="gramStart"/>
-      <w:r>
-        <w:rPr>
-          <w:rFonts w:ascii="Courier New" w:hAnsi="Courier New" w:cs="Courier New"/>
-          <w:color w:val="1F4E79" w:themeColor="accent1" w:themeShade="80"/>
-        </w:rPr>
-        <w:t>accept</w:t>
-      </w:r>
-      <w:proofErr w:type="spellEnd"/>
-      <w:r>
-        <w:rPr>
-          <w:rFonts w:ascii="Courier New" w:hAnsi="Courier New" w:cs="Courier New"/>
-          <w:color w:val="1F4E79" w:themeColor="accent1" w:themeShade="80"/>
-        </w:rPr>
-        <w:t>( &amp;</w:t>
-      </w:r>
-      <w:proofErr w:type="gramEnd"/>
-      <w:r>
-        <w:rPr>
-          <w:rFonts w:ascii="Courier New" w:hAnsi="Courier New" w:cs="Courier New"/>
-          <w:color w:val="1F4E79" w:themeColor="accent1" w:themeShade="80"/>
-        </w:rPr>
-        <w:t>socket );</w:t>
+        <w:t>wiced_tcp_accept( &amp;socket );</w:t>
       </w:r>
     </w:p>
     <w:p>
@@ -2461,37 +1775,12 @@
           <w:color w:val="1F4E79" w:themeColor="accent1" w:themeShade="80"/>
         </w:rPr>
       </w:pPr>
-      <w:proofErr w:type="spellStart"/>
       <w:r>
         <w:rPr>
           <w:rFonts w:ascii="Courier New" w:hAnsi="Courier New" w:cs="Courier New"/>
           <w:color w:val="1F4E79" w:themeColor="accent1" w:themeShade="80"/>
         </w:rPr>
-        <w:t>wiced_tcp_create_</w:t>
-      </w:r>
-      <w:proofErr w:type="gramStart"/>
-      <w:r>
-        <w:rPr>
-          <w:rFonts w:ascii="Courier New" w:hAnsi="Courier New" w:cs="Courier New"/>
-          <w:color w:val="1F4E79" w:themeColor="accent1" w:themeShade="80"/>
-        </w:rPr>
-        <w:t>socket</w:t>
-      </w:r>
-      <w:proofErr w:type="spellEnd"/>
-      <w:r>
-        <w:rPr>
-          <w:rFonts w:ascii="Courier New" w:hAnsi="Courier New" w:cs="Courier New"/>
-          <w:color w:val="1F4E79" w:themeColor="accent1" w:themeShade="80"/>
-        </w:rPr>
-        <w:t>( &amp;</w:t>
-      </w:r>
-      <w:proofErr w:type="gramEnd"/>
-      <w:r>
-        <w:rPr>
-          <w:rFonts w:ascii="Courier New" w:hAnsi="Courier New" w:cs="Courier New"/>
-          <w:color w:val="1F4E79" w:themeColor="accent1" w:themeShade="80"/>
-        </w:rPr>
-        <w:t>socket, WICED_STA_INTERFACE );</w:t>
+        <w:t>wiced_tcp_create_socket( &amp;socket, WICED_STA_INTERFACE );</w:t>
       </w:r>
     </w:p>
     <w:p>
@@ -2531,37 +1820,12 @@
           <w:color w:val="1F4E79" w:themeColor="accent1" w:themeShade="80"/>
         </w:rPr>
       </w:pPr>
-      <w:proofErr w:type="spellStart"/>
       <w:r>
         <w:rPr>
           <w:rFonts w:ascii="Courier New" w:hAnsi="Courier New" w:cs="Courier New"/>
           <w:color w:val="1F4E79" w:themeColor="accent1" w:themeShade="80"/>
         </w:rPr>
-        <w:t>wiced_tcp_</w:t>
-      </w:r>
-      <w:proofErr w:type="gramStart"/>
-      <w:r>
-        <w:rPr>
-          <w:rFonts w:ascii="Courier New" w:hAnsi="Courier New" w:cs="Courier New"/>
-          <w:color w:val="1F4E79" w:themeColor="accent1" w:themeShade="80"/>
-        </w:rPr>
-        <w:t>bind</w:t>
-      </w:r>
-      <w:proofErr w:type="spellEnd"/>
-      <w:r>
-        <w:rPr>
-          <w:rFonts w:ascii="Courier New" w:hAnsi="Courier New" w:cs="Courier New"/>
-          <w:color w:val="1F4E79" w:themeColor="accent1" w:themeShade="80"/>
-        </w:rPr>
-        <w:t>( &amp;</w:t>
-      </w:r>
-      <w:proofErr w:type="gramEnd"/>
-      <w:r>
-        <w:rPr>
-          <w:rFonts w:ascii="Courier New" w:hAnsi="Courier New" w:cs="Courier New"/>
-          <w:color w:val="1F4E79" w:themeColor="accent1" w:themeShade="80"/>
-        </w:rPr>
-        <w:t>socket, WICED_ANY_PORT );</w:t>
+        <w:t>wiced_tcp_bind( &amp;socket, WICED_ANY_PORT );</w:t>
       </w:r>
     </w:p>
     <w:p>
@@ -2588,14 +1852,12 @@
       <w:r>
         <w:t xml:space="preserve">Find the server address.  This is passed as a WICED data structure of type </w:t>
       </w:r>
-      <w:proofErr w:type="spellStart"/>
       <w:r>
         <w:rPr>
           <w:i/>
         </w:rPr>
         <w:t>wiced_ip_address_t</w:t>
       </w:r>
-      <w:proofErr w:type="spellEnd"/>
       <w:r>
         <w:t>. Let</w:t>
       </w:r>
@@ -2605,7 +1867,6 @@
       <w:r>
         <w:t xml:space="preserve">s assume you have defined a structure of that type called </w:t>
       </w:r>
-      <w:proofErr w:type="spellStart"/>
       <w:r>
         <w:rPr>
           <w:i/>
@@ -2624,7 +1885,6 @@
         </w:rPr>
         <w:t>verAddress</w:t>
       </w:r>
-      <w:proofErr w:type="spellEnd"/>
       <w:r>
         <w:t>.</w:t>
       </w:r>
@@ -2663,32 +1923,7 @@
           <w:rFonts w:ascii="Courier New" w:hAnsi="Courier New" w:cs="Courier New"/>
           <w:color w:val="1F4E79" w:themeColor="accent1" w:themeShade="80"/>
         </w:rPr>
-        <w:t>SET_IPV4_</w:t>
-      </w:r>
-      <w:proofErr w:type="gramStart"/>
-      <w:r>
-        <w:rPr>
-          <w:rFonts w:ascii="Courier New" w:hAnsi="Courier New" w:cs="Courier New"/>
-          <w:color w:val="1F4E79" w:themeColor="accent1" w:themeShade="80"/>
-        </w:rPr>
-        <w:t xml:space="preserve">ADDRESS( </w:t>
-      </w:r>
-      <w:proofErr w:type="spellStart"/>
-      <w:r>
-        <w:rPr>
-          <w:rFonts w:ascii="Courier New" w:hAnsi="Courier New" w:cs="Courier New"/>
-          <w:color w:val="1F4E79" w:themeColor="accent1" w:themeShade="80"/>
-        </w:rPr>
-        <w:t>serverAddress</w:t>
-      </w:r>
-      <w:proofErr w:type="spellEnd"/>
-      <w:proofErr w:type="gramEnd"/>
-      <w:r>
-        <w:rPr>
-          <w:rFonts w:ascii="Courier New" w:hAnsi="Courier New" w:cs="Courier New"/>
-          <w:color w:val="1F4E79" w:themeColor="accent1" w:themeShade="80"/>
-        </w:rPr>
-        <w:t>, MAKE_IPV4_ADDRESS( 198, 51, 100, 3 ) );</w:t>
+        <w:t>SET_IPV4_ADDRESS( serverAddress, MAKE_IPV4_ADDRESS( 198, 51, 100, 3 ) );</w:t>
       </w:r>
     </w:p>
     <w:p>
@@ -2712,29 +1947,26 @@
           <w:color w:val="1F4E79" w:themeColor="accent1" w:themeShade="80"/>
         </w:rPr>
       </w:pPr>
-      <w:proofErr w:type="spellStart"/>
       <w:r>
         <w:rPr>
           <w:rFonts w:ascii="Courier New" w:hAnsi="Courier New" w:cs="Courier New"/>
           <w:color w:val="1F4E79" w:themeColor="accent1" w:themeShade="80"/>
         </w:rPr>
-        <w:t>wiced_hostname_</w:t>
-      </w:r>
-      <w:proofErr w:type="gramStart"/>
+        <w:t xml:space="preserve">wiced_hostname_lookup( </w:t>
+      </w:r>
       <w:r>
         <w:rPr>
           <w:rFonts w:ascii="Courier New" w:hAnsi="Courier New" w:cs="Courier New"/>
           <w:color w:val="1F4E79" w:themeColor="accent1" w:themeShade="80"/>
         </w:rPr>
-        <w:t>lookup</w:t>
-      </w:r>
-      <w:proofErr w:type="spellEnd"/>
+        <w:t>"</w:t>
+      </w:r>
       <w:r>
         <w:rPr>
           <w:rFonts w:ascii="Courier New" w:hAnsi="Courier New" w:cs="Courier New"/>
           <w:color w:val="1F4E79" w:themeColor="accent1" w:themeShade="80"/>
         </w:rPr>
-        <w:t xml:space="preserve">( </w:t>
+        <w:t>wwep.ww101.cypress.com</w:t>
       </w:r>
       <w:r>
         <w:rPr>
@@ -2743,43 +1975,12 @@
         </w:rPr>
         <w:t>"</w:t>
       </w:r>
-      <w:proofErr w:type="gramEnd"/>
       <w:r>
         <w:rPr>
           <w:rFonts w:ascii="Courier New" w:hAnsi="Courier New" w:cs="Courier New"/>
           <w:color w:val="1F4E79" w:themeColor="accent1" w:themeShade="80"/>
         </w:rPr>
-        <w:t>wwep.ww101.cypress.com</w:t>
-      </w:r>
-      <w:r>
-        <w:rPr>
-          <w:rFonts w:ascii="Courier New" w:hAnsi="Courier New" w:cs="Courier New"/>
-          <w:color w:val="1F4E79" w:themeColor="accent1" w:themeShade="80"/>
-        </w:rPr>
-        <w:t>"</w:t>
-      </w:r>
-      <w:r>
-        <w:rPr>
-          <w:rFonts w:ascii="Courier New" w:hAnsi="Courier New" w:cs="Courier New"/>
-          <w:color w:val="1F4E79" w:themeColor="accent1" w:themeShade="80"/>
-        </w:rPr>
-        <w:t>, &amp;</w:t>
-      </w:r>
-      <w:proofErr w:type="spellStart"/>
-      <w:r>
-        <w:rPr>
-          <w:rFonts w:ascii="Courier New" w:hAnsi="Courier New" w:cs="Courier New"/>
-          <w:color w:val="1F4E79" w:themeColor="accent1" w:themeShade="80"/>
-        </w:rPr>
-        <w:t>serverAddress</w:t>
-      </w:r>
-      <w:proofErr w:type="spellEnd"/>
-      <w:r>
-        <w:rPr>
-          <w:rFonts w:ascii="Courier New" w:hAnsi="Courier New" w:cs="Courier New"/>
-          <w:color w:val="1F4E79" w:themeColor="accent1" w:themeShade="80"/>
-        </w:rPr>
-        <w:t>, 10000, WICED_STA_INTERFACE );</w:t>
+        <w:t>, &amp;serverAddress, 10000, WICED_STA_INTERFACE );</w:t>
       </w:r>
     </w:p>
     <w:p>
@@ -2794,37 +1995,19 @@
       <w:r>
         <w:t xml:space="preserve">Now that you have the address of the server, you make the connection to port 27708 through the network by calling </w:t>
       </w:r>
-      <w:proofErr w:type="spellStart"/>
       <w:r>
         <w:rPr>
           <w:i/>
           <w:u w:val="single"/>
         </w:rPr>
-        <w:t>wiced_tcp_</w:t>
-      </w:r>
-      <w:proofErr w:type="gramStart"/>
+        <w:t>wiced_tcp_connect</w:t>
+      </w:r>
       <w:r>
         <w:rPr>
           <w:i/>
           <w:u w:val="single"/>
         </w:rPr>
-        <w:t>connect</w:t>
-      </w:r>
-      <w:proofErr w:type="spellEnd"/>
-      <w:r>
-        <w:rPr>
-          <w:i/>
-          <w:u w:val="single"/>
-        </w:rPr>
-        <w:t>(</w:t>
-      </w:r>
-      <w:proofErr w:type="gramEnd"/>
-      <w:r>
-        <w:rPr>
-          <w:i/>
-          <w:u w:val="single"/>
-        </w:rPr>
-        <w:t>)</w:t>
+        <w:t>()</w:t>
       </w:r>
       <w:r>
         <w:t xml:space="preserve"> and waiting a TIMEOUT number of milliseconds for a connection.  In our local network the timeout can be small &lt;1s but in a WAN situation the timeout may need to be extended to </w:t>
@@ -2845,64 +2028,23 @@
           <w:color w:val="1F4E79" w:themeColor="accent1" w:themeShade="80"/>
         </w:rPr>
       </w:pPr>
-      <w:proofErr w:type="spellStart"/>
       <w:r>
         <w:rPr>
           <w:rFonts w:ascii="Courier New" w:hAnsi="Courier New" w:cs="Courier New"/>
           <w:color w:val="1F4E79" w:themeColor="accent1" w:themeShade="80"/>
         </w:rPr>
-        <w:t>wiced_tcp_</w:t>
-      </w:r>
-      <w:proofErr w:type="gramStart"/>
-      <w:r>
-        <w:rPr>
-          <w:rFonts w:ascii="Courier New" w:hAnsi="Courier New" w:cs="Courier New"/>
-          <w:color w:val="1F4E79" w:themeColor="accent1" w:themeShade="80"/>
-        </w:rPr>
-        <w:t>connect</w:t>
-      </w:r>
-      <w:proofErr w:type="spellEnd"/>
-      <w:r>
-        <w:rPr>
-          <w:rFonts w:ascii="Courier New" w:hAnsi="Courier New" w:cs="Courier New"/>
-          <w:color w:val="1F4E79" w:themeColor="accent1" w:themeShade="80"/>
-        </w:rPr>
-        <w:t>( &amp;</w:t>
-      </w:r>
-      <w:proofErr w:type="gramEnd"/>
-      <w:r>
-        <w:rPr>
-          <w:rFonts w:ascii="Courier New" w:hAnsi="Courier New" w:cs="Courier New"/>
-          <w:color w:val="1F4E79" w:themeColor="accent1" w:themeShade="80"/>
-        </w:rPr>
-        <w:t>socket, &amp;</w:t>
-      </w:r>
-      <w:proofErr w:type="spellStart"/>
-      <w:r>
-        <w:rPr>
-          <w:rFonts w:ascii="Courier New" w:hAnsi="Courier New" w:cs="Courier New"/>
-          <w:color w:val="1F4E79" w:themeColor="accent1" w:themeShade="80"/>
-        </w:rPr>
-        <w:t>serverAddress</w:t>
-      </w:r>
-      <w:proofErr w:type="spellEnd"/>
-      <w:r>
-        <w:rPr>
-          <w:rFonts w:ascii="Courier New" w:hAnsi="Courier New" w:cs="Courier New"/>
-          <w:color w:val="1F4E79" w:themeColor="accent1" w:themeShade="80"/>
-        </w:rPr>
-        <w:t>, 27708, TIMEOUT);</w:t>
+        <w:t>wiced_tcp_connect( &amp;socket, &amp;serverAddress, 27708, TIMEOUT);</w:t>
       </w:r>
     </w:p>
     <w:p>
       <w:pPr>
         <w:pStyle w:val="Heading1"/>
       </w:pPr>
-      <w:bookmarkStart w:id="61" w:name="_Toc518377215"/>
+      <w:bookmarkStart w:id="4" w:name="_Toc518377215"/>
       <w:r>
         <w:t>Transmitting and Receiving Data using Streams</w:t>
       </w:r>
-      <w:bookmarkEnd w:id="61"/>
+      <w:bookmarkEnd w:id="4"/>
     </w:p>
     <w:p>
       <w:r>
@@ -2948,7 +2090,6 @@
         </w:rPr>
         <w:tab/>
       </w:r>
-      <w:proofErr w:type="spellStart"/>
       <w:r>
         <w:rPr>
           <w:rFonts w:ascii="Courier New" w:eastAsia="Times New Roman" w:hAnsi="Courier New" w:cs="Courier New"/>
@@ -2957,10 +2098,11 @@
           <w:sz w:val="18"/>
           <w:szCs w:val="18"/>
         </w:rPr>
-        <w:t>wiced_tcp_stream_t</w:t>
-      </w:r>
-      <w:proofErr w:type="spellEnd"/>
-      <w:r>
+        <w:t>wiced_tcp_stream_t stream;</w:t>
+      </w:r>
+    </w:p>
+    <w:p>
+      <w:pPr>
         <w:rPr>
           <w:rFonts w:ascii="Courier New" w:eastAsia="Times New Roman" w:hAnsi="Courier New" w:cs="Courier New"/>
           <w:color w:val="1F4E79" w:themeColor="accent1" w:themeShade="80"/>
@@ -2968,11 +2110,8 @@
           <w:sz w:val="18"/>
           <w:szCs w:val="18"/>
         </w:rPr>
-        <w:t xml:space="preserve"> stream;</w:t>
-      </w:r>
-    </w:p>
-    <w:p>
-      <w:pPr>
+      </w:pPr>
+      <w:r>
         <w:rPr>
           <w:rFonts w:ascii="Courier New" w:eastAsia="Times New Roman" w:hAnsi="Courier New" w:cs="Courier New"/>
           <w:color w:val="1F4E79" w:themeColor="accent1" w:themeShade="80"/>
@@ -2980,8 +2119,53 @@
           <w:sz w:val="18"/>
           <w:szCs w:val="18"/>
         </w:rPr>
-      </w:pPr>
-      <w:r>
+        <w:tab/>
+        <w:t>wiced_tcp_stream_init(&amp;stream, &amp;socket);</w:t>
+      </w:r>
+    </w:p>
+    <w:p>
+      <w:r>
+        <w:br w:type="page"/>
+      </w:r>
+    </w:p>
+    <w:p>
+      <w:r>
+        <w:lastRenderedPageBreak/>
+        <w:t xml:space="preserve">Once this is done it is simple to write data using the </w:t>
+      </w:r>
+      <w:r>
+        <w:rPr>
+          <w:i/>
+        </w:rPr>
+        <w:t xml:space="preserve">wiced_tcp_stream_write() </w:t>
+      </w:r>
+      <w:r>
+        <w:t xml:space="preserve">function. This function takes the stream and message as parameters. The message is just an array of characters to send. When you are done writing to the stream you need to call the </w:t>
+      </w:r>
+      <w:r>
+        <w:rPr>
+          <w:i/>
+        </w:rPr>
+        <w:t>wiced_tcp_stream_flush()</w:t>
+      </w:r>
+      <w:r>
+        <w:t xml:space="preserve"> function</w:t>
+      </w:r>
+      <w:r>
+        <w:t>, otherwise, the data won</w:t>
+      </w:r>
+      <w:r>
+        <w:t>'</w:t>
+      </w:r>
+      <w:r>
+        <w:t>t be sent until a full packet is ready</w:t>
+      </w:r>
+      <w:r>
+        <w:t>. The following code demonstrates writing a single message:</w:t>
+      </w:r>
+    </w:p>
+    <w:p>
+      <w:pPr>
         <w:rPr>
           <w:rFonts w:ascii="Courier New" w:eastAsia="Times New Roman" w:hAnsi="Courier New" w:cs="Courier New"/>
           <w:color w:val="1F4E79" w:themeColor="accent1" w:themeShade="80"/>
@@ -2989,9 +2173,13 @@
           <w:sz w:val="18"/>
           <w:szCs w:val="18"/>
         </w:rPr>
+      </w:pPr>
+      <w:r>
+        <w:rPr>
+          <w:i/>
+        </w:rPr>
         <w:tab/>
       </w:r>
-      <w:proofErr w:type="spellStart"/>
       <w:r>
         <w:rPr>
           <w:rFonts w:ascii="Courier New" w:eastAsia="Times New Roman" w:hAnsi="Courier New" w:cs="Courier New"/>
@@ -3000,9 +2188,8 @@
           <w:sz w:val="18"/>
           <w:szCs w:val="18"/>
         </w:rPr>
-        <w:t>wiced_tcp_stream_</w:t>
-      </w:r>
-      <w:proofErr w:type="gramStart"/>
+        <w:t xml:space="preserve">char sendMessage[] = </w:t>
+      </w:r>
       <w:r>
         <w:rPr>
           <w:rFonts w:ascii="Courier New" w:eastAsia="Times New Roman" w:hAnsi="Courier New" w:cs="Courier New"/>
@@ -3011,9 +2198,8 @@
           <w:sz w:val="18"/>
           <w:szCs w:val="18"/>
         </w:rPr>
-        <w:t>init</w:t>
-      </w:r>
-      <w:proofErr w:type="spellEnd"/>
+        <w:t>"</w:t>
+      </w:r>
       <w:r>
         <w:rPr>
           <w:rFonts w:ascii="Courier New" w:eastAsia="Times New Roman" w:hAnsi="Courier New" w:cs="Courier New"/>
@@ -3022,9 +2208,8 @@
           <w:sz w:val="18"/>
           <w:szCs w:val="18"/>
         </w:rPr>
-        <w:t>(</w:t>
-      </w:r>
-      <w:proofErr w:type="gramEnd"/>
+        <w:t>TEST_MESSAGE</w:t>
+      </w:r>
       <w:r>
         <w:rPr>
           <w:rFonts w:ascii="Courier New" w:eastAsia="Times New Roman" w:hAnsi="Courier New" w:cs="Courier New"/>
@@ -3033,96 +2218,9 @@
           <w:sz w:val="18"/>
           <w:szCs w:val="18"/>
         </w:rPr>
-        <w:t>&amp;stream, &amp;socket);</w:t>
-      </w:r>
-    </w:p>
-    <w:p>
-      <w:r>
-        <w:br w:type="page"/>
-      </w:r>
-    </w:p>
-    <w:p>
-      <w:r>
-        <w:lastRenderedPageBreak/>
-        <w:t xml:space="preserve">Once this is done it is simple to write data using the </w:t>
-      </w:r>
-      <w:proofErr w:type="spellStart"/>
-      <w:r>
-        <w:rPr>
-          <w:i/>
-        </w:rPr>
-        <w:t>wiced_tcp_stream_</w:t>
-      </w:r>
-      <w:proofErr w:type="gramStart"/>
-      <w:r>
-        <w:rPr>
-          <w:i/>
-        </w:rPr>
-        <w:t>write</w:t>
-      </w:r>
-      <w:proofErr w:type="spellEnd"/>
-      <w:r>
-        <w:rPr>
-          <w:i/>
-        </w:rPr>
-        <w:t>(</w:t>
-      </w:r>
-      <w:proofErr w:type="gramEnd"/>
-      <w:r>
-        <w:rPr>
-          <w:i/>
-        </w:rPr>
-        <w:t xml:space="preserve">) </w:t>
-      </w:r>
-      <w:r>
-        <w:t xml:space="preserve">function. This function takes the stream and message as parameters. The message is just an array of characters to send. When you are done writing to the stream you need to call the </w:t>
-      </w:r>
-      <w:proofErr w:type="spellStart"/>
-      <w:r>
-        <w:rPr>
-          <w:i/>
-        </w:rPr>
-        <w:t>wiced_tcp_stream_</w:t>
-      </w:r>
-      <w:proofErr w:type="gramStart"/>
-      <w:r>
-        <w:rPr>
-          <w:i/>
-        </w:rPr>
-        <w:t>flush</w:t>
-      </w:r>
-      <w:proofErr w:type="spellEnd"/>
-      <w:r>
-        <w:rPr>
-          <w:i/>
-        </w:rPr>
-        <w:t>(</w:t>
-      </w:r>
-      <w:proofErr w:type="gramEnd"/>
-      <w:r>
-        <w:rPr>
-          <w:i/>
-        </w:rPr>
-        <w:t>)</w:t>
-      </w:r>
-      <w:r>
-        <w:t xml:space="preserve"> function</w:t>
-      </w:r>
-      <w:r>
-        <w:t>, otherwise, the data won</w:t>
-      </w:r>
-      <w:r>
-        <w:t>'</w:t>
-      </w:r>
-      <w:r>
-        <w:t>t be sent until a full packet is ready</w:t>
-      </w:r>
-      <w:r>
-        <w:t>. The following code demonstrates writing a single message:</w:t>
-      </w:r>
-    </w:p>
-    <w:p>
-      <w:pPr>
+        <w:t>"</w:t>
+      </w:r>
+      <w:r>
         <w:rPr>
           <w:rFonts w:ascii="Courier New" w:eastAsia="Times New Roman" w:hAnsi="Courier New" w:cs="Courier New"/>
           <w:color w:val="1F4E79" w:themeColor="accent1" w:themeShade="80"/>
@@ -3130,14 +2228,12 @@
           <w:sz w:val="18"/>
           <w:szCs w:val="18"/>
         </w:rPr>
-      </w:pPr>
-      <w:r>
-        <w:rPr>
-          <w:i/>
-        </w:rPr>
-        <w:tab/>
-      </w:r>
-      <w:r>
+        <w:t>;</w:t>
+      </w:r>
+    </w:p>
+    <w:p>
+      <w:pPr>
+        <w:ind w:left="720"/>
         <w:rPr>
           <w:rFonts w:ascii="Courier New" w:eastAsia="Times New Roman" w:hAnsi="Courier New" w:cs="Courier New"/>
           <w:color w:val="1F4E79" w:themeColor="accent1" w:themeShade="80"/>
@@ -3145,10 +2241,7 @@
           <w:sz w:val="18"/>
           <w:szCs w:val="18"/>
         </w:rPr>
-        <w:t xml:space="preserve">char </w:t>
-      </w:r>
-      <w:proofErr w:type="spellStart"/>
-      <w:proofErr w:type="gramStart"/>
+      </w:pPr>
       <w:r>
         <w:rPr>
           <w:rFonts w:ascii="Courier New" w:eastAsia="Times New Roman" w:hAnsi="Courier New" w:cs="Courier New"/>
@@ -3157,10 +2250,11 @@
           <w:sz w:val="18"/>
           <w:szCs w:val="18"/>
         </w:rPr>
-        <w:t>sendMessage</w:t>
-      </w:r>
-      <w:proofErr w:type="spellEnd"/>
-      <w:r>
+        <w:t>wiced_tcp_stream_write(&amp;stream, sendMessage, strlen(sendMessage));</w:t>
+      </w:r>
+    </w:p>
+    <w:p>
+      <w:pPr>
         <w:rPr>
           <w:rFonts w:ascii="Courier New" w:eastAsia="Times New Roman" w:hAnsi="Courier New" w:cs="Courier New"/>
           <w:color w:val="1F4E79" w:themeColor="accent1" w:themeShade="80"/>
@@ -3168,9 +2262,7 @@
           <w:sz w:val="18"/>
           <w:szCs w:val="18"/>
         </w:rPr>
-        <w:t>[</w:t>
-      </w:r>
-      <w:proofErr w:type="gramEnd"/>
+      </w:pPr>
       <w:r>
         <w:rPr>
           <w:rFonts w:ascii="Courier New" w:eastAsia="Times New Roman" w:hAnsi="Courier New" w:cs="Courier New"/>
@@ -3179,9 +2271,35 @@
           <w:sz w:val="18"/>
           <w:szCs w:val="18"/>
         </w:rPr>
-        <w:t xml:space="preserve">] = </w:t>
-      </w:r>
-      <w:r>
+        <w:tab/>
+        <w:t>wiced_tcp_stream_flush(&amp;stream);</w:t>
+      </w:r>
+    </w:p>
+    <w:p>
+      <w:r>
+        <w:t xml:space="preserve">Reading data from the stream uses the </w:t>
+      </w:r>
+      <w:r>
+        <w:rPr>
+          <w:i/>
+        </w:rPr>
+        <w:t>wiced_tcp_stream_read()</w:t>
+      </w:r>
+      <w:r>
+        <w:t xml:space="preserve"> function. This function takes a stream and a message buffer as parameters. The function also requires you to specify the maximum number of bytes to read into the buffer and a timeout. The function returns a </w:t>
+      </w:r>
+      <w:r>
+        <w:rPr>
+          <w:i/>
+        </w:rPr>
+        <w:t>wiced_result_t</w:t>
+      </w:r>
+      <w:r>
+        <w:t xml:space="preserve"> value which can be used to ensure that reading the stream succeeded.</w:t>
+      </w:r>
+    </w:p>
+    <w:p>
+      <w:pPr>
         <w:rPr>
           <w:rFonts w:ascii="Courier New" w:eastAsia="Times New Roman" w:hAnsi="Courier New" w:cs="Courier New"/>
           <w:color w:val="1F4E79" w:themeColor="accent1" w:themeShade="80"/>
@@ -3189,7 +2307,12 @@
           <w:sz w:val="18"/>
           <w:szCs w:val="18"/>
         </w:rPr>
-        <w:t>"</w:t>
+      </w:pPr>
+      <w:r>
+        <w:rPr>
+          <w:i/>
+        </w:rPr>
+        <w:tab/>
       </w:r>
       <w:r>
         <w:rPr>
@@ -3199,332 +2322,7 @@
           <w:sz w:val="18"/>
           <w:szCs w:val="18"/>
         </w:rPr>
-        <w:t>TEST_MESSAGE</w:t>
-      </w:r>
-      <w:r>
-        <w:rPr>
-          <w:rFonts w:ascii="Courier New" w:eastAsia="Times New Roman" w:hAnsi="Courier New" w:cs="Courier New"/>
-          <w:color w:val="1F4E79" w:themeColor="accent1" w:themeShade="80"/>
-          <w:kern w:val="28"/>
-          <w:sz w:val="18"/>
-          <w:szCs w:val="18"/>
-        </w:rPr>
-        <w:t>"</w:t>
-      </w:r>
-      <w:r>
-        <w:rPr>
-          <w:rFonts w:ascii="Courier New" w:eastAsia="Times New Roman" w:hAnsi="Courier New" w:cs="Courier New"/>
-          <w:color w:val="1F4E79" w:themeColor="accent1" w:themeShade="80"/>
-          <w:kern w:val="28"/>
-          <w:sz w:val="18"/>
-          <w:szCs w:val="18"/>
-        </w:rPr>
-        <w:t>;</w:t>
-      </w:r>
-    </w:p>
-    <w:p>
-      <w:pPr>
-        <w:ind w:left="720"/>
-        <w:rPr>
-          <w:rFonts w:ascii="Courier New" w:eastAsia="Times New Roman" w:hAnsi="Courier New" w:cs="Courier New"/>
-          <w:color w:val="1F4E79" w:themeColor="accent1" w:themeShade="80"/>
-          <w:kern w:val="28"/>
-          <w:sz w:val="18"/>
-          <w:szCs w:val="18"/>
-        </w:rPr>
-      </w:pPr>
-      <w:proofErr w:type="spellStart"/>
-      <w:r>
-        <w:rPr>
-          <w:rFonts w:ascii="Courier New" w:eastAsia="Times New Roman" w:hAnsi="Courier New" w:cs="Courier New"/>
-          <w:color w:val="1F4E79" w:themeColor="accent1" w:themeShade="80"/>
-          <w:kern w:val="28"/>
-          <w:sz w:val="18"/>
-          <w:szCs w:val="18"/>
-        </w:rPr>
-        <w:t>wiced_tcp_stream_</w:t>
-      </w:r>
-      <w:proofErr w:type="gramStart"/>
-      <w:r>
-        <w:rPr>
-          <w:rFonts w:ascii="Courier New" w:eastAsia="Times New Roman" w:hAnsi="Courier New" w:cs="Courier New"/>
-          <w:color w:val="1F4E79" w:themeColor="accent1" w:themeShade="80"/>
-          <w:kern w:val="28"/>
-          <w:sz w:val="18"/>
-          <w:szCs w:val="18"/>
-        </w:rPr>
-        <w:t>write</w:t>
-      </w:r>
-      <w:proofErr w:type="spellEnd"/>
-      <w:r>
-        <w:rPr>
-          <w:rFonts w:ascii="Courier New" w:eastAsia="Times New Roman" w:hAnsi="Courier New" w:cs="Courier New"/>
-          <w:color w:val="1F4E79" w:themeColor="accent1" w:themeShade="80"/>
-          <w:kern w:val="28"/>
-          <w:sz w:val="18"/>
-          <w:szCs w:val="18"/>
-        </w:rPr>
-        <w:t>(</w:t>
-      </w:r>
-      <w:proofErr w:type="gramEnd"/>
-      <w:r>
-        <w:rPr>
-          <w:rFonts w:ascii="Courier New" w:eastAsia="Times New Roman" w:hAnsi="Courier New" w:cs="Courier New"/>
-          <w:color w:val="1F4E79" w:themeColor="accent1" w:themeShade="80"/>
-          <w:kern w:val="28"/>
-          <w:sz w:val="18"/>
-          <w:szCs w:val="18"/>
-        </w:rPr>
-        <w:t xml:space="preserve">&amp;stream, </w:t>
-      </w:r>
-      <w:proofErr w:type="spellStart"/>
-      <w:r>
-        <w:rPr>
-          <w:rFonts w:ascii="Courier New" w:eastAsia="Times New Roman" w:hAnsi="Courier New" w:cs="Courier New"/>
-          <w:color w:val="1F4E79" w:themeColor="accent1" w:themeShade="80"/>
-          <w:kern w:val="28"/>
-          <w:sz w:val="18"/>
-          <w:szCs w:val="18"/>
-        </w:rPr>
-        <w:t>sendMessage</w:t>
-      </w:r>
-      <w:proofErr w:type="spellEnd"/>
-      <w:r>
-        <w:rPr>
-          <w:rFonts w:ascii="Courier New" w:eastAsia="Times New Roman" w:hAnsi="Courier New" w:cs="Courier New"/>
-          <w:color w:val="1F4E79" w:themeColor="accent1" w:themeShade="80"/>
-          <w:kern w:val="28"/>
-          <w:sz w:val="18"/>
-          <w:szCs w:val="18"/>
-        </w:rPr>
-        <w:t xml:space="preserve">, </w:t>
-      </w:r>
-      <w:proofErr w:type="spellStart"/>
-      <w:r>
-        <w:rPr>
-          <w:rFonts w:ascii="Courier New" w:eastAsia="Times New Roman" w:hAnsi="Courier New" w:cs="Courier New"/>
-          <w:color w:val="1F4E79" w:themeColor="accent1" w:themeShade="80"/>
-          <w:kern w:val="28"/>
-          <w:sz w:val="18"/>
-          <w:szCs w:val="18"/>
-        </w:rPr>
-        <w:t>strlen</w:t>
-      </w:r>
-      <w:proofErr w:type="spellEnd"/>
-      <w:r>
-        <w:rPr>
-          <w:rFonts w:ascii="Courier New" w:eastAsia="Times New Roman" w:hAnsi="Courier New" w:cs="Courier New"/>
-          <w:color w:val="1F4E79" w:themeColor="accent1" w:themeShade="80"/>
-          <w:kern w:val="28"/>
-          <w:sz w:val="18"/>
-          <w:szCs w:val="18"/>
-        </w:rPr>
-        <w:t>(</w:t>
-      </w:r>
-      <w:proofErr w:type="spellStart"/>
-      <w:r>
-        <w:rPr>
-          <w:rFonts w:ascii="Courier New" w:eastAsia="Times New Roman" w:hAnsi="Courier New" w:cs="Courier New"/>
-          <w:color w:val="1F4E79" w:themeColor="accent1" w:themeShade="80"/>
-          <w:kern w:val="28"/>
-          <w:sz w:val="18"/>
-          <w:szCs w:val="18"/>
-        </w:rPr>
-        <w:t>sendMessage</w:t>
-      </w:r>
-      <w:proofErr w:type="spellEnd"/>
-      <w:r>
-        <w:rPr>
-          <w:rFonts w:ascii="Courier New" w:eastAsia="Times New Roman" w:hAnsi="Courier New" w:cs="Courier New"/>
-          <w:color w:val="1F4E79" w:themeColor="accent1" w:themeShade="80"/>
-          <w:kern w:val="28"/>
-          <w:sz w:val="18"/>
-          <w:szCs w:val="18"/>
-        </w:rPr>
-        <w:t>));</w:t>
-      </w:r>
-    </w:p>
-    <w:p>
-      <w:pPr>
-        <w:rPr>
-          <w:rFonts w:ascii="Courier New" w:eastAsia="Times New Roman" w:hAnsi="Courier New" w:cs="Courier New"/>
-          <w:color w:val="1F4E79" w:themeColor="accent1" w:themeShade="80"/>
-          <w:kern w:val="28"/>
-          <w:sz w:val="18"/>
-          <w:szCs w:val="18"/>
-        </w:rPr>
-      </w:pPr>
-      <w:r>
-        <w:rPr>
-          <w:rFonts w:ascii="Courier New" w:eastAsia="Times New Roman" w:hAnsi="Courier New" w:cs="Courier New"/>
-          <w:color w:val="1F4E79" w:themeColor="accent1" w:themeShade="80"/>
-          <w:kern w:val="28"/>
-          <w:sz w:val="18"/>
-          <w:szCs w:val="18"/>
-        </w:rPr>
-        <w:tab/>
-      </w:r>
-      <w:proofErr w:type="spellStart"/>
-      <w:r>
-        <w:rPr>
-          <w:rFonts w:ascii="Courier New" w:eastAsia="Times New Roman" w:hAnsi="Courier New" w:cs="Courier New"/>
-          <w:color w:val="1F4E79" w:themeColor="accent1" w:themeShade="80"/>
-          <w:kern w:val="28"/>
-          <w:sz w:val="18"/>
-          <w:szCs w:val="18"/>
-        </w:rPr>
-        <w:t>wiced_tcp_stream_flush</w:t>
-      </w:r>
-      <w:proofErr w:type="spellEnd"/>
-      <w:r>
-        <w:rPr>
-          <w:rFonts w:ascii="Courier New" w:eastAsia="Times New Roman" w:hAnsi="Courier New" w:cs="Courier New"/>
-          <w:color w:val="1F4E79" w:themeColor="accent1" w:themeShade="80"/>
-          <w:kern w:val="28"/>
-          <w:sz w:val="18"/>
-          <w:szCs w:val="18"/>
-        </w:rPr>
-        <w:t>(&amp;stream);</w:t>
-      </w:r>
-    </w:p>
-    <w:p>
-      <w:r>
-        <w:t xml:space="preserve">Reading data from the stream uses the </w:t>
-      </w:r>
-      <w:proofErr w:type="spellStart"/>
-      <w:r>
-        <w:rPr>
-          <w:i/>
-        </w:rPr>
-        <w:t>wiced_tcp_stream_</w:t>
-      </w:r>
-      <w:proofErr w:type="gramStart"/>
-      <w:r>
-        <w:rPr>
-          <w:i/>
-        </w:rPr>
-        <w:t>read</w:t>
-      </w:r>
-      <w:proofErr w:type="spellEnd"/>
-      <w:r>
-        <w:rPr>
-          <w:i/>
-        </w:rPr>
-        <w:t>(</w:t>
-      </w:r>
-      <w:proofErr w:type="gramEnd"/>
-      <w:r>
-        <w:rPr>
-          <w:i/>
-        </w:rPr>
-        <w:t>)</w:t>
-      </w:r>
-      <w:r>
-        <w:t xml:space="preserve"> function. This function takes a stream and a message buffer as parameters. The function also requires you to specify the maximum number of bytes to read into the buffer and a timeout. The function returns a </w:t>
-      </w:r>
-      <w:proofErr w:type="spellStart"/>
-      <w:r>
-        <w:rPr>
-          <w:i/>
-        </w:rPr>
-        <w:t>wiced_result_t</w:t>
-      </w:r>
-      <w:proofErr w:type="spellEnd"/>
-      <w:r>
-        <w:t xml:space="preserve"> value which can be used to ensure that reading the stream succeeded.</w:t>
-      </w:r>
-    </w:p>
-    <w:p>
-      <w:pPr>
-        <w:rPr>
-          <w:rFonts w:ascii="Courier New" w:eastAsia="Times New Roman" w:hAnsi="Courier New" w:cs="Courier New"/>
-          <w:color w:val="1F4E79" w:themeColor="accent1" w:themeShade="80"/>
-          <w:kern w:val="28"/>
-          <w:sz w:val="18"/>
-          <w:szCs w:val="18"/>
-        </w:rPr>
-      </w:pPr>
-      <w:r>
-        <w:rPr>
-          <w:i/>
-        </w:rPr>
-        <w:tab/>
-      </w:r>
-      <w:r>
-        <w:rPr>
-          <w:rFonts w:ascii="Courier New" w:eastAsia="Times New Roman" w:hAnsi="Courier New" w:cs="Courier New"/>
-          <w:color w:val="1F4E79" w:themeColor="accent1" w:themeShade="80"/>
-          <w:kern w:val="28"/>
-          <w:sz w:val="18"/>
-          <w:szCs w:val="18"/>
-        </w:rPr>
-        <w:t xml:space="preserve">result = </w:t>
-      </w:r>
-      <w:proofErr w:type="spellStart"/>
-      <w:r>
-        <w:rPr>
-          <w:rFonts w:ascii="Courier New" w:eastAsia="Times New Roman" w:hAnsi="Courier New" w:cs="Courier New"/>
-          <w:color w:val="1F4E79" w:themeColor="accent1" w:themeShade="80"/>
-          <w:kern w:val="28"/>
-          <w:sz w:val="18"/>
-          <w:szCs w:val="18"/>
-        </w:rPr>
-        <w:t>wiced_tcp_stream_</w:t>
-      </w:r>
-      <w:proofErr w:type="gramStart"/>
-      <w:r>
-        <w:rPr>
-          <w:rFonts w:ascii="Courier New" w:eastAsia="Times New Roman" w:hAnsi="Courier New" w:cs="Courier New"/>
-          <w:color w:val="1F4E79" w:themeColor="accent1" w:themeShade="80"/>
-          <w:kern w:val="28"/>
-          <w:sz w:val="18"/>
-          <w:szCs w:val="18"/>
-        </w:rPr>
-        <w:t>read</w:t>
-      </w:r>
-      <w:proofErr w:type="spellEnd"/>
-      <w:r>
-        <w:rPr>
-          <w:rFonts w:ascii="Courier New" w:eastAsia="Times New Roman" w:hAnsi="Courier New" w:cs="Courier New"/>
-          <w:color w:val="1F4E79" w:themeColor="accent1" w:themeShade="80"/>
-          <w:kern w:val="28"/>
-          <w:sz w:val="18"/>
-          <w:szCs w:val="18"/>
-        </w:rPr>
-        <w:t>(</w:t>
-      </w:r>
-      <w:proofErr w:type="gramEnd"/>
-      <w:r>
-        <w:rPr>
-          <w:rFonts w:ascii="Courier New" w:eastAsia="Times New Roman" w:hAnsi="Courier New" w:cs="Courier New"/>
-          <w:color w:val="1F4E79" w:themeColor="accent1" w:themeShade="80"/>
-          <w:kern w:val="28"/>
-          <w:sz w:val="18"/>
-          <w:szCs w:val="18"/>
-        </w:rPr>
-        <w:t xml:space="preserve">&amp;stream, </w:t>
-      </w:r>
-      <w:proofErr w:type="spellStart"/>
-      <w:r>
-        <w:rPr>
-          <w:rFonts w:ascii="Courier New" w:eastAsia="Times New Roman" w:hAnsi="Courier New" w:cs="Courier New"/>
-          <w:color w:val="1F4E79" w:themeColor="accent1" w:themeShade="80"/>
-          <w:kern w:val="28"/>
-          <w:sz w:val="18"/>
-          <w:szCs w:val="18"/>
-        </w:rPr>
-        <w:t>rbuffer</w:t>
-      </w:r>
-      <w:proofErr w:type="spellEnd"/>
-      <w:r>
-        <w:rPr>
-          <w:rFonts w:ascii="Courier New" w:eastAsia="Times New Roman" w:hAnsi="Courier New" w:cs="Courier New"/>
-          <w:color w:val="1F4E79" w:themeColor="accent1" w:themeShade="80"/>
-          <w:kern w:val="28"/>
-          <w:sz w:val="18"/>
-          <w:szCs w:val="18"/>
-        </w:rPr>
-        <w:t xml:space="preserve">, 11, 500); </w:t>
+        <w:t xml:space="preserve">result = wiced_tcp_stream_read(&amp;stream, rbuffer, 11, 500); </w:t>
       </w:r>
     </w:p>
     <w:p>
@@ -3534,23 +2332,7 @@
     </w:p>
     <w:p>
       <w:r>
-        <w:t xml:space="preserve">Once you are done with a stream, you need to call the </w:t>
-      </w:r>
-      <w:proofErr w:type="spellStart"/>
-      <w:r>
-        <w:t>deinit</w:t>
-      </w:r>
-      <w:proofErr w:type="spellEnd"/>
-      <w:r>
-        <w:t xml:space="preserve"> function before re-initializing it. Likewise, the socket must be deleted when you are done with it. This is </w:t>
-      </w:r>
-      <w:proofErr w:type="gramStart"/>
-      <w:r>
-        <w:t>fairly typical</w:t>
-      </w:r>
-      <w:proofErr w:type="gramEnd"/>
-      <w:r>
-        <w:t xml:space="preserve"> in server/client applications – that is, you open a socket, initialize a stream, read/write some data, then get rid of the stream and socket. A new socket and stream are created for the next set of data.</w:t>
+        <w:t>Once you are done with a stream, you need to call the deinit function before re-initializing it. Likewise, the socket must be deleted when you are done with it. This is fairly typical in server/client applications – that is, you open a socket, initialize a stream, read/write some data, then get rid of the stream and socket. A new socket and stream are created for the next set of data.</w:t>
       </w:r>
     </w:p>
     <w:p>
@@ -3572,23 +2354,7 @@
           <w:rFonts w:ascii="Courier New" w:hAnsi="Courier New" w:cs="Courier New"/>
           <w:color w:val="1F4E79" w:themeColor="accent1" w:themeShade="80"/>
         </w:rPr>
-        <w:t>#define SERVER_</w:t>
-      </w:r>
-      <w:proofErr w:type="gramStart"/>
-      <w:r>
-        <w:rPr>
-          <w:rFonts w:ascii="Courier New" w:hAnsi="Courier New" w:cs="Courier New"/>
-          <w:color w:val="1F4E79" w:themeColor="accent1" w:themeShade="80"/>
-        </w:rPr>
-        <w:t>PORT  (</w:t>
-      </w:r>
-      <w:proofErr w:type="gramEnd"/>
-      <w:r>
-        <w:rPr>
-          <w:rFonts w:ascii="Courier New" w:hAnsi="Courier New" w:cs="Courier New"/>
-          <w:color w:val="1F4E79" w:themeColor="accent1" w:themeShade="80"/>
-        </w:rPr>
-        <w:t>27708)</w:t>
+        <w:t>#define SERVER_PORT  (27708)</w:t>
       </w:r>
     </w:p>
     <w:p>
@@ -3634,7 +2400,6 @@
           <w:color w:val="1F4E79" w:themeColor="accent1" w:themeShade="80"/>
         </w:rPr>
       </w:pPr>
-      <w:proofErr w:type="spellStart"/>
       <w:r>
         <w:rPr>
           <w:rFonts w:ascii="Courier New" w:hAnsi="Courier New" w:cs="Courier New"/>
@@ -3647,31 +2412,7 @@
           <w:rFonts w:ascii="Courier New" w:hAnsi="Courier New" w:cs="Courier New"/>
           <w:color w:val="1F4E79" w:themeColor="accent1" w:themeShade="80"/>
         </w:rPr>
-        <w:t>iced_ip_address_t</w:t>
-      </w:r>
-      <w:proofErr w:type="spellEnd"/>
-      <w:r>
-        <w:rPr>
-          <w:rFonts w:ascii="Courier New" w:hAnsi="Courier New" w:cs="Courier New"/>
-          <w:color w:val="1F4E79" w:themeColor="accent1" w:themeShade="80"/>
-        </w:rPr>
-        <w:t xml:space="preserve"> </w:t>
-      </w:r>
-      <w:proofErr w:type="spellStart"/>
-      <w:r>
-        <w:rPr>
-          <w:rFonts w:ascii="Courier New" w:hAnsi="Courier New" w:cs="Courier New"/>
-          <w:color w:val="1F4E79" w:themeColor="accent1" w:themeShade="80"/>
-        </w:rPr>
-        <w:t>serverAddress</w:t>
-      </w:r>
-      <w:proofErr w:type="spellEnd"/>
-      <w:r>
-        <w:rPr>
-          <w:rFonts w:ascii="Courier New" w:hAnsi="Courier New" w:cs="Courier New"/>
-          <w:color w:val="1F4E79" w:themeColor="accent1" w:themeShade="80"/>
-        </w:rPr>
-        <w:t>;</w:t>
+        <w:t>iced_ip_address_t serverAddress;</w:t>
       </w:r>
     </w:p>
     <w:p>
@@ -3683,21 +2424,12 @@
           <w:color w:val="1F4E79" w:themeColor="accent1" w:themeShade="80"/>
         </w:rPr>
       </w:pPr>
-      <w:proofErr w:type="spellStart"/>
       <w:r>
         <w:rPr>
           <w:rFonts w:ascii="Courier New" w:hAnsi="Courier New" w:cs="Courier New"/>
           <w:color w:val="1F4E79" w:themeColor="accent1" w:themeShade="80"/>
         </w:rPr>
-        <w:t>wiced_tcp_socket_t</w:t>
-      </w:r>
-      <w:proofErr w:type="spellEnd"/>
-      <w:r>
-        <w:rPr>
-          <w:rFonts w:ascii="Courier New" w:hAnsi="Courier New" w:cs="Courier New"/>
-          <w:color w:val="1F4E79" w:themeColor="accent1" w:themeShade="80"/>
-        </w:rPr>
-        <w:t xml:space="preserve"> socket;</w:t>
+        <w:t>wiced_tcp_socket_t socket;</w:t>
       </w:r>
     </w:p>
     <w:p>
@@ -3709,21 +2441,12 @@
           <w:color w:val="1F4E79" w:themeColor="accent1" w:themeShade="80"/>
         </w:rPr>
       </w:pPr>
-      <w:proofErr w:type="spellStart"/>
       <w:r>
         <w:rPr>
           <w:rFonts w:ascii="Courier New" w:hAnsi="Courier New" w:cs="Courier New"/>
           <w:color w:val="1F4E79" w:themeColor="accent1" w:themeShade="80"/>
         </w:rPr>
-        <w:t>wiced_tcp_stream_t</w:t>
-      </w:r>
-      <w:proofErr w:type="spellEnd"/>
-      <w:r>
-        <w:rPr>
-          <w:rFonts w:ascii="Courier New" w:hAnsi="Courier New" w:cs="Courier New"/>
-          <w:color w:val="1F4E79" w:themeColor="accent1" w:themeShade="80"/>
-        </w:rPr>
-        <w:t xml:space="preserve"> stream;</w:t>
+        <w:t>wiced_tcp_stream_t stream;</w:t>
       </w:r>
     </w:p>
     <w:p>
@@ -3740,32 +2463,7 @@
           <w:rFonts w:ascii="Courier New" w:hAnsi="Courier New" w:cs="Courier New"/>
           <w:color w:val="1F4E79" w:themeColor="accent1" w:themeShade="80"/>
         </w:rPr>
-        <w:t xml:space="preserve">char </w:t>
-      </w:r>
-      <w:proofErr w:type="spellStart"/>
-      <w:proofErr w:type="gramStart"/>
-      <w:r>
-        <w:rPr>
-          <w:rFonts w:ascii="Courier New" w:hAnsi="Courier New" w:cs="Courier New"/>
-          <w:color w:val="1F4E79" w:themeColor="accent1" w:themeShade="80"/>
-        </w:rPr>
-        <w:t>sendMessage</w:t>
-      </w:r>
-      <w:proofErr w:type="spellEnd"/>
-      <w:r>
-        <w:rPr>
-          <w:rFonts w:ascii="Courier New" w:hAnsi="Courier New" w:cs="Courier New"/>
-          <w:color w:val="1F4E79" w:themeColor="accent1" w:themeShade="80"/>
-        </w:rPr>
-        <w:t>[</w:t>
-      </w:r>
-      <w:proofErr w:type="gramEnd"/>
-      <w:r>
-        <w:rPr>
-          <w:rFonts w:ascii="Courier New" w:hAnsi="Courier New" w:cs="Courier New"/>
-          <w:color w:val="1F4E79" w:themeColor="accent1" w:themeShade="80"/>
-        </w:rPr>
-        <w:t>]=</w:t>
+        <w:t>char sendMessage[]=</w:t>
       </w:r>
       <w:r>
         <w:rPr>
@@ -3821,29 +2519,26 @@
           <w:color w:val="1F4E79" w:themeColor="accent1" w:themeShade="80"/>
         </w:rPr>
       </w:pPr>
-      <w:proofErr w:type="spellStart"/>
       <w:r>
         <w:rPr>
           <w:rFonts w:ascii="Courier New" w:hAnsi="Courier New" w:cs="Courier New"/>
           <w:color w:val="1F4E79" w:themeColor="accent1" w:themeShade="80"/>
         </w:rPr>
-        <w:t>wiced_hostname_</w:t>
-      </w:r>
-      <w:proofErr w:type="gramStart"/>
+        <w:t xml:space="preserve">wiced_hostname_lookup( </w:t>
+      </w:r>
       <w:r>
         <w:rPr>
           <w:rFonts w:ascii="Courier New" w:hAnsi="Courier New" w:cs="Courier New"/>
           <w:color w:val="1F4E79" w:themeColor="accent1" w:themeShade="80"/>
         </w:rPr>
-        <w:t>lookup</w:t>
-      </w:r>
-      <w:proofErr w:type="spellEnd"/>
+        <w:t>"</w:t>
+      </w:r>
       <w:r>
         <w:rPr>
           <w:rFonts w:ascii="Courier New" w:hAnsi="Courier New" w:cs="Courier New"/>
           <w:color w:val="1F4E79" w:themeColor="accent1" w:themeShade="80"/>
         </w:rPr>
-        <w:t xml:space="preserve">( </w:t>
+        <w:t>wwep.ww101.cypress.com</w:t>
       </w:r>
       <w:r>
         <w:rPr>
@@ -3852,43 +2547,12 @@
         </w:rPr>
         <w:t>"</w:t>
       </w:r>
-      <w:proofErr w:type="gramEnd"/>
       <w:r>
         <w:rPr>
           <w:rFonts w:ascii="Courier New" w:hAnsi="Courier New" w:cs="Courier New"/>
           <w:color w:val="1F4E79" w:themeColor="accent1" w:themeShade="80"/>
         </w:rPr>
-        <w:t>wwep.ww101.cypress.com</w:t>
-      </w:r>
-      <w:r>
-        <w:rPr>
-          <w:rFonts w:ascii="Courier New" w:hAnsi="Courier New" w:cs="Courier New"/>
-          <w:color w:val="1F4E79" w:themeColor="accent1" w:themeShade="80"/>
-        </w:rPr>
-        <w:t>"</w:t>
-      </w:r>
-      <w:r>
-        <w:rPr>
-          <w:rFonts w:ascii="Courier New" w:hAnsi="Courier New" w:cs="Courier New"/>
-          <w:color w:val="1F4E79" w:themeColor="accent1" w:themeShade="80"/>
-        </w:rPr>
-        <w:t>, &amp;</w:t>
-      </w:r>
-      <w:proofErr w:type="spellStart"/>
-      <w:r>
-        <w:rPr>
-          <w:rFonts w:ascii="Courier New" w:hAnsi="Courier New" w:cs="Courier New"/>
-          <w:color w:val="1F4E79" w:themeColor="accent1" w:themeShade="80"/>
-        </w:rPr>
-        <w:t>serverAddress</w:t>
-      </w:r>
-      <w:proofErr w:type="spellEnd"/>
-      <w:r>
-        <w:rPr>
-          <w:rFonts w:ascii="Courier New" w:hAnsi="Courier New" w:cs="Courier New"/>
-          <w:color w:val="1F4E79" w:themeColor="accent1" w:themeShade="80"/>
-        </w:rPr>
-        <w:t>, 10000, WICED_STA_INTERFACE );</w:t>
+        <w:t>, &amp;serverAddress, 10000, WICED_STA_INTERFACE );</w:t>
       </w:r>
     </w:p>
     <w:p>
@@ -3934,37 +2598,12 @@
           <w:color w:val="1F4E79" w:themeColor="accent1" w:themeShade="80"/>
         </w:rPr>
       </w:pPr>
-      <w:proofErr w:type="spellStart"/>
       <w:r>
         <w:rPr>
           <w:rFonts w:ascii="Courier New" w:hAnsi="Courier New" w:cs="Courier New"/>
           <w:color w:val="1F4E79" w:themeColor="accent1" w:themeShade="80"/>
         </w:rPr>
-        <w:t>wiced_tcp_create_</w:t>
-      </w:r>
-      <w:proofErr w:type="gramStart"/>
-      <w:r>
-        <w:rPr>
-          <w:rFonts w:ascii="Courier New" w:hAnsi="Courier New" w:cs="Courier New"/>
-          <w:color w:val="1F4E79" w:themeColor="accent1" w:themeShade="80"/>
-        </w:rPr>
-        <w:t>socket</w:t>
-      </w:r>
-      <w:proofErr w:type="spellEnd"/>
-      <w:r>
-        <w:rPr>
-          <w:rFonts w:ascii="Courier New" w:hAnsi="Courier New" w:cs="Courier New"/>
-          <w:color w:val="1F4E79" w:themeColor="accent1" w:themeShade="80"/>
-        </w:rPr>
-        <w:t>(</w:t>
-      </w:r>
-      <w:proofErr w:type="gramEnd"/>
-      <w:r>
-        <w:rPr>
-          <w:rFonts w:ascii="Courier New" w:hAnsi="Courier New" w:cs="Courier New"/>
-          <w:color w:val="1F4E79" w:themeColor="accent1" w:themeShade="80"/>
-        </w:rPr>
-        <w:t>&amp;socket, WICED_STA_INTERFACE);</w:t>
+        <w:t>wiced_tcp_create_socket(&amp;socket, WICED_STA_INTERFACE);</w:t>
       </w:r>
     </w:p>
     <w:p>
@@ -3976,37 +2615,12 @@
           <w:color w:val="1F4E79" w:themeColor="accent1" w:themeShade="80"/>
         </w:rPr>
       </w:pPr>
-      <w:proofErr w:type="spellStart"/>
       <w:r>
         <w:rPr>
           <w:rFonts w:ascii="Courier New" w:hAnsi="Courier New" w:cs="Courier New"/>
           <w:color w:val="1F4E79" w:themeColor="accent1" w:themeShade="80"/>
         </w:rPr>
-        <w:t>wiced_tcp_</w:t>
-      </w:r>
-      <w:proofErr w:type="gramStart"/>
-      <w:r>
-        <w:rPr>
-          <w:rFonts w:ascii="Courier New" w:hAnsi="Courier New" w:cs="Courier New"/>
-          <w:color w:val="1F4E79" w:themeColor="accent1" w:themeShade="80"/>
-        </w:rPr>
-        <w:t>bind</w:t>
-      </w:r>
-      <w:proofErr w:type="spellEnd"/>
-      <w:r>
-        <w:rPr>
-          <w:rFonts w:ascii="Courier New" w:hAnsi="Courier New" w:cs="Courier New"/>
-          <w:color w:val="1F4E79" w:themeColor="accent1" w:themeShade="80"/>
-        </w:rPr>
-        <w:t>(</w:t>
-      </w:r>
-      <w:proofErr w:type="gramEnd"/>
-      <w:r>
-        <w:rPr>
-          <w:rFonts w:ascii="Courier New" w:hAnsi="Courier New" w:cs="Courier New"/>
-          <w:color w:val="1F4E79" w:themeColor="accent1" w:themeShade="80"/>
-        </w:rPr>
-        <w:t>&amp;socket, WICED_ANY_PORT );</w:t>
+        <w:t>wiced_tcp_bind(&amp;socket, WICED_ANY_PORT );</w:t>
       </w:r>
     </w:p>
     <w:p>
@@ -4018,53 +2632,12 @@
           <w:color w:val="1F4E79" w:themeColor="accent1" w:themeShade="80"/>
         </w:rPr>
       </w:pPr>
-      <w:proofErr w:type="spellStart"/>
       <w:r>
         <w:rPr>
           <w:rFonts w:ascii="Courier New" w:hAnsi="Courier New" w:cs="Courier New"/>
           <w:color w:val="1F4E79" w:themeColor="accent1" w:themeShade="80"/>
         </w:rPr>
-        <w:t>wiced_tcp_</w:t>
-      </w:r>
-      <w:proofErr w:type="gramStart"/>
-      <w:r>
-        <w:rPr>
-          <w:rFonts w:ascii="Courier New" w:hAnsi="Courier New" w:cs="Courier New"/>
-          <w:color w:val="1F4E79" w:themeColor="accent1" w:themeShade="80"/>
-        </w:rPr>
-        <w:t>connect</w:t>
-      </w:r>
-      <w:proofErr w:type="spellEnd"/>
-      <w:r>
-        <w:rPr>
-          <w:rFonts w:ascii="Courier New" w:hAnsi="Courier New" w:cs="Courier New"/>
-          <w:color w:val="1F4E79" w:themeColor="accent1" w:themeShade="80"/>
-        </w:rPr>
-        <w:t>(</w:t>
-      </w:r>
-      <w:proofErr w:type="gramEnd"/>
-      <w:r>
-        <w:rPr>
-          <w:rFonts w:ascii="Courier New" w:hAnsi="Courier New" w:cs="Courier New"/>
-          <w:color w:val="1F4E79" w:themeColor="accent1" w:themeShade="80"/>
-        </w:rPr>
-        <w:t>&amp;socket, &amp;</w:t>
-      </w:r>
-      <w:proofErr w:type="spellStart"/>
-      <w:r>
-        <w:rPr>
-          <w:rFonts w:ascii="Courier New" w:hAnsi="Courier New" w:cs="Courier New"/>
-          <w:color w:val="1F4E79" w:themeColor="accent1" w:themeShade="80"/>
-        </w:rPr>
-        <w:t>serverAddress</w:t>
-      </w:r>
-      <w:proofErr w:type="spellEnd"/>
-      <w:r>
-        <w:rPr>
-          <w:rFonts w:ascii="Courier New" w:hAnsi="Courier New" w:cs="Courier New"/>
-          <w:color w:val="1F4E79" w:themeColor="accent1" w:themeShade="80"/>
-        </w:rPr>
-        <w:t>, SERVER_PORT, TIMEOUT);</w:t>
+        <w:t>wiced_tcp_connect(&amp;socket, &amp;serverAddress, SERVER_PORT, TIMEOUT);</w:t>
       </w:r>
     </w:p>
     <w:p>
@@ -4076,37 +2649,12 @@
           <w:color w:val="1F4E79" w:themeColor="accent1" w:themeShade="80"/>
         </w:rPr>
       </w:pPr>
-      <w:proofErr w:type="spellStart"/>
       <w:r>
         <w:rPr>
           <w:rFonts w:ascii="Courier New" w:hAnsi="Courier New" w:cs="Courier New"/>
           <w:color w:val="1F4E79" w:themeColor="accent1" w:themeShade="80"/>
         </w:rPr>
-        <w:t>wiced_tcp_stream_</w:t>
-      </w:r>
-      <w:proofErr w:type="gramStart"/>
-      <w:r>
-        <w:rPr>
-          <w:rFonts w:ascii="Courier New" w:hAnsi="Courier New" w:cs="Courier New"/>
-          <w:color w:val="1F4E79" w:themeColor="accent1" w:themeShade="80"/>
-        </w:rPr>
-        <w:t>init</w:t>
-      </w:r>
-      <w:proofErr w:type="spellEnd"/>
-      <w:r>
-        <w:rPr>
-          <w:rFonts w:ascii="Courier New" w:hAnsi="Courier New" w:cs="Courier New"/>
-          <w:color w:val="1F4E79" w:themeColor="accent1" w:themeShade="80"/>
-        </w:rPr>
-        <w:t>(</w:t>
-      </w:r>
-      <w:proofErr w:type="gramEnd"/>
-      <w:r>
-        <w:rPr>
-          <w:rFonts w:ascii="Courier New" w:hAnsi="Courier New" w:cs="Courier New"/>
-          <w:color w:val="1F4E79" w:themeColor="accent1" w:themeShade="80"/>
-        </w:rPr>
-        <w:t>&amp;stream, &amp;socket);</w:t>
+        <w:t>wiced_tcp_stream_init(&amp;stream, &amp;socket);</w:t>
       </w:r>
     </w:p>
     <w:p>
@@ -4118,85 +2666,12 @@
           <w:color w:val="1F4E79" w:themeColor="accent1" w:themeShade="80"/>
         </w:rPr>
       </w:pPr>
-      <w:proofErr w:type="spellStart"/>
       <w:r>
         <w:rPr>
           <w:rFonts w:ascii="Courier New" w:hAnsi="Courier New" w:cs="Courier New"/>
           <w:color w:val="1F4E79" w:themeColor="accent1" w:themeShade="80"/>
         </w:rPr>
-        <w:t>wiced_tcp_stream_</w:t>
-      </w:r>
-      <w:proofErr w:type="gramStart"/>
-      <w:r>
-        <w:rPr>
-          <w:rFonts w:ascii="Courier New" w:hAnsi="Courier New" w:cs="Courier New"/>
-          <w:color w:val="1F4E79" w:themeColor="accent1" w:themeShade="80"/>
-        </w:rPr>
-        <w:t>write</w:t>
-      </w:r>
-      <w:proofErr w:type="spellEnd"/>
-      <w:r>
-        <w:rPr>
-          <w:rFonts w:ascii="Courier New" w:hAnsi="Courier New" w:cs="Courier New"/>
-          <w:color w:val="1F4E79" w:themeColor="accent1" w:themeShade="80"/>
-        </w:rPr>
-        <w:t>(</w:t>
-      </w:r>
-      <w:proofErr w:type="gramEnd"/>
-      <w:r>
-        <w:rPr>
-          <w:rFonts w:ascii="Courier New" w:hAnsi="Courier New" w:cs="Courier New"/>
-          <w:color w:val="1F4E79" w:themeColor="accent1" w:themeShade="80"/>
-        </w:rPr>
-        <w:t xml:space="preserve">&amp;stream, </w:t>
-      </w:r>
-      <w:proofErr w:type="spellStart"/>
-      <w:r>
-        <w:rPr>
-          <w:rFonts w:ascii="Courier New" w:hAnsi="Courier New" w:cs="Courier New"/>
-          <w:color w:val="1F4E79" w:themeColor="accent1" w:themeShade="80"/>
-        </w:rPr>
-        <w:t>sendMessage</w:t>
-      </w:r>
-      <w:proofErr w:type="spellEnd"/>
-      <w:r>
-        <w:rPr>
-          <w:rFonts w:ascii="Courier New" w:hAnsi="Courier New" w:cs="Courier New"/>
-          <w:color w:val="1F4E79" w:themeColor="accent1" w:themeShade="80"/>
-        </w:rPr>
-        <w:t xml:space="preserve">, </w:t>
-      </w:r>
-      <w:proofErr w:type="spellStart"/>
-      <w:r>
-        <w:rPr>
-          <w:rFonts w:ascii="Courier New" w:hAnsi="Courier New" w:cs="Courier New"/>
-          <w:color w:val="1F4E79" w:themeColor="accent1" w:themeShade="80"/>
-        </w:rPr>
-        <w:t>strlen</w:t>
-      </w:r>
-      <w:proofErr w:type="spellEnd"/>
-      <w:r>
-        <w:rPr>
-          <w:rFonts w:ascii="Courier New" w:hAnsi="Courier New" w:cs="Courier New"/>
-          <w:color w:val="1F4E79" w:themeColor="accent1" w:themeShade="80"/>
-        </w:rPr>
-        <w:t>(</w:t>
-      </w:r>
-      <w:proofErr w:type="spellStart"/>
-      <w:r>
-        <w:rPr>
-          <w:rFonts w:ascii="Courier New" w:hAnsi="Courier New" w:cs="Courier New"/>
-          <w:color w:val="1F4E79" w:themeColor="accent1" w:themeShade="80"/>
-        </w:rPr>
-        <w:t>sendMessage</w:t>
-      </w:r>
-      <w:proofErr w:type="spellEnd"/>
-      <w:r>
-        <w:rPr>
-          <w:rFonts w:ascii="Courier New" w:hAnsi="Courier New" w:cs="Courier New"/>
-          <w:color w:val="1F4E79" w:themeColor="accent1" w:themeShade="80"/>
-        </w:rPr>
-        <w:t>)</w:t>
+        <w:t>wiced_tcp_stream_write(&amp;stream, sendMessage, strlen(sendMessage)</w:t>
       </w:r>
       <w:r>
         <w:rPr>
@@ -4222,21 +2697,12 @@
           <w:color w:val="1F4E79" w:themeColor="accent1" w:themeShade="80"/>
         </w:rPr>
       </w:pPr>
-      <w:proofErr w:type="spellStart"/>
       <w:r>
         <w:rPr>
           <w:rFonts w:ascii="Courier New" w:hAnsi="Courier New" w:cs="Courier New"/>
           <w:color w:val="1F4E79" w:themeColor="accent1" w:themeShade="80"/>
         </w:rPr>
-        <w:t>wiced_tcp_stream_flush</w:t>
-      </w:r>
-      <w:proofErr w:type="spellEnd"/>
-      <w:r>
-        <w:rPr>
-          <w:rFonts w:ascii="Courier New" w:hAnsi="Courier New" w:cs="Courier New"/>
-          <w:color w:val="1F4E79" w:themeColor="accent1" w:themeShade="80"/>
-        </w:rPr>
-        <w:t>(&amp;stream);</w:t>
+        <w:t>wiced_tcp_stream_flush(&amp;stream);</w:t>
       </w:r>
     </w:p>
     <w:p>
@@ -4248,21 +2714,42 @@
           <w:color w:val="1F4E79" w:themeColor="accent1" w:themeShade="80"/>
         </w:rPr>
       </w:pPr>
-      <w:proofErr w:type="spellStart"/>
       <w:r>
         <w:rPr>
           <w:rFonts w:ascii="Courier New" w:hAnsi="Courier New" w:cs="Courier New"/>
           <w:color w:val="1F4E79" w:themeColor="accent1" w:themeShade="80"/>
         </w:rPr>
-        <w:t>wiced_tcp_stream_deinit</w:t>
-      </w:r>
-      <w:proofErr w:type="spellEnd"/>
-      <w:r>
+        <w:t>wiced_tcp_stream_deinit(&amp;stream);</w:t>
+      </w:r>
+    </w:p>
+    <w:p>
+      <w:pPr>
+        <w:pStyle w:val="CCode"/>
         <w:rPr>
           <w:rFonts w:ascii="Courier New" w:hAnsi="Courier New" w:cs="Courier New"/>
           <w:color w:val="1F4E79" w:themeColor="accent1" w:themeShade="80"/>
         </w:rPr>
-        <w:t>(&amp;stream);</w:t>
+      </w:pPr>
+      <w:r>
+        <w:rPr>
+          <w:rFonts w:ascii="Courier New" w:hAnsi="Courier New" w:cs="Courier New"/>
+          <w:color w:val="1F4E79" w:themeColor="accent1" w:themeShade="80"/>
+        </w:rPr>
+        <w:t>wiced_tcp_delete_socket</w:t>
+      </w:r>
+      <w:r>
+        <w:rPr>
+          <w:rFonts w:ascii="Courier New" w:hAnsi="Courier New" w:cs="Courier New"/>
+          <w:color w:val="1F4E79" w:themeColor="accent1" w:themeShade="80"/>
+        </w:rPr>
+        <w:t xml:space="preserve"> </w:t>
+      </w:r>
+      <w:r>
+        <w:rPr>
+          <w:rFonts w:ascii="Courier New" w:hAnsi="Courier New" w:cs="Courier New"/>
+          <w:color w:val="1F4E79" w:themeColor="accent1" w:themeShade="80"/>
+        </w:rPr>
+        <w:t>(&amp;socket);</w:t>
       </w:r>
     </w:p>
     <w:p>
@@ -4270,45 +2757,13 @@
         <w:pStyle w:val="CCode"/>
         <w:rPr>
           <w:rFonts w:ascii="Courier New" w:hAnsi="Courier New" w:cs="Courier New"/>
-          <w:color w:val="1F4E79" w:themeColor="accent1" w:themeShade="80"/>
-        </w:rPr>
-      </w:pPr>
-      <w:proofErr w:type="spellStart"/>
+        </w:rPr>
+      </w:pPr>
       <w:r>
         <w:rPr>
           <w:rFonts w:ascii="Courier New" w:hAnsi="Courier New" w:cs="Courier New"/>
           <w:color w:val="1F4E79" w:themeColor="accent1" w:themeShade="80"/>
         </w:rPr>
-        <w:t>wiced_tcp_delete_socket</w:t>
-      </w:r>
-      <w:proofErr w:type="spellEnd"/>
-      <w:r>
-        <w:rPr>
-          <w:rFonts w:ascii="Courier New" w:hAnsi="Courier New" w:cs="Courier New"/>
-          <w:color w:val="1F4E79" w:themeColor="accent1" w:themeShade="80"/>
-        </w:rPr>
-        <w:t xml:space="preserve"> </w:t>
-      </w:r>
-      <w:r>
-        <w:rPr>
-          <w:rFonts w:ascii="Courier New" w:hAnsi="Courier New" w:cs="Courier New"/>
-          <w:color w:val="1F4E79" w:themeColor="accent1" w:themeShade="80"/>
-        </w:rPr>
-        <w:t>(&amp;socket);</w:t>
-      </w:r>
-    </w:p>
-    <w:p>
-      <w:pPr>
-        <w:pStyle w:val="CCode"/>
-        <w:rPr>
-          <w:rFonts w:ascii="Courier New" w:hAnsi="Courier New" w:cs="Courier New"/>
-        </w:rPr>
-      </w:pPr>
-      <w:r>
-        <w:rPr>
-          <w:rFonts w:ascii="Courier New" w:hAnsi="Courier New" w:cs="Courier New"/>
-          <w:color w:val="1F4E79" w:themeColor="accent1" w:themeShade="80"/>
-        </w:rPr>
         <w:t>// End of loop</w:t>
       </w:r>
       <w:r>
@@ -4322,12 +2777,12 @@
       <w:pPr>
         <w:pStyle w:val="Heading1"/>
       </w:pPr>
-      <w:bookmarkStart w:id="62" w:name="_Toc518377216"/>
+      <w:bookmarkStart w:id="5" w:name="_Toc518377216"/>
       <w:r>
         <w:lastRenderedPageBreak/>
         <w:t>WICED Socket Documentation</w:t>
       </w:r>
-      <w:bookmarkEnd w:id="62"/>
+      <w:bookmarkEnd w:id="5"/>
     </w:p>
     <w:p>
       <w:pPr>
@@ -4375,7 +2830,7 @@
                     <pic:cNvPicPr/>
                   </pic:nvPicPr>
                   <pic:blipFill rotWithShape="1">
-                    <a:blip r:embed="rId9"/>
+                    <a:blip r:embed="rId11"/>
                     <a:srcRect t="11545"/>
                     <a:stretch/>
                   </pic:blipFill>
@@ -4421,22 +2876,22 @@
       <w:pPr>
         <w:pStyle w:val="Heading1"/>
       </w:pPr>
-      <w:bookmarkStart w:id="63" w:name="_Toc518377217"/>
+      <w:bookmarkStart w:id="6" w:name="_Toc518377217"/>
       <w:r>
         <w:lastRenderedPageBreak/>
         <w:t>Exercise(s)</w:t>
       </w:r>
-      <w:bookmarkEnd w:id="63"/>
+      <w:bookmarkEnd w:id="6"/>
     </w:p>
     <w:p>
       <w:pPr>
         <w:pStyle w:val="Exercise"/>
       </w:pPr>
-      <w:bookmarkStart w:id="64" w:name="_Toc518377218"/>
+      <w:bookmarkStart w:id="7" w:name="_Toc518377218"/>
       <w:r>
         <w:t>Implement WWEP</w:t>
       </w:r>
-      <w:bookmarkEnd w:id="64"/>
+      <w:bookmarkEnd w:id="7"/>
     </w:p>
     <w:p>
       <w:r>
@@ -4503,11 +2958,9 @@
       <w:r>
         <w:t xml:space="preserve">The LED characteristic number is </w:t>
       </w:r>
-      <w:ins w:id="65" w:author="Greg Landry" w:date="2018-07-03T10:25:00Z">
-        <w:r>
-          <w:t>0</w:t>
-        </w:r>
-      </w:ins>
+      <w:r>
+        <w:t>0</w:t>
+      </w:r>
       <w:r>
         <w:t xml:space="preserve">5. That is, the LED state is stored in address 0x05 in the </w:t>
       </w:r>
@@ -4541,19 +2994,15 @@
       <w:r>
         <w:t xml:space="preserve"> of the LED is </w:t>
       </w:r>
-      <w:ins w:id="66" w:author="Greg Landry" w:date="2018-07-03T10:25:00Z">
-        <w:r>
-          <w:t>000</w:t>
-        </w:r>
-      </w:ins>
+      <w:r>
+        <w:t>000</w:t>
+      </w:r>
       <w:r>
         <w:t xml:space="preserve">0 for OFF and </w:t>
       </w:r>
-      <w:ins w:id="67" w:author="Greg Landry" w:date="2018-07-03T10:25:00Z">
-        <w:r>
-          <w:t>000</w:t>
-        </w:r>
-      </w:ins>
+      <w:r>
+        <w:t>000</w:t>
+      </w:r>
       <w:r>
         <w:t>1 for ON.</w:t>
       </w:r>
@@ -4577,64 +3026,9 @@
       </w:r>
     </w:p>
     <w:p>
-      <w:pPr>
-        <w:pStyle w:val="ListParagraph"/>
-        <w:numPr>
-          <w:ilvl w:val="1"/>
-          <w:numId w:val="9"/>
-        </w:numPr>
-        <w:rPr>
-          <w:moveFrom w:id="68" w:author="Greg Landry" w:date="2018-07-03T10:10:00Z"/>
-        </w:rPr>
-      </w:pPr>
-      <w:moveFromRangeStart w:id="69" w:author="Greg Landry" w:date="2018-07-03T10:10:00Z" w:name="move518375960"/>
-      <w:moveFrom w:id="70" w:author="Greg Landry" w:date="2018-07-03T10:10:00Z">
-        <w:r>
-          <w:t xml:space="preserve">Hint: See the exercise on printing network information from the </w:t>
-        </w:r>
-        <w:r>
-          <w:t>"</w:t>
-        </w:r>
-        <w:r>
-          <w:t>Connecting to Access Points</w:t>
-        </w:r>
-        <w:r>
-          <w:t>"</w:t>
-        </w:r>
-        <w:r>
-          <w:t xml:space="preserve"> chapter for an example on getting the MAC address of your device. </w:t>
-        </w:r>
-      </w:moveFrom>
-    </w:p>
-    <w:p>
-      <w:pPr>
-        <w:pStyle w:val="ListParagraph"/>
-        <w:numPr>
-          <w:ilvl w:val="1"/>
-          <w:numId w:val="9"/>
-        </w:numPr>
-        <w:rPr>
-          <w:moveFrom w:id="71" w:author="Greg Landry" w:date="2018-07-03T10:10:00Z"/>
-        </w:rPr>
-      </w:pPr>
-      <w:moveFrom w:id="72" w:author="Greg Landry" w:date="2018-07-03T10:10:00Z">
-        <w:r>
-          <w:t>Hint: to get the checksum, just take the six individual octets (bytes) of the MAC address and add them together.</w:t>
-        </w:r>
-      </w:moveFrom>
-    </w:p>
-    <w:moveFromRangeEnd w:id="69"/>
-    <w:p>
-      <w:pPr>
-        <w:rPr>
-          <w:ins w:id="73" w:author="Greg Landry" w:date="2018-07-03T10:09:00Z"/>
-        </w:rPr>
-      </w:pPr>
-      <w:ins w:id="74" w:author="Greg Landry" w:date="2018-07-03T10:09:00Z">
-        <w:r>
-          <w:t>It is recommended to implement this project is smaller steps rather than try to tackle the entire thing at once. For example, start by writing a project to:</w:t>
-        </w:r>
-      </w:ins>
+      <w:r>
+        <w:t>It is recommended to implement this project is smaller steps rather than try to tackle the entire thing at once. For example, start by writing a project to:</w:t>
+      </w:r>
     </w:p>
     <w:p>
       <w:pPr>
@@ -4643,15 +3037,10 @@
           <w:ilvl w:val="0"/>
           <w:numId w:val="7"/>
         </w:numPr>
-        <w:rPr>
-          <w:ins w:id="75" w:author="Greg Landry" w:date="2018-07-03T10:09:00Z"/>
-        </w:rPr>
-      </w:pPr>
-      <w:ins w:id="76" w:author="Greg Landry" w:date="2018-07-03T10:09:00Z">
-        <w:r>
-          <w:t>Connect to Wi-Fi.</w:t>
-        </w:r>
-      </w:ins>
+      </w:pPr>
+      <w:r>
+        <w:t>Connect to Wi-Fi.</w:t>
+      </w:r>
     </w:p>
     <w:p>
       <w:pPr>
@@ -4660,15 +3049,10 @@
           <w:ilvl w:val="1"/>
           <w:numId w:val="7"/>
         </w:numPr>
-        <w:rPr>
-          <w:ins w:id="77" w:author="Greg Landry" w:date="2018-07-03T10:09:00Z"/>
-        </w:rPr>
-      </w:pPr>
-      <w:ins w:id="78" w:author="Greg Landry" w:date="2018-07-03T10:09:00Z">
-        <w:r>
-          <w:t>Hint: Use one of your projects from the previous chapter as a starting point.</w:t>
-        </w:r>
-      </w:ins>
+      </w:pPr>
+      <w:r>
+        <w:t>Hint: Use one of your projects from the previous chapter as a starting point.</w:t>
+      </w:r>
     </w:p>
     <w:p>
       <w:pPr>
@@ -4677,15 +3061,10 @@
           <w:ilvl w:val="0"/>
           <w:numId w:val="7"/>
         </w:numPr>
-        <w:rPr>
-          <w:ins w:id="79" w:author="Greg Landry" w:date="2018-07-03T10:09:00Z"/>
-        </w:rPr>
-      </w:pPr>
-      <w:ins w:id="80" w:author="Greg Landry" w:date="2018-07-03T10:09:00Z">
-        <w:r>
-          <w:t>Use DNS to get the IP address of the server wwep.ww101.cypress.com or hardcode the IP address using INITIALIZER_IPV4_ADDRESS and MAKE_IPV4_ADDRESS).</w:t>
-        </w:r>
-      </w:ins>
+      </w:pPr>
+      <w:r>
+        <w:t>Use DNS to get the IP address of the server wwep.ww101.cypress.com or hardcode the IP address using INITIALIZER_IPV4_ADDRESS and MAKE_IPV4_ADDRESS).</w:t>
+      </w:r>
     </w:p>
     <w:p>
       <w:pPr>
@@ -4694,27 +3073,19 @@
           <w:ilvl w:val="0"/>
           <w:numId w:val="7"/>
         </w:numPr>
-        <w:rPr>
-          <w:ins w:id="81" w:author="Greg Landry" w:date="2018-07-03T10:09:00Z"/>
-        </w:rPr>
-      </w:pPr>
-      <w:ins w:id="82" w:author="Greg Landry" w:date="2018-07-03T10:09:00Z">
-        <w:r>
-          <w:t xml:space="preserve">Send a hard-coded message to the server </w:t>
-        </w:r>
-        <w:r>
-          <w:rPr>
-            <w:u w:val="single"/>
-            <w:rPrChange w:id="83" w:author="Greg Landry" w:date="2018-07-03T10:11:00Z">
-              <w:rPr/>
-            </w:rPrChange>
-          </w:rPr>
-          <w:t>ONCE</w:t>
-        </w:r>
-        <w:r>
-          <w:t>.</w:t>
-        </w:r>
-      </w:ins>
+      </w:pPr>
+      <w:r>
+        <w:t xml:space="preserve">Send a hard-coded message to the server </w:t>
+      </w:r>
+      <w:r>
+        <w:rPr>
+          <w:u w:val="single"/>
+        </w:rPr>
+        <w:t>ONCE</w:t>
+      </w:r>
+      <w:r>
+        <w:t>.</w:t>
+      </w:r>
     </w:p>
     <w:p>
       <w:pPr>
@@ -4723,28 +3094,13 @@
           <w:ilvl w:val="1"/>
           <w:numId w:val="7"/>
         </w:numPr>
-        <w:rPr>
-          <w:ins w:id="84" w:author="Greg Landry" w:date="2018-07-03T10:09:00Z"/>
-        </w:rPr>
-      </w:pPr>
-      <w:ins w:id="85" w:author="Greg Landry" w:date="2018-07-03T10:09:00Z">
-        <w:r>
-          <w:t xml:space="preserve">Hint: Send the message in the initialization section of application start rather than the </w:t>
-        </w:r>
-        <w:proofErr w:type="gramStart"/>
-        <w:r>
-          <w:t>while(</w:t>
-        </w:r>
-        <w:proofErr w:type="gramEnd"/>
-        <w:r>
-          <w:t>1) loop so that you don't spam the server continuously.</w:t>
-        </w:r>
-      </w:ins>
-      <w:ins w:id="86" w:author="Greg Landry" w:date="2018-07-03T10:26:00Z">
-        <w:r>
-          <w:t xml:space="preserve"> Each time you reset the kit, the message will be sent one time.</w:t>
-        </w:r>
-      </w:ins>
+      </w:pPr>
+      <w:r>
+        <w:t>Hint: Send the message in the initialization section of application start rather than the while(1) loop so that you don't spam the server continuously.</w:t>
+      </w:r>
+      <w:r>
+        <w:t xml:space="preserve"> Each time you reset the kit, the message will be sent one time.</w:t>
+      </w:r>
     </w:p>
     <w:p>
       <w:pPr>
@@ -4753,48 +3109,22 @@
           <w:ilvl w:val="1"/>
           <w:numId w:val="7"/>
         </w:numPr>
-        <w:rPr>
-          <w:ins w:id="87" w:author="Greg Landry" w:date="2018-07-03T10:09:00Z"/>
-        </w:rPr>
-      </w:pPr>
-      <w:ins w:id="88" w:author="Greg Landry" w:date="2018-07-03T10:09:00Z">
-        <w:r>
-          <w:t>Hint: Use a hard-coded message like W&lt;</w:t>
-        </w:r>
-        <w:proofErr w:type="spellStart"/>
-        <w:r>
-          <w:t>device_number</w:t>
-        </w:r>
-        <w:proofErr w:type="spellEnd"/>
-        <w:r>
-          <w:t>&gt;050000 where &lt;</w:t>
-        </w:r>
-        <w:proofErr w:type="spellStart"/>
-        <w:r>
-          <w:t>device_number</w:t>
-        </w:r>
-      </w:ins>
-      <w:proofErr w:type="spellEnd"/>
-      <w:ins w:id="89" w:author="Greg Landry" w:date="2018-07-03T10:12:00Z">
-        <w:r>
-          <w:t>&gt;</w:t>
-        </w:r>
-      </w:ins>
-      <w:ins w:id="90" w:author="Greg Landry" w:date="2018-07-03T10:09:00Z">
-        <w:r>
-          <w:t xml:space="preserve"> is a</w:t>
-        </w:r>
-      </w:ins>
-      <w:ins w:id="91" w:author="Greg Landry" w:date="2018-07-03T10:12:00Z">
-        <w:r>
-          <w:t>ny</w:t>
-        </w:r>
-      </w:ins>
-      <w:ins w:id="92" w:author="Greg Landry" w:date="2018-07-03T10:09:00Z">
-        <w:r>
-          <w:t xml:space="preserve"> 4-digit value such as your birthday month and day.</w:t>
-        </w:r>
-      </w:ins>
+      </w:pPr>
+      <w:r>
+        <w:t>Hint: Use a hard-coded message like W&lt;device_number&gt;050000 where &lt;device_number</w:t>
+      </w:r>
+      <w:r>
+        <w:t>&gt;</w:t>
+      </w:r>
+      <w:r>
+        <w:t xml:space="preserve"> is a</w:t>
+      </w:r>
+      <w:r>
+        <w:t>ny</w:t>
+      </w:r>
+      <w:r>
+        <w:t xml:space="preserve"> 4-digit value such as your birthday month and day.</w:t>
+      </w:r>
     </w:p>
     <w:p>
       <w:pPr>
@@ -4803,15 +3133,10 @@
           <w:ilvl w:val="1"/>
           <w:numId w:val="7"/>
         </w:numPr>
-        <w:rPr>
-          <w:ins w:id="93" w:author="Greg Landry" w:date="2018-07-03T10:09:00Z"/>
-        </w:rPr>
-      </w:pPr>
-      <w:ins w:id="94" w:author="Greg Landry" w:date="2018-07-03T10:09:00Z">
-        <w:r>
-          <w:t>Open a socket to WWEP server (create, bind, connect).</w:t>
-        </w:r>
-      </w:ins>
+      </w:pPr>
+      <w:r>
+        <w:t>Open a socket to WWEP server (create, bind, connect).</w:t>
+      </w:r>
     </w:p>
     <w:p>
       <w:pPr>
@@ -4820,15 +3145,10 @@
           <w:ilvl w:val="1"/>
           <w:numId w:val="7"/>
         </w:numPr>
-        <w:rPr>
-          <w:ins w:id="95" w:author="Greg Landry" w:date="2018-07-03T10:09:00Z"/>
-        </w:rPr>
-      </w:pPr>
-      <w:ins w:id="96" w:author="Greg Landry" w:date="2018-07-03T10:09:00Z">
-        <w:r>
-          <w:t>Initialize a stream</w:t>
-        </w:r>
-      </w:ins>
+      </w:pPr>
+      <w:r>
+        <w:t>Initialize a stream</w:t>
+      </w:r>
     </w:p>
     <w:p>
       <w:pPr>
@@ -4837,15 +3157,10 @@
           <w:ilvl w:val="1"/>
           <w:numId w:val="7"/>
         </w:numPr>
-        <w:rPr>
-          <w:ins w:id="97" w:author="Greg Landry" w:date="2018-07-03T10:09:00Z"/>
-        </w:rPr>
-      </w:pPr>
-      <w:ins w:id="98" w:author="Greg Landry" w:date="2018-07-03T10:09:00Z">
-        <w:r>
-          <w:t>Write your message to the stream</w:t>
-        </w:r>
-      </w:ins>
+      </w:pPr>
+      <w:r>
+        <w:t>Write your message to the stream</w:t>
+      </w:r>
     </w:p>
     <w:p>
       <w:pPr>
@@ -4854,15 +3169,10 @@
           <w:ilvl w:val="1"/>
           <w:numId w:val="7"/>
         </w:numPr>
-        <w:rPr>
-          <w:ins w:id="99" w:author="Greg Landry" w:date="2018-07-03T10:09:00Z"/>
-        </w:rPr>
-      </w:pPr>
-      <w:ins w:id="100" w:author="Greg Landry" w:date="2018-07-03T10:09:00Z">
-        <w:r>
-          <w:t>Flush the stream</w:t>
-        </w:r>
-      </w:ins>
+      </w:pPr>
+      <w:r>
+        <w:t>Flush the stream</w:t>
+      </w:r>
     </w:p>
     <w:p>
       <w:pPr>
@@ -4871,46 +3181,19 @@
           <w:ilvl w:val="1"/>
           <w:numId w:val="7"/>
         </w:numPr>
-        <w:rPr>
-          <w:ins w:id="101" w:author="Greg Landry" w:date="2018-07-03T10:09:00Z"/>
-        </w:rPr>
-      </w:pPr>
-      <w:ins w:id="102" w:author="Greg Landry" w:date="2018-07-03T10:09:00Z">
-        <w:r>
-          <w:t xml:space="preserve">Delete the TCP stream (Hint: </w:t>
-        </w:r>
-        <w:proofErr w:type="spellStart"/>
-        <w:r>
-          <w:rPr>
-            <w:i/>
-          </w:rPr>
-          <w:t>wiced_tcp_stream_</w:t>
-        </w:r>
-        <w:proofErr w:type="gramStart"/>
-        <w:r>
-          <w:rPr>
-            <w:i/>
-          </w:rPr>
-          <w:t>deinit</w:t>
-        </w:r>
-        <w:proofErr w:type="spellEnd"/>
-        <w:r>
-          <w:rPr>
-            <w:i/>
-          </w:rPr>
-          <w:t>(</w:t>
-        </w:r>
-        <w:proofErr w:type="gramEnd"/>
-        <w:r>
-          <w:rPr>
-            <w:i/>
-          </w:rPr>
-          <w:t>)</w:t>
-        </w:r>
-        <w:r>
-          <w:t>)</w:t>
-        </w:r>
-      </w:ins>
+      </w:pPr>
+      <w:r>
+        <w:t xml:space="preserve">Delete the TCP stream (Hint: </w:t>
+      </w:r>
+      <w:r>
+        <w:rPr>
+          <w:i/>
+        </w:rPr>
+        <w:t>wiced_tcp_stream_deinit()</w:t>
+      </w:r>
+      <w:r>
+        <w:t>)</w:t>
+      </w:r>
     </w:p>
     <w:p>
       <w:pPr>
@@ -4919,15 +3202,10 @@
           <w:ilvl w:val="1"/>
           <w:numId w:val="7"/>
         </w:numPr>
-        <w:rPr>
-          <w:ins w:id="103" w:author="Greg Landry" w:date="2018-07-03T10:09:00Z"/>
-        </w:rPr>
-      </w:pPr>
-      <w:ins w:id="104" w:author="Greg Landry" w:date="2018-07-03T10:09:00Z">
-        <w:r>
-          <w:t>Delete the socket</w:t>
-        </w:r>
-      </w:ins>
+      </w:pPr>
+      <w:r>
+        <w:t>Delete the socket</w:t>
+      </w:r>
     </w:p>
     <w:p>
       <w:pPr>
@@ -4936,15 +3214,10 @@
           <w:ilvl w:val="0"/>
           <w:numId w:val="7"/>
         </w:numPr>
-        <w:rPr>
-          <w:ins w:id="105" w:author="Greg Landry" w:date="2018-07-03T10:09:00Z"/>
-        </w:rPr>
-      </w:pPr>
-      <w:ins w:id="106" w:author="Greg Landry" w:date="2018-07-03T10:09:00Z">
-        <w:r>
-          <w:t>Program and test the project to make sure your message is received by the server.</w:t>
-        </w:r>
-      </w:ins>
+      </w:pPr>
+      <w:r>
+        <w:t>Program and test the project to make sure your message is received by the server.</w:t>
+      </w:r>
     </w:p>
     <w:p>
       <w:pPr>
@@ -4953,55 +3226,34 @@
           <w:ilvl w:val="1"/>
           <w:numId w:val="7"/>
         </w:numPr>
-        <w:rPr>
-          <w:ins w:id="107" w:author="Greg Landry" w:date="2018-07-03T10:09:00Z"/>
-        </w:rPr>
-      </w:pPr>
-      <w:ins w:id="108" w:author="Greg Landry" w:date="2018-07-03T10:09:00Z">
-        <w:r>
-          <w:t xml:space="preserve">Hint: </w:t>
-        </w:r>
-      </w:ins>
-      <w:ins w:id="109" w:author="Greg Landry" w:date="2018-07-03T10:27:00Z">
-        <w:r>
-          <w:t>You can find</w:t>
-        </w:r>
-      </w:ins>
-      <w:ins w:id="110" w:author="Greg Landry" w:date="2018-07-03T10:09:00Z">
-        <w:r>
-          <w:t xml:space="preserve"> your </w:t>
-        </w:r>
-      </w:ins>
-      <w:ins w:id="111" w:author="Greg Landry" w:date="2018-07-03T10:27:00Z">
-        <w:r>
-          <w:t xml:space="preserve">device's </w:t>
-        </w:r>
-      </w:ins>
-      <w:ins w:id="112" w:author="Greg Landry" w:date="2018-07-03T10:09:00Z">
-        <w:r>
-          <w:t xml:space="preserve">IP address in a </w:t>
-        </w:r>
-      </w:ins>
-      <w:ins w:id="113" w:author="Greg Landry" w:date="2018-07-03T10:27:00Z">
-        <w:r>
-          <w:t xml:space="preserve">UART </w:t>
-        </w:r>
-      </w:ins>
-      <w:ins w:id="114" w:author="Greg Landry" w:date="2018-07-03T10:09:00Z">
-        <w:r>
-          <w:t xml:space="preserve">terminal window. </w:t>
-        </w:r>
-      </w:ins>
-      <w:ins w:id="115" w:author="Greg Landry" w:date="2018-07-03T10:27:00Z">
-        <w:r>
-          <w:t>Compare</w:t>
-        </w:r>
-      </w:ins>
-      <w:ins w:id="116" w:author="Greg Landry" w:date="2018-07-03T10:09:00Z">
-        <w:r>
-          <w:t xml:space="preserve"> that to the IP address displayed by the server when it receives a message to verify your message was received.</w:t>
-        </w:r>
-      </w:ins>
+      </w:pPr>
+      <w:r>
+        <w:t xml:space="preserve">Hint: </w:t>
+      </w:r>
+      <w:r>
+        <w:t>You can find</w:t>
+      </w:r>
+      <w:r>
+        <w:t xml:space="preserve"> your </w:t>
+      </w:r>
+      <w:r>
+        <w:t xml:space="preserve">device's </w:t>
+      </w:r>
+      <w:r>
+        <w:t xml:space="preserve">IP address in a </w:t>
+      </w:r>
+      <w:r>
+        <w:t xml:space="preserve">UART </w:t>
+      </w:r>
+      <w:r>
+        <w:t xml:space="preserve">terminal window. </w:t>
+      </w:r>
+      <w:r>
+        <w:t>Compare</w:t>
+      </w:r>
+      <w:r>
+        <w:t xml:space="preserve"> that to the IP address displayed by the server when it receives a message to verify your message was received.</w:t>
+      </w:r>
     </w:p>
     <w:p>
       <w:pPr>
@@ -5010,31 +3262,11 @@
           <w:ilvl w:val="0"/>
           <w:numId w:val="7"/>
         </w:numPr>
-        <w:rPr>
-          <w:ins w:id="117" w:author="Greg Landry" w:date="2018-07-03T10:09:00Z"/>
-        </w:rPr>
-      </w:pPr>
-      <w:ins w:id="118" w:author="Greg Landry" w:date="2018-07-03T10:09:00Z">
-        <w:r>
-          <w:lastRenderedPageBreak/>
-          <w:t xml:space="preserve">Next, let's </w:t>
-        </w:r>
-      </w:ins>
-      <w:ins w:id="119" w:author="Greg Landry" w:date="2018-07-03T10:11:00Z">
-        <w:r>
-          <w:t>change the device ID to the</w:t>
-        </w:r>
-      </w:ins>
-      <w:ins w:id="120" w:author="Greg Landry" w:date="2018-07-03T10:09:00Z">
-        <w:r>
-          <w:t xml:space="preserve"> MAC address </w:t>
-        </w:r>
-      </w:ins>
-      <w:ins w:id="121" w:author="Greg Landry" w:date="2018-07-03T10:11:00Z">
-        <w:r>
-          <w:t>checksum. That will more likely be a unique value than your birthday.</w:t>
-        </w:r>
-      </w:ins>
+      </w:pPr>
+      <w:r>
+        <w:lastRenderedPageBreak/>
+        <w:t>Next, let's change the device ID to the MAC address checksum. That will more likely be a unique value than your birthday.</w:t>
+      </w:r>
     </w:p>
     <w:p>
       <w:pPr>
@@ -5043,43 +3275,16 @@
           <w:ilvl w:val="1"/>
           <w:numId w:val="7"/>
         </w:numPr>
-        <w:rPr>
-          <w:moveTo w:id="122" w:author="Greg Landry" w:date="2018-07-03T10:10:00Z"/>
-        </w:rPr>
-      </w:pPr>
-      <w:moveToRangeStart w:id="123" w:author="Greg Landry" w:date="2018-07-03T10:10:00Z" w:name="move518375960"/>
-      <w:moveTo w:id="124" w:author="Greg Landry" w:date="2018-07-03T10:10:00Z">
-        <w:r>
-          <w:t xml:space="preserve">Hint: See the exercise on printing network information from the </w:t>
-        </w:r>
-      </w:moveTo>
-      <w:ins w:id="125" w:author="Greg Landry" w:date="2018-07-03T10:13:00Z">
-        <w:r>
-          <w:t xml:space="preserve">Introductory </w:t>
-        </w:r>
-      </w:ins>
-      <w:moveTo w:id="126" w:author="Greg Landry" w:date="2018-07-03T10:10:00Z">
-        <w:del w:id="127" w:author="Greg Landry" w:date="2018-07-03T10:13:00Z">
-          <w:r>
-            <w:delText>"Connecting to Access Points</w:delText>
-          </w:r>
-        </w:del>
-      </w:moveTo>
-      <w:ins w:id="128" w:author="Greg Landry" w:date="2018-07-03T10:13:00Z">
-        <w:r>
-          <w:t>Wi-Fi</w:t>
-        </w:r>
-      </w:ins>
-      <w:moveTo w:id="129" w:author="Greg Landry" w:date="2018-07-03T10:10:00Z">
-        <w:del w:id="130" w:author="Greg Landry" w:date="2018-07-03T10:13:00Z">
-          <w:r>
-            <w:delText>"</w:delText>
-          </w:r>
-        </w:del>
-        <w:r>
-          <w:t xml:space="preserve"> chapter for an example on getting the MAC address of your device. </w:t>
-        </w:r>
-      </w:moveTo>
+      </w:pPr>
+      <w:r>
+        <w:t xml:space="preserve">Hint: See the exercise on printing network information from the </w:t>
+      </w:r>
+      <w:r>
+        <w:t>Introductory Wi-Fi</w:t>
+      </w:r>
+      <w:r>
+        <w:t xml:space="preserve"> chapter for an example on getting the MAC address of your device. </w:t>
+      </w:r>
     </w:p>
     <w:p>
       <w:pPr>
@@ -5088,20 +3293,10 @@
           <w:ilvl w:val="1"/>
           <w:numId w:val="7"/>
         </w:numPr>
-        <w:rPr>
-          <w:ins w:id="131" w:author="Greg Landry" w:date="2018-07-03T10:14:00Z"/>
-        </w:rPr>
-      </w:pPr>
-      <w:moveTo w:id="132" w:author="Greg Landry" w:date="2018-07-03T10:10:00Z">
-        <w:r>
-          <w:t>Hint: to get the checksum, just take the six individual octets (bytes) of the MAC address and add them together.</w:t>
-        </w:r>
-      </w:moveTo>
-      <w:ins w:id="133" w:author="Greg Landry" w:date="2018-07-03T10:10:00Z">
-        <w:r>
-          <w:t xml:space="preserve"> Store the result in a uint16_t variable.</w:t>
-        </w:r>
-      </w:ins>
+      </w:pPr>
+      <w:r>
+        <w:t>Hint: to get the checksum, just take the six individual octets (bytes) of the MAC address and add them together. Store the result in a uint16_t variable.</w:t>
+      </w:r>
     </w:p>
     <w:p>
       <w:pPr>
@@ -5110,33 +3305,10 @@
           <w:ilvl w:val="1"/>
           <w:numId w:val="7"/>
         </w:numPr>
-        <w:rPr>
-          <w:ins w:id="134" w:author="Greg Landry" w:date="2018-07-03T10:14:00Z"/>
-        </w:rPr>
-      </w:pPr>
-      <w:ins w:id="135" w:author="Greg Landry" w:date="2018-07-03T10:14:00Z">
-        <w:r>
-          <w:t xml:space="preserve">Use </w:t>
-        </w:r>
-        <w:proofErr w:type="spellStart"/>
-        <w:r>
-          <w:t>snprintf</w:t>
-        </w:r>
-        <w:proofErr w:type="spellEnd"/>
-        <w:r>
-          <w:t xml:space="preserve"> to </w:t>
-        </w:r>
-      </w:ins>
-      <w:ins w:id="136" w:author="Greg Landry" w:date="2018-07-03T10:18:00Z">
-        <w:r>
-          <w:t>create</w:t>
-        </w:r>
-      </w:ins>
-      <w:ins w:id="137" w:author="Greg Landry" w:date="2018-07-03T10:14:00Z">
-        <w:r>
-          <w:t xml:space="preserve"> the message that you want to send.</w:t>
-        </w:r>
-      </w:ins>
+      </w:pPr>
+      <w:r>
+        <w:t>Use snprintf to create the message that you want to send.</w:t>
+      </w:r>
     </w:p>
     <w:p>
       <w:pPr>
@@ -5145,310 +3317,72 @@
           <w:ilvl w:val="2"/>
           <w:numId w:val="7"/>
         </w:numPr>
-        <w:rPr>
-          <w:ins w:id="138" w:author="Greg Landry" w:date="2018-07-03T10:16:00Z"/>
-        </w:rPr>
-        <w:pPrChange w:id="139" w:author="Greg Landry" w:date="2018-07-03T10:16:00Z">
-          <w:pPr>
-            <w:pStyle w:val="ListParagraph"/>
-            <w:numPr>
-              <w:ilvl w:val="1"/>
-              <w:numId w:val="7"/>
-            </w:numPr>
-            <w:ind w:left="1440" w:hanging="360"/>
-          </w:pPr>
-        </w:pPrChange>
-      </w:pPr>
-      <w:ins w:id="140" w:author="Greg Landry" w:date="2018-07-03T10:14:00Z">
-        <w:r>
-          <w:t xml:space="preserve">For example, if your message is </w:t>
-        </w:r>
-      </w:ins>
-      <w:ins w:id="141" w:author="Greg Landry" w:date="2018-07-03T10:15:00Z">
-        <w:r>
-          <w:t>a</w:t>
-        </w:r>
-      </w:ins>
-      <w:ins w:id="142" w:author="Greg Landry" w:date="2018-07-03T10:14:00Z">
-        <w:r>
-          <w:t xml:space="preserve"> </w:t>
-        </w:r>
-      </w:ins>
-      <w:ins w:id="143" w:author="Greg Landry" w:date="2018-07-03T10:15:00Z">
-        <w:r>
-          <w:t xml:space="preserve">character </w:t>
-        </w:r>
-      </w:ins>
-      <w:ins w:id="144" w:author="Greg Landry" w:date="2018-07-03T10:14:00Z">
-        <w:r>
-          <w:t xml:space="preserve">array of </w:t>
-        </w:r>
-      </w:ins>
-      <w:ins w:id="145" w:author="Greg Landry" w:date="2018-07-03T10:15:00Z">
-        <w:r>
-          <w:t>12 bytes (11-</w:t>
-        </w:r>
-        <w:r>
-          <w:t xml:space="preserve">byte message plus terminating \0) called </w:t>
-        </w:r>
-        <w:proofErr w:type="spellStart"/>
-        <w:r>
-          <w:t>sendMessage</w:t>
-        </w:r>
-        <w:proofErr w:type="spellEnd"/>
-        <w:r>
-          <w:t xml:space="preserve"> and your MAC address checksum is </w:t>
-        </w:r>
-      </w:ins>
-      <w:ins w:id="146" w:author="Greg Landry" w:date="2018-07-03T10:28:00Z">
-        <w:r>
-          <w:t xml:space="preserve">stored in a uint16_t </w:t>
-        </w:r>
-      </w:ins>
-      <w:ins w:id="147" w:author="Greg Landry" w:date="2018-07-03T10:15:00Z">
-        <w:r>
-          <w:t xml:space="preserve">called </w:t>
-        </w:r>
-        <w:proofErr w:type="spellStart"/>
-        <w:r>
-          <w:t>macCheck</w:t>
-        </w:r>
-        <w:proofErr w:type="spellEnd"/>
-        <w:r>
-          <w:t>, you could use the following</w:t>
-        </w:r>
-      </w:ins>
-      <w:ins w:id="148" w:author="Greg Landry" w:date="2018-07-03T10:16:00Z">
-        <w:r>
-          <w:t>:</w:t>
-        </w:r>
-      </w:ins>
+      </w:pPr>
+      <w:r>
+        <w:t xml:space="preserve">For example, if your message is a character array of </w:t>
+      </w:r>
+      <w:r>
+        <w:t>12 bytes (11-</w:t>
+      </w:r>
+      <w:r>
+        <w:t xml:space="preserve">byte message plus terminating \0) called sendMessage and your MAC address checksum is </w:t>
+      </w:r>
+      <w:r>
+        <w:t xml:space="preserve">stored in a uint16_t </w:t>
+      </w:r>
+      <w:r>
+        <w:t>called macCheck, you could use the following:</w:t>
+      </w:r>
     </w:p>
     <w:p>
       <w:pPr>
         <w:ind w:left="2160"/>
         <w:rPr>
-          <w:moveTo w:id="149" w:author="Greg Landry" w:date="2018-07-03T10:10:00Z"/>
           <w:rFonts w:ascii="Courier New" w:hAnsi="Courier New" w:cs="Courier New"/>
           <w:i/>
-          <w:rPrChange w:id="150" w:author="Greg Landry" w:date="2018-07-03T10:28:00Z">
-            <w:rPr>
-              <w:moveTo w:id="151" w:author="Greg Landry" w:date="2018-07-03T10:10:00Z"/>
-            </w:rPr>
-          </w:rPrChange>
-        </w:rPr>
-        <w:pPrChange w:id="152" w:author="Greg Landry" w:date="2018-07-03T10:17:00Z">
-          <w:pPr>
-            <w:pStyle w:val="ListParagraph"/>
-            <w:numPr>
-              <w:ilvl w:val="1"/>
-              <w:numId w:val="7"/>
-            </w:numPr>
-            <w:ind w:left="1440" w:hanging="360"/>
-          </w:pPr>
-        </w:pPrChange>
-      </w:pPr>
-      <w:proofErr w:type="spellStart"/>
-      <w:proofErr w:type="gramStart"/>
-      <w:ins w:id="153" w:author="Greg Landry" w:date="2018-07-03T10:17:00Z">
-        <w:r>
-          <w:rPr>
-            <w:rFonts w:ascii="Courier New" w:hAnsi="Courier New" w:cs="Courier New"/>
-            <w:i/>
-            <w:sz w:val="16"/>
-            <w:rPrChange w:id="154" w:author="Greg Landry" w:date="2018-07-03T10:28:00Z">
-              <w:rPr/>
-            </w:rPrChange>
-          </w:rPr>
-          <w:t>s</w:t>
-        </w:r>
-      </w:ins>
-      <w:ins w:id="155" w:author="Greg Landry" w:date="2018-07-03T10:16:00Z">
-        <w:r>
-          <w:rPr>
-            <w:rFonts w:ascii="Courier New" w:hAnsi="Courier New" w:cs="Courier New"/>
-            <w:i/>
-            <w:sz w:val="16"/>
-            <w:rPrChange w:id="156" w:author="Greg Landry" w:date="2018-07-03T10:28:00Z">
-              <w:rPr/>
-            </w:rPrChange>
-          </w:rPr>
-          <w:t>nprintf</w:t>
-        </w:r>
-        <w:proofErr w:type="spellEnd"/>
-        <w:r>
-          <w:rPr>
-            <w:rFonts w:ascii="Courier New" w:hAnsi="Courier New" w:cs="Courier New"/>
-            <w:i/>
-            <w:sz w:val="16"/>
-            <w:rPrChange w:id="157" w:author="Greg Landry" w:date="2018-07-03T10:28:00Z">
-              <w:rPr/>
-            </w:rPrChange>
-          </w:rPr>
-          <w:t>(</w:t>
-        </w:r>
-        <w:proofErr w:type="spellStart"/>
-        <w:proofErr w:type="gramEnd"/>
-        <w:r>
-          <w:rPr>
-            <w:rFonts w:ascii="Courier New" w:hAnsi="Courier New" w:cs="Courier New"/>
-            <w:i/>
-            <w:sz w:val="16"/>
-            <w:rPrChange w:id="158" w:author="Greg Landry" w:date="2018-07-03T10:28:00Z">
-              <w:rPr/>
-            </w:rPrChange>
-          </w:rPr>
-          <w:t>sendMessage</w:t>
-        </w:r>
-        <w:proofErr w:type="spellEnd"/>
-        <w:r>
-          <w:rPr>
-            <w:rFonts w:ascii="Courier New" w:hAnsi="Courier New" w:cs="Courier New"/>
-            <w:i/>
-            <w:sz w:val="16"/>
-            <w:rPrChange w:id="159" w:author="Greg Landry" w:date="2018-07-03T10:28:00Z">
-              <w:rPr/>
-            </w:rPrChange>
-          </w:rPr>
-          <w:t xml:space="preserve">, </w:t>
-        </w:r>
-        <w:proofErr w:type="spellStart"/>
-        <w:r>
-          <w:rPr>
-            <w:rFonts w:ascii="Courier New" w:hAnsi="Courier New" w:cs="Courier New"/>
-            <w:i/>
-            <w:sz w:val="16"/>
-            <w:rPrChange w:id="160" w:author="Greg Landry" w:date="2018-07-03T10:28:00Z">
-              <w:rPr/>
-            </w:rPrChange>
-          </w:rPr>
-          <w:t>sizeof</w:t>
-        </w:r>
-        <w:proofErr w:type="spellEnd"/>
-        <w:r>
-          <w:rPr>
-            <w:rFonts w:ascii="Courier New" w:hAnsi="Courier New" w:cs="Courier New"/>
-            <w:i/>
-            <w:sz w:val="16"/>
-            <w:rPrChange w:id="161" w:author="Greg Landry" w:date="2018-07-03T10:28:00Z">
-              <w:rPr/>
-            </w:rPrChange>
-          </w:rPr>
-          <w:t>(</w:t>
-        </w:r>
-        <w:proofErr w:type="spellStart"/>
-        <w:r>
-          <w:rPr>
-            <w:rFonts w:ascii="Courier New" w:hAnsi="Courier New" w:cs="Courier New"/>
-            <w:i/>
-            <w:sz w:val="16"/>
-            <w:rPrChange w:id="162" w:author="Greg Landry" w:date="2018-07-03T10:28:00Z">
-              <w:rPr/>
-            </w:rPrChange>
-          </w:rPr>
-          <w:t>sendMessage</w:t>
-        </w:r>
-        <w:proofErr w:type="spellEnd"/>
-        <w:r>
-          <w:rPr>
-            <w:rFonts w:ascii="Courier New" w:hAnsi="Courier New" w:cs="Courier New"/>
-            <w:i/>
-            <w:sz w:val="16"/>
-            <w:rPrChange w:id="163" w:author="Greg Landry" w:date="2018-07-03T10:28:00Z">
-              <w:rPr/>
-            </w:rPrChange>
-          </w:rPr>
-          <w:t xml:space="preserve">), </w:t>
-        </w:r>
-      </w:ins>
-      <w:ins w:id="164" w:author="Greg Landry" w:date="2018-07-03T10:17:00Z">
-        <w:r>
-          <w:rPr>
-            <w:rFonts w:ascii="Courier New" w:hAnsi="Courier New" w:cs="Courier New"/>
-            <w:i/>
-            <w:sz w:val="16"/>
-            <w:rPrChange w:id="165" w:author="Greg Landry" w:date="2018-07-03T10:28:00Z">
-              <w:rPr/>
-            </w:rPrChange>
-          </w:rPr>
-          <w:t>"W%04</w:t>
-        </w:r>
-      </w:ins>
-      <w:ins w:id="166" w:author="Greg Landry" w:date="2018-07-03T10:28:00Z">
-        <w:r>
-          <w:rPr>
-            <w:rFonts w:ascii="Courier New" w:hAnsi="Courier New" w:cs="Courier New"/>
-            <w:i/>
-            <w:sz w:val="16"/>
-            <w:rPrChange w:id="167" w:author="Greg Landry" w:date="2018-07-03T10:28:00Z">
-              <w:rPr>
-                <w:rFonts w:ascii="Courier New" w:hAnsi="Courier New" w:cs="Courier New"/>
-                <w:i/>
-                <w:sz w:val="16"/>
-              </w:rPr>
-            </w:rPrChange>
-          </w:rPr>
-          <w:t>X</w:t>
-        </w:r>
-      </w:ins>
-      <w:ins w:id="168" w:author="Greg Landry" w:date="2018-07-03T10:17:00Z">
-        <w:r>
-          <w:rPr>
-            <w:rFonts w:ascii="Courier New" w:hAnsi="Courier New" w:cs="Courier New"/>
-            <w:i/>
-            <w:sz w:val="16"/>
-            <w:rPrChange w:id="169" w:author="Greg Landry" w:date="2018-07-03T10:28:00Z">
-              <w:rPr/>
-            </w:rPrChange>
-          </w:rPr>
-          <w:t>050000",</w:t>
-        </w:r>
-      </w:ins>
-      <w:ins w:id="170" w:author="Greg Landry" w:date="2018-07-03T10:28:00Z">
-        <w:r>
-          <w:rPr>
-            <w:rFonts w:ascii="Courier New" w:hAnsi="Courier New" w:cs="Courier New"/>
-            <w:i/>
-            <w:sz w:val="16"/>
-            <w:rPrChange w:id="171" w:author="Greg Landry" w:date="2018-07-03T10:28:00Z">
-              <w:rPr>
-                <w:rFonts w:ascii="Courier New" w:hAnsi="Courier New" w:cs="Courier New"/>
-                <w:i/>
-                <w:sz w:val="16"/>
-              </w:rPr>
-            </w:rPrChange>
-          </w:rPr>
-          <w:t xml:space="preserve"> </w:t>
-        </w:r>
-      </w:ins>
-      <w:proofErr w:type="spellStart"/>
-      <w:ins w:id="172" w:author="Greg Landry" w:date="2018-07-03T10:17:00Z">
-        <w:r>
-          <w:rPr>
-            <w:rFonts w:ascii="Courier New" w:hAnsi="Courier New" w:cs="Courier New"/>
-            <w:i/>
-            <w:sz w:val="16"/>
-            <w:rPrChange w:id="173" w:author="Greg Landry" w:date="2018-07-03T10:28:00Z">
-              <w:rPr/>
-            </w:rPrChange>
-          </w:rPr>
-          <w:t>macCheck</w:t>
-        </w:r>
-        <w:proofErr w:type="spellEnd"/>
-        <w:r>
-          <w:rPr>
-            <w:rFonts w:ascii="Courier New" w:hAnsi="Courier New" w:cs="Courier New"/>
-            <w:i/>
-            <w:sz w:val="16"/>
-            <w:rPrChange w:id="174" w:author="Greg Landry" w:date="2018-07-03T10:28:00Z">
-              <w:rPr/>
-            </w:rPrChange>
-          </w:rPr>
-          <w:t>);</w:t>
-        </w:r>
-      </w:ins>
-    </w:p>
-    <w:moveToRangeEnd w:id="123"/>
+        </w:rPr>
+      </w:pPr>
+      <w:r>
+        <w:rPr>
+          <w:rFonts w:ascii="Courier New" w:hAnsi="Courier New" w:cs="Courier New"/>
+          <w:i/>
+          <w:sz w:val="16"/>
+        </w:rPr>
+        <w:t>snprintf(sendMessage, sizeof(sendMessage), "W%04</w:t>
+      </w:r>
+      <w:r>
+        <w:rPr>
+          <w:rFonts w:ascii="Courier New" w:hAnsi="Courier New" w:cs="Courier New"/>
+          <w:i/>
+          <w:sz w:val="16"/>
+        </w:rPr>
+        <w:t>X</w:t>
+      </w:r>
+      <w:r>
+        <w:rPr>
+          <w:rFonts w:ascii="Courier New" w:hAnsi="Courier New" w:cs="Courier New"/>
+          <w:i/>
+          <w:sz w:val="16"/>
+        </w:rPr>
+        <w:t>050000",</w:t>
+      </w:r>
+      <w:r>
+        <w:rPr>
+          <w:rFonts w:ascii="Courier New" w:hAnsi="Courier New" w:cs="Courier New"/>
+          <w:i/>
+          <w:sz w:val="16"/>
+        </w:rPr>
+        <w:t xml:space="preserve"> </w:t>
+      </w:r>
+      <w:r>
+        <w:rPr>
+          <w:rFonts w:ascii="Courier New" w:hAnsi="Courier New" w:cs="Courier New"/>
+          <w:i/>
+          <w:sz w:val="16"/>
+        </w:rPr>
+        <w:t>macCheck);</w:t>
+      </w:r>
+    </w:p>
     <w:p>
       <w:pPr>
         <w:pStyle w:val="ListParagraph"/>
@@ -5456,25 +3390,10 @@
           <w:ilvl w:val="0"/>
           <w:numId w:val="7"/>
         </w:numPr>
-        <w:rPr>
-          <w:ins w:id="175" w:author="Greg Landry" w:date="2018-07-03T10:09:00Z"/>
-        </w:rPr>
-        <w:pPrChange w:id="176" w:author="Greg Landry" w:date="2018-07-03T10:13:00Z">
-          <w:pPr>
-            <w:pStyle w:val="ListParagraph"/>
-            <w:numPr>
-              <w:ilvl w:val="1"/>
-              <w:numId w:val="7"/>
-            </w:numPr>
-            <w:ind w:left="1440" w:hanging="360"/>
-          </w:pPr>
-        </w:pPrChange>
-      </w:pPr>
-      <w:ins w:id="177" w:author="Greg Landry" w:date="2018-07-03T10:13:00Z">
-        <w:r>
-          <w:t>Program and test the project again to verify that it still works.</w:t>
-        </w:r>
-      </w:ins>
+      </w:pPr>
+      <w:r>
+        <w:t>Program and test the project again to verify that it still works.</w:t>
+      </w:r>
     </w:p>
     <w:p>
       <w:pPr>
@@ -5483,37 +3402,16 @@
           <w:ilvl w:val="0"/>
           <w:numId w:val="7"/>
         </w:numPr>
-        <w:rPr>
-          <w:ins w:id="178" w:author="Greg Landry" w:date="2018-07-03T10:09:00Z"/>
-        </w:rPr>
-      </w:pPr>
-      <w:ins w:id="179" w:author="Greg Landry" w:date="2018-07-03T10:13:00Z">
-        <w:r>
-          <w:t>Now</w:t>
-        </w:r>
-      </w:ins>
-      <w:ins w:id="180" w:author="Greg Landry" w:date="2018-07-03T10:09:00Z">
-        <w:r>
-          <w:t>, let's add the LED functionality to the message</w:t>
-        </w:r>
-      </w:ins>
-      <w:ins w:id="181" w:author="Greg Landry" w:date="2018-07-03T10:13:00Z">
-        <w:r>
-          <w:t>.</w:t>
-        </w:r>
-      </w:ins>
-    </w:p>
-    <w:p>
-      <w:pPr>
-        <w:rPr>
-          <w:del w:id="182" w:author="Greg Landry" w:date="2018-07-03T10:10:00Z"/>
-        </w:rPr>
-      </w:pPr>
-      <w:del w:id="183" w:author="Greg Landry" w:date="2018-07-03T10:10:00Z">
-        <w:r>
-          <w:delText>The steps the application must perform are:</w:delText>
-        </w:r>
-      </w:del>
+      </w:pPr>
+      <w:r>
+        <w:t>Now</w:t>
+      </w:r>
+      <w:r>
+        <w:t>, let's add the LED functionality to the message</w:t>
+      </w:r>
+      <w:r>
+        <w:t>.</w:t>
+      </w:r>
     </w:p>
     <w:p>
       <w:pPr>
@@ -5522,15 +3420,34 @@
           <w:ilvl w:val="0"/>
           <w:numId w:val="7"/>
         </w:numPr>
-        <w:rPr>
-          <w:del w:id="184" w:author="Greg Landry" w:date="2018-07-03T10:10:00Z"/>
-        </w:rPr>
-      </w:pPr>
-      <w:del w:id="185" w:author="Greg Landry" w:date="2018-07-03T10:10:00Z">
-        <w:r>
-          <w:delText>Connect to Wi-Fi.</w:delText>
-        </w:r>
-      </w:del>
+      </w:pPr>
+      <w:r>
+        <w:t>Initialize the LED to OFF.</w:t>
+      </w:r>
+    </w:p>
+    <w:p>
+      <w:pPr>
+        <w:pStyle w:val="ListParagraph"/>
+        <w:numPr>
+          <w:ilvl w:val="0"/>
+          <w:numId w:val="7"/>
+        </w:numPr>
+      </w:pPr>
+      <w:r>
+        <w:t xml:space="preserve">Setup </w:t>
+      </w:r>
+      <w:r>
+        <w:t xml:space="preserve">a </w:t>
+      </w:r>
+      <w:r>
+        <w:t xml:space="preserve">GPIO to monitor </w:t>
+      </w:r>
+      <w:r>
+        <w:t xml:space="preserve">a </w:t>
+      </w:r>
+      <w:r>
+        <w:t>button.</w:t>
+      </w:r>
     </w:p>
     <w:p>
       <w:pPr>
@@ -5539,15 +3456,31 @@
           <w:ilvl w:val="1"/>
           <w:numId w:val="7"/>
         </w:numPr>
-        <w:rPr>
-          <w:del w:id="186" w:author="Greg Landry" w:date="2018-07-03T10:10:00Z"/>
-        </w:rPr>
-      </w:pPr>
-      <w:del w:id="187" w:author="Greg Landry" w:date="2018-07-03T10:10:00Z">
-        <w:r>
-          <w:delText>Hint: Use one of your projects from the previous chapter as a starting point.</w:delText>
-        </w:r>
-      </w:del>
+      </w:pPr>
+      <w:r>
+        <w:t>Hint: A</w:t>
+      </w:r>
+      <w:r>
+        <w:t xml:space="preserve">n interrupt is a good choice here. You should use an RTOS construct like a </w:t>
+      </w:r>
+      <w:r>
+        <w:t xml:space="preserve">set </w:t>
+      </w:r>
+      <w:r>
+        <w:t xml:space="preserve">semaphore in the interrupt callback and then use a </w:t>
+      </w:r>
+      <w:r>
+        <w:t xml:space="preserve">get </w:t>
+      </w:r>
+      <w:r>
+        <w:t xml:space="preserve">semaphore </w:t>
+      </w:r>
+      <w:r>
+        <w:t xml:space="preserve">inside a </w:t>
+      </w:r>
+      <w:r>
+        <w:t>thread rather than doing all the work directly inside the interrupt callback.</w:t>
+      </w:r>
     </w:p>
     <w:p>
       <w:pPr>
@@ -5556,15 +3489,82 @@
           <w:ilvl w:val="0"/>
           <w:numId w:val="7"/>
         </w:numPr>
-        <w:rPr>
-          <w:del w:id="188" w:author="Greg Landry" w:date="2018-07-03T10:18:00Z"/>
-        </w:rPr>
-      </w:pPr>
-      <w:del w:id="189" w:author="Greg Landry" w:date="2018-07-03T10:18:00Z">
-        <w:r>
-          <w:delText>Figure out your device number by adding the MAC bytes together in a uint16_t (effectively a checksum).</w:delText>
-        </w:r>
-      </w:del>
+      </w:pPr>
+      <w:r>
+        <w:t xml:space="preserve">When </w:t>
+      </w:r>
+      <w:r>
+        <w:t>the button is pressed:</w:t>
+      </w:r>
+    </w:p>
+    <w:p>
+      <w:pPr>
+        <w:pStyle w:val="ListParagraph"/>
+        <w:numPr>
+          <w:ilvl w:val="1"/>
+          <w:numId w:val="7"/>
+        </w:numPr>
+      </w:pPr>
+      <w:r>
+        <w:t xml:space="preserve">Change </w:t>
+      </w:r>
+      <w:r>
+        <w:t>the LED state.</w:t>
+      </w:r>
+    </w:p>
+    <w:p>
+      <w:pPr>
+        <w:pStyle w:val="ListParagraph"/>
+        <w:numPr>
+          <w:ilvl w:val="1"/>
+          <w:numId w:val="7"/>
+        </w:numPr>
+      </w:pPr>
+      <w:r>
+        <w:t>Update the message.</w:t>
+      </w:r>
+    </w:p>
+    <w:p>
+      <w:pPr>
+        <w:pStyle w:val="ListParagraph"/>
+        <w:numPr>
+          <w:ilvl w:val="2"/>
+          <w:numId w:val="7"/>
+        </w:numPr>
+      </w:pPr>
+      <w:r>
+        <w:t xml:space="preserve">Again, use snprintf to format the message. </w:t>
+      </w:r>
+      <w:r>
+        <w:t>In this case y</w:t>
+      </w:r>
+      <w:r>
+        <w:t>ou will be providing 2 parameters to be substituted in the message string – the MAC address checksum and the alternating LED value of 0000 or 0001.</w:t>
+      </w:r>
+    </w:p>
+    <w:p>
+      <w:pPr>
+        <w:pStyle w:val="ListParagraph"/>
+        <w:numPr>
+          <w:ilvl w:val="1"/>
+          <w:numId w:val="7"/>
+        </w:numPr>
+      </w:pPr>
+      <w:r>
+        <w:t>Send the message.</w:t>
+      </w:r>
+    </w:p>
+    <w:p>
+      <w:pPr>
+        <w:pStyle w:val="ListParagraph"/>
+        <w:numPr>
+          <w:ilvl w:val="1"/>
+          <w:numId w:val="7"/>
+        </w:numPr>
+      </w:pPr>
+      <w:r>
+        <w:t>Hint: This should be done inside the while(1) loop of a thread so that the message is sent each time the button is pressed instead of just once during initialization.</w:t>
+      </w:r>
     </w:p>
     <w:p>
       <w:pPr>
@@ -5573,740 +3573,25 @@
           <w:ilvl w:val="0"/>
           <w:numId w:val="7"/>
         </w:numPr>
-        <w:rPr>
-          <w:del w:id="190" w:author="Greg Landry" w:date="2018-07-03T10:10:00Z"/>
-        </w:rPr>
-      </w:pPr>
-      <w:del w:id="191" w:author="Greg Landry" w:date="2018-07-03T10:10:00Z">
-        <w:r>
-          <w:delText>Use DNS to get the IP address of the server wwep.ww101.cypress.com or hardcode the IP address using INITIALIZER_IPV4_ADDRESS and MAKE_IPV4_ADDRESS).</w:delText>
-        </w:r>
-      </w:del>
-    </w:p>
-    <w:p>
-      <w:pPr>
-        <w:pStyle w:val="ListParagraph"/>
-        <w:numPr>
-          <w:ilvl w:val="0"/>
-          <w:numId w:val="7"/>
-        </w:numPr>
-      </w:pPr>
-      <w:r>
-        <w:t>Initialize the LED to OFF.</w:t>
-      </w:r>
-    </w:p>
-    <w:p>
-      <w:pPr>
-        <w:pStyle w:val="ListParagraph"/>
-        <w:numPr>
-          <w:ilvl w:val="0"/>
-          <w:numId w:val="7"/>
-        </w:numPr>
-        <w:rPr>
-          <w:ins w:id="192" w:author="Greg Landry" w:date="2018-07-03T10:18:00Z"/>
-        </w:rPr>
-      </w:pPr>
-      <w:r>
-        <w:t xml:space="preserve">Setup </w:t>
-      </w:r>
-      <w:del w:id="193" w:author="Greg Landry" w:date="2018-07-03T10:29:00Z">
-        <w:r>
-          <w:delText xml:space="preserve">the </w:delText>
-        </w:r>
-      </w:del>
-      <w:ins w:id="194" w:author="Greg Landry" w:date="2018-07-03T10:29:00Z">
-        <w:r>
-          <w:t>a</w:t>
-        </w:r>
-        <w:r>
-          <w:t xml:space="preserve"> </w:t>
-        </w:r>
-      </w:ins>
-      <w:r>
-        <w:t xml:space="preserve">GPIO to monitor </w:t>
-      </w:r>
-      <w:del w:id="195" w:author="Greg Landry" w:date="2018-07-03T10:29:00Z">
-        <w:r>
-          <w:delText xml:space="preserve">the </w:delText>
-        </w:r>
-      </w:del>
-      <w:ins w:id="196" w:author="Greg Landry" w:date="2018-07-03T10:29:00Z">
-        <w:r>
-          <w:t>a</w:t>
-        </w:r>
-        <w:r>
-          <w:t xml:space="preserve"> </w:t>
-        </w:r>
-      </w:ins>
-      <w:r>
-        <w:t>button.</w:t>
-      </w:r>
-    </w:p>
-    <w:p>
-      <w:pPr>
-        <w:pStyle w:val="ListParagraph"/>
-        <w:numPr>
-          <w:ilvl w:val="1"/>
-          <w:numId w:val="7"/>
-        </w:numPr>
-        <w:pPrChange w:id="197" w:author="Greg Landry" w:date="2018-07-03T10:18:00Z">
-          <w:pPr>
-            <w:pStyle w:val="ListParagraph"/>
-            <w:numPr>
-              <w:numId w:val="7"/>
-            </w:numPr>
-            <w:ind w:hanging="360"/>
-          </w:pPr>
-        </w:pPrChange>
-      </w:pPr>
-      <w:ins w:id="198" w:author="Greg Landry" w:date="2018-07-03T10:18:00Z">
-        <w:r>
-          <w:t>Hint: A</w:t>
-        </w:r>
-        <w:r>
-          <w:t xml:space="preserve">n interrupt is a good choice here. You should use an RTOS construct like a </w:t>
-        </w:r>
-      </w:ins>
-      <w:ins w:id="199" w:author="Greg Landry" w:date="2018-07-03T10:29:00Z">
-        <w:r>
-          <w:t xml:space="preserve">set </w:t>
-        </w:r>
-      </w:ins>
-      <w:ins w:id="200" w:author="Greg Landry" w:date="2018-07-03T10:18:00Z">
-        <w:r>
-          <w:t xml:space="preserve">semaphore in the interrupt callback </w:t>
-        </w:r>
-      </w:ins>
-      <w:ins w:id="201" w:author="Greg Landry" w:date="2018-07-03T10:19:00Z">
-        <w:r>
-          <w:t xml:space="preserve">and then use a </w:t>
-        </w:r>
-      </w:ins>
-      <w:ins w:id="202" w:author="Greg Landry" w:date="2018-07-03T10:29:00Z">
-        <w:r>
-          <w:t xml:space="preserve">get </w:t>
-        </w:r>
-      </w:ins>
-      <w:ins w:id="203" w:author="Greg Landry" w:date="2018-07-03T10:19:00Z">
-        <w:r>
-          <w:t xml:space="preserve">semaphore </w:t>
-        </w:r>
-        <w:r>
-          <w:t xml:space="preserve">inside a </w:t>
-        </w:r>
-        <w:r>
-          <w:t xml:space="preserve">thread </w:t>
-        </w:r>
-      </w:ins>
-      <w:ins w:id="204" w:author="Greg Landry" w:date="2018-07-03T10:18:00Z">
-        <w:r>
-          <w:t xml:space="preserve">rather than doing all the work directly inside the </w:t>
-        </w:r>
-      </w:ins>
-      <w:ins w:id="205" w:author="Greg Landry" w:date="2018-07-03T10:19:00Z">
-        <w:r>
-          <w:t xml:space="preserve">interrupt </w:t>
-        </w:r>
-      </w:ins>
-      <w:ins w:id="206" w:author="Greg Landry" w:date="2018-07-03T10:18:00Z">
-        <w:r>
-          <w:t>callback.</w:t>
-        </w:r>
-      </w:ins>
-    </w:p>
-    <w:p>
-      <w:pPr>
-        <w:pStyle w:val="ListParagraph"/>
-        <w:numPr>
-          <w:ilvl w:val="0"/>
-          <w:numId w:val="7"/>
-        </w:numPr>
-      </w:pPr>
-      <w:del w:id="207" w:author="Greg Landry" w:date="2018-07-03T10:22:00Z">
-        <w:r>
-          <w:delText xml:space="preserve">If </w:delText>
-        </w:r>
-      </w:del>
-      <w:ins w:id="208" w:author="Greg Landry" w:date="2018-07-03T10:22:00Z">
-        <w:r>
-          <w:t>When</w:t>
-        </w:r>
-        <w:r>
-          <w:t xml:space="preserve"> </w:t>
-        </w:r>
-      </w:ins>
-      <w:r>
-        <w:t>the button is pressed:</w:t>
-      </w:r>
-    </w:p>
-    <w:p>
-      <w:pPr>
-        <w:pStyle w:val="ListParagraph"/>
-        <w:numPr>
-          <w:ilvl w:val="1"/>
-          <w:numId w:val="7"/>
-        </w:numPr>
-      </w:pPr>
-      <w:del w:id="209" w:author="Greg Landry" w:date="2018-07-03T10:23:00Z">
-        <w:r>
-          <w:delText xml:space="preserve">Flip </w:delText>
-        </w:r>
-      </w:del>
-      <w:ins w:id="210" w:author="Greg Landry" w:date="2018-07-03T10:23:00Z">
-        <w:r>
-          <w:t>Change</w:t>
-        </w:r>
-        <w:r>
-          <w:t xml:space="preserve"> </w:t>
-        </w:r>
-      </w:ins>
-      <w:r>
-        <w:t>the LED state.</w:t>
-      </w:r>
-    </w:p>
-    <w:p>
-      <w:pPr>
-        <w:pStyle w:val="ListParagraph"/>
-        <w:numPr>
-          <w:ilvl w:val="1"/>
-          <w:numId w:val="7"/>
-        </w:numPr>
-        <w:rPr>
-          <w:ins w:id="211" w:author="Greg Landry" w:date="2018-07-03T10:20:00Z"/>
-        </w:rPr>
-      </w:pPr>
-      <w:del w:id="212" w:author="Greg Landry" w:date="2018-07-03T10:20:00Z">
-        <w:r>
-          <w:delText>Send data to the server</w:delText>
-        </w:r>
-      </w:del>
-      <w:ins w:id="213" w:author="Greg Landry" w:date="2018-07-03T10:20:00Z">
-        <w:r>
-          <w:t>Update the message.</w:t>
-        </w:r>
-      </w:ins>
-    </w:p>
-    <w:p>
-      <w:pPr>
-        <w:pStyle w:val="ListParagraph"/>
-        <w:numPr>
-          <w:ilvl w:val="2"/>
-          <w:numId w:val="7"/>
-        </w:numPr>
-        <w:rPr>
-          <w:ins w:id="214" w:author="Greg Landry" w:date="2018-07-03T10:21:00Z"/>
-        </w:rPr>
-        <w:pPrChange w:id="215" w:author="Greg Landry" w:date="2018-07-03T10:21:00Z">
-          <w:pPr>
-            <w:pStyle w:val="ListParagraph"/>
-            <w:numPr>
-              <w:ilvl w:val="2"/>
-              <w:numId w:val="7"/>
-            </w:numPr>
-            <w:ind w:left="2160" w:hanging="180"/>
-          </w:pPr>
-        </w:pPrChange>
-      </w:pPr>
-      <w:ins w:id="216" w:author="Greg Landry" w:date="2018-07-03T10:20:00Z">
-        <w:r>
-          <w:t xml:space="preserve">Again, use </w:t>
-        </w:r>
-        <w:proofErr w:type="spellStart"/>
-        <w:r>
-          <w:t>snprintf</w:t>
-        </w:r>
-        <w:proofErr w:type="spellEnd"/>
-        <w:r>
-          <w:t xml:space="preserve"> to format the message. </w:t>
-        </w:r>
-      </w:ins>
-      <w:ins w:id="217" w:author="Greg Landry" w:date="2018-07-03T10:30:00Z">
-        <w:r>
-          <w:t>In this case y</w:t>
-        </w:r>
-      </w:ins>
-      <w:ins w:id="218" w:author="Greg Landry" w:date="2018-07-03T10:20:00Z">
-        <w:r>
-          <w:t xml:space="preserve">ou will be providing 2 parameters </w:t>
-        </w:r>
-      </w:ins>
-      <w:ins w:id="219" w:author="Greg Landry" w:date="2018-07-03T10:23:00Z">
-        <w:r>
-          <w:t xml:space="preserve">to be substituted in the message string </w:t>
-        </w:r>
-      </w:ins>
-      <w:ins w:id="220" w:author="Greg Landry" w:date="2018-07-03T10:20:00Z">
-        <w:r>
-          <w:t xml:space="preserve">– the MAC address checksum and the </w:t>
-        </w:r>
-      </w:ins>
-      <w:ins w:id="221" w:author="Greg Landry" w:date="2018-07-03T10:23:00Z">
-        <w:r>
-          <w:t xml:space="preserve">alternating </w:t>
-        </w:r>
-      </w:ins>
-      <w:ins w:id="222" w:author="Greg Landry" w:date="2018-07-03T10:20:00Z">
-        <w:r>
-          <w:t>LED value of 0000 or 0001.</w:t>
-        </w:r>
-      </w:ins>
-    </w:p>
-    <w:p>
-      <w:pPr>
-        <w:pStyle w:val="ListParagraph"/>
-        <w:numPr>
-          <w:ilvl w:val="1"/>
-          <w:numId w:val="7"/>
-        </w:numPr>
-        <w:rPr>
-          <w:del w:id="223" w:author="Greg Landry" w:date="2018-07-03T10:21:00Z"/>
-        </w:rPr>
-        <w:pPrChange w:id="224" w:author="Greg Landry" w:date="2018-07-03T10:21:00Z">
-          <w:pPr>
-            <w:pStyle w:val="ListParagraph"/>
-            <w:numPr>
-              <w:ilvl w:val="2"/>
-              <w:numId w:val="7"/>
-            </w:numPr>
-            <w:ind w:left="2160" w:hanging="180"/>
-          </w:pPr>
-        </w:pPrChange>
-      </w:pPr>
-      <w:ins w:id="225" w:author="Greg Landry" w:date="2018-07-03T10:21:00Z">
-        <w:r>
-          <w:t>Send the message.</w:t>
-        </w:r>
-      </w:ins>
-    </w:p>
-    <w:p>
-      <w:pPr>
-        <w:pStyle w:val="ListParagraph"/>
-        <w:numPr>
-          <w:ilvl w:val="1"/>
-          <w:numId w:val="7"/>
-        </w:numPr>
-        <w:rPr>
-          <w:ins w:id="226" w:author="Greg Landry" w:date="2018-07-03T10:22:00Z"/>
-        </w:rPr>
-        <w:pPrChange w:id="227" w:author="Greg Landry" w:date="2018-07-03T10:21:00Z">
-          <w:pPr>
-            <w:pStyle w:val="ListParagraph"/>
-            <w:numPr>
-              <w:ilvl w:val="1"/>
-              <w:numId w:val="7"/>
-            </w:numPr>
-            <w:ind w:left="1440" w:hanging="360"/>
-          </w:pPr>
-        </w:pPrChange>
-      </w:pPr>
-    </w:p>
-    <w:p>
-      <w:pPr>
-        <w:pStyle w:val="ListParagraph"/>
-        <w:numPr>
-          <w:ilvl w:val="1"/>
-          <w:numId w:val="7"/>
-        </w:numPr>
-        <w:rPr>
-          <w:del w:id="228" w:author="Greg Landry" w:date="2018-07-03T10:21:00Z"/>
-        </w:rPr>
-        <w:pPrChange w:id="229" w:author="Greg Landry" w:date="2018-07-03T10:21:00Z">
-          <w:pPr>
-            <w:pStyle w:val="ListParagraph"/>
-            <w:numPr>
-              <w:ilvl w:val="2"/>
-              <w:numId w:val="7"/>
-            </w:numPr>
-            <w:ind w:left="2160" w:hanging="180"/>
-          </w:pPr>
-        </w:pPrChange>
-      </w:pPr>
-      <w:ins w:id="230" w:author="Greg Landry" w:date="2018-07-03T10:22:00Z">
-        <w:r>
-          <w:t>Hint: This should be done inside the while(1) loop of a thread so that the message is sent each time the button is pressed</w:t>
-        </w:r>
-      </w:ins>
-      <w:ins w:id="231" w:author="Greg Landry" w:date="2018-07-03T10:24:00Z">
-        <w:r>
-          <w:t xml:space="preserve"> </w:t>
-        </w:r>
-        <w:r>
-          <w:t xml:space="preserve">instead of just </w:t>
-        </w:r>
-        <w:r>
-          <w:t xml:space="preserve">once </w:t>
-        </w:r>
-        <w:r>
-          <w:t>during initialization</w:t>
-        </w:r>
-      </w:ins>
-      <w:ins w:id="232" w:author="Greg Landry" w:date="2018-07-03T10:22:00Z">
-        <w:r>
-          <w:t>.</w:t>
-        </w:r>
-      </w:ins>
-      <w:del w:id="233" w:author="Greg Landry" w:date="2018-07-03T10:21:00Z">
-        <w:r>
-          <w:delText xml:space="preserve">Format the message you want to send (using </w:delText>
-        </w:r>
-        <w:r>
-          <w:rPr>
-            <w:i/>
-          </w:rPr>
-          <w:delText>sprint</w:delText>
-        </w:r>
-        <w:r>
-          <w:rPr>
-            <w:i/>
-          </w:rPr>
-          <w:delText>f</w:delText>
-        </w:r>
-        <w:r>
-          <w:rPr>
-            <w:i/>
-          </w:rPr>
-          <w:delText>()</w:delText>
-        </w:r>
-        <w:r>
-          <w:delText>)</w:delText>
-        </w:r>
-      </w:del>
-    </w:p>
-    <w:p>
-      <w:pPr>
-        <w:pStyle w:val="ListParagraph"/>
-        <w:numPr>
-          <w:ilvl w:val="1"/>
-          <w:numId w:val="7"/>
-        </w:numPr>
-        <w:rPr>
-          <w:del w:id="234" w:author="Greg Landry" w:date="2018-07-03T10:21:00Z"/>
-        </w:rPr>
-        <w:pPrChange w:id="235" w:author="Greg Landry" w:date="2018-07-03T10:21:00Z">
-          <w:pPr>
-            <w:pStyle w:val="ListParagraph"/>
-            <w:numPr>
-              <w:ilvl w:val="3"/>
-              <w:numId w:val="7"/>
-            </w:numPr>
-            <w:ind w:left="2880" w:hanging="360"/>
-          </w:pPr>
-        </w:pPrChange>
-      </w:pPr>
-      <w:del w:id="236" w:author="Greg Landry" w:date="2018-07-03T10:21:00Z">
-        <w:r>
-          <w:delText>'</w:delText>
-        </w:r>
-        <w:r>
-          <w:delText>W&lt;device number&gt;05&lt;state&gt;</w:delText>
-        </w:r>
-        <w:r>
-          <w:delText>'</w:delText>
-        </w:r>
-        <w:r>
-          <w:delText xml:space="preserve"> </w:delText>
-        </w:r>
-      </w:del>
-    </w:p>
-    <w:p>
-      <w:pPr>
-        <w:pStyle w:val="ListParagraph"/>
-        <w:numPr>
-          <w:ilvl w:val="1"/>
-          <w:numId w:val="7"/>
-        </w:numPr>
-        <w:rPr>
-          <w:del w:id="237" w:author="Greg Landry" w:date="2018-07-03T10:21:00Z"/>
-        </w:rPr>
-        <w:pPrChange w:id="238" w:author="Greg Landry" w:date="2018-07-03T10:21:00Z">
-          <w:pPr>
-            <w:pStyle w:val="ListParagraph"/>
-            <w:numPr>
-              <w:ilvl w:val="3"/>
-              <w:numId w:val="7"/>
-            </w:numPr>
-            <w:ind w:left="2880" w:hanging="360"/>
-          </w:pPr>
-        </w:pPrChange>
-      </w:pPr>
-      <w:del w:id="239" w:author="Greg Landry" w:date="2018-07-03T10:21:00Z">
-        <w:r>
-          <w:delText>Hint: &lt;device number&gt; was calculated above</w:delText>
-        </w:r>
-      </w:del>
-    </w:p>
-    <w:p>
-      <w:pPr>
-        <w:pStyle w:val="ListParagraph"/>
-        <w:numPr>
-          <w:ilvl w:val="1"/>
-          <w:numId w:val="7"/>
-        </w:numPr>
-        <w:rPr>
-          <w:del w:id="240" w:author="Greg Landry" w:date="2018-07-03T10:21:00Z"/>
-        </w:rPr>
-        <w:pPrChange w:id="241" w:author="Greg Landry" w:date="2018-07-03T10:21:00Z">
-          <w:pPr>
-            <w:pStyle w:val="ListParagraph"/>
-            <w:numPr>
-              <w:ilvl w:val="3"/>
-              <w:numId w:val="7"/>
-            </w:numPr>
-            <w:ind w:left="2880" w:hanging="360"/>
-          </w:pPr>
-        </w:pPrChange>
-      </w:pPr>
-      <w:del w:id="242" w:author="Greg Landry" w:date="2018-07-03T10:21:00Z">
-        <w:r>
-          <w:delText xml:space="preserve">Hint: &lt;state&gt; is </w:delText>
-        </w:r>
-        <w:r>
-          <w:delText>'</w:delText>
-        </w:r>
-        <w:r>
-          <w:delText>0000</w:delText>
-        </w:r>
-        <w:r>
-          <w:delText>'</w:delText>
-        </w:r>
-        <w:r>
-          <w:delText xml:space="preserve"> for OFF and </w:delText>
-        </w:r>
-        <w:r>
-          <w:delText>'</w:delText>
-        </w:r>
-        <w:r>
-          <w:delText>0001</w:delText>
-        </w:r>
-        <w:r>
-          <w:delText>'</w:delText>
-        </w:r>
-        <w:r>
-          <w:delText xml:space="preserve"> for ON</w:delText>
-        </w:r>
-      </w:del>
-    </w:p>
-    <w:p>
-      <w:pPr>
-        <w:pStyle w:val="ListParagraph"/>
-        <w:numPr>
-          <w:ilvl w:val="1"/>
-          <w:numId w:val="7"/>
-        </w:numPr>
-        <w:rPr>
-          <w:del w:id="243" w:author="Greg Landry" w:date="2018-07-03T10:21:00Z"/>
-        </w:rPr>
-        <w:pPrChange w:id="244" w:author="Greg Landry" w:date="2018-07-03T10:21:00Z">
-          <w:pPr>
-            <w:pStyle w:val="ListParagraph"/>
-            <w:numPr>
-              <w:ilvl w:val="2"/>
-              <w:numId w:val="7"/>
-            </w:numPr>
-            <w:ind w:left="2160" w:hanging="180"/>
-          </w:pPr>
-        </w:pPrChange>
-      </w:pPr>
-      <w:del w:id="245" w:author="Greg Landry" w:date="2018-07-03T10:21:00Z">
-        <w:r>
-          <w:delText>Open a socket to WWEP server (create, bind, connect).</w:delText>
-        </w:r>
-      </w:del>
-    </w:p>
-    <w:p>
-      <w:pPr>
-        <w:pStyle w:val="ListParagraph"/>
-        <w:numPr>
-          <w:ilvl w:val="1"/>
-          <w:numId w:val="7"/>
-        </w:numPr>
-        <w:rPr>
-          <w:del w:id="246" w:author="Greg Landry" w:date="2018-07-03T10:21:00Z"/>
-        </w:rPr>
-        <w:pPrChange w:id="247" w:author="Greg Landry" w:date="2018-07-03T10:21:00Z">
-          <w:pPr>
-            <w:pStyle w:val="ListParagraph"/>
-            <w:numPr>
-              <w:ilvl w:val="2"/>
-              <w:numId w:val="7"/>
-            </w:numPr>
-            <w:ind w:left="2160" w:hanging="180"/>
-          </w:pPr>
-        </w:pPrChange>
-      </w:pPr>
-      <w:del w:id="248" w:author="Greg Landry" w:date="2018-07-03T10:21:00Z">
-        <w:r>
-          <w:delText>Initialize a stream</w:delText>
-        </w:r>
-      </w:del>
-    </w:p>
-    <w:p>
-      <w:pPr>
-        <w:pStyle w:val="ListParagraph"/>
-        <w:numPr>
-          <w:ilvl w:val="1"/>
-          <w:numId w:val="7"/>
-        </w:numPr>
-        <w:rPr>
-          <w:del w:id="249" w:author="Greg Landry" w:date="2018-07-03T10:21:00Z"/>
-        </w:rPr>
-        <w:pPrChange w:id="250" w:author="Greg Landry" w:date="2018-07-03T10:21:00Z">
-          <w:pPr>
-            <w:pStyle w:val="ListParagraph"/>
-            <w:numPr>
-              <w:ilvl w:val="2"/>
-              <w:numId w:val="7"/>
-            </w:numPr>
-            <w:ind w:left="2160" w:hanging="180"/>
-          </w:pPr>
-        </w:pPrChange>
-      </w:pPr>
-      <w:del w:id="251" w:author="Greg Landry" w:date="2018-07-03T10:21:00Z">
-        <w:r>
-          <w:delText>Write your message to the stream</w:delText>
-        </w:r>
-      </w:del>
-    </w:p>
-    <w:p>
-      <w:pPr>
-        <w:pStyle w:val="ListParagraph"/>
-        <w:numPr>
-          <w:ilvl w:val="1"/>
-          <w:numId w:val="7"/>
-        </w:numPr>
-        <w:rPr>
-          <w:del w:id="252" w:author="Greg Landry" w:date="2018-07-03T10:21:00Z"/>
-        </w:rPr>
-        <w:pPrChange w:id="253" w:author="Greg Landry" w:date="2018-07-03T10:21:00Z">
-          <w:pPr>
-            <w:pStyle w:val="ListParagraph"/>
-            <w:numPr>
-              <w:ilvl w:val="2"/>
-              <w:numId w:val="7"/>
-            </w:numPr>
-            <w:ind w:left="2160" w:hanging="180"/>
-          </w:pPr>
-        </w:pPrChange>
-      </w:pPr>
-      <w:del w:id="254" w:author="Greg Landry" w:date="2018-07-03T10:21:00Z">
-        <w:r>
-          <w:delText>Flush the stream</w:delText>
-        </w:r>
-      </w:del>
-    </w:p>
-    <w:p>
-      <w:pPr>
-        <w:pStyle w:val="ListParagraph"/>
-        <w:numPr>
-          <w:ilvl w:val="1"/>
-          <w:numId w:val="7"/>
-        </w:numPr>
-        <w:rPr>
-          <w:del w:id="255" w:author="Greg Landry" w:date="2018-07-03T10:21:00Z"/>
-        </w:rPr>
-        <w:pPrChange w:id="256" w:author="Greg Landry" w:date="2018-07-03T10:21:00Z">
-          <w:pPr>
-            <w:pStyle w:val="ListParagraph"/>
-            <w:numPr>
-              <w:ilvl w:val="2"/>
-              <w:numId w:val="7"/>
-            </w:numPr>
-            <w:ind w:left="2160" w:hanging="180"/>
-          </w:pPr>
-        </w:pPrChange>
-      </w:pPr>
-      <w:del w:id="257" w:author="Greg Landry" w:date="2018-07-03T10:21:00Z">
-        <w:r>
-          <w:delText xml:space="preserve">Delete the TCP stream (Hint: </w:delText>
-        </w:r>
-        <w:r>
-          <w:rPr>
-            <w:i/>
-          </w:rPr>
-          <w:delText>wiced_tcp_stream_deinit()</w:delText>
-        </w:r>
-        <w:r>
-          <w:delText>)</w:delText>
-        </w:r>
-      </w:del>
-    </w:p>
-    <w:p>
-      <w:pPr>
-        <w:pStyle w:val="ListParagraph"/>
-        <w:numPr>
-          <w:ilvl w:val="1"/>
-          <w:numId w:val="7"/>
-        </w:numPr>
-        <w:pPrChange w:id="258" w:author="Greg Landry" w:date="2018-07-03T10:21:00Z">
-          <w:pPr>
-            <w:pStyle w:val="ListParagraph"/>
-            <w:numPr>
-              <w:ilvl w:val="2"/>
-              <w:numId w:val="7"/>
-            </w:numPr>
-            <w:ind w:left="2160" w:hanging="180"/>
-          </w:pPr>
-        </w:pPrChange>
-      </w:pPr>
-      <w:del w:id="259" w:author="Greg Landry" w:date="2018-07-03T10:21:00Z">
-        <w:r>
-          <w:delText>Delete the socket</w:delText>
-        </w:r>
-      </w:del>
-    </w:p>
-    <w:p>
-      <w:pPr>
-        <w:pStyle w:val="ListParagraph"/>
-        <w:numPr>
-          <w:ilvl w:val="0"/>
-          <w:numId w:val="7"/>
-        </w:numPr>
-      </w:pPr>
-      <w:ins w:id="260" w:author="Greg Landry" w:date="2018-07-03T10:24:00Z">
-        <w:r>
-          <w:t>Program and test the project again to verify that it still works</w:t>
-        </w:r>
-        <w:r>
-          <w:t>.</w:t>
-        </w:r>
-      </w:ins>
-      <w:del w:id="261" w:author="Greg Landry" w:date="2018-07-03T10:24:00Z">
-        <w:r>
-          <w:delText>Go look at the console of the class WWEP server and make sure that your transactions happened.</w:delText>
-        </w:r>
-      </w:del>
-    </w:p>
-    <w:p>
-      <w:pPr>
-        <w:pStyle w:val="ListParagraph"/>
-        <w:numPr>
-          <w:ilvl w:val="0"/>
-          <w:numId w:val="7"/>
-        </w:numPr>
-        <w:rPr>
-          <w:del w:id="262" w:author="Greg Landry" w:date="2018-07-03T10:24:00Z"/>
-        </w:rPr>
-      </w:pPr>
-      <w:del w:id="263" w:author="Greg Landry" w:date="2018-07-03T10:24:00Z">
-        <w:r>
-          <w:delText>Hint: Be sure to give any threads you create a large enough stack size (6200 should work).</w:delText>
-        </w:r>
-        <w:bookmarkStart w:id="264" w:name="_Toc518377219"/>
-        <w:bookmarkEnd w:id="264"/>
-      </w:del>
+      </w:pPr>
+      <w:r>
+        <w:t>Program and test the project again to verify that it still works.</w:t>
+      </w:r>
     </w:p>
     <w:p>
       <w:pPr>
         <w:pStyle w:val="Exercise"/>
       </w:pPr>
-      <w:bookmarkStart w:id="265" w:name="_Toc518377220"/>
+      <w:bookmarkStart w:id="8" w:name="_Toc518377219"/>
+      <w:bookmarkStart w:id="9" w:name="_Toc518377220"/>
+      <w:bookmarkEnd w:id="8"/>
       <w:r>
         <w:t xml:space="preserve">Update WWEP Client </w:t>
       </w:r>
       <w:r>
         <w:t>to check the return code</w:t>
       </w:r>
-      <w:bookmarkEnd w:id="265"/>
+      <w:bookmarkEnd w:id="9"/>
     </w:p>
     <w:p>
       <w:r>
@@ -6322,110 +3607,78 @@
         <w:t>"</w:t>
       </w:r>
       <w:r>
-        <w:t xml:space="preserve"> or an</w:t>
-      </w:r>
-      <w:del w:id="266" w:author="Greg Landry" w:date="2018-07-03T10:24:00Z">
-        <w:r>
-          <w:delText>d</w:delText>
-        </w:r>
-      </w:del>
+        <w:t xml:space="preserve"> or an </w:t>
+      </w:r>
+      <w:r>
+        <w:t>"</w:t>
+      </w:r>
+      <w:r>
+        <w:t>X</w:t>
+      </w:r>
+      <w:r>
+        <w:t>"</w:t>
+      </w:r>
+      <w:r>
+        <w:t xml:space="preserve"> as the first character.  For this exercise, read the response back from the server and make sure that your original write occurred properly.  Test with a legal and an illegal packet. </w:t>
+      </w:r>
+    </w:p>
+    <w:p>
+      <w:pPr>
+        <w:ind w:left="720"/>
+      </w:pPr>
+      <w:r>
+        <w:t xml:space="preserve">Hint: This can be done by calling </w:t>
+      </w:r>
+      <w:r>
+        <w:t>"</w:t>
+      </w:r>
+      <w:r>
+        <w:rPr>
+          <w:i/>
+        </w:rPr>
+        <w:t>wiced_tcp_stream_read()</w:t>
+      </w:r>
+      <w:r>
+        <w:t>"</w:t>
+      </w:r>
+    </w:p>
+    <w:p>
+      <w:pPr>
+        <w:pStyle w:val="Exercise"/>
+      </w:pPr>
       <w:r>
         <w:t xml:space="preserve"> </w:t>
       </w:r>
+      <w:bookmarkStart w:id="10" w:name="_Toc518377221"/>
+      <w:r>
+        <w:t xml:space="preserve">(Advanced) </w:t>
+      </w:r>
+      <w:r>
+        <w:t>Implement WWEP Server</w:t>
+      </w:r>
+      <w:bookmarkEnd w:id="10"/>
+    </w:p>
+    <w:p>
+      <w:r>
+        <w:t>Implement the server side of the non-secure WWEP protocol that can handle one connection at a time</w:t>
+      </w:r>
+    </w:p>
+    <w:p>
+      <w:r>
+        <w:t>Hint: use a linked list for the database so that it will start out with no entries and will then grow as data is stored.</w:t>
+      </w:r>
+      <w:r>
+        <w:t xml:space="preserve"> </w:t>
+      </w:r>
+      <w:r>
+        <w:t xml:space="preserve">The WICED library has a linked list utility that can be found in the libraries/utilities directory.  You can simply include it using #include </w:t>
+      </w:r>
       <w:r>
         <w:t>"</w:t>
       </w:r>
       <w:r>
-        <w:t>X</w:t>
-      </w:r>
-      <w:r>
-        <w:t>"</w:t>
-      </w:r>
-      <w:r>
-        <w:t xml:space="preserve"> as the first character.  For this exercise, read the response back from the server and make sure that your original write occurred properly.  Test with a legal and an illegal packet. </w:t>
-      </w:r>
-    </w:p>
-    <w:p>
-      <w:pPr>
-        <w:ind w:left="720"/>
-      </w:pPr>
-      <w:r>
-        <w:t xml:space="preserve">Hint: This can be done by calling </w:t>
-      </w:r>
-      <w:r>
-        <w:t>"</w:t>
-      </w:r>
-      <w:proofErr w:type="spellStart"/>
-      <w:r>
-        <w:rPr>
-          <w:i/>
-        </w:rPr>
-        <w:t>wiced_tcp_stream_</w:t>
-      </w:r>
-      <w:proofErr w:type="gramStart"/>
-      <w:r>
-        <w:rPr>
-          <w:i/>
-        </w:rPr>
-        <w:t>read</w:t>
-      </w:r>
-      <w:proofErr w:type="spellEnd"/>
-      <w:r>
-        <w:rPr>
-          <w:i/>
-        </w:rPr>
-        <w:t>(</w:t>
-      </w:r>
-      <w:proofErr w:type="gramEnd"/>
-      <w:r>
-        <w:rPr>
-          <w:i/>
-        </w:rPr>
-        <w:t>)</w:t>
-      </w:r>
-      <w:r>
-        <w:t>"</w:t>
-      </w:r>
-    </w:p>
-    <w:p>
-      <w:pPr>
-        <w:pStyle w:val="Exercise"/>
-      </w:pPr>
-      <w:r>
-        <w:t xml:space="preserve"> </w:t>
-      </w:r>
-      <w:bookmarkStart w:id="267" w:name="_Toc518377221"/>
-      <w:r>
-        <w:t xml:space="preserve">(Advanced) </w:t>
-      </w:r>
-      <w:r>
-        <w:t>Implement WWEP Server</w:t>
-      </w:r>
-      <w:bookmarkEnd w:id="267"/>
-    </w:p>
-    <w:p>
-      <w:r>
-        <w:t>Implement the server side of the non-secure WWEP protocol that can handle one connection at a time</w:t>
-      </w:r>
-    </w:p>
-    <w:p>
-      <w:r>
-        <w:t>Hint: use a linked list for the database so that it will start out with no entries and will then grow as data is stored.</w:t>
-      </w:r>
-      <w:r>
-        <w:t xml:space="preserve"> </w:t>
-      </w:r>
-      <w:r>
-        <w:t xml:space="preserve">The WICED library has a linked list utility that can be found in the libraries/utilities directory.  You can simply include it using #include </w:t>
-      </w:r>
-      <w:r>
-        <w:t>"</w:t>
-      </w:r>
-      <w:proofErr w:type="spellStart"/>
-      <w:r>
         <w:t>linked_list.h</w:t>
       </w:r>
-      <w:proofErr w:type="spellEnd"/>
       <w:r>
         <w:t>"</w:t>
       </w:r>
@@ -6453,12 +3706,12 @@
       <w:pPr>
         <w:pStyle w:val="Heading1"/>
       </w:pPr>
-      <w:bookmarkStart w:id="268" w:name="_Toc518377222"/>
+      <w:bookmarkStart w:id="11" w:name="_Toc518377222"/>
       <w:r>
         <w:lastRenderedPageBreak/>
         <w:t>Further Reading</w:t>
       </w:r>
-      <w:bookmarkEnd w:id="268"/>
+      <w:bookmarkEnd w:id="11"/>
     </w:p>
     <w:p>
       <w:r>
@@ -6487,34 +3740,20 @@
       <w:r>
         <w:t xml:space="preserve">[3] IANA Service Name and Port Registry - </w:t>
       </w:r>
-      <w:r>
-        <w:fldChar w:fldCharType="begin"/>
-      </w:r>
-      <w:r>
-        <w:instrText xml:space="preserve"> HYPERLINK "http://www.iana.org/assignments/service-names-port-numbers/service-names-port-numbers.xhtml" </w:instrText>
-      </w:r>
-      <w:ins w:id="269" w:author="Greg Landry" w:date="2018-07-03T10:31:00Z"/>
-      <w:r>
-        <w:fldChar w:fldCharType="separate"/>
-      </w:r>
-      <w:r>
-        <w:rPr>
-          <w:rStyle w:val="Hyperlink"/>
-        </w:rPr>
-        <w:t>http://www.iana.org/assignments/service-names-port-numbers/service-names-port-numbers.xhtml</w:t>
-      </w:r>
-      <w:r>
-        <w:rPr>
-          <w:rStyle w:val="Hyperlink"/>
-        </w:rPr>
-        <w:fldChar w:fldCharType="end"/>
-      </w:r>
+      <w:hyperlink r:id="rId12" w:history="1">
+        <w:r>
+          <w:rPr>
+            <w:rStyle w:val="Hyperlink"/>
+          </w:rPr>
+          <w:t>http://www.iana.org/assignments/service-names-port-numbers/service-names-port-numbers.xhtml</w:t>
+        </w:r>
+      </w:hyperlink>
     </w:p>
     <w:p>
       <w:pPr>
         <w:pStyle w:val="Heading2"/>
       </w:pPr>
-      <w:bookmarkStart w:id="270" w:name="_Toc518377223"/>
+      <w:bookmarkStart w:id="12" w:name="_Toc518377223"/>
       <w:r>
         <w:t>(Advanced) Transmitting Data using Packets</w:t>
       </w:r>
@@ -6524,39 +3763,23 @@
       <w:r>
         <w:t>as a TCP Client using the WICED SDK</w:t>
       </w:r>
-      <w:bookmarkEnd w:id="270"/>
+      <w:bookmarkEnd w:id="12"/>
     </w:p>
     <w:p>
       <w:r>
         <w:t xml:space="preserve">At the beginning of your application, when you run the </w:t>
       </w:r>
-      <w:proofErr w:type="spellStart"/>
       <w:r>
         <w:rPr>
           <w:i/>
         </w:rPr>
-        <w:t>wiced_</w:t>
-      </w:r>
-      <w:proofErr w:type="gramStart"/>
+        <w:t>wiced_init</w:t>
+      </w:r>
       <w:r>
         <w:rPr>
           <w:i/>
         </w:rPr>
-        <w:t>init</w:t>
-      </w:r>
-      <w:proofErr w:type="spellEnd"/>
-      <w:r>
-        <w:rPr>
-          <w:i/>
-        </w:rPr>
-        <w:t>(</w:t>
-      </w:r>
-      <w:proofErr w:type="gramEnd"/>
-      <w:r>
-        <w:rPr>
-          <w:i/>
-        </w:rPr>
-        <w:t>)</w:t>
+        <w:t>()</w:t>
       </w:r>
       <w:r>
         <w:t xml:space="preserve"> function, on the console you will see the message </w:t>
@@ -6613,7 +3836,7 @@
                     </pic:cNvPicPr>
                   </pic:nvPicPr>
                   <pic:blipFill>
-                    <a:blip r:embed="rId10" cstate="print">
+                    <a:blip r:embed="rId13" cstate="print">
                       <a:extLst>
                         <a:ext uri="{28A0092B-C50C-407E-A947-70E740481C1C}">
                           <a14:useLocalDpi xmlns:a14="http://schemas.microsoft.com/office/drawing/2010/main" val="0"/>
@@ -6724,33 +3947,17 @@
       <w:r>
         <w:t xml:space="preserve">A packet starts its life unallocated, and as such, the reference count is 0.  When you want to send a message, you call </w:t>
       </w:r>
-      <w:proofErr w:type="spellStart"/>
       <w:r>
         <w:rPr>
           <w:i/>
         </w:rPr>
-        <w:t>wiced_tcp_packet_</w:t>
-      </w:r>
-      <w:proofErr w:type="gramStart"/>
+        <w:t>wiced_tcp_packet_create</w:t>
+      </w:r>
       <w:r>
         <w:rPr>
           <w:i/>
         </w:rPr>
-        <w:t>create</w:t>
-      </w:r>
-      <w:proofErr w:type="spellEnd"/>
-      <w:r>
-        <w:rPr>
-          <w:i/>
-        </w:rPr>
-        <w:t>(</w:t>
-      </w:r>
-      <w:proofErr w:type="gramEnd"/>
-      <w:r>
-        <w:rPr>
-          <w:i/>
-        </w:rPr>
-        <w:t>)</w:t>
+        <w:t>()</w:t>
       </w:r>
       <w:r>
         <w:t xml:space="preserve"> which has the prototype of:</w:t>
@@ -6765,53 +3972,12 @@
           <w:color w:val="1F4E79" w:themeColor="accent1" w:themeShade="80"/>
         </w:rPr>
       </w:pPr>
-      <w:proofErr w:type="spellStart"/>
       <w:r>
         <w:rPr>
           <w:rFonts w:ascii="Courier New" w:hAnsi="Courier New" w:cs="Courier New"/>
           <w:color w:val="1F4E79" w:themeColor="accent1" w:themeShade="80"/>
         </w:rPr>
-        <w:t>wiced_result_t</w:t>
-      </w:r>
-      <w:proofErr w:type="spellEnd"/>
-      <w:r>
-        <w:rPr>
-          <w:rFonts w:ascii="Courier New" w:hAnsi="Courier New" w:cs="Courier New"/>
-          <w:color w:val="1F4E79" w:themeColor="accent1" w:themeShade="80"/>
-        </w:rPr>
-        <w:t xml:space="preserve"> </w:t>
-      </w:r>
-      <w:proofErr w:type="spellStart"/>
-      <w:r>
-        <w:rPr>
-          <w:rFonts w:ascii="Courier New" w:hAnsi="Courier New" w:cs="Courier New"/>
-          <w:color w:val="1F4E79" w:themeColor="accent1" w:themeShade="80"/>
-        </w:rPr>
-        <w:t>wiced_packet_create_</w:t>
-      </w:r>
-      <w:proofErr w:type="gramStart"/>
-      <w:r>
-        <w:rPr>
-          <w:rFonts w:ascii="Courier New" w:hAnsi="Courier New" w:cs="Courier New"/>
-          <w:color w:val="1F4E79" w:themeColor="accent1" w:themeShade="80"/>
-        </w:rPr>
-        <w:t>tcp</w:t>
-      </w:r>
-      <w:proofErr w:type="spellEnd"/>
-      <w:r>
-        <w:rPr>
-          <w:rFonts w:ascii="Courier New" w:hAnsi="Courier New" w:cs="Courier New"/>
-          <w:color w:val="1F4E79" w:themeColor="accent1" w:themeShade="80"/>
-        </w:rPr>
-        <w:t>(</w:t>
-      </w:r>
-      <w:proofErr w:type="gramEnd"/>
-      <w:r>
-        <w:rPr>
-          <w:rFonts w:ascii="Courier New" w:hAnsi="Courier New" w:cs="Courier New"/>
-          <w:color w:val="1F4E79" w:themeColor="accent1" w:themeShade="80"/>
-        </w:rPr>
-        <w:t xml:space="preserve"> </w:t>
+        <w:t xml:space="preserve">wiced_result_t wiced_packet_create_tcp( </w:t>
       </w:r>
     </w:p>
     <w:p>
@@ -6824,21 +3990,12 @@
           <w:color w:val="1F4E79" w:themeColor="accent1" w:themeShade="80"/>
         </w:rPr>
       </w:pPr>
-      <w:proofErr w:type="spellStart"/>
       <w:r>
         <w:rPr>
           <w:rFonts w:ascii="Courier New" w:hAnsi="Courier New" w:cs="Courier New"/>
           <w:color w:val="1F4E79" w:themeColor="accent1" w:themeShade="80"/>
         </w:rPr>
-        <w:t>wiced_tcp_socket_t</w:t>
-      </w:r>
-      <w:proofErr w:type="spellEnd"/>
-      <w:r>
-        <w:rPr>
-          <w:rFonts w:ascii="Courier New" w:hAnsi="Courier New" w:cs="Courier New"/>
-          <w:color w:val="1F4E79" w:themeColor="accent1" w:themeShade="80"/>
-        </w:rPr>
-        <w:t xml:space="preserve">* socket, </w:t>
+        <w:t xml:space="preserve">wiced_tcp_socket_t* socket, </w:t>
       </w:r>
     </w:p>
     <w:p>
@@ -6856,23 +4013,7 @@
           <w:rFonts w:ascii="Courier New" w:hAnsi="Courier New" w:cs="Courier New"/>
           <w:color w:val="1F4E79" w:themeColor="accent1" w:themeShade="80"/>
         </w:rPr>
-        <w:t xml:space="preserve">uint16_t </w:t>
-      </w:r>
-      <w:proofErr w:type="spellStart"/>
-      <w:r>
-        <w:rPr>
-          <w:rFonts w:ascii="Courier New" w:hAnsi="Courier New" w:cs="Courier New"/>
-          <w:color w:val="1F4E79" w:themeColor="accent1" w:themeShade="80"/>
-        </w:rPr>
-        <w:t>content_length</w:t>
-      </w:r>
-      <w:proofErr w:type="spellEnd"/>
-      <w:r>
-        <w:rPr>
-          <w:rFonts w:ascii="Courier New" w:hAnsi="Courier New" w:cs="Courier New"/>
-          <w:color w:val="1F4E79" w:themeColor="accent1" w:themeShade="80"/>
-        </w:rPr>
-        <w:t xml:space="preserve">, </w:t>
+        <w:t xml:space="preserve">uint16_t content_length, </w:t>
       </w:r>
     </w:p>
     <w:p>
@@ -6885,21 +4026,12 @@
           <w:color w:val="1F4E79" w:themeColor="accent1" w:themeShade="80"/>
         </w:rPr>
       </w:pPr>
-      <w:proofErr w:type="spellStart"/>
       <w:r>
         <w:rPr>
           <w:rFonts w:ascii="Courier New" w:hAnsi="Courier New" w:cs="Courier New"/>
           <w:color w:val="1F4E79" w:themeColor="accent1" w:themeShade="80"/>
         </w:rPr>
-        <w:t>wiced_packet_t</w:t>
-      </w:r>
-      <w:proofErr w:type="spellEnd"/>
-      <w:r>
-        <w:rPr>
-          <w:rFonts w:ascii="Courier New" w:hAnsi="Courier New" w:cs="Courier New"/>
-          <w:color w:val="1F4E79" w:themeColor="accent1" w:themeShade="80"/>
-        </w:rPr>
-        <w:t xml:space="preserve">** packet, </w:t>
+        <w:t xml:space="preserve">wiced_packet_t** packet, </w:t>
       </w:r>
     </w:p>
     <w:p>
@@ -6934,39 +4066,7 @@
           <w:rFonts w:ascii="Courier New" w:hAnsi="Courier New" w:cs="Courier New"/>
           <w:color w:val="1F4E79" w:themeColor="accent1" w:themeShade="80"/>
         </w:rPr>
-        <w:t xml:space="preserve">uint16_t* </w:t>
-      </w:r>
-      <w:proofErr w:type="spellStart"/>
-      <w:r>
-        <w:rPr>
-          <w:rFonts w:ascii="Courier New" w:hAnsi="Courier New" w:cs="Courier New"/>
-          <w:color w:val="1F4E79" w:themeColor="accent1" w:themeShade="80"/>
-        </w:rPr>
-        <w:t>available_</w:t>
-      </w:r>
-      <w:proofErr w:type="gramStart"/>
-      <w:r>
-        <w:rPr>
-          <w:rFonts w:ascii="Courier New" w:hAnsi="Courier New" w:cs="Courier New"/>
-          <w:color w:val="1F4E79" w:themeColor="accent1" w:themeShade="80"/>
-        </w:rPr>
-        <w:t>space</w:t>
-      </w:r>
-      <w:proofErr w:type="spellEnd"/>
-      <w:r>
-        <w:rPr>
-          <w:rFonts w:ascii="Courier New" w:hAnsi="Courier New" w:cs="Courier New"/>
-          <w:color w:val="1F4E79" w:themeColor="accent1" w:themeShade="80"/>
-        </w:rPr>
-        <w:t xml:space="preserve"> )</w:t>
-      </w:r>
-      <w:proofErr w:type="gramEnd"/>
-      <w:r>
-        <w:rPr>
-          <w:rFonts w:ascii="Courier New" w:hAnsi="Courier New" w:cs="Courier New"/>
-          <w:color w:val="1F4E79" w:themeColor="accent1" w:themeShade="80"/>
-        </w:rPr>
-        <w:t>;</w:t>
+        <w:t>uint16_t* available_space );</w:t>
       </w:r>
     </w:p>
     <w:p>
@@ -6991,33 +4091,17 @@
       <w:r>
         <w:t xml:space="preserve">: A pointer to the socket that was previously created by </w:t>
       </w:r>
-      <w:proofErr w:type="spellStart"/>
       <w:r>
         <w:rPr>
           <w:i/>
         </w:rPr>
-        <w:t>wiced_tcp_</w:t>
-      </w:r>
-      <w:proofErr w:type="gramStart"/>
+        <w:t>wiced_tcp_connect</w:t>
+      </w:r>
       <w:r>
         <w:rPr>
           <w:i/>
         </w:rPr>
-        <w:t>connect</w:t>
-      </w:r>
-      <w:proofErr w:type="spellEnd"/>
-      <w:r>
-        <w:rPr>
-          <w:i/>
-        </w:rPr>
-        <w:t>(</w:t>
-      </w:r>
-      <w:proofErr w:type="gramEnd"/>
-      <w:r>
-        <w:rPr>
-          <w:i/>
-        </w:rPr>
-        <w:t>)</w:t>
+        <w:t>()</w:t>
       </w:r>
       <w:r>
         <w:t>.</w:t>
@@ -7031,14 +4115,12 @@
           <w:numId w:val="15"/>
         </w:numPr>
       </w:pPr>
-      <w:proofErr w:type="spellStart"/>
       <w:r>
         <w:rPr>
           <w:i/>
         </w:rPr>
         <w:t>content_length</w:t>
       </w:r>
-      <w:proofErr w:type="spellEnd"/>
       <w:r>
         <w:t>: How many bytes of data you plan to put in the packet.</w:t>
       </w:r>
@@ -7060,93 +4142,45 @@
       <w:r>
         <w:t xml:space="preserve">: a pointer to a packet pointer.  This enables the create function to give you a pointer to the packet structure in the RAM.  To use it, you declare: </w:t>
       </w:r>
-      <w:proofErr w:type="spellStart"/>
       <w:r>
         <w:rPr>
           <w:i/>
         </w:rPr>
-        <w:t>wiced_packet_t</w:t>
-      </w:r>
-      <w:proofErr w:type="spellEnd"/>
+        <w:t>wiced_packet_t *myPacket;</w:t>
+      </w:r>
+      <w:r>
+        <w:t xml:space="preserve"> Then when you call the </w:t>
+      </w:r>
       <w:r>
         <w:rPr>
           <w:i/>
         </w:rPr>
-        <w:t xml:space="preserve"> *</w:t>
-      </w:r>
-      <w:proofErr w:type="spellStart"/>
+        <w:t>wiced_packet_create_tcp</w:t>
+      </w:r>
       <w:r>
         <w:rPr>
           <w:i/>
         </w:rPr>
+        <w:t>()</w:t>
+      </w:r>
+      <w:r>
+        <w:t xml:space="preserve"> you pass a pointer to your pointer e.g. </w:t>
+      </w:r>
+      <w:r>
+        <w:rPr>
+          <w:i/>
+        </w:rPr>
+        <w:t>&amp;myPacket</w:t>
+      </w:r>
+      <w:r>
+        <w:t xml:space="preserve">.  When the function returns, </w:t>
+      </w:r>
+      <w:r>
+        <w:rPr>
+          <w:i/>
+        </w:rPr>
         <w:t>myPacket</w:t>
       </w:r>
-      <w:proofErr w:type="spellEnd"/>
-      <w:r>
-        <w:rPr>
-          <w:i/>
-        </w:rPr>
-        <w:t>;</w:t>
-      </w:r>
-      <w:r>
-        <w:t xml:space="preserve"> Then when you call the </w:t>
-      </w:r>
-      <w:proofErr w:type="spellStart"/>
-      <w:r>
-        <w:rPr>
-          <w:i/>
-        </w:rPr>
-        <w:t>wiced_packet_create_</w:t>
-      </w:r>
-      <w:proofErr w:type="gramStart"/>
-      <w:r>
-        <w:rPr>
-          <w:i/>
-        </w:rPr>
-        <w:t>tcp</w:t>
-      </w:r>
-      <w:proofErr w:type="spellEnd"/>
-      <w:r>
-        <w:rPr>
-          <w:i/>
-        </w:rPr>
-        <w:t>(</w:t>
-      </w:r>
-      <w:proofErr w:type="gramEnd"/>
-      <w:r>
-        <w:rPr>
-          <w:i/>
-        </w:rPr>
-        <w:t>)</w:t>
-      </w:r>
-      <w:r>
-        <w:t xml:space="preserve"> you pass a pointer to your pointer e.g. </w:t>
-      </w:r>
-      <w:r>
-        <w:rPr>
-          <w:i/>
-        </w:rPr>
-        <w:t>&amp;</w:t>
-      </w:r>
-      <w:proofErr w:type="spellStart"/>
-      <w:r>
-        <w:rPr>
-          <w:i/>
-        </w:rPr>
-        <w:t>myPacket</w:t>
-      </w:r>
-      <w:proofErr w:type="spellEnd"/>
-      <w:r>
-        <w:t xml:space="preserve">.  When the function returns, </w:t>
-      </w:r>
-      <w:proofErr w:type="spellStart"/>
-      <w:r>
-        <w:rPr>
-          <w:i/>
-        </w:rPr>
-        <w:t>myPacket</w:t>
-      </w:r>
-      <w:proofErr w:type="spellEnd"/>
       <w:r>
         <w:t xml:space="preserve"> will then point to the allocated packet in the packet pool.</w:t>
       </w:r>
@@ -7172,70 +4206,32 @@
         <w:rPr>
           <w:i/>
         </w:rPr>
-        <w:t>uint8 *</w:t>
-      </w:r>
-      <w:proofErr w:type="spellStart"/>
+        <w:t>uint8 *myData;</w:t>
+      </w:r>
+      <w:r>
+        <w:t xml:space="preserve"> then when you call the </w:t>
+      </w:r>
       <w:r>
         <w:rPr>
           <w:i/>
         </w:rPr>
-        <w:t>myData</w:t>
-      </w:r>
-      <w:proofErr w:type="spellEnd"/>
+        <w:t>wiced_packet_create_tcp</w:t>
+      </w:r>
       <w:r>
         <w:rPr>
           <w:i/>
         </w:rPr>
-        <w:t>;</w:t>
-      </w:r>
-      <w:r>
-        <w:t xml:space="preserve"> then when you call the </w:t>
-      </w:r>
-      <w:proofErr w:type="spellStart"/>
+        <w:t>()</w:t>
+      </w:r>
+      <w:r>
+        <w:t xml:space="preserve"> you pass a pointer to your pointer e.g. </w:t>
+      </w:r>
       <w:r>
         <w:rPr>
           <w:i/>
         </w:rPr>
-        <w:t>wiced_packet_create_</w:t>
-      </w:r>
-      <w:proofErr w:type="gramStart"/>
-      <w:r>
-        <w:rPr>
-          <w:i/>
-        </w:rPr>
-        <w:t>tcp</w:t>
-      </w:r>
-      <w:proofErr w:type="spellEnd"/>
-      <w:r>
-        <w:rPr>
-          <w:i/>
-        </w:rPr>
-        <w:t>(</w:t>
-      </w:r>
-      <w:proofErr w:type="gramEnd"/>
-      <w:r>
-        <w:rPr>
-          <w:i/>
-        </w:rPr>
-        <w:t>)</w:t>
-      </w:r>
-      <w:r>
-        <w:t xml:space="preserve"> you pass a pointer to your pointer e.g. </w:t>
-      </w:r>
-      <w:r>
-        <w:rPr>
-          <w:i/>
-        </w:rPr>
-        <w:t>&amp;</w:t>
-      </w:r>
-      <w:proofErr w:type="spellStart"/>
-      <w:r>
-        <w:rPr>
-          <w:i/>
-        </w:rPr>
-        <w:t>myData</w:t>
-      </w:r>
-      <w:proofErr w:type="spellEnd"/>
+        <w:t>&amp;myData</w:t>
+      </w:r>
       <w:r>
         <w:t xml:space="preserve">.  When </w:t>
       </w:r>
@@ -7243,19 +4239,11 @@
         <w:lastRenderedPageBreak/>
         <w:t xml:space="preserve">the function returns, </w:t>
       </w:r>
-      <w:proofErr w:type="spellStart"/>
       <w:r>
         <w:rPr>
           <w:i/>
         </w:rPr>
-        <w:t>myData</w:t>
-      </w:r>
-      <w:proofErr w:type="spellEnd"/>
-      <w:r>
-        <w:rPr>
-          <w:i/>
-        </w:rPr>
-        <w:t xml:space="preserve"> </w:t>
+        <w:t xml:space="preserve">myData </w:t>
       </w:r>
       <w:r>
         <w:t>pointer will then point to the place inside of the packet buffer where you need to store your data.</w:t>
@@ -7269,24 +4257,14 @@
           <w:numId w:val="15"/>
         </w:numPr>
       </w:pPr>
-      <w:proofErr w:type="spellStart"/>
       <w:r>
         <w:rPr>
           <w:i/>
         </w:rPr>
         <w:t>available_space</w:t>
       </w:r>
-      <w:proofErr w:type="spellEnd"/>
-      <w:r>
-        <w:t xml:space="preserve">: This is a pointer to an integer that will be set to the maximum amount of data that you </w:t>
-      </w:r>
-      <w:proofErr w:type="gramStart"/>
-      <w:r>
-        <w:t>are allowed to</w:t>
-      </w:r>
-      <w:proofErr w:type="gramEnd"/>
-      <w:r>
-        <w:t xml:space="preserve"> store inside of the packet.  It works like the previous two in that the function changes the instance of your integer.</w:t>
+      <w:r>
+        <w:t>: This is a pointer to an integer that will be set to the maximum amount of data that you are allowed to store inside of the packet.  It works like the previous two in that the function changes the instance of your integer.</w:t>
       </w:r>
     </w:p>
     <w:p>
@@ -7305,27 +4283,17 @@
       <w:r>
         <w:t xml:space="preserve">Copy your data into the packet in the correct place i.e. using </w:t>
       </w:r>
-      <w:proofErr w:type="spellStart"/>
-      <w:proofErr w:type="gramStart"/>
       <w:r>
         <w:rPr>
           <w:i/>
         </w:rPr>
         <w:t>memcpy</w:t>
       </w:r>
-      <w:proofErr w:type="spellEnd"/>
       <w:r>
         <w:rPr>
           <w:i/>
         </w:rPr>
-        <w:t>(</w:t>
-      </w:r>
-      <w:proofErr w:type="gramEnd"/>
-      <w:r>
-        <w:rPr>
-          <w:i/>
-        </w:rPr>
-        <w:t>)</w:t>
+        <w:t>()</w:t>
       </w:r>
       <w:r>
         <w:t xml:space="preserve"> to copy to the data location that was provided to you.</w:t>
@@ -7342,33 +4310,17 @@
       <w:r>
         <w:t xml:space="preserve">Tell the packet where the end of your data is by calling </w:t>
       </w:r>
-      <w:proofErr w:type="spellStart"/>
       <w:r>
         <w:rPr>
           <w:i/>
         </w:rPr>
-        <w:t>wiced_packet_set_data_</w:t>
-      </w:r>
-      <w:proofErr w:type="gramStart"/>
+        <w:t>wiced_packet_set_data_end</w:t>
+      </w:r>
       <w:r>
         <w:rPr>
           <w:i/>
         </w:rPr>
-        <w:t>end</w:t>
-      </w:r>
-      <w:proofErr w:type="spellEnd"/>
-      <w:r>
-        <w:rPr>
-          <w:i/>
-        </w:rPr>
-        <w:t>(</w:t>
-      </w:r>
-      <w:proofErr w:type="gramEnd"/>
-      <w:r>
-        <w:rPr>
-          <w:i/>
-        </w:rPr>
-        <w:t>)</w:t>
+        <w:t>()</w:t>
       </w:r>
       <w:r>
         <w:t>.</w:t>
@@ -7385,90 +4337,40 @@
       <w:r>
         <w:t xml:space="preserve">Send the data by calling </w:t>
       </w:r>
-      <w:proofErr w:type="spellStart"/>
       <w:r>
         <w:rPr>
           <w:i/>
         </w:rPr>
         <w:t>wiced_tcp_send_</w:t>
       </w:r>
-      <w:proofErr w:type="gramStart"/>
       <w:r>
         <w:rPr>
           <w:i/>
         </w:rPr>
-        <w:t>packet</w:t>
-      </w:r>
-      <w:proofErr w:type="spellEnd"/>
+        <w:t>packet()</w:t>
+      </w:r>
+      <w:r>
+        <w:t>.  This function will increment the reference count (so it will be 2 after calling this function).</w:t>
+      </w:r>
+    </w:p>
+    <w:p>
+      <w:r>
+        <w:t xml:space="preserve">Finally, you release control of the packet by calling </w:t>
+      </w:r>
       <w:r>
         <w:rPr>
           <w:i/>
         </w:rPr>
-        <w:t>(</w:t>
-      </w:r>
-      <w:proofErr w:type="gramEnd"/>
+        <w:t>wiced_packet_delete</w:t>
+      </w:r>
       <w:r>
         <w:rPr>
           <w:i/>
         </w:rPr>
-        <w:t>)</w:t>
-      </w:r>
-      <w:r>
-        <w:t>.  This function will increment the reference count (so it will be 2 after calling this function).</w:t>
-      </w:r>
-    </w:p>
-    <w:p>
-      <w:r>
-        <w:t xml:space="preserve">Finally, you release control of the packet by calling </w:t>
-      </w:r>
-      <w:proofErr w:type="spellStart"/>
-      <w:r>
-        <w:rPr>
-          <w:i/>
-        </w:rPr>
-        <w:t>wiced_packet_</w:t>
-      </w:r>
-      <w:proofErr w:type="gramStart"/>
-      <w:r>
-        <w:rPr>
-          <w:i/>
-        </w:rPr>
-        <w:t>delete</w:t>
-      </w:r>
-      <w:proofErr w:type="spellEnd"/>
-      <w:r>
-        <w:rPr>
-          <w:i/>
-        </w:rPr>
-        <w:t>(</w:t>
-      </w:r>
-      <w:proofErr w:type="gramEnd"/>
-      <w:r>
-        <w:rPr>
-          <w:i/>
-        </w:rPr>
-        <w:t>)</w:t>
-      </w:r>
-      <w:r>
-        <w:t xml:space="preserve">.  This function will decrement the reference count.  Once the packet is actually sent by the TCP/IP stack, it will decrement the reference count again, which will make the packet buffer available for </w:t>
-      </w:r>
-      <w:proofErr w:type="spellStart"/>
-      <w:proofErr w:type="gramStart"/>
-      <w:r>
-        <w:t>reuse.After</w:t>
-      </w:r>
-      <w:proofErr w:type="spellEnd"/>
-      <w:proofErr w:type="gramEnd"/>
-      <w:r>
-        <w:t xml:space="preserve"> the call to </w:t>
-      </w:r>
-      <w:proofErr w:type="spellStart"/>
-      <w:r>
-        <w:t>wiced_tcp_packet_create_tcp</w:t>
-      </w:r>
-      <w:proofErr w:type="spellEnd"/>
-      <w:r>
-        <w:t>:</w:t>
+        <w:t>()</w:t>
+      </w:r>
+      <w:r>
+        <w:t>.  This function will decrement the reference count.  Once the packet is actually sent by the TCP/IP stack, it will decrement the reference count again, which will make the packet buffer available for reuse.After the call to wiced_tcp_packet_create_tcp:</w:t>
       </w:r>
     </w:p>
     <w:p>
@@ -7482,14 +4384,12 @@
       <w:r>
         <w:t xml:space="preserve">The pointer </w:t>
       </w:r>
-      <w:proofErr w:type="spellStart"/>
       <w:r>
         <w:rPr>
           <w:i/>
         </w:rPr>
         <w:t>myPacket</w:t>
       </w:r>
-      <w:proofErr w:type="spellEnd"/>
       <w:r>
         <w:t xml:space="preserve"> will point to the packet in the packet pool that is allocated to you.</w:t>
       </w:r>
@@ -7502,14 +4402,12 @@
           <w:numId w:val="17"/>
         </w:numPr>
       </w:pPr>
-      <w:proofErr w:type="spellStart"/>
       <w:r>
         <w:rPr>
           <w:i/>
         </w:rPr>
         <w:t>availableDataSize</w:t>
       </w:r>
-      <w:proofErr w:type="spellEnd"/>
       <w:r>
         <w:t xml:space="preserve"> will be set to the maximum number of bytes that you can store in the packet (about 1500).  You should make sure that you don</w:t>
       </w:r>
@@ -7517,15 +4415,7 @@
         <w:t>'</w:t>
       </w:r>
       <w:r>
-        <w:t xml:space="preserve">t copy more into the packet than it can hold. </w:t>
-      </w:r>
-      <w:proofErr w:type="gramStart"/>
-      <w:r>
-        <w:t>In order to</w:t>
-      </w:r>
-      <w:proofErr w:type="gramEnd"/>
-      <w:r>
-        <w:t xml:space="preserve"> keep this example simple, I didn</w:t>
+        <w:t>t copy more into the packet than it can hold. In order to keep this example simple, I didn</w:t>
       </w:r>
       <w:r>
         <w:t>'</w:t>
@@ -7554,40 +4444,30 @@
       <w:r>
         <w:t xml:space="preserve"> will point to the place where you need to copy your message (which I do in the line with the </w:t>
       </w:r>
-      <w:proofErr w:type="spellStart"/>
       <w:r>
         <w:rPr>
           <w:i/>
         </w:rPr>
         <w:t>memcpy</w:t>
       </w:r>
-      <w:proofErr w:type="spellEnd"/>
       <w:r>
         <w:t>).</w:t>
       </w:r>
     </w:p>
     <w:p>
       <w:r>
-        <w:t xml:space="preserve">Be very careful with the line that calls </w:t>
-      </w:r>
-      <w:proofErr w:type="spellStart"/>
-      <w:r>
-        <w:t>wiced_tcp_set_data_end</w:t>
-      </w:r>
-      <w:proofErr w:type="spellEnd"/>
-      <w:r>
-        <w:t xml:space="preserve"> as you are doing pointer arithmetic.</w:t>
+        <w:t>Be very careful with the line that calls wiced_tcp_set_data_end as you are doing pointer arithmetic.</w:t>
       </w:r>
     </w:p>
     <w:p>
       <w:pPr>
         <w:pStyle w:val="Heading2"/>
       </w:pPr>
-      <w:bookmarkStart w:id="271" w:name="_Toc518377224"/>
+      <w:bookmarkStart w:id="13" w:name="_Toc518377224"/>
       <w:r>
         <w:t>(Advanced) Receiving Packets as a TCP Server using the WICED SDK</w:t>
       </w:r>
-      <w:bookmarkEnd w:id="271"/>
+      <w:bookmarkEnd w:id="13"/>
     </w:p>
     <w:p>
       <w:r>
@@ -7605,51 +4485,33 @@
       <w:r>
         <w:t xml:space="preserve">Call the </w:t>
       </w:r>
-      <w:proofErr w:type="spellStart"/>
       <w:r>
         <w:rPr>
           <w:i/>
         </w:rPr>
+        <w:t>wiced_tcp_accept(&amp;socket)</w:t>
+      </w:r>
+      <w:r>
+        <w:t xml:space="preserve"> function which will suspend your thread and wait for data to arrive.  Once data arrives it will wakeup your thread and continue execution.  The RTOS has an </w:t>
+      </w:r>
+      <w:r>
+        <w:t>"</w:t>
+      </w:r>
+      <w:r>
+        <w:t>accept timeout</w:t>
+      </w:r>
+      <w:r>
+        <w:t>"</w:t>
+      </w:r>
+      <w:r>
+        <w:t xml:space="preserve">, which by default will wake your thread after about 3 seconds.  If it times out, the return value from </w:t>
+      </w:r>
+      <w:r>
+        <w:rPr>
+          <w:i/>
+        </w:rPr>
         <w:t>wiced_tcp_accept</w:t>
       </w:r>
-      <w:proofErr w:type="spellEnd"/>
-      <w:r>
-        <w:rPr>
-          <w:i/>
-        </w:rPr>
-        <w:t>(&amp;socket)</w:t>
-      </w:r>
-      <w:r>
-        <w:t xml:space="preserve"> function which will suspend your thread and wait for data to arrive.  Once data arrives it will </w:t>
-      </w:r>
-      <w:proofErr w:type="spellStart"/>
-      <w:r>
-        <w:t>wakeup</w:t>
-      </w:r>
-      <w:proofErr w:type="spellEnd"/>
-      <w:r>
-        <w:t xml:space="preserve"> your thread and continue execution.  The RTOS has an </w:t>
-      </w:r>
-      <w:r>
-        <w:t>"</w:t>
-      </w:r>
-      <w:r>
-        <w:t>accept timeout</w:t>
-      </w:r>
-      <w:r>
-        <w:t>"</w:t>
-      </w:r>
-      <w:r>
-        <w:t xml:space="preserve">, which by default will wake your thread after about 3 seconds.  If it times out, the return value from </w:t>
-      </w:r>
-      <w:proofErr w:type="spellStart"/>
-      <w:r>
-        <w:rPr>
-          <w:i/>
-        </w:rPr>
-        <w:t>wiced_tcp_accept</w:t>
-      </w:r>
-      <w:proofErr w:type="spellEnd"/>
       <w:r>
         <w:t xml:space="preserve"> will be something other than WICED_SUCCESS.  It is then your choice what to do.</w:t>
       </w:r>
@@ -7665,14 +4527,12 @@
       <w:r>
         <w:t xml:space="preserve">Once the data has arrived you can call </w:t>
       </w:r>
-      <w:proofErr w:type="spellStart"/>
       <w:r>
         <w:rPr>
           <w:i/>
         </w:rPr>
         <w:t>wiced_tcp_receive</w:t>
       </w:r>
-      <w:proofErr w:type="spellEnd"/>
       <w:r>
         <w:t>.  This function has the prototype:</w:t>
       </w:r>
@@ -7687,31 +4547,13 @@
           <w:color w:val="1F4E79" w:themeColor="accent1" w:themeShade="80"/>
         </w:rPr>
       </w:pPr>
-      <w:proofErr w:type="spellStart"/>
       <w:r>
         <w:rPr>
           <w:rFonts w:ascii="Courier New" w:hAnsi="Courier New" w:cs="Courier New"/>
           <w:color w:val="1F4E79" w:themeColor="accent1" w:themeShade="80"/>
         </w:rPr>
-        <w:t>wiced_tcp_</w:t>
-      </w:r>
-      <w:proofErr w:type="gramStart"/>
-      <w:r>
-        <w:rPr>
-          <w:rFonts w:ascii="Courier New" w:hAnsi="Courier New" w:cs="Courier New"/>
-          <w:color w:val="1F4E79" w:themeColor="accent1" w:themeShade="80"/>
-        </w:rPr>
-        <w:t>receive</w:t>
-      </w:r>
-      <w:proofErr w:type="spellEnd"/>
-      <w:r>
-        <w:rPr>
-          <w:rFonts w:ascii="Courier New" w:hAnsi="Courier New" w:cs="Courier New"/>
-          <w:color w:val="1F4E79" w:themeColor="accent1" w:themeShade="80"/>
-        </w:rPr>
-        <w:t>(</w:t>
-      </w:r>
-      <w:proofErr w:type="gramEnd"/>
+        <w:t>wiced_tcp_receive(</w:t>
+      </w:r>
     </w:p>
     <w:p>
       <w:pPr>
@@ -7723,21 +4565,12 @@
           <w:color w:val="1F4E79" w:themeColor="accent1" w:themeShade="80"/>
         </w:rPr>
       </w:pPr>
-      <w:proofErr w:type="spellStart"/>
       <w:r>
         <w:rPr>
           <w:rFonts w:ascii="Courier New" w:hAnsi="Courier New" w:cs="Courier New"/>
           <w:color w:val="1F4E79" w:themeColor="accent1" w:themeShade="80"/>
         </w:rPr>
-        <w:t>wiced_tcp_socket_t</w:t>
-      </w:r>
-      <w:proofErr w:type="spellEnd"/>
-      <w:r>
-        <w:rPr>
-          <w:rFonts w:ascii="Courier New" w:hAnsi="Courier New" w:cs="Courier New"/>
-          <w:color w:val="1F4E79" w:themeColor="accent1" w:themeShade="80"/>
-        </w:rPr>
-        <w:t xml:space="preserve">* socket, </w:t>
+        <w:t xml:space="preserve">wiced_tcp_socket_t* socket, </w:t>
       </w:r>
     </w:p>
     <w:p>
@@ -7750,21 +4583,12 @@
           <w:color w:val="1F4E79" w:themeColor="accent1" w:themeShade="80"/>
         </w:rPr>
       </w:pPr>
-      <w:proofErr w:type="spellStart"/>
       <w:r>
         <w:rPr>
           <w:rFonts w:ascii="Courier New" w:hAnsi="Courier New" w:cs="Courier New"/>
           <w:color w:val="1F4E79" w:themeColor="accent1" w:themeShade="80"/>
         </w:rPr>
-        <w:t>wiced_packet_t</w:t>
-      </w:r>
-      <w:proofErr w:type="spellEnd"/>
-      <w:r>
-        <w:rPr>
-          <w:rFonts w:ascii="Courier New" w:hAnsi="Courier New" w:cs="Courier New"/>
-          <w:color w:val="1F4E79" w:themeColor="accent1" w:themeShade="80"/>
-        </w:rPr>
-        <w:t xml:space="preserve">** packet, </w:t>
+        <w:t xml:space="preserve">wiced_packet_t** packet, </w:t>
       </w:r>
     </w:p>
     <w:p>
@@ -7781,23 +4605,7 @@
           <w:rFonts w:ascii="Courier New" w:hAnsi="Courier New" w:cs="Courier New"/>
           <w:color w:val="1F4E79" w:themeColor="accent1" w:themeShade="80"/>
         </w:rPr>
-        <w:t xml:space="preserve">uint32_t </w:t>
-      </w:r>
-      <w:proofErr w:type="gramStart"/>
-      <w:r>
-        <w:rPr>
-          <w:rFonts w:ascii="Courier New" w:hAnsi="Courier New" w:cs="Courier New"/>
-          <w:color w:val="1F4E79" w:themeColor="accent1" w:themeShade="80"/>
-        </w:rPr>
-        <w:t>timeout )</w:t>
-      </w:r>
-      <w:proofErr w:type="gramEnd"/>
-      <w:r>
-        <w:rPr>
-          <w:rFonts w:ascii="Courier New" w:hAnsi="Courier New" w:cs="Courier New"/>
-          <w:color w:val="1F4E79" w:themeColor="accent1" w:themeShade="80"/>
-        </w:rPr>
-        <w:t>;</w:t>
+        <w:t>uint32_t timeout );</w:t>
       </w:r>
     </w:p>
     <w:p>
@@ -7807,42 +4615,30 @@
       <w:r>
         <w:t xml:space="preserve">The </w:t>
       </w:r>
-      <w:proofErr w:type="spellStart"/>
       <w:r>
         <w:rPr>
           <w:i/>
         </w:rPr>
+        <w:t>wiced_packet_t **</w:t>
+      </w:r>
+      <w:r>
+        <w:t xml:space="preserve"> packet means that you need to give it a pointer to a pointer of type </w:t>
+      </w:r>
+      <w:r>
+        <w:rPr>
+          <w:i/>
+        </w:rPr>
         <w:t>wiced_packet_t</w:t>
       </w:r>
-      <w:proofErr w:type="spellEnd"/>
+      <w:r>
+        <w:t xml:space="preserve"> so that the receive function can set your pointer to point to the TCP packet in the packet pool.  This function will also increment the reference count of that packet so when you are done you need to delete the packet by calling </w:t>
+      </w:r>
       <w:r>
         <w:rPr>
           <w:i/>
         </w:rPr>
-        <w:t xml:space="preserve"> **</w:t>
-      </w:r>
-      <w:r>
-        <w:t xml:space="preserve"> packet means that you need to give it a pointer to a pointer of type </w:t>
-      </w:r>
-      <w:proofErr w:type="spellStart"/>
-      <w:r>
-        <w:rPr>
-          <w:i/>
-        </w:rPr>
-        <w:t>wiced_packet_t</w:t>
-      </w:r>
-      <w:proofErr w:type="spellEnd"/>
-      <w:r>
-        <w:t xml:space="preserve"> so that the receive function can set your pointer to point to the TCP packet in the packet pool.  This function will also increment the reference count of that packet so when you are done you need to delete the packet by calling </w:t>
-      </w:r>
-      <w:proofErr w:type="spellStart"/>
-      <w:r>
-        <w:rPr>
-          <w:i/>
-        </w:rPr>
         <w:t>wiced_packet_delete</w:t>
       </w:r>
-      <w:proofErr w:type="spellEnd"/>
       <w:r>
         <w:t>.</w:t>
       </w:r>
@@ -7859,14 +4655,12 @@
         <w:lastRenderedPageBreak/>
         <w:t xml:space="preserve">Finally, you can get the actual TCP packet data by calling </w:t>
       </w:r>
-      <w:proofErr w:type="spellStart"/>
       <w:r>
         <w:rPr>
           <w:i/>
         </w:rPr>
         <w:t>wiced_packet_get_data</w:t>
       </w:r>
-      <w:proofErr w:type="spellEnd"/>
       <w:r>
         <w:t xml:space="preserve"> which has the following prototype:</w:t>
       </w:r>
@@ -7883,7 +4677,6 @@
           <w:szCs w:val="18"/>
         </w:rPr>
       </w:pPr>
-      <w:proofErr w:type="spellStart"/>
       <w:r>
         <w:rPr>
           <w:rFonts w:ascii="Courier New" w:eastAsia="Times New Roman" w:hAnsi="Courier New" w:cs="Courier New"/>
@@ -7892,10 +4685,13 @@
           <w:sz w:val="18"/>
           <w:szCs w:val="18"/>
         </w:rPr>
-        <w:t>wiced_result_t</w:t>
-      </w:r>
-      <w:proofErr w:type="spellEnd"/>
-      <w:r>
+        <w:t xml:space="preserve">wiced_result_t wiced_packet_get_data( </w:t>
+      </w:r>
+    </w:p>
+    <w:p>
+      <w:pPr>
+        <w:spacing w:after="0"/>
+        <w:ind w:left="1440"/>
         <w:rPr>
           <w:rFonts w:ascii="Courier New" w:eastAsia="Times New Roman" w:hAnsi="Courier New" w:cs="Courier New"/>
           <w:color w:val="1F4E79" w:themeColor="accent1" w:themeShade="80"/>
@@ -7903,9 +4699,7 @@
           <w:sz w:val="18"/>
           <w:szCs w:val="18"/>
         </w:rPr>
-        <w:t xml:space="preserve"> </w:t>
-      </w:r>
-      <w:proofErr w:type="spellStart"/>
+      </w:pPr>
       <w:r>
         <w:rPr>
           <w:rFonts w:ascii="Courier New" w:eastAsia="Times New Roman" w:hAnsi="Courier New" w:cs="Courier New"/>
@@ -7914,10 +4708,13 @@
           <w:sz w:val="18"/>
           <w:szCs w:val="18"/>
         </w:rPr>
-        <w:t>wiced_packet_get_</w:t>
-      </w:r>
-      <w:proofErr w:type="gramStart"/>
-      <w:r>
+        <w:t xml:space="preserve">wiced_packet_t* packet, </w:t>
+      </w:r>
+    </w:p>
+    <w:p>
+      <w:pPr>
+        <w:spacing w:after="0"/>
+        <w:ind w:left="1440"/>
         <w:rPr>
           <w:rFonts w:ascii="Courier New" w:eastAsia="Times New Roman" w:hAnsi="Courier New" w:cs="Courier New"/>
           <w:color w:val="1F4E79" w:themeColor="accent1" w:themeShade="80"/>
@@ -7925,9 +4722,7 @@
           <w:sz w:val="18"/>
           <w:szCs w:val="18"/>
         </w:rPr>
-        <w:t>data</w:t>
-      </w:r>
-      <w:proofErr w:type="spellEnd"/>
+      </w:pPr>
       <w:r>
         <w:rPr>
           <w:rFonts w:ascii="Courier New" w:eastAsia="Times New Roman" w:hAnsi="Courier New" w:cs="Courier New"/>
@@ -7936,10 +4731,13 @@
           <w:sz w:val="18"/>
           <w:szCs w:val="18"/>
         </w:rPr>
-        <w:t>(</w:t>
-      </w:r>
-      <w:proofErr w:type="gramEnd"/>
-      <w:r>
+        <w:t xml:space="preserve">uint16_t offset, </w:t>
+      </w:r>
+    </w:p>
+    <w:p>
+      <w:pPr>
+        <w:spacing w:after="0"/>
+        <w:ind w:left="1440"/>
         <w:rPr>
           <w:rFonts w:ascii="Courier New" w:eastAsia="Times New Roman" w:hAnsi="Courier New" w:cs="Courier New"/>
           <w:color w:val="1F4E79" w:themeColor="accent1" w:themeShade="80"/>
@@ -7947,13 +4745,8 @@
           <w:sz w:val="18"/>
           <w:szCs w:val="18"/>
         </w:rPr>
-        <w:t xml:space="preserve"> </w:t>
-      </w:r>
-    </w:p>
-    <w:p>
-      <w:pPr>
-        <w:spacing w:after="0"/>
-        <w:ind w:left="1440"/>
+      </w:pPr>
+      <w:r>
         <w:rPr>
           <w:rFonts w:ascii="Courier New" w:eastAsia="Times New Roman" w:hAnsi="Courier New" w:cs="Courier New"/>
           <w:color w:val="1F4E79" w:themeColor="accent1" w:themeShade="80"/>
@@ -7961,9 +4754,13 @@
           <w:sz w:val="18"/>
           <w:szCs w:val="18"/>
         </w:rPr>
-      </w:pPr>
-      <w:proofErr w:type="spellStart"/>
-      <w:r>
+        <w:t xml:space="preserve">uint8_t** data, </w:t>
+      </w:r>
+    </w:p>
+    <w:p>
+      <w:pPr>
+        <w:spacing w:after="0"/>
+        <w:ind w:left="1440"/>
         <w:rPr>
           <w:rFonts w:ascii="Courier New" w:eastAsia="Times New Roman" w:hAnsi="Courier New" w:cs="Courier New"/>
           <w:color w:val="1F4E79" w:themeColor="accent1" w:themeShade="80"/>
@@ -7971,9 +4768,7 @@
           <w:sz w:val="18"/>
           <w:szCs w:val="18"/>
         </w:rPr>
-        <w:t>wiced_packet_t</w:t>
-      </w:r>
-      <w:proofErr w:type="spellEnd"/>
+      </w:pPr>
       <w:r>
         <w:rPr>
           <w:rFonts w:ascii="Courier New" w:eastAsia="Times New Roman" w:hAnsi="Courier New" w:cs="Courier New"/>
@@ -7982,12 +4777,11 @@
           <w:sz w:val="18"/>
           <w:szCs w:val="18"/>
         </w:rPr>
-        <w:t xml:space="preserve">* packet, </w:t>
-      </w:r>
-    </w:p>
-    <w:p>
-      <w:pPr>
-        <w:spacing w:after="0"/>
+        <w:t xml:space="preserve">uint16_t* fragment_available_data_length, </w:t>
+      </w:r>
+    </w:p>
+    <w:p>
+      <w:pPr>
         <w:ind w:left="1440"/>
         <w:rPr>
           <w:rFonts w:ascii="Courier New" w:eastAsia="Times New Roman" w:hAnsi="Courier New" w:cs="Courier New"/>
@@ -8005,13 +4799,31 @@
           <w:sz w:val="18"/>
           <w:szCs w:val="18"/>
         </w:rPr>
-        <w:t xml:space="preserve">uint16_t offset, </w:t>
-      </w:r>
-    </w:p>
-    <w:p>
-      <w:pPr>
+        <w:t>uint16_t *total_available_data_length );</w:t>
+      </w:r>
+    </w:p>
+    <w:p>
+      <w:pPr>
+        <w:ind w:left="720"/>
+      </w:pPr>
+      <w:r>
+        <w:t>This function is designed to let you grab pieces of the packet, hence the offset parameter.  To get your data you need to pass a pointer to a uint8_t pointer.  The function will update your pointer to point to the raw data in the buffer.</w:t>
+      </w:r>
+    </w:p>
+    <w:p>
+      <w:pPr>
+        <w:keepNext/>
+        <w:ind w:left="720"/>
+      </w:pPr>
+      <w:r>
+        <w:t>Given the above, the receive firmware might look something like this:</w:t>
+      </w:r>
+    </w:p>
+    <w:p>
+      <w:pPr>
+        <w:keepNext/>
         <w:spacing w:after="0"/>
-        <w:ind w:left="1440"/>
+        <w:ind w:left="720"/>
         <w:rPr>
           <w:rFonts w:ascii="Courier New" w:eastAsia="Times New Roman" w:hAnsi="Courier New" w:cs="Courier New"/>
           <w:color w:val="1F4E79" w:themeColor="accent1" w:themeShade="80"/>
@@ -8028,13 +4840,14 @@
           <w:sz w:val="18"/>
           <w:szCs w:val="18"/>
         </w:rPr>
-        <w:t xml:space="preserve">uint8_t** data, </w:t>
-      </w:r>
-    </w:p>
-    <w:p>
-      <w:pPr>
+        <w:t>while(1)</w:t>
+      </w:r>
+    </w:p>
+    <w:p>
+      <w:pPr>
+        <w:keepNext/>
         <w:spacing w:after="0"/>
-        <w:ind w:left="1440"/>
+        <w:ind w:left="720"/>
         <w:rPr>
           <w:rFonts w:ascii="Courier New" w:eastAsia="Times New Roman" w:hAnsi="Courier New" w:cs="Courier New"/>
           <w:color w:val="1F4E79" w:themeColor="accent1" w:themeShade="80"/>
@@ -8051,10 +4864,14 @@
           <w:sz w:val="18"/>
           <w:szCs w:val="18"/>
         </w:rPr>
-        <w:t xml:space="preserve">uint16_t* </w:t>
-      </w:r>
-      <w:proofErr w:type="spellStart"/>
-      <w:r>
+        <w:t>{</w:t>
+      </w:r>
+    </w:p>
+    <w:p>
+      <w:pPr>
+        <w:keepNext/>
+        <w:spacing w:after="0"/>
+        <w:ind w:left="720" w:firstLine="720"/>
         <w:rPr>
           <w:rFonts w:ascii="Courier New" w:eastAsia="Times New Roman" w:hAnsi="Courier New" w:cs="Courier New"/>
           <w:color w:val="1F4E79" w:themeColor="accent1" w:themeShade="80"/>
@@ -8062,9 +4879,7 @@
           <w:sz w:val="18"/>
           <w:szCs w:val="18"/>
         </w:rPr>
-        <w:t>fragment_available_data_length</w:t>
-      </w:r>
-      <w:proofErr w:type="spellEnd"/>
+      </w:pPr>
       <w:r>
         <w:rPr>
           <w:rFonts w:ascii="Courier New" w:eastAsia="Times New Roman" w:hAnsi="Courier New" w:cs="Courier New"/>
@@ -8073,11 +4888,13 @@
           <w:sz w:val="18"/>
           <w:szCs w:val="18"/>
         </w:rPr>
-        <w:t xml:space="preserve">, </w:t>
-      </w:r>
-    </w:p>
-    <w:p>
-      <w:pPr>
+        <w:t>wiced_packet_t *myPacket;</w:t>
+      </w:r>
+    </w:p>
+    <w:p>
+      <w:pPr>
+        <w:keepNext/>
+        <w:spacing w:after="0"/>
         <w:ind w:left="1440"/>
         <w:rPr>
           <w:rFonts w:ascii="Courier New" w:eastAsia="Times New Roman" w:hAnsi="Courier New" w:cs="Courier New"/>
@@ -8095,10 +4912,14 @@
           <w:sz w:val="18"/>
           <w:szCs w:val="18"/>
         </w:rPr>
-        <w:t>uint16_t *</w:t>
-      </w:r>
-      <w:proofErr w:type="spellStart"/>
-      <w:r>
+        <w:t>uint8_t        *myData;</w:t>
+      </w:r>
+    </w:p>
+    <w:p>
+      <w:pPr>
+        <w:keepNext/>
+        <w:spacing w:after="0"/>
+        <w:ind w:left="1440"/>
         <w:rPr>
           <w:rFonts w:ascii="Courier New" w:eastAsia="Times New Roman" w:hAnsi="Courier New" w:cs="Courier New"/>
           <w:color w:val="1F4E79" w:themeColor="accent1" w:themeShade="80"/>
@@ -8106,9 +4927,7 @@
           <w:sz w:val="18"/>
           <w:szCs w:val="18"/>
         </w:rPr>
-        <w:t>total_available_data_</w:t>
-      </w:r>
-      <w:proofErr w:type="gramStart"/>
+      </w:pPr>
       <w:r>
         <w:rPr>
           <w:rFonts w:ascii="Courier New" w:eastAsia="Times New Roman" w:hAnsi="Courier New" w:cs="Courier New"/>
@@ -8117,10 +4936,14 @@
           <w:sz w:val="18"/>
           <w:szCs w:val="18"/>
         </w:rPr>
-        <w:t>length</w:t>
-      </w:r>
-      <w:proofErr w:type="spellEnd"/>
-      <w:r>
+        <w:t>uint16_t       frag_len,avail_len;</w:t>
+      </w:r>
+    </w:p>
+    <w:p>
+      <w:pPr>
+        <w:keepNext/>
+        <w:spacing w:after="0"/>
+        <w:ind w:left="1440"/>
         <w:rPr>
           <w:rFonts w:ascii="Courier New" w:eastAsia="Times New Roman" w:hAnsi="Courier New" w:cs="Courier New"/>
           <w:color w:val="1F4E79" w:themeColor="accent1" w:themeShade="80"/>
@@ -8128,10 +4951,13 @@
           <w:sz w:val="18"/>
           <w:szCs w:val="18"/>
         </w:rPr>
-        <w:t xml:space="preserve"> )</w:t>
-      </w:r>
-      <w:proofErr w:type="gramEnd"/>
-      <w:r>
+      </w:pPr>
+    </w:p>
+    <w:p>
+      <w:pPr>
+        <w:keepNext/>
+        <w:spacing w:after="0"/>
+        <w:ind w:left="1440"/>
         <w:rPr>
           <w:rFonts w:ascii="Courier New" w:eastAsia="Times New Roman" w:hAnsi="Courier New" w:cs="Courier New"/>
           <w:color w:val="1F4E79" w:themeColor="accent1" w:themeShade="80"/>
@@ -8139,31 +4965,8 @@
           <w:sz w:val="18"/>
           <w:szCs w:val="18"/>
         </w:rPr>
-        <w:t>;</w:t>
-      </w:r>
-    </w:p>
-    <w:p>
-      <w:pPr>
-        <w:ind w:left="720"/>
-      </w:pPr>
-      <w:r>
-        <w:t>This function is designed to let you grab pieces of the packet, hence the offset parameter.  To get your data you need to pass a pointer to a uint8_t pointer.  The function will update your pointer to point to the raw data in the buffer.</w:t>
-      </w:r>
-    </w:p>
-    <w:p>
-      <w:pPr>
-        <w:keepNext/>
-        <w:ind w:left="720"/>
-      </w:pPr>
-      <w:r>
-        <w:t>Given the above, the receive firmware might look something like this:</w:t>
-      </w:r>
-    </w:p>
-    <w:p>
-      <w:pPr>
-        <w:keepNext/>
-        <w:spacing w:after="0"/>
-        <w:ind w:left="720"/>
+      </w:pPr>
+      <w:r>
         <w:rPr>
           <w:rFonts w:ascii="Courier New" w:eastAsia="Times New Roman" w:hAnsi="Courier New" w:cs="Courier New"/>
           <w:color w:val="1F4E79" w:themeColor="accent1" w:themeShade="80"/>
@@ -8171,9 +4974,14 @@
           <w:sz w:val="18"/>
           <w:szCs w:val="18"/>
         </w:rPr>
-      </w:pPr>
-      <w:proofErr w:type="gramStart"/>
-      <w:r>
+        <w:t>result = wiced_tcp_accept( &amp;socket ); // Suspend until packet is received</w:t>
+      </w:r>
+    </w:p>
+    <w:p>
+      <w:pPr>
+        <w:keepNext/>
+        <w:spacing w:after="0"/>
+        <w:ind w:left="1440"/>
         <w:rPr>
           <w:rFonts w:ascii="Courier New" w:eastAsia="Times New Roman" w:hAnsi="Courier New" w:cs="Courier New"/>
           <w:color w:val="1F4E79" w:themeColor="accent1" w:themeShade="80"/>
@@ -8181,10 +4989,13 @@
           <w:sz w:val="18"/>
           <w:szCs w:val="18"/>
         </w:rPr>
-        <w:t>while(</w:t>
-      </w:r>
-      <w:proofErr w:type="gramEnd"/>
-      <w:r>
+      </w:pPr>
+    </w:p>
+    <w:p>
+      <w:pPr>
+        <w:keepNext/>
+        <w:spacing w:after="0"/>
+        <w:ind w:left="1440"/>
         <w:rPr>
           <w:rFonts w:ascii="Courier New" w:eastAsia="Times New Roman" w:hAnsi="Courier New" w:cs="Courier New"/>
           <w:color w:val="1F4E79" w:themeColor="accent1" w:themeShade="80"/>
@@ -8192,14 +5003,8 @@
           <w:sz w:val="18"/>
           <w:szCs w:val="18"/>
         </w:rPr>
-        <w:t>1)</w:t>
-      </w:r>
-    </w:p>
-    <w:p>
-      <w:pPr>
-        <w:keepNext/>
-        <w:spacing w:after="0"/>
-        <w:ind w:left="720"/>
+      </w:pPr>
+      <w:r>
         <w:rPr>
           <w:rFonts w:ascii="Courier New" w:eastAsia="Times New Roman" w:hAnsi="Courier New" w:cs="Courier New"/>
           <w:color w:val="1F4E79" w:themeColor="accent1" w:themeShade="80"/>
@@ -8207,8 +5012,14 @@
           <w:sz w:val="18"/>
           <w:szCs w:val="18"/>
         </w:rPr>
-      </w:pPr>
-      <w:r>
+        <w:t>if (result != WICED_SUCCESS) //  Probably a timeout occurred</w:t>
+      </w:r>
+    </w:p>
+    <w:p>
+      <w:pPr>
+        <w:keepNext/>
+        <w:spacing w:after="0"/>
+        <w:ind w:left="2340"/>
         <w:rPr>
           <w:rFonts w:ascii="Courier New" w:eastAsia="Times New Roman" w:hAnsi="Courier New" w:cs="Courier New"/>
           <w:color w:val="1F4E79" w:themeColor="accent1" w:themeShade="80"/>
@@ -8216,14 +5027,8 @@
           <w:sz w:val="18"/>
           <w:szCs w:val="18"/>
         </w:rPr>
-        <w:t>{</w:t>
-      </w:r>
-    </w:p>
-    <w:p>
-      <w:pPr>
-        <w:keepNext/>
-        <w:spacing w:after="0"/>
-        <w:ind w:left="720" w:firstLine="720"/>
+      </w:pPr>
+      <w:r>
         <w:rPr>
           <w:rFonts w:ascii="Courier New" w:eastAsia="Times New Roman" w:hAnsi="Courier New" w:cs="Courier New"/>
           <w:color w:val="1F4E79" w:themeColor="accent1" w:themeShade="80"/>
@@ -8231,9 +5036,14 @@
           <w:sz w:val="18"/>
           <w:szCs w:val="18"/>
         </w:rPr>
-      </w:pPr>
-      <w:proofErr w:type="spellStart"/>
-      <w:r>
+        <w:t>continue; //  Skip the rest of this iteration through the loop</w:t>
+      </w:r>
+    </w:p>
+    <w:p>
+      <w:pPr>
+        <w:keepNext/>
+        <w:spacing w:after="0"/>
+        <w:ind w:left="1440"/>
         <w:rPr>
           <w:rFonts w:ascii="Courier New" w:eastAsia="Times New Roman" w:hAnsi="Courier New" w:cs="Courier New"/>
           <w:color w:val="1F4E79" w:themeColor="accent1" w:themeShade="80"/>
@@ -8241,10 +5051,13 @@
           <w:sz w:val="18"/>
           <w:szCs w:val="18"/>
         </w:rPr>
-        <w:t>wiced_packet_t</w:t>
-      </w:r>
-      <w:proofErr w:type="spellEnd"/>
-      <w:r>
+      </w:pPr>
+    </w:p>
+    <w:p>
+      <w:pPr>
+        <w:keepNext/>
+        <w:spacing w:after="0"/>
+        <w:ind w:left="1440"/>
         <w:rPr>
           <w:rFonts w:ascii="Courier New" w:eastAsia="Times New Roman" w:hAnsi="Courier New" w:cs="Courier New"/>
           <w:color w:val="1F4E79" w:themeColor="accent1" w:themeShade="80"/>
@@ -8252,9 +5065,7 @@
           <w:sz w:val="18"/>
           <w:szCs w:val="18"/>
         </w:rPr>
-        <w:t xml:space="preserve"> *</w:t>
-      </w:r>
-      <w:proofErr w:type="spellStart"/>
+      </w:pPr>
       <w:r>
         <w:rPr>
           <w:rFonts w:ascii="Courier New" w:eastAsia="Times New Roman" w:hAnsi="Courier New" w:cs="Courier New"/>
@@ -8263,10 +5074,14 @@
           <w:sz w:val="18"/>
           <w:szCs w:val="18"/>
         </w:rPr>
-        <w:t>myPacket</w:t>
-      </w:r>
-      <w:proofErr w:type="spellEnd"/>
-      <w:r>
+        <w:t>wiced_tcp_receive( &amp;socket, &amp;myPacket, WICED_WAIT_FOREVER );</w:t>
+      </w:r>
+    </w:p>
+    <w:p>
+      <w:pPr>
+        <w:keepNext/>
+        <w:spacing w:after="0"/>
+        <w:ind w:left="1440"/>
         <w:rPr>
           <w:rFonts w:ascii="Courier New" w:eastAsia="Times New Roman" w:hAnsi="Courier New" w:cs="Courier New"/>
           <w:color w:val="1F4E79" w:themeColor="accent1" w:themeShade="80"/>
@@ -8274,7 +5089,16 @@
           <w:sz w:val="18"/>
           <w:szCs w:val="18"/>
         </w:rPr>
-        <w:t>;</w:t>
+      </w:pPr>
+      <w:r>
+        <w:rPr>
+          <w:rFonts w:ascii="Courier New" w:eastAsia="Times New Roman" w:hAnsi="Courier New" w:cs="Courier New"/>
+          <w:color w:val="1F4E79" w:themeColor="accent1" w:themeShade="80"/>
+          <w:kern w:val="28"/>
+          <w:sz w:val="18"/>
+          <w:szCs w:val="18"/>
+        </w:rPr>
+        <w:t>wiced_packet_get_data( myPacket, 0, &amp;myData, &amp;frag_len, &amp;avail_len );</w:t>
       </w:r>
     </w:p>
     <w:p>
@@ -8298,10 +5122,14 @@
           <w:sz w:val="18"/>
           <w:szCs w:val="18"/>
         </w:rPr>
-        <w:t>uint8_t        *</w:t>
-      </w:r>
-      <w:proofErr w:type="spellStart"/>
-      <w:r>
+        <w:t xml:space="preserve">myData[avail_len] = 0; // add null termination so we can print it </w:t>
+      </w:r>
+    </w:p>
+    <w:p>
+      <w:pPr>
+        <w:keepNext/>
+        <w:spacing w:after="0"/>
+        <w:ind w:left="1440"/>
         <w:rPr>
           <w:rFonts w:ascii="Courier New" w:eastAsia="Times New Roman" w:hAnsi="Courier New" w:cs="Courier New"/>
           <w:color w:val="1F4E79" w:themeColor="accent1" w:themeShade="80"/>
@@ -8309,10 +5137,13 @@
           <w:sz w:val="18"/>
           <w:szCs w:val="18"/>
         </w:rPr>
-        <w:t>myData</w:t>
-      </w:r>
-      <w:proofErr w:type="spellEnd"/>
-      <w:r>
+      </w:pPr>
+    </w:p>
+    <w:p>
+      <w:pPr>
+        <w:keepNext/>
+        <w:spacing w:after="0"/>
+        <w:ind w:left="1440"/>
         <w:rPr>
           <w:rFonts w:ascii="Courier New" w:eastAsia="Times New Roman" w:hAnsi="Courier New" w:cs="Courier New"/>
           <w:color w:val="1F4E79" w:themeColor="accent1" w:themeShade="80"/>
@@ -8320,7 +5151,56 @@
           <w:sz w:val="18"/>
           <w:szCs w:val="18"/>
         </w:rPr>
-        <w:t>;</w:t>
+      </w:pPr>
+      <w:r>
+        <w:rPr>
+          <w:rFonts w:ascii="Courier New" w:eastAsia="Times New Roman" w:hAnsi="Courier New" w:cs="Courier New"/>
+          <w:color w:val="1F4E79" w:themeColor="accent1" w:themeShade="80"/>
+          <w:kern w:val="28"/>
+          <w:sz w:val="18"/>
+          <w:szCs w:val="18"/>
+        </w:rPr>
+        <w:t>WPRINT_APP_INFO((</w:t>
+      </w:r>
+      <w:r>
+        <w:rPr>
+          <w:rFonts w:ascii="Courier New" w:eastAsia="Times New Roman" w:hAnsi="Courier New" w:cs="Courier New"/>
+          <w:color w:val="1F4E79" w:themeColor="accent1" w:themeShade="80"/>
+          <w:kern w:val="28"/>
+          <w:sz w:val="18"/>
+          <w:szCs w:val="18"/>
+        </w:rPr>
+        <w:t>"</w:t>
+      </w:r>
+      <w:r>
+        <w:rPr>
+          <w:rFonts w:ascii="Courier New" w:eastAsia="Times New Roman" w:hAnsi="Courier New" w:cs="Courier New"/>
+          <w:color w:val="1F4E79" w:themeColor="accent1" w:themeShade="80"/>
+          <w:kern w:val="28"/>
+          <w:sz w:val="18"/>
+          <w:szCs w:val="18"/>
+        </w:rPr>
+        <w:t>Packet=%s\n</w:t>
+      </w:r>
+      <w:r>
+        <w:rPr>
+          <w:rFonts w:ascii="Courier New" w:eastAsia="Times New Roman" w:hAnsi="Courier New" w:cs="Courier New"/>
+          <w:color w:val="1F4E79" w:themeColor="accent1" w:themeShade="80"/>
+          <w:kern w:val="28"/>
+          <w:sz w:val="18"/>
+          <w:szCs w:val="18"/>
+        </w:rPr>
+        <w:t>"</w:t>
+      </w:r>
+      <w:r>
+        <w:rPr>
+          <w:rFonts w:ascii="Courier New" w:eastAsia="Times New Roman" w:hAnsi="Courier New" w:cs="Courier New"/>
+          <w:color w:val="1F4E79" w:themeColor="accent1" w:themeShade="80"/>
+          <w:kern w:val="28"/>
+          <w:sz w:val="18"/>
+          <w:szCs w:val="18"/>
+        </w:rPr>
+        <w:t>, myData));</w:t>
       </w:r>
     </w:p>
     <w:p>
@@ -8336,7 +5216,12 @@
           <w:szCs w:val="18"/>
         </w:rPr>
       </w:pPr>
-      <w:r>
+    </w:p>
+    <w:p>
+      <w:pPr>
+        <w:keepNext/>
+        <w:spacing w:after="0"/>
+        <w:ind w:left="1440"/>
         <w:rPr>
           <w:rFonts w:ascii="Courier New" w:eastAsia="Times New Roman" w:hAnsi="Courier New" w:cs="Courier New"/>
           <w:color w:val="1F4E79" w:themeColor="accent1" w:themeShade="80"/>
@@ -8344,9 +5229,7 @@
           <w:sz w:val="18"/>
           <w:szCs w:val="18"/>
         </w:rPr>
-        <w:t xml:space="preserve">uint16_t       </w:t>
-      </w:r>
-      <w:proofErr w:type="spellStart"/>
+      </w:pPr>
       <w:r>
         <w:rPr>
           <w:rFonts w:ascii="Courier New" w:eastAsia="Times New Roman" w:hAnsi="Courier New" w:cs="Courier New"/>
@@ -8355,10 +5238,14 @@
           <w:sz w:val="18"/>
           <w:szCs w:val="18"/>
         </w:rPr>
-        <w:t>frag_</w:t>
-      </w:r>
-      <w:proofErr w:type="gramStart"/>
-      <w:r>
+        <w:t>wiced_packet_delete( myPacket );</w:t>
+      </w:r>
+    </w:p>
+    <w:p>
+      <w:pPr>
+        <w:keepNext/>
+        <w:spacing w:after="0"/>
+        <w:ind w:left="1440"/>
         <w:rPr>
           <w:rFonts w:ascii="Courier New" w:eastAsia="Times New Roman" w:hAnsi="Courier New" w:cs="Courier New"/>
           <w:color w:val="1F4E79" w:themeColor="accent1" w:themeShade="80"/>
@@ -8366,9 +5253,7 @@
           <w:sz w:val="18"/>
           <w:szCs w:val="18"/>
         </w:rPr>
-        <w:t>len,avail</w:t>
-      </w:r>
-      <w:proofErr w:type="gramEnd"/>
+      </w:pPr>
       <w:r>
         <w:rPr>
           <w:rFonts w:ascii="Courier New" w:eastAsia="Times New Roman" w:hAnsi="Courier New" w:cs="Courier New"/>
@@ -8377,10 +5262,12 @@
           <w:sz w:val="18"/>
           <w:szCs w:val="18"/>
         </w:rPr>
-        <w:t>_len</w:t>
-      </w:r>
-      <w:proofErr w:type="spellEnd"/>
-      <w:r>
+        <w:t>wiced_tcp_disconnect(&amp;socket);</w:t>
+      </w:r>
+    </w:p>
+    <w:p>
+      <w:pPr>
+        <w:ind w:left="720"/>
         <w:rPr>
           <w:rFonts w:ascii="Courier New" w:eastAsia="Times New Roman" w:hAnsi="Courier New" w:cs="Courier New"/>
           <w:color w:val="1F4E79" w:themeColor="accent1" w:themeShade="80"/>
@@ -8388,14 +5275,8 @@
           <w:sz w:val="18"/>
           <w:szCs w:val="18"/>
         </w:rPr>
-        <w:t>;</w:t>
-      </w:r>
-    </w:p>
-    <w:p>
-      <w:pPr>
-        <w:keepNext/>
-        <w:spacing w:after="0"/>
-        <w:ind w:left="1440"/>
+      </w:pPr>
+      <w:r>
         <w:rPr>
           <w:rFonts w:ascii="Courier New" w:eastAsia="Times New Roman" w:hAnsi="Courier New" w:cs="Courier New"/>
           <w:color w:val="1F4E79" w:themeColor="accent1" w:themeShade="80"/>
@@ -8403,731 +5284,6 @@
           <w:sz w:val="18"/>
           <w:szCs w:val="18"/>
         </w:rPr>
-      </w:pPr>
-    </w:p>
-    <w:p>
-      <w:pPr>
-        <w:keepNext/>
-        <w:spacing w:after="0"/>
-        <w:ind w:left="1440"/>
-        <w:rPr>
-          <w:rFonts w:ascii="Courier New" w:eastAsia="Times New Roman" w:hAnsi="Courier New" w:cs="Courier New"/>
-          <w:color w:val="1F4E79" w:themeColor="accent1" w:themeShade="80"/>
-          <w:kern w:val="28"/>
-          <w:sz w:val="18"/>
-          <w:szCs w:val="18"/>
-        </w:rPr>
-      </w:pPr>
-      <w:r>
-        <w:rPr>
-          <w:rFonts w:ascii="Courier New" w:eastAsia="Times New Roman" w:hAnsi="Courier New" w:cs="Courier New"/>
-          <w:color w:val="1F4E79" w:themeColor="accent1" w:themeShade="80"/>
-          <w:kern w:val="28"/>
-          <w:sz w:val="18"/>
-          <w:szCs w:val="18"/>
-        </w:rPr>
-        <w:t xml:space="preserve">result = </w:t>
-      </w:r>
-      <w:proofErr w:type="spellStart"/>
-      <w:r>
-        <w:rPr>
-          <w:rFonts w:ascii="Courier New" w:eastAsia="Times New Roman" w:hAnsi="Courier New" w:cs="Courier New"/>
-          <w:color w:val="1F4E79" w:themeColor="accent1" w:themeShade="80"/>
-          <w:kern w:val="28"/>
-          <w:sz w:val="18"/>
-          <w:szCs w:val="18"/>
-        </w:rPr>
-        <w:t>wiced_tcp_</w:t>
-      </w:r>
-      <w:proofErr w:type="gramStart"/>
-      <w:r>
-        <w:rPr>
-          <w:rFonts w:ascii="Courier New" w:eastAsia="Times New Roman" w:hAnsi="Courier New" w:cs="Courier New"/>
-          <w:color w:val="1F4E79" w:themeColor="accent1" w:themeShade="80"/>
-          <w:kern w:val="28"/>
-          <w:sz w:val="18"/>
-          <w:szCs w:val="18"/>
-        </w:rPr>
-        <w:t>accept</w:t>
-      </w:r>
-      <w:proofErr w:type="spellEnd"/>
-      <w:r>
-        <w:rPr>
-          <w:rFonts w:ascii="Courier New" w:eastAsia="Times New Roman" w:hAnsi="Courier New" w:cs="Courier New"/>
-          <w:color w:val="1F4E79" w:themeColor="accent1" w:themeShade="80"/>
-          <w:kern w:val="28"/>
-          <w:sz w:val="18"/>
-          <w:szCs w:val="18"/>
-        </w:rPr>
-        <w:t>( &amp;</w:t>
-      </w:r>
-      <w:proofErr w:type="gramEnd"/>
-      <w:r>
-        <w:rPr>
-          <w:rFonts w:ascii="Courier New" w:eastAsia="Times New Roman" w:hAnsi="Courier New" w:cs="Courier New"/>
-          <w:color w:val="1F4E79" w:themeColor="accent1" w:themeShade="80"/>
-          <w:kern w:val="28"/>
-          <w:sz w:val="18"/>
-          <w:szCs w:val="18"/>
-        </w:rPr>
-        <w:t>socket ); // Suspend until packet is received</w:t>
-      </w:r>
-    </w:p>
-    <w:p>
-      <w:pPr>
-        <w:keepNext/>
-        <w:spacing w:after="0"/>
-        <w:ind w:left="1440"/>
-        <w:rPr>
-          <w:rFonts w:ascii="Courier New" w:eastAsia="Times New Roman" w:hAnsi="Courier New" w:cs="Courier New"/>
-          <w:color w:val="1F4E79" w:themeColor="accent1" w:themeShade="80"/>
-          <w:kern w:val="28"/>
-          <w:sz w:val="18"/>
-          <w:szCs w:val="18"/>
-        </w:rPr>
-      </w:pPr>
-    </w:p>
-    <w:p>
-      <w:pPr>
-        <w:keepNext/>
-        <w:spacing w:after="0"/>
-        <w:ind w:left="1440"/>
-        <w:rPr>
-          <w:rFonts w:ascii="Courier New" w:eastAsia="Times New Roman" w:hAnsi="Courier New" w:cs="Courier New"/>
-          <w:color w:val="1F4E79" w:themeColor="accent1" w:themeShade="80"/>
-          <w:kern w:val="28"/>
-          <w:sz w:val="18"/>
-          <w:szCs w:val="18"/>
-        </w:rPr>
-      </w:pPr>
-      <w:r>
-        <w:rPr>
-          <w:rFonts w:ascii="Courier New" w:eastAsia="Times New Roman" w:hAnsi="Courier New" w:cs="Courier New"/>
-          <w:color w:val="1F4E79" w:themeColor="accent1" w:themeShade="80"/>
-          <w:kern w:val="28"/>
-          <w:sz w:val="18"/>
-          <w:szCs w:val="18"/>
-        </w:rPr>
-        <w:t>if (</w:t>
-      </w:r>
-      <w:proofErr w:type="gramStart"/>
-      <w:r>
-        <w:rPr>
-          <w:rFonts w:ascii="Courier New" w:eastAsia="Times New Roman" w:hAnsi="Courier New" w:cs="Courier New"/>
-          <w:color w:val="1F4E79" w:themeColor="accent1" w:themeShade="80"/>
-          <w:kern w:val="28"/>
-          <w:sz w:val="18"/>
-          <w:szCs w:val="18"/>
-        </w:rPr>
-        <w:t>result !</w:t>
-      </w:r>
-      <w:proofErr w:type="gramEnd"/>
-      <w:r>
-        <w:rPr>
-          <w:rFonts w:ascii="Courier New" w:eastAsia="Times New Roman" w:hAnsi="Courier New" w:cs="Courier New"/>
-          <w:color w:val="1F4E79" w:themeColor="accent1" w:themeShade="80"/>
-          <w:kern w:val="28"/>
-          <w:sz w:val="18"/>
-          <w:szCs w:val="18"/>
-        </w:rPr>
-        <w:t>= WICED_SUCCESS) //  Probably a timeout occurred</w:t>
-      </w:r>
-    </w:p>
-    <w:p>
-      <w:pPr>
-        <w:keepNext/>
-        <w:spacing w:after="0"/>
-        <w:ind w:left="2340"/>
-        <w:rPr>
-          <w:rFonts w:ascii="Courier New" w:eastAsia="Times New Roman" w:hAnsi="Courier New" w:cs="Courier New"/>
-          <w:color w:val="1F4E79" w:themeColor="accent1" w:themeShade="80"/>
-          <w:kern w:val="28"/>
-          <w:sz w:val="18"/>
-          <w:szCs w:val="18"/>
-        </w:rPr>
-      </w:pPr>
-      <w:r>
-        <w:rPr>
-          <w:rFonts w:ascii="Courier New" w:eastAsia="Times New Roman" w:hAnsi="Courier New" w:cs="Courier New"/>
-          <w:color w:val="1F4E79" w:themeColor="accent1" w:themeShade="80"/>
-          <w:kern w:val="28"/>
-          <w:sz w:val="18"/>
-          <w:szCs w:val="18"/>
-        </w:rPr>
-        <w:t>continue; /</w:t>
-      </w:r>
-      <w:proofErr w:type="gramStart"/>
-      <w:r>
-        <w:rPr>
-          <w:rFonts w:ascii="Courier New" w:eastAsia="Times New Roman" w:hAnsi="Courier New" w:cs="Courier New"/>
-          <w:color w:val="1F4E79" w:themeColor="accent1" w:themeShade="80"/>
-          <w:kern w:val="28"/>
-          <w:sz w:val="18"/>
-          <w:szCs w:val="18"/>
-        </w:rPr>
-        <w:t>/  Skip</w:t>
-      </w:r>
-      <w:proofErr w:type="gramEnd"/>
-      <w:r>
-        <w:rPr>
-          <w:rFonts w:ascii="Courier New" w:eastAsia="Times New Roman" w:hAnsi="Courier New" w:cs="Courier New"/>
-          <w:color w:val="1F4E79" w:themeColor="accent1" w:themeShade="80"/>
-          <w:kern w:val="28"/>
-          <w:sz w:val="18"/>
-          <w:szCs w:val="18"/>
-        </w:rPr>
-        <w:t xml:space="preserve"> the rest of this iteration through the loop</w:t>
-      </w:r>
-    </w:p>
-    <w:p>
-      <w:pPr>
-        <w:keepNext/>
-        <w:spacing w:after="0"/>
-        <w:ind w:left="1440"/>
-        <w:rPr>
-          <w:rFonts w:ascii="Courier New" w:eastAsia="Times New Roman" w:hAnsi="Courier New" w:cs="Courier New"/>
-          <w:color w:val="1F4E79" w:themeColor="accent1" w:themeShade="80"/>
-          <w:kern w:val="28"/>
-          <w:sz w:val="18"/>
-          <w:szCs w:val="18"/>
-        </w:rPr>
-      </w:pPr>
-    </w:p>
-    <w:p>
-      <w:pPr>
-        <w:keepNext/>
-        <w:spacing w:after="0"/>
-        <w:ind w:left="1440"/>
-        <w:rPr>
-          <w:rFonts w:ascii="Courier New" w:eastAsia="Times New Roman" w:hAnsi="Courier New" w:cs="Courier New"/>
-          <w:color w:val="1F4E79" w:themeColor="accent1" w:themeShade="80"/>
-          <w:kern w:val="28"/>
-          <w:sz w:val="18"/>
-          <w:szCs w:val="18"/>
-        </w:rPr>
-      </w:pPr>
-      <w:proofErr w:type="spellStart"/>
-      <w:r>
-        <w:rPr>
-          <w:rFonts w:ascii="Courier New" w:eastAsia="Times New Roman" w:hAnsi="Courier New" w:cs="Courier New"/>
-          <w:color w:val="1F4E79" w:themeColor="accent1" w:themeShade="80"/>
-          <w:kern w:val="28"/>
-          <w:sz w:val="18"/>
-          <w:szCs w:val="18"/>
-        </w:rPr>
-        <w:t>wiced_tcp_</w:t>
-      </w:r>
-      <w:proofErr w:type="gramStart"/>
-      <w:r>
-        <w:rPr>
-          <w:rFonts w:ascii="Courier New" w:eastAsia="Times New Roman" w:hAnsi="Courier New" w:cs="Courier New"/>
-          <w:color w:val="1F4E79" w:themeColor="accent1" w:themeShade="80"/>
-          <w:kern w:val="28"/>
-          <w:sz w:val="18"/>
-          <w:szCs w:val="18"/>
-        </w:rPr>
-        <w:t>receive</w:t>
-      </w:r>
-      <w:proofErr w:type="spellEnd"/>
-      <w:r>
-        <w:rPr>
-          <w:rFonts w:ascii="Courier New" w:eastAsia="Times New Roman" w:hAnsi="Courier New" w:cs="Courier New"/>
-          <w:color w:val="1F4E79" w:themeColor="accent1" w:themeShade="80"/>
-          <w:kern w:val="28"/>
-          <w:sz w:val="18"/>
-          <w:szCs w:val="18"/>
-        </w:rPr>
-        <w:t>( &amp;</w:t>
-      </w:r>
-      <w:proofErr w:type="gramEnd"/>
-      <w:r>
-        <w:rPr>
-          <w:rFonts w:ascii="Courier New" w:eastAsia="Times New Roman" w:hAnsi="Courier New" w:cs="Courier New"/>
-          <w:color w:val="1F4E79" w:themeColor="accent1" w:themeShade="80"/>
-          <w:kern w:val="28"/>
-          <w:sz w:val="18"/>
-          <w:szCs w:val="18"/>
-        </w:rPr>
-        <w:t>socket, &amp;</w:t>
-      </w:r>
-      <w:proofErr w:type="spellStart"/>
-      <w:r>
-        <w:rPr>
-          <w:rFonts w:ascii="Courier New" w:eastAsia="Times New Roman" w:hAnsi="Courier New" w:cs="Courier New"/>
-          <w:color w:val="1F4E79" w:themeColor="accent1" w:themeShade="80"/>
-          <w:kern w:val="28"/>
-          <w:sz w:val="18"/>
-          <w:szCs w:val="18"/>
-        </w:rPr>
-        <w:t>myPacket</w:t>
-      </w:r>
-      <w:proofErr w:type="spellEnd"/>
-      <w:r>
-        <w:rPr>
-          <w:rFonts w:ascii="Courier New" w:eastAsia="Times New Roman" w:hAnsi="Courier New" w:cs="Courier New"/>
-          <w:color w:val="1F4E79" w:themeColor="accent1" w:themeShade="80"/>
-          <w:kern w:val="28"/>
-          <w:sz w:val="18"/>
-          <w:szCs w:val="18"/>
-        </w:rPr>
-        <w:t>, WICED_WAIT_FOREVER );</w:t>
-      </w:r>
-    </w:p>
-    <w:p>
-      <w:pPr>
-        <w:keepNext/>
-        <w:spacing w:after="0"/>
-        <w:ind w:left="1440"/>
-        <w:rPr>
-          <w:rFonts w:ascii="Courier New" w:eastAsia="Times New Roman" w:hAnsi="Courier New" w:cs="Courier New"/>
-          <w:color w:val="1F4E79" w:themeColor="accent1" w:themeShade="80"/>
-          <w:kern w:val="28"/>
-          <w:sz w:val="18"/>
-          <w:szCs w:val="18"/>
-        </w:rPr>
-      </w:pPr>
-      <w:proofErr w:type="spellStart"/>
-      <w:r>
-        <w:rPr>
-          <w:rFonts w:ascii="Courier New" w:eastAsia="Times New Roman" w:hAnsi="Courier New" w:cs="Courier New"/>
-          <w:color w:val="1F4E79" w:themeColor="accent1" w:themeShade="80"/>
-          <w:kern w:val="28"/>
-          <w:sz w:val="18"/>
-          <w:szCs w:val="18"/>
-        </w:rPr>
-        <w:t>wiced_packet_get_</w:t>
-      </w:r>
-      <w:proofErr w:type="gramStart"/>
-      <w:r>
-        <w:rPr>
-          <w:rFonts w:ascii="Courier New" w:eastAsia="Times New Roman" w:hAnsi="Courier New" w:cs="Courier New"/>
-          <w:color w:val="1F4E79" w:themeColor="accent1" w:themeShade="80"/>
-          <w:kern w:val="28"/>
-          <w:sz w:val="18"/>
-          <w:szCs w:val="18"/>
-        </w:rPr>
-        <w:t>data</w:t>
-      </w:r>
-      <w:proofErr w:type="spellEnd"/>
-      <w:r>
-        <w:rPr>
-          <w:rFonts w:ascii="Courier New" w:eastAsia="Times New Roman" w:hAnsi="Courier New" w:cs="Courier New"/>
-          <w:color w:val="1F4E79" w:themeColor="accent1" w:themeShade="80"/>
-          <w:kern w:val="28"/>
-          <w:sz w:val="18"/>
-          <w:szCs w:val="18"/>
-        </w:rPr>
-        <w:t xml:space="preserve">( </w:t>
-      </w:r>
-      <w:proofErr w:type="spellStart"/>
-      <w:r>
-        <w:rPr>
-          <w:rFonts w:ascii="Courier New" w:eastAsia="Times New Roman" w:hAnsi="Courier New" w:cs="Courier New"/>
-          <w:color w:val="1F4E79" w:themeColor="accent1" w:themeShade="80"/>
-          <w:kern w:val="28"/>
-          <w:sz w:val="18"/>
-          <w:szCs w:val="18"/>
-        </w:rPr>
-        <w:t>myPacket</w:t>
-      </w:r>
-      <w:proofErr w:type="spellEnd"/>
-      <w:proofErr w:type="gramEnd"/>
-      <w:r>
-        <w:rPr>
-          <w:rFonts w:ascii="Courier New" w:eastAsia="Times New Roman" w:hAnsi="Courier New" w:cs="Courier New"/>
-          <w:color w:val="1F4E79" w:themeColor="accent1" w:themeShade="80"/>
-          <w:kern w:val="28"/>
-          <w:sz w:val="18"/>
-          <w:szCs w:val="18"/>
-        </w:rPr>
-        <w:t>, 0, &amp;</w:t>
-      </w:r>
-      <w:proofErr w:type="spellStart"/>
-      <w:r>
-        <w:rPr>
-          <w:rFonts w:ascii="Courier New" w:eastAsia="Times New Roman" w:hAnsi="Courier New" w:cs="Courier New"/>
-          <w:color w:val="1F4E79" w:themeColor="accent1" w:themeShade="80"/>
-          <w:kern w:val="28"/>
-          <w:sz w:val="18"/>
-          <w:szCs w:val="18"/>
-        </w:rPr>
-        <w:t>myData</w:t>
-      </w:r>
-      <w:proofErr w:type="spellEnd"/>
-      <w:r>
-        <w:rPr>
-          <w:rFonts w:ascii="Courier New" w:eastAsia="Times New Roman" w:hAnsi="Courier New" w:cs="Courier New"/>
-          <w:color w:val="1F4E79" w:themeColor="accent1" w:themeShade="80"/>
-          <w:kern w:val="28"/>
-          <w:sz w:val="18"/>
-          <w:szCs w:val="18"/>
-        </w:rPr>
-        <w:t>, &amp;</w:t>
-      </w:r>
-      <w:proofErr w:type="spellStart"/>
-      <w:r>
-        <w:rPr>
-          <w:rFonts w:ascii="Courier New" w:eastAsia="Times New Roman" w:hAnsi="Courier New" w:cs="Courier New"/>
-          <w:color w:val="1F4E79" w:themeColor="accent1" w:themeShade="80"/>
-          <w:kern w:val="28"/>
-          <w:sz w:val="18"/>
-          <w:szCs w:val="18"/>
-        </w:rPr>
-        <w:t>frag_len</w:t>
-      </w:r>
-      <w:proofErr w:type="spellEnd"/>
-      <w:r>
-        <w:rPr>
-          <w:rFonts w:ascii="Courier New" w:eastAsia="Times New Roman" w:hAnsi="Courier New" w:cs="Courier New"/>
-          <w:color w:val="1F4E79" w:themeColor="accent1" w:themeShade="80"/>
-          <w:kern w:val="28"/>
-          <w:sz w:val="18"/>
-          <w:szCs w:val="18"/>
-        </w:rPr>
-        <w:t>, &amp;</w:t>
-      </w:r>
-      <w:proofErr w:type="spellStart"/>
-      <w:r>
-        <w:rPr>
-          <w:rFonts w:ascii="Courier New" w:eastAsia="Times New Roman" w:hAnsi="Courier New" w:cs="Courier New"/>
-          <w:color w:val="1F4E79" w:themeColor="accent1" w:themeShade="80"/>
-          <w:kern w:val="28"/>
-          <w:sz w:val="18"/>
-          <w:szCs w:val="18"/>
-        </w:rPr>
-        <w:t>avail_len</w:t>
-      </w:r>
-      <w:proofErr w:type="spellEnd"/>
-      <w:r>
-        <w:rPr>
-          <w:rFonts w:ascii="Courier New" w:eastAsia="Times New Roman" w:hAnsi="Courier New" w:cs="Courier New"/>
-          <w:color w:val="1F4E79" w:themeColor="accent1" w:themeShade="80"/>
-          <w:kern w:val="28"/>
-          <w:sz w:val="18"/>
-          <w:szCs w:val="18"/>
-        </w:rPr>
-        <w:t xml:space="preserve"> );</w:t>
-      </w:r>
-    </w:p>
-    <w:p>
-      <w:pPr>
-        <w:keepNext/>
-        <w:spacing w:after="0"/>
-        <w:ind w:left="1440"/>
-        <w:rPr>
-          <w:rFonts w:ascii="Courier New" w:eastAsia="Times New Roman" w:hAnsi="Courier New" w:cs="Courier New"/>
-          <w:color w:val="1F4E79" w:themeColor="accent1" w:themeShade="80"/>
-          <w:kern w:val="28"/>
-          <w:sz w:val="18"/>
-          <w:szCs w:val="18"/>
-        </w:rPr>
-      </w:pPr>
-      <w:proofErr w:type="spellStart"/>
-      <w:r>
-        <w:rPr>
-          <w:rFonts w:ascii="Courier New" w:eastAsia="Times New Roman" w:hAnsi="Courier New" w:cs="Courier New"/>
-          <w:color w:val="1F4E79" w:themeColor="accent1" w:themeShade="80"/>
-          <w:kern w:val="28"/>
-          <w:sz w:val="18"/>
-          <w:szCs w:val="18"/>
-        </w:rPr>
-        <w:t>myData</w:t>
-      </w:r>
-      <w:proofErr w:type="spellEnd"/>
-      <w:r>
-        <w:rPr>
-          <w:rFonts w:ascii="Courier New" w:eastAsia="Times New Roman" w:hAnsi="Courier New" w:cs="Courier New"/>
-          <w:color w:val="1F4E79" w:themeColor="accent1" w:themeShade="80"/>
-          <w:kern w:val="28"/>
-          <w:sz w:val="18"/>
-          <w:szCs w:val="18"/>
-        </w:rPr>
-        <w:t>[</w:t>
-      </w:r>
-      <w:proofErr w:type="spellStart"/>
-      <w:r>
-        <w:rPr>
-          <w:rFonts w:ascii="Courier New" w:eastAsia="Times New Roman" w:hAnsi="Courier New" w:cs="Courier New"/>
-          <w:color w:val="1F4E79" w:themeColor="accent1" w:themeShade="80"/>
-          <w:kern w:val="28"/>
-          <w:sz w:val="18"/>
-          <w:szCs w:val="18"/>
-        </w:rPr>
-        <w:t>avail_len</w:t>
-      </w:r>
-      <w:proofErr w:type="spellEnd"/>
-      <w:r>
-        <w:rPr>
-          <w:rFonts w:ascii="Courier New" w:eastAsia="Times New Roman" w:hAnsi="Courier New" w:cs="Courier New"/>
-          <w:color w:val="1F4E79" w:themeColor="accent1" w:themeShade="80"/>
-          <w:kern w:val="28"/>
-          <w:sz w:val="18"/>
-          <w:szCs w:val="18"/>
-        </w:rPr>
-        <w:t xml:space="preserve">] = 0; // add null termination so we can print it </w:t>
-      </w:r>
-    </w:p>
-    <w:p>
-      <w:pPr>
-        <w:keepNext/>
-        <w:spacing w:after="0"/>
-        <w:ind w:left="1440"/>
-        <w:rPr>
-          <w:rFonts w:ascii="Courier New" w:eastAsia="Times New Roman" w:hAnsi="Courier New" w:cs="Courier New"/>
-          <w:color w:val="1F4E79" w:themeColor="accent1" w:themeShade="80"/>
-          <w:kern w:val="28"/>
-          <w:sz w:val="18"/>
-          <w:szCs w:val="18"/>
-        </w:rPr>
-      </w:pPr>
-    </w:p>
-    <w:p>
-      <w:pPr>
-        <w:keepNext/>
-        <w:spacing w:after="0"/>
-        <w:ind w:left="1440"/>
-        <w:rPr>
-          <w:rFonts w:ascii="Courier New" w:eastAsia="Times New Roman" w:hAnsi="Courier New" w:cs="Courier New"/>
-          <w:color w:val="1F4E79" w:themeColor="accent1" w:themeShade="80"/>
-          <w:kern w:val="28"/>
-          <w:sz w:val="18"/>
-          <w:szCs w:val="18"/>
-        </w:rPr>
-      </w:pPr>
-      <w:r>
-        <w:rPr>
-          <w:rFonts w:ascii="Courier New" w:eastAsia="Times New Roman" w:hAnsi="Courier New" w:cs="Courier New"/>
-          <w:color w:val="1F4E79" w:themeColor="accent1" w:themeShade="80"/>
-          <w:kern w:val="28"/>
-          <w:sz w:val="18"/>
-          <w:szCs w:val="18"/>
-        </w:rPr>
-        <w:t>WPRINT_APP_</w:t>
-      </w:r>
-      <w:proofErr w:type="gramStart"/>
-      <w:r>
-        <w:rPr>
-          <w:rFonts w:ascii="Courier New" w:eastAsia="Times New Roman" w:hAnsi="Courier New" w:cs="Courier New"/>
-          <w:color w:val="1F4E79" w:themeColor="accent1" w:themeShade="80"/>
-          <w:kern w:val="28"/>
-          <w:sz w:val="18"/>
-          <w:szCs w:val="18"/>
-        </w:rPr>
-        <w:t>INFO(</w:t>
-      </w:r>
-      <w:proofErr w:type="gramEnd"/>
-      <w:r>
-        <w:rPr>
-          <w:rFonts w:ascii="Courier New" w:eastAsia="Times New Roman" w:hAnsi="Courier New" w:cs="Courier New"/>
-          <w:color w:val="1F4E79" w:themeColor="accent1" w:themeShade="80"/>
-          <w:kern w:val="28"/>
-          <w:sz w:val="18"/>
-          <w:szCs w:val="18"/>
-        </w:rPr>
-        <w:t>(</w:t>
-      </w:r>
-      <w:r>
-        <w:rPr>
-          <w:rFonts w:ascii="Courier New" w:eastAsia="Times New Roman" w:hAnsi="Courier New" w:cs="Courier New"/>
-          <w:color w:val="1F4E79" w:themeColor="accent1" w:themeShade="80"/>
-          <w:kern w:val="28"/>
-          <w:sz w:val="18"/>
-          <w:szCs w:val="18"/>
-        </w:rPr>
-        <w:t>"</w:t>
-      </w:r>
-      <w:r>
-        <w:rPr>
-          <w:rFonts w:ascii="Courier New" w:eastAsia="Times New Roman" w:hAnsi="Courier New" w:cs="Courier New"/>
-          <w:color w:val="1F4E79" w:themeColor="accent1" w:themeShade="80"/>
-          <w:kern w:val="28"/>
-          <w:sz w:val="18"/>
-          <w:szCs w:val="18"/>
-        </w:rPr>
-        <w:t>Packet=%s\n</w:t>
-      </w:r>
-      <w:r>
-        <w:rPr>
-          <w:rFonts w:ascii="Courier New" w:eastAsia="Times New Roman" w:hAnsi="Courier New" w:cs="Courier New"/>
-          <w:color w:val="1F4E79" w:themeColor="accent1" w:themeShade="80"/>
-          <w:kern w:val="28"/>
-          <w:sz w:val="18"/>
-          <w:szCs w:val="18"/>
-        </w:rPr>
-        <w:t>"</w:t>
-      </w:r>
-      <w:r>
-        <w:rPr>
-          <w:rFonts w:ascii="Courier New" w:eastAsia="Times New Roman" w:hAnsi="Courier New" w:cs="Courier New"/>
-          <w:color w:val="1F4E79" w:themeColor="accent1" w:themeShade="80"/>
-          <w:kern w:val="28"/>
-          <w:sz w:val="18"/>
-          <w:szCs w:val="18"/>
-        </w:rPr>
-        <w:t xml:space="preserve">, </w:t>
-      </w:r>
-      <w:proofErr w:type="spellStart"/>
-      <w:r>
-        <w:rPr>
-          <w:rFonts w:ascii="Courier New" w:eastAsia="Times New Roman" w:hAnsi="Courier New" w:cs="Courier New"/>
-          <w:color w:val="1F4E79" w:themeColor="accent1" w:themeShade="80"/>
-          <w:kern w:val="28"/>
-          <w:sz w:val="18"/>
-          <w:szCs w:val="18"/>
-        </w:rPr>
-        <w:t>myData</w:t>
-      </w:r>
-      <w:proofErr w:type="spellEnd"/>
-      <w:r>
-        <w:rPr>
-          <w:rFonts w:ascii="Courier New" w:eastAsia="Times New Roman" w:hAnsi="Courier New" w:cs="Courier New"/>
-          <w:color w:val="1F4E79" w:themeColor="accent1" w:themeShade="80"/>
-          <w:kern w:val="28"/>
-          <w:sz w:val="18"/>
-          <w:szCs w:val="18"/>
-        </w:rPr>
-        <w:t>));</w:t>
-      </w:r>
-    </w:p>
-    <w:p>
-      <w:pPr>
-        <w:keepNext/>
-        <w:spacing w:after="0"/>
-        <w:ind w:left="1440"/>
-        <w:rPr>
-          <w:rFonts w:ascii="Courier New" w:eastAsia="Times New Roman" w:hAnsi="Courier New" w:cs="Courier New"/>
-          <w:color w:val="1F4E79" w:themeColor="accent1" w:themeShade="80"/>
-          <w:kern w:val="28"/>
-          <w:sz w:val="18"/>
-          <w:szCs w:val="18"/>
-        </w:rPr>
-      </w:pPr>
-    </w:p>
-    <w:p>
-      <w:pPr>
-        <w:keepNext/>
-        <w:spacing w:after="0"/>
-        <w:ind w:left="1440"/>
-        <w:rPr>
-          <w:rFonts w:ascii="Courier New" w:eastAsia="Times New Roman" w:hAnsi="Courier New" w:cs="Courier New"/>
-          <w:color w:val="1F4E79" w:themeColor="accent1" w:themeShade="80"/>
-          <w:kern w:val="28"/>
-          <w:sz w:val="18"/>
-          <w:szCs w:val="18"/>
-        </w:rPr>
-      </w:pPr>
-      <w:proofErr w:type="spellStart"/>
-      <w:r>
-        <w:rPr>
-          <w:rFonts w:ascii="Courier New" w:eastAsia="Times New Roman" w:hAnsi="Courier New" w:cs="Courier New"/>
-          <w:color w:val="1F4E79" w:themeColor="accent1" w:themeShade="80"/>
-          <w:kern w:val="28"/>
-          <w:sz w:val="18"/>
-          <w:szCs w:val="18"/>
-        </w:rPr>
-        <w:t>wiced_packet_</w:t>
-      </w:r>
-      <w:proofErr w:type="gramStart"/>
-      <w:r>
-        <w:rPr>
-          <w:rFonts w:ascii="Courier New" w:eastAsia="Times New Roman" w:hAnsi="Courier New" w:cs="Courier New"/>
-          <w:color w:val="1F4E79" w:themeColor="accent1" w:themeShade="80"/>
-          <w:kern w:val="28"/>
-          <w:sz w:val="18"/>
-          <w:szCs w:val="18"/>
-        </w:rPr>
-        <w:t>delete</w:t>
-      </w:r>
-      <w:proofErr w:type="spellEnd"/>
-      <w:r>
-        <w:rPr>
-          <w:rFonts w:ascii="Courier New" w:eastAsia="Times New Roman" w:hAnsi="Courier New" w:cs="Courier New"/>
-          <w:color w:val="1F4E79" w:themeColor="accent1" w:themeShade="80"/>
-          <w:kern w:val="28"/>
-          <w:sz w:val="18"/>
-          <w:szCs w:val="18"/>
-        </w:rPr>
-        <w:t xml:space="preserve">( </w:t>
-      </w:r>
-      <w:proofErr w:type="spellStart"/>
-      <w:r>
-        <w:rPr>
-          <w:rFonts w:ascii="Courier New" w:eastAsia="Times New Roman" w:hAnsi="Courier New" w:cs="Courier New"/>
-          <w:color w:val="1F4E79" w:themeColor="accent1" w:themeShade="80"/>
-          <w:kern w:val="28"/>
-          <w:sz w:val="18"/>
-          <w:szCs w:val="18"/>
-        </w:rPr>
-        <w:t>myPacket</w:t>
-      </w:r>
-      <w:proofErr w:type="spellEnd"/>
-      <w:proofErr w:type="gramEnd"/>
-      <w:r>
-        <w:rPr>
-          <w:rFonts w:ascii="Courier New" w:eastAsia="Times New Roman" w:hAnsi="Courier New" w:cs="Courier New"/>
-          <w:color w:val="1F4E79" w:themeColor="accent1" w:themeShade="80"/>
-          <w:kern w:val="28"/>
-          <w:sz w:val="18"/>
-          <w:szCs w:val="18"/>
-        </w:rPr>
-        <w:t xml:space="preserve"> );</w:t>
-      </w:r>
-    </w:p>
-    <w:p>
-      <w:pPr>
-        <w:keepNext/>
-        <w:spacing w:after="0"/>
-        <w:ind w:left="1440"/>
-        <w:rPr>
-          <w:rFonts w:ascii="Courier New" w:eastAsia="Times New Roman" w:hAnsi="Courier New" w:cs="Courier New"/>
-          <w:color w:val="1F4E79" w:themeColor="accent1" w:themeShade="80"/>
-          <w:kern w:val="28"/>
-          <w:sz w:val="18"/>
-          <w:szCs w:val="18"/>
-        </w:rPr>
-      </w:pPr>
-      <w:proofErr w:type="spellStart"/>
-      <w:r>
-        <w:rPr>
-          <w:rFonts w:ascii="Courier New" w:eastAsia="Times New Roman" w:hAnsi="Courier New" w:cs="Courier New"/>
-          <w:color w:val="1F4E79" w:themeColor="accent1" w:themeShade="80"/>
-          <w:kern w:val="28"/>
-          <w:sz w:val="18"/>
-          <w:szCs w:val="18"/>
-        </w:rPr>
-        <w:t>wiced_tcp_disconnect</w:t>
-      </w:r>
-      <w:proofErr w:type="spellEnd"/>
-      <w:r>
-        <w:rPr>
-          <w:rFonts w:ascii="Courier New" w:eastAsia="Times New Roman" w:hAnsi="Courier New" w:cs="Courier New"/>
-          <w:color w:val="1F4E79" w:themeColor="accent1" w:themeShade="80"/>
-          <w:kern w:val="28"/>
-          <w:sz w:val="18"/>
-          <w:szCs w:val="18"/>
-        </w:rPr>
-        <w:t>(&amp;socket);</w:t>
-      </w:r>
-    </w:p>
-    <w:p>
-      <w:pPr>
-        <w:ind w:left="720"/>
-        <w:rPr>
-          <w:rFonts w:ascii="Courier New" w:eastAsia="Times New Roman" w:hAnsi="Courier New" w:cs="Courier New"/>
-          <w:color w:val="1F4E79" w:themeColor="accent1" w:themeShade="80"/>
-          <w:kern w:val="28"/>
-          <w:sz w:val="18"/>
-          <w:szCs w:val="18"/>
-        </w:rPr>
-      </w:pPr>
-      <w:r>
-        <w:rPr>
-          <w:rFonts w:ascii="Courier New" w:eastAsia="Times New Roman" w:hAnsi="Courier New" w:cs="Courier New"/>
-          <w:color w:val="1F4E79" w:themeColor="accent1" w:themeShade="80"/>
-          <w:kern w:val="28"/>
-          <w:sz w:val="18"/>
-          <w:szCs w:val="18"/>
-        </w:rPr>
         <w:t>}</w:t>
       </w:r>
     </w:p>
@@ -9140,33 +5296,11 @@
       <w:r>
         <w:t xml:space="preserve">Note that the server disconnects the socket once it has received a packet (it does not DELETE the socket, it just disconnects from it). This is commonly done in TCP servers so that socket connections are not maintained when not necessary. Once the client opens another connection, the </w:t>
       </w:r>
-      <w:proofErr w:type="spellStart"/>
       <w:r>
         <w:rPr>
           <w:i/>
         </w:rPr>
-        <w:t>wiced_tcp_</w:t>
-      </w:r>
-      <w:proofErr w:type="gramStart"/>
-      <w:r>
-        <w:rPr>
-          <w:i/>
-        </w:rPr>
-        <w:t>accept</w:t>
-      </w:r>
-      <w:proofErr w:type="spellEnd"/>
-      <w:r>
-        <w:rPr>
-          <w:i/>
-        </w:rPr>
-        <w:t>(</w:t>
-      </w:r>
-      <w:proofErr w:type="gramEnd"/>
-      <w:r>
-        <w:rPr>
-          <w:i/>
-        </w:rPr>
-        <w:t>)</w:t>
+        <w:t>wiced_tcp_accept()</w:t>
       </w:r>
       <w:r>
         <w:t xml:space="preserve"> call allows the server to receive the next packet.</w:t>
@@ -9174,8 +5308,8 @@
     </w:p>
     <w:p/>
     <w:sectPr>
-      <w:headerReference w:type="default" r:id="rId11"/>
-      <w:footerReference w:type="default" r:id="rId12"/>
+      <w:headerReference w:type="default" r:id="rId14"/>
+      <w:footerReference w:type="default" r:id="rId15"/>
       <w:pgSz w:w="12240" w:h="15840"/>
       <w:pgMar w:top="1440" w:right="1440" w:bottom="1440" w:left="1440" w:header="720" w:footer="720" w:gutter="0"/>
       <w:cols w:space="720"/>
@@ -9274,27 +5408,14 @@
             <w:r>
               <w:t xml:space="preserve"> of </w:t>
             </w:r>
-            <w:r>
-              <w:fldChar w:fldCharType="begin"/>
-            </w:r>
-            <w:r>
-              <w:instrText xml:space="preserve"> NUMPAGES  </w:instrText>
-            </w:r>
-            <w:r>
-              <w:fldChar w:fldCharType="separate"/>
-            </w:r>
-            <w:r>
-              <w:rPr>
-                <w:noProof/>
-              </w:rPr>
-              <w:t>30</w:t>
-            </w:r>
-            <w:r>
-              <w:rPr>
-                <w:noProof/>
-              </w:rPr>
-              <w:fldChar w:fldCharType="end"/>
-            </w:r>
+            <w:fldSimple w:instr=" NUMPAGES  ">
+              <w:r>
+                <w:rPr>
+                  <w:noProof/>
+                </w:rPr>
+                <w:t>30</w:t>
+              </w:r>
+            </w:fldSimple>
           </w:p>
         </w:sdtContent>
       </w:sdt>
@@ -12882,14 +9003,6 @@
   </w:num>
   <w:numIdMacAtCleanup w:val="31"/>
 </w:numbering>
-</file>
-
-<file path=word/people.xml><?xml version="1.0" encoding="utf-8"?>
-<w15:people xmlns:wpc="http://schemas.microsoft.com/office/word/2010/wordprocessingCanvas" xmlns:cx="http://schemas.microsoft.com/office/drawing/2014/chartex" xmlns:cx1="http://schemas.microsoft.com/office/drawing/2015/9/8/chartex" xmlns:cx2="http://schemas.microsoft.com/office/drawing/2015/10/21/chartex" xmlns:cx3="http://schemas.microsoft.com/office/drawing/2016/5/9/chartex" xmlns:cx4="http://schemas.microsoft.com/office/drawing/2016/5/10/chartex" xmlns:cx5="http://schemas.microsoft.com/office/drawing/2016/5/11/chartex" xmlns:cx6="http://schemas.microsoft.com/office/drawing/2016/5/12/chartex" xmlns:cx7="http://schemas.microsoft.com/office/drawing/2016/5/13/chartex" xmlns:cx8="http://schemas.microsoft.com/office/drawing/2016/5/14/chartex" xmlns:mc="http://schemas.openxmlformats.org/markup-compatibility/2006" xmlns:aink="http://schemas.microsoft.com/office/drawing/2016/ink" xmlns:am3d="http://schemas.microsoft.com/office/drawing/2017/model3d" xmlns:o="urn:schemas-microsoft-com:office:office" xmlns:r="http://schemas.openxmlformats.org/officeDocument/2006/relationships" xmlns:m="http://schemas.openxmlformats.org/officeDocument/2006/math" xmlns:v="urn:schemas-microsoft-com:vml" xmlns:wp14="http://schemas.microsoft.com/office/word/2010/wordprocessingDrawing" xmlns:wp="http://schemas.openxmlformats.org/drawingml/2006/wordprocessingDrawing" xmlns:w10="urn:schemas-microsoft-com:office:word" xmlns:w="http://schemas.openxmlformats.org/wordprocessingml/2006/main" xmlns:w14="http://schemas.microsoft.com/office/word/2010/wordml" xmlns:w15="http://schemas.microsoft.com/office/word/2012/wordml" xmlns:w16cid="http://schemas.microsoft.com/office/word/2016/wordml/cid" xmlns:w16se="http://schemas.microsoft.com/office/word/2015/wordml/symex" xmlns:wpg="http://schemas.microsoft.com/office/word/2010/wordprocessingGroup" xmlns:wpi="http://schemas.microsoft.com/office/word/2010/wordprocessingInk" xmlns:wne="http://schemas.microsoft.com/office/word/2006/wordml" xmlns:wps="http://schemas.microsoft.com/office/word/2010/wordprocessingShape" mc:Ignorable="w14 w15 w16se w16cid wp14">
-  <w15:person w15:author="Greg Landry">
-    <w15:presenceInfo w15:providerId="AD" w15:userId="S-1-12-1-1975327676-1325117367-1464604813-1524360591"/>
-  </w15:person>
-</w15:people>
 </file>
 
 <file path=word/styles.xml><?xml version="1.0" encoding="utf-8"?>
@@ -13287,7 +9400,7 @@
   <w:style w:type="paragraph" w:default="1" w:styleId="Normal">
     <w:name w:val="Normal"/>
     <w:qFormat/>
-    <w:rsid w:val="000516F6"/>
+    <w:rsid w:val="00774EA6"/>
   </w:style>
   <w:style w:type="paragraph" w:styleId="Heading1">
     <w:name w:val="heading 1"/>
@@ -13408,7 +9521,7 @@
     <w:uiPriority w:val="1"/>
     <w:semiHidden/>
     <w:unhideWhenUsed/>
-    <w:rsid w:val="000516F6"/>
+    <w:rsid w:val="00774EA6"/>
   </w:style>
   <w:style w:type="table" w:default="1" w:styleId="TableNormal">
     <w:name w:val="Normal Table"/>
@@ -13430,7 +9543,7 @@
     <w:uiPriority w:val="99"/>
     <w:semiHidden/>
     <w:unhideWhenUsed/>
-    <w:rsid w:val="000516F6"/>
+    <w:rsid w:val="00774EA6"/>
   </w:style>
   <w:style w:type="character" w:customStyle="1" w:styleId="Heading1Char">
     <w:name w:val="Heading 1 Char"/>
@@ -14463,7 +10576,7 @@
 </file>
 
 <file path=customXml/itemProps1.xml><?xml version="1.0" encoding="utf-8"?>
-<ds:datastoreItem xmlns:ds="http://schemas.openxmlformats.org/officeDocument/2006/customXml" ds:itemID="{CC567741-60D6-41BC-9412-D8128927C388}">
+<ds:datastoreItem xmlns:ds="http://schemas.openxmlformats.org/officeDocument/2006/customXml" ds:itemID="{D7B0A42E-A145-4594-8DE3-BFAEEF8C18C5}">
   <ds:schemaRefs>
     <ds:schemaRef ds:uri="http://schemas.openxmlformats.org/officeDocument/2006/bibliography"/>
   </ds:schemaRefs>
